--- a/Phỏng vấn module-2.docx
+++ b/Phỏng vấn module-2.docx
@@ -1999,10 +1999,13 @@
               <w:fldChar w:fldCharType="end"/>
             </w:r>
             <w:r>
+              <w:t xml:space="preserve">. </w:t>
+            </w:r>
+            <w:r>
               <w:fldChar w:fldCharType="begin"/>
             </w:r>
             <w:r>
-              <w:instrText xml:space="preserve"> HYPERLINK "https://kb.pavietnam.vn/kien-thuc-co-ban-ve-trinh-bien-dich-jit.html" \t "https://edgeservices.bing.com/edgesvc/_blank" </w:instrText>
+              <w:instrText xml:space="preserve"> HYPERLINK "https://itigic.com/vi/just-in-time-jit-compile-how-it-works-in-programming/" \t "https://edgeservices.bing.com/edgesvc/_blank" </w:instrText>
             </w:r>
             <w:r>
               <w:fldChar w:fldCharType="separate"/>
@@ -2011,46 +2014,7 @@
               <w:rPr>
                 <w:rStyle w:val="6"/>
               </w:rPr>
-              <w:t>1</w:t>
-            </w:r>
-            <w:r>
-              <w:fldChar w:fldCharType="end"/>
-            </w:r>
-            <w:r>
-              <w:t xml:space="preserve">. </w:t>
-            </w:r>
-            <w:r>
-              <w:fldChar w:fldCharType="begin"/>
-            </w:r>
-            <w:r>
-              <w:instrText xml:space="preserve"> HYPERLINK "https://itigic.com/vi/just-in-time-jit-compile-how-it-works-in-programming/" \t "https://edgeservices.bing.com/edgesvc/_blank" </w:instrText>
-            </w:r>
-            <w:r>
-              <w:fldChar w:fldCharType="separate"/>
-            </w:r>
-            <w:r>
-              <w:rPr>
-                <w:rStyle w:val="6"/>
-              </w:rPr>
               <w:t>Thay vì biên dịch toàn bộ mã nguồn trước khi chạy chương trình, JIT biên dịch mã ngay khi cần thiết trong quá trình thực thi</w:t>
-            </w:r>
-            <w:r>
-              <w:fldChar w:fldCharType="end"/>
-            </w:r>
-            <w:r>
-              <w:fldChar w:fldCharType="begin"/>
-            </w:r>
-            <w:r>
-              <w:instrText xml:space="preserve"> HYPERLINK "https://itigic.com/vi/just-in-time-jit-compile-how-it-works-in-programming/" \t "https://edgeservices.bing.com/edgesvc/_blank" </w:instrText>
-            </w:r>
-            <w:r>
-              <w:fldChar w:fldCharType="separate"/>
-            </w:r>
-            <w:r>
-              <w:rPr>
-                <w:rStyle w:val="6"/>
-              </w:rPr>
-              <w:t>2</w:t>
             </w:r>
             <w:r>
               <w:fldChar w:fldCharType="end"/>
@@ -2263,6 +2227,7 @@
               <w:suppressLineNumbers w:val="0"/>
               <w:spacing w:before="0" w:beforeAutospacing="1" w:after="0" w:afterAutospacing="1"/>
               <w:ind w:left="720" w:hanging="360"/>
+              <w:jc w:val="both"/>
             </w:pPr>
             <w:r>
               <w:fldChar w:fldCharType="begin"/>
@@ -2298,6 +2263,7 @@
               <w:suppressLineNumbers w:val="0"/>
               <w:spacing w:before="0" w:beforeAutospacing="1" w:after="0" w:afterAutospacing="1"/>
               <w:ind w:left="720" w:hanging="360"/>
+              <w:jc w:val="both"/>
             </w:pPr>
             <w:r>
               <w:fldChar w:fldCharType="begin"/>
@@ -2333,6 +2299,7 @@
               <w:suppressLineNumbers w:val="0"/>
               <w:spacing w:before="0" w:beforeAutospacing="1" w:after="0" w:afterAutospacing="1"/>
               <w:ind w:left="720" w:hanging="360"/>
+              <w:jc w:val="both"/>
             </w:pPr>
             <w:r>
               <w:fldChar w:fldCharType="begin"/>
@@ -2348,24 +2315,6 @@
                 <w:rStyle w:val="6"/>
               </w:rPr>
               <w:t>Phát hiện lỗi: Hiển thị tất cả các lỗi sau khi quá trình biên dịch hoàn tất</w:t>
-            </w:r>
-            <w:r>
-              <w:fldChar w:fldCharType="end"/>
-            </w:r>
-            <w:r>
-              <w:fldChar w:fldCharType="begin"/>
-            </w:r>
-            <w:r>
-              <w:instrText xml:space="preserve"> HYPERLINK "https://www.guru99.com/vi/difference-compiler-vs-interpreter.html" \t "https://edgeservices.bing.com/edgesvc/_blank" </w:instrText>
-            </w:r>
-            <w:r>
-              <w:fldChar w:fldCharType="separate"/>
-            </w:r>
-            <w:r>
-              <w:rPr>
-                <w:rStyle w:val="6"/>
-              </w:rPr>
-              <w:t>1</w:t>
             </w:r>
             <w:r>
               <w:fldChar w:fldCharType="end"/>
@@ -2386,6 +2335,7 @@
               <w:suppressLineNumbers w:val="0"/>
               <w:spacing w:before="0" w:beforeAutospacing="1" w:after="0" w:afterAutospacing="1"/>
               <w:ind w:left="720" w:hanging="360"/>
+              <w:jc w:val="both"/>
             </w:pPr>
             <w:r>
               <w:fldChar w:fldCharType="begin"/>
@@ -2401,24 +2351,6 @@
                 <w:rStyle w:val="6"/>
               </w:rPr>
               <w:t>Bộ nhớ: Yêu cầu nhiều bộ nhớ hơn để lưu trữ mã đối tượng trung gian</w:t>
-            </w:r>
-            <w:r>
-              <w:fldChar w:fldCharType="end"/>
-            </w:r>
-            <w:r>
-              <w:fldChar w:fldCharType="begin"/>
-            </w:r>
-            <w:r>
-              <w:instrText xml:space="preserve"> HYPERLINK "https://viblo.asia/p/su-khac-nhau-giua-trinh-bien-dich-va-trinh-thong-dich-Eb85oxG2K2G" \t "https://edgeservices.bing.com/edgesvc/_blank" </w:instrText>
-            </w:r>
-            <w:r>
-              <w:fldChar w:fldCharType="separate"/>
-            </w:r>
-            <w:r>
-              <w:rPr>
-                <w:rStyle w:val="6"/>
-              </w:rPr>
-              <w:t>2</w:t>
             </w:r>
             <w:r>
               <w:fldChar w:fldCharType="end"/>
@@ -2439,6 +2371,7 @@
               <w:suppressLineNumbers w:val="0"/>
               <w:spacing w:before="0" w:beforeAutospacing="1" w:after="0" w:afterAutospacing="1"/>
               <w:ind w:left="720" w:hanging="360"/>
+              <w:jc w:val="both"/>
             </w:pPr>
             <w:r>
               <w:fldChar w:fldCharType="begin"/>
@@ -2454,24 +2387,6 @@
                 <w:rStyle w:val="6"/>
               </w:rPr>
               <w:t>Ngôn ngữ phổ biến: C, C++, C#, Java</w:t>
-            </w:r>
-            <w:r>
-              <w:fldChar w:fldCharType="end"/>
-            </w:r>
-            <w:r>
-              <w:fldChar w:fldCharType="begin"/>
-            </w:r>
-            <w:r>
-              <w:instrText xml:space="preserve"> HYPERLINK "https://viblo.asia/p/su-khac-nhau-giua-trinh-bien-dich-va-trinh-thong-dich-Eb85oxG2K2G" \t "https://edgeservices.bing.com/edgesvc/_blank" </w:instrText>
-            </w:r>
-            <w:r>
-              <w:fldChar w:fldCharType="separate"/>
-            </w:r>
-            <w:r>
-              <w:rPr>
-                <w:rStyle w:val="6"/>
-              </w:rPr>
-              <w:t>2</w:t>
             </w:r>
             <w:r>
               <w:fldChar w:fldCharType="end"/>
@@ -2504,6 +2419,7 @@
               <w:suppressLineNumbers w:val="0"/>
               <w:spacing w:before="0" w:beforeAutospacing="1" w:after="0" w:afterAutospacing="1"/>
               <w:ind w:left="720" w:hanging="360"/>
+              <w:jc w:val="both"/>
             </w:pPr>
             <w:r>
               <w:fldChar w:fldCharType="begin"/>
@@ -2519,24 +2435,6 @@
                 <w:rStyle w:val="6"/>
               </w:rPr>
               <w:t>Cách hoạt động: Chuyển đổi từng dòng mã nguồn thành mã máy và thực thi ngay lập tức</w:t>
-            </w:r>
-            <w:r>
-              <w:fldChar w:fldCharType="end"/>
-            </w:r>
-            <w:r>
-              <w:fldChar w:fldCharType="begin"/>
-            </w:r>
-            <w:r>
-              <w:instrText xml:space="preserve"> HYPERLINK "https://www.guru99.com/vi/difference-compiler-vs-interpreter.html" \t "https://edgeservices.bing.com/edgesvc/_blank" </w:instrText>
-            </w:r>
-            <w:r>
-              <w:fldChar w:fldCharType="separate"/>
-            </w:r>
-            <w:r>
-              <w:rPr>
-                <w:rStyle w:val="6"/>
-              </w:rPr>
-              <w:t>1</w:t>
             </w:r>
             <w:r>
               <w:fldChar w:fldCharType="end"/>
@@ -2557,6 +2455,7 @@
               <w:suppressLineNumbers w:val="0"/>
               <w:spacing w:before="0" w:beforeAutospacing="1" w:after="0" w:afterAutospacing="1"/>
               <w:ind w:left="720" w:hanging="360"/>
+              <w:jc w:val="both"/>
             </w:pPr>
             <w:r>
               <w:fldChar w:fldCharType="begin"/>
@@ -2592,6 +2491,7 @@
               <w:suppressLineNumbers w:val="0"/>
               <w:spacing w:before="0" w:beforeAutospacing="1" w:after="0" w:afterAutospacing="1"/>
               <w:ind w:left="720" w:hanging="360"/>
+              <w:jc w:val="both"/>
             </w:pPr>
             <w:r>
               <w:fldChar w:fldCharType="begin"/>
@@ -2607,24 +2507,6 @@
                 <w:rStyle w:val="6"/>
               </w:rPr>
               <w:t>Phát hiện lỗi: Hiển thị lỗi từng dòng một trong quá trình thực thi</w:t>
-            </w:r>
-            <w:r>
-              <w:fldChar w:fldCharType="end"/>
-            </w:r>
-            <w:r>
-              <w:fldChar w:fldCharType="begin"/>
-            </w:r>
-            <w:r>
-              <w:instrText xml:space="preserve"> HYPERLINK "https://www.guru99.com/vi/difference-compiler-vs-interpreter.html" \t "https://edgeservices.bing.com/edgesvc/_blank" </w:instrText>
-            </w:r>
-            <w:r>
-              <w:fldChar w:fldCharType="separate"/>
-            </w:r>
-            <w:r>
-              <w:rPr>
-                <w:rStyle w:val="6"/>
-              </w:rPr>
-              <w:t>1</w:t>
             </w:r>
             <w:r>
               <w:fldChar w:fldCharType="end"/>
@@ -2645,6 +2527,7 @@
               <w:suppressLineNumbers w:val="0"/>
               <w:spacing w:before="0" w:beforeAutospacing="1" w:after="0" w:afterAutospacing="1"/>
               <w:ind w:left="720" w:hanging="360"/>
+              <w:jc w:val="both"/>
             </w:pPr>
             <w:r>
               <w:fldChar w:fldCharType="begin"/>
@@ -2660,24 +2543,6 @@
                 <w:rStyle w:val="6"/>
               </w:rPr>
               <w:t>Bộ nhớ: Yêu cầu ít bộ nhớ hơn vì không tạo mã đối tượng trung gian</w:t>
-            </w:r>
-            <w:r>
-              <w:fldChar w:fldCharType="end"/>
-            </w:r>
-            <w:r>
-              <w:fldChar w:fldCharType="begin"/>
-            </w:r>
-            <w:r>
-              <w:instrText xml:space="preserve"> HYPERLINK "https://viblo.asia/p/su-khac-nhau-giua-trinh-bien-dich-va-trinh-thong-dich-Eb85oxG2K2G" \t "https://edgeservices.bing.com/edgesvc/_blank" </w:instrText>
-            </w:r>
-            <w:r>
-              <w:fldChar w:fldCharType="separate"/>
-            </w:r>
-            <w:r>
-              <w:rPr>
-                <w:rStyle w:val="6"/>
-              </w:rPr>
-              <w:t>2</w:t>
             </w:r>
             <w:r>
               <w:fldChar w:fldCharType="end"/>
@@ -2698,6 +2563,7 @@
               <w:suppressLineNumbers w:val="0"/>
               <w:spacing w:before="0" w:beforeAutospacing="1" w:after="0" w:afterAutospacing="1"/>
               <w:ind w:left="720" w:hanging="360"/>
+              <w:jc w:val="both"/>
             </w:pPr>
             <w:r>
               <w:fldChar w:fldCharType="begin"/>
@@ -3106,6 +2972,7 @@
               <w:suppressLineNumbers w:val="0"/>
               <w:spacing w:before="0" w:beforeAutospacing="1" w:after="0" w:afterAutospacing="1"/>
               <w:ind w:left="720" w:hanging="360"/>
+              <w:jc w:val="both"/>
             </w:pPr>
             <w:r>
               <w:fldChar w:fldCharType="begin"/>
@@ -3121,24 +2988,6 @@
                 <w:rStyle w:val="6"/>
               </w:rPr>
               <w:t xml:space="preserve">Độc lập nền tảng: Java Platform dựa trên phần mềm, cho phép các ứng dụng Java chạy trên nhiều nền tảng phần cứng khác nhau nhờ vào Máy ảo Java (JVM) </w:t>
-            </w:r>
-            <w:r>
-              <w:fldChar w:fldCharType="end"/>
-            </w:r>
-            <w:r>
-              <w:fldChar w:fldCharType="begin"/>
-            </w:r>
-            <w:r>
-              <w:instrText xml:space="preserve"> HYPERLINK "https://quizlet.com/vn/964929770/cau-hoi-phong-van-java-flash-cards/" \t "https://edgeservices.bing.com/edgesvc/_blank" </w:instrText>
-            </w:r>
-            <w:r>
-              <w:fldChar w:fldCharType="separate"/>
-            </w:r>
-            <w:r>
-              <w:rPr>
-                <w:rStyle w:val="6"/>
-              </w:rPr>
-              <w:t>1</w:t>
             </w:r>
             <w:r>
               <w:fldChar w:fldCharType="end"/>
@@ -3159,6 +3008,7 @@
               <w:suppressLineNumbers w:val="0"/>
               <w:spacing w:before="0" w:beforeAutospacing="1" w:after="0" w:afterAutospacing="1"/>
               <w:ind w:left="720" w:hanging="360"/>
+              <w:jc w:val="both"/>
             </w:pPr>
             <w:r>
               <w:fldChar w:fldCharType="begin"/>
@@ -3174,24 +3024,6 @@
                 <w:rStyle w:val="6"/>
               </w:rPr>
               <w:t xml:space="preserve">Bytecode: Mã nguồn Java được biên dịch thành bytecode, một ngôn ngữ trung gian, giúp nó có thể chạy trên bất kỳ nền tảng nào có JVM </w:t>
-            </w:r>
-            <w:r>
-              <w:fldChar w:fldCharType="end"/>
-            </w:r>
-            <w:r>
-              <w:fldChar w:fldCharType="begin"/>
-            </w:r>
-            <w:r>
-              <w:instrText xml:space="preserve"> HYPERLINK "https://quizlet.com/vn/964929770/cau-hoi-phong-van-java-flash-cards/" \t "https://edgeservices.bing.com/edgesvc/_blank" </w:instrText>
-            </w:r>
-            <w:r>
-              <w:fldChar w:fldCharType="separate"/>
-            </w:r>
-            <w:r>
-              <w:rPr>
-                <w:rStyle w:val="6"/>
-              </w:rPr>
-              <w:t>1</w:t>
             </w:r>
             <w:r>
               <w:fldChar w:fldCharType="end"/>
@@ -3212,6 +3044,7 @@
               <w:suppressLineNumbers w:val="0"/>
               <w:spacing w:before="0" w:beforeAutospacing="1" w:after="0" w:afterAutospacing="1"/>
               <w:ind w:left="720" w:hanging="360"/>
+              <w:jc w:val="both"/>
             </w:pPr>
             <w:r>
               <w:fldChar w:fldCharType="begin"/>
@@ -3227,24 +3060,6 @@
                 <w:rStyle w:val="6"/>
               </w:rPr>
               <w:t xml:space="preserve">API phong phú: Java cung cấp một bộ API phong phú, hỗ trợ nhiều chức năng từ cơ bản đến nâng cao </w:t>
-            </w:r>
-            <w:r>
-              <w:fldChar w:fldCharType="end"/>
-            </w:r>
-            <w:r>
-              <w:fldChar w:fldCharType="begin"/>
-            </w:r>
-            <w:r>
-              <w:instrText xml:space="preserve"> HYPERLINK "https://tinasoft.io/vi/blogs/phan-biet-giua-java-me-java-se-java-ee-va-javafx/" \t "https://edgeservices.bing.com/edgesvc/_blank" </w:instrText>
-            </w:r>
-            <w:r>
-              <w:fldChar w:fldCharType="separate"/>
-            </w:r>
-            <w:r>
-              <w:rPr>
-                <w:rStyle w:val="6"/>
-              </w:rPr>
-              <w:t>2</w:t>
             </w:r>
             <w:r>
               <w:fldChar w:fldCharType="end"/>
@@ -3265,6 +3080,7 @@
               <w:suppressLineNumbers w:val="0"/>
               <w:spacing w:before="0" w:beforeAutospacing="1" w:after="0" w:afterAutospacing="1"/>
               <w:ind w:left="720" w:hanging="360"/>
+              <w:jc w:val="both"/>
             </w:pPr>
             <w:r>
               <w:fldChar w:fldCharType="begin"/>
@@ -3330,6 +3146,7 @@
               <w:suppressLineNumbers w:val="0"/>
               <w:spacing w:before="0" w:beforeAutospacing="1" w:after="0" w:afterAutospacing="1"/>
               <w:ind w:left="720" w:hanging="360"/>
+              <w:jc w:val="both"/>
             </w:pPr>
             <w:r>
               <w:fldChar w:fldCharType="begin"/>
@@ -3383,6 +3200,7 @@
               <w:suppressLineNumbers w:val="0"/>
               <w:spacing w:before="0" w:beforeAutospacing="1" w:after="0" w:afterAutospacing="1"/>
               <w:ind w:left="720" w:hanging="360"/>
+              <w:jc w:val="both"/>
             </w:pPr>
             <w:r>
               <w:fldChar w:fldCharType="begin"/>
@@ -3436,6 +3254,7 @@
               <w:suppressLineNumbers w:val="0"/>
               <w:spacing w:before="0" w:beforeAutospacing="1" w:after="0" w:afterAutospacing="1"/>
               <w:ind w:left="720" w:hanging="360"/>
+              <w:jc w:val="both"/>
             </w:pPr>
             <w:r>
               <w:fldChar w:fldCharType="begin"/>
@@ -3489,6 +3308,7 @@
               <w:suppressLineNumbers w:val="0"/>
               <w:spacing w:before="0" w:beforeAutospacing="1" w:after="0" w:afterAutospacing="1"/>
               <w:ind w:left="720" w:hanging="360"/>
+              <w:jc w:val="both"/>
               <w:rPr>
                 <w:vertAlign w:val="baseline"/>
               </w:rPr>
@@ -3616,8 +3436,6 @@
               </w:rPr>
               <w:t>là một đặc điểm nổi bật của ngôn ngữ Java, thể hiện khả năng của Java trong việc viết mã nguồn một lần và chạy được trên nhiều hệ điều hành hoặc nền tảng khác nhau mà không cần chỉnh sửa mã.</w:t>
             </w:r>
-            <w:bookmarkStart w:id="0" w:name="_GoBack"/>
-            <w:bookmarkEnd w:id="0"/>
           </w:p>
         </w:tc>
       </w:tr>
@@ -3707,11 +3525,19 @@
           <w:p>
             <w:pPr>
               <w:widowControl w:val="0"/>
-              <w:jc w:val="both"/>
-              <w:rPr>
-                <w:vertAlign w:val="baseline"/>
-              </w:rPr>
-            </w:pPr>
+              <w:ind w:left="0" w:leftChars="0" w:firstLine="0" w:firstLineChars="0"/>
+              <w:jc w:val="both"/>
+              <w:rPr>
+                <w:vertAlign w:val="baseline"/>
+              </w:rPr>
+            </w:pPr>
+            <w:r>
+              <w:rPr>
+                <w:rFonts w:hint="default"/>
+                <w:vertAlign w:val="baseline"/>
+              </w:rPr>
+              <w:t>ClassLoader trong Java là một thành phần của Java Virtual Machine (JVM), chịu trách nhiệm tải các lớp Java (Java classes) vào bộ nhớ trong quá trình runtime. Nó là một phần của Java Runtime Environment (JRE) và đảm bảo rằng tất cả các lớp cần thiết để chạy một ứng dụng Java được tìm thấy, tải, và liên kết đúng cách.</w:t>
+            </w:r>
           </w:p>
         </w:tc>
       </w:tr>
@@ -3801,11 +3627,23 @@
           <w:p>
             <w:pPr>
               <w:widowControl w:val="0"/>
-              <w:jc w:val="both"/>
-              <w:rPr>
-                <w:vertAlign w:val="baseline"/>
-              </w:rPr>
-            </w:pPr>
+              <w:ind w:left="0" w:leftChars="0" w:firstLine="0" w:firstLineChars="0"/>
+              <w:jc w:val="both"/>
+              <w:rPr>
+                <w:rFonts w:hint="default"/>
+                <w:vertAlign w:val="baseline"/>
+                <w:lang w:val="vi-VN"/>
+              </w:rPr>
+            </w:pPr>
+            <w:r>
+              <w:rPr>
+                <w:rFonts w:hint="default"/>
+                <w:color w:val="FF0000"/>
+                <w:vertAlign w:val="baseline"/>
+                <w:lang w:val="vi-VN"/>
+              </w:rPr>
+              <w:t>Không hợp lệ</w:t>
+            </w:r>
           </w:p>
         </w:tc>
       </w:tr>
@@ -3897,9 +3735,19 @@
               <w:widowControl w:val="0"/>
               <w:jc w:val="both"/>
               <w:rPr>
-                <w:vertAlign w:val="baseline"/>
-              </w:rPr>
-            </w:pPr>
+                <w:rFonts w:hint="default"/>
+                <w:vertAlign w:val="baseline"/>
+                <w:lang w:val="vi-VN"/>
+              </w:rPr>
+            </w:pPr>
+            <w:r>
+              <w:rPr>
+                <w:rFonts w:hint="default"/>
+                <w:vertAlign w:val="baseline"/>
+                <w:lang w:val="vi-VN"/>
+              </w:rPr>
+              <w:t>Không phải</w:t>
+            </w:r>
           </w:p>
         </w:tc>
       </w:tr>
@@ -3995,13 +3843,23 @@
               <w:ind w:left="0" w:leftChars="0"/>
               <w:jc w:val="both"/>
               <w:rPr>
-                <w:rFonts w:asciiTheme="minorHAnsi" w:hAnsiTheme="minorHAnsi" w:eastAsiaTheme="minorHAnsi" w:cstheme="minorBidi"/>
-                <w:sz w:val="22"/>
-                <w:szCs w:val="22"/>
-                <w:vertAlign w:val="baseline"/>
-                <w:lang w:val="en-US" w:eastAsia="en-US" w:bidi="ar-SA"/>
-              </w:rPr>
-            </w:pPr>
+                <w:rFonts w:hint="default" w:asciiTheme="minorHAnsi" w:hAnsiTheme="minorHAnsi" w:eastAsiaTheme="minorHAnsi" w:cstheme="minorBidi"/>
+                <w:sz w:val="22"/>
+                <w:szCs w:val="22"/>
+                <w:vertAlign w:val="baseline"/>
+                <w:lang w:val="vi-VN" w:eastAsia="en-US" w:bidi="ar-SA"/>
+              </w:rPr>
+            </w:pPr>
+            <w:r>
+              <w:rPr>
+                <w:rFonts w:hint="default" w:cstheme="minorBidi"/>
+                <w:sz w:val="22"/>
+                <w:szCs w:val="22"/>
+                <w:vertAlign w:val="baseline"/>
+                <w:lang w:val="vi-VN" w:eastAsia="en-US" w:bidi="ar-SA"/>
+              </w:rPr>
+              <w:t>Là mảng rỗng</w:t>
+            </w:r>
           </w:p>
         </w:tc>
       </w:tr>
@@ -4025,6 +3883,8 @@
         <w:tc>
           <w:tcPr>
             <w:tcW w:w="576" w:type="dxa"/>
+            <w:shd w:val="clear" w:color="auto" w:fill="auto"/>
+            <w:vAlign w:val="center"/>
           </w:tcPr>
           <w:p>
             <w:pPr>
@@ -4037,8 +3897,18 @@
                 <w:color w:val="000000"/>
                 <w:sz w:val="20"/>
                 <w:szCs w:val="20"/>
-              </w:rPr>
-            </w:pPr>
+                <w:lang w:val="en-US" w:eastAsia="en-US" w:bidi="ar-SA"/>
+              </w:rPr>
+            </w:pPr>
+            <w:r>
+              <w:rPr>
+                <w:rFonts w:ascii="Arial" w:hAnsi="Arial" w:eastAsia="Times New Roman" w:cs="Arial"/>
+                <w:color w:val="000000"/>
+                <w:sz w:val="20"/>
+                <w:szCs w:val="20"/>
+              </w:rPr>
+              <w:t>11</w:t>
+            </w:r>
           </w:p>
         </w:tc>
         <w:tc>
@@ -4052,15 +3922,69 @@
               <w:widowControl w:val="0"/>
               <w:spacing w:after="0" w:line="240" w:lineRule="auto"/>
               <w:ind w:left="0" w:leftChars="0"/>
-              <w:jc w:val="center"/>
-              <w:rPr>
-                <w:rFonts w:asciiTheme="minorHAnsi" w:hAnsiTheme="minorHAnsi" w:eastAsiaTheme="minorHAnsi" w:cstheme="minorBidi"/>
-                <w:sz w:val="22"/>
-                <w:szCs w:val="22"/>
-                <w:vertAlign w:val="baseline"/>
+              <w:jc w:val="both"/>
+              <w:rPr>
+                <w:rFonts w:ascii="Arial" w:hAnsi="Arial" w:eastAsia="Times New Roman" w:cs="Arial"/>
+                <w:color w:val="000000"/>
+                <w:sz w:val="20"/>
+                <w:szCs w:val="20"/>
                 <w:lang w:val="en-US" w:eastAsia="en-US" w:bidi="ar-SA"/>
               </w:rPr>
             </w:pPr>
+            <w:r>
+              <w:rPr>
+                <w:rFonts w:ascii="Arial" w:hAnsi="Arial" w:eastAsia="Times New Roman" w:cs="Arial"/>
+                <w:color w:val="000000"/>
+                <w:sz w:val="20"/>
+                <w:szCs w:val="20"/>
+              </w:rPr>
+              <w:t xml:space="preserve">Chuyện gì xảy ra nếu khai báo </w:t>
+            </w:r>
+            <w:r>
+              <w:rPr>
+                <w:rFonts w:ascii="Arial" w:hAnsi="Arial" w:eastAsia="Times New Roman" w:cs="Arial"/>
+                <w:color w:val="FF0000"/>
+                <w:sz w:val="20"/>
+                <w:szCs w:val="20"/>
+              </w:rPr>
+              <w:t xml:space="preserve">static public void </w:t>
+            </w:r>
+            <w:r>
+              <w:rPr>
+                <w:rFonts w:ascii="Arial" w:hAnsi="Arial" w:eastAsia="Times New Roman" w:cs="Arial"/>
+                <w:color w:val="000000"/>
+                <w:sz w:val="20"/>
+                <w:szCs w:val="20"/>
+              </w:rPr>
+              <w:t>thay vì</w:t>
+            </w:r>
+            <w:r>
+              <w:rPr>
+                <w:rFonts w:ascii="Arial" w:hAnsi="Arial" w:eastAsia="Times New Roman" w:cs="Arial"/>
+                <w:color w:val="C55A11" w:themeColor="accent2" w:themeShade="BF"/>
+                <w:sz w:val="20"/>
+                <w:szCs w:val="20"/>
+              </w:rPr>
+              <w:t xml:space="preserve"> </w:t>
+            </w:r>
+            <w:r>
+              <w:rPr>
+                <w:rFonts w:ascii="Arial" w:hAnsi="Arial" w:eastAsia="Times New Roman" w:cs="Arial"/>
+                <w:color w:val="2F5597" w:themeColor="accent5" w:themeShade="BF"/>
+                <w:sz w:val="20"/>
+                <w:szCs w:val="20"/>
+              </w:rPr>
+              <w:t>public static void</w:t>
+            </w:r>
+            <w:r>
+              <w:rPr>
+                <w:rFonts w:ascii="Arial" w:hAnsi="Arial" w:eastAsia="Times New Roman" w:cs="Arial"/>
+                <w:color w:val="000000"/>
+                <w:sz w:val="20"/>
+                <w:szCs w:val="20"/>
+              </w:rPr>
+              <w:t>?</w:t>
+            </w:r>
           </w:p>
         </w:tc>
         <w:tc>
@@ -4076,13 +4000,23 @@
               <w:ind w:left="0" w:leftChars="0"/>
               <w:jc w:val="both"/>
               <w:rPr>
-                <w:rFonts w:asciiTheme="minorHAnsi" w:hAnsiTheme="minorHAnsi" w:eastAsiaTheme="minorHAnsi" w:cstheme="minorBidi"/>
-                <w:sz w:val="22"/>
-                <w:szCs w:val="22"/>
-                <w:vertAlign w:val="baseline"/>
-                <w:lang w:val="en-US" w:eastAsia="en-US" w:bidi="ar-SA"/>
-              </w:rPr>
-            </w:pPr>
+                <w:rFonts w:hint="default" w:asciiTheme="minorHAnsi" w:hAnsiTheme="minorHAnsi" w:eastAsiaTheme="minorHAnsi" w:cstheme="minorBidi"/>
+                <w:sz w:val="22"/>
+                <w:szCs w:val="22"/>
+                <w:vertAlign w:val="baseline"/>
+                <w:lang w:val="vi-VN" w:eastAsia="en-US" w:bidi="ar-SA"/>
+              </w:rPr>
+            </w:pPr>
+            <w:r>
+              <w:rPr>
+                <w:rFonts w:hint="default" w:cstheme="minorBidi"/>
+                <w:sz w:val="22"/>
+                <w:szCs w:val="22"/>
+                <w:vertAlign w:val="baseline"/>
+                <w:lang w:val="vi-VN" w:eastAsia="en-US" w:bidi="ar-SA"/>
+              </w:rPr>
+              <w:t>Không ảnh hưởng</w:t>
+            </w:r>
           </w:p>
         </w:tc>
       </w:tr>
@@ -4106,6 +4040,8 @@
         <w:tc>
           <w:tcPr>
             <w:tcW w:w="576" w:type="dxa"/>
+            <w:shd w:val="clear" w:color="auto" w:fill="auto"/>
+            <w:vAlign w:val="center"/>
           </w:tcPr>
           <w:p>
             <w:pPr>
@@ -4118,8 +4054,18 @@
                 <w:color w:val="000000"/>
                 <w:sz w:val="20"/>
                 <w:szCs w:val="20"/>
-              </w:rPr>
-            </w:pPr>
+                <w:lang w:val="en-US" w:eastAsia="en-US" w:bidi="ar-SA"/>
+              </w:rPr>
+            </w:pPr>
+            <w:r>
+              <w:rPr>
+                <w:rFonts w:ascii="Arial" w:hAnsi="Arial" w:eastAsia="Times New Roman" w:cs="Arial"/>
+                <w:color w:val="000000"/>
+                <w:sz w:val="20"/>
+                <w:szCs w:val="20"/>
+              </w:rPr>
+              <w:t>12</w:t>
+            </w:r>
           </w:p>
         </w:tc>
         <w:tc>
@@ -4133,15 +4079,42 @@
               <w:widowControl w:val="0"/>
               <w:spacing w:after="0" w:line="240" w:lineRule="auto"/>
               <w:ind w:left="0" w:leftChars="0"/>
-              <w:jc w:val="center"/>
-              <w:rPr>
-                <w:rFonts w:asciiTheme="minorHAnsi" w:hAnsiTheme="minorHAnsi" w:eastAsiaTheme="minorHAnsi" w:cstheme="minorBidi"/>
-                <w:sz w:val="22"/>
-                <w:szCs w:val="22"/>
-                <w:vertAlign w:val="baseline"/>
+              <w:jc w:val="both"/>
+              <w:rPr>
+                <w:rFonts w:ascii="Arial" w:hAnsi="Arial" w:eastAsia="Times New Roman" w:cs="Arial"/>
+                <w:color w:val="000000"/>
+                <w:sz w:val="20"/>
+                <w:szCs w:val="20"/>
                 <w:lang w:val="en-US" w:eastAsia="en-US" w:bidi="ar-SA"/>
               </w:rPr>
             </w:pPr>
+            <w:r>
+              <w:rPr>
+                <w:rFonts w:ascii="Arial" w:hAnsi="Arial" w:eastAsia="Times New Roman" w:cs="Arial"/>
+                <w:color w:val="000000"/>
+                <w:sz w:val="20"/>
+                <w:szCs w:val="20"/>
+              </w:rPr>
+              <w:t xml:space="preserve">Giá trị mặc định của các biến </w:t>
+            </w:r>
+            <w:r>
+              <w:rPr>
+                <w:rFonts w:ascii="Arial" w:hAnsi="Arial" w:eastAsia="Times New Roman" w:cs="Arial"/>
+                <w:color w:val="FF0000"/>
+                <w:sz w:val="20"/>
+                <w:szCs w:val="20"/>
+              </w:rPr>
+              <w:t xml:space="preserve">local </w:t>
+            </w:r>
+            <w:r>
+              <w:rPr>
+                <w:rFonts w:ascii="Arial" w:hAnsi="Arial" w:eastAsia="Times New Roman" w:cs="Arial"/>
+                <w:color w:val="000000"/>
+                <w:sz w:val="20"/>
+                <w:szCs w:val="20"/>
+              </w:rPr>
+              <w:t>là gì?</w:t>
+            </w:r>
           </w:p>
         </w:tc>
         <w:tc>
@@ -4157,13 +4130,23 @@
               <w:ind w:left="0" w:leftChars="0"/>
               <w:jc w:val="both"/>
               <w:rPr>
-                <w:rFonts w:asciiTheme="minorHAnsi" w:hAnsiTheme="minorHAnsi" w:eastAsiaTheme="minorHAnsi" w:cstheme="minorBidi"/>
-                <w:sz w:val="22"/>
-                <w:szCs w:val="22"/>
-                <w:vertAlign w:val="baseline"/>
-                <w:lang w:val="en-US" w:eastAsia="en-US" w:bidi="ar-SA"/>
-              </w:rPr>
-            </w:pPr>
+                <w:rFonts w:hint="default" w:asciiTheme="minorHAnsi" w:hAnsiTheme="minorHAnsi" w:eastAsiaTheme="minorHAnsi" w:cstheme="minorBidi"/>
+                <w:sz w:val="22"/>
+                <w:szCs w:val="22"/>
+                <w:vertAlign w:val="baseline"/>
+                <w:lang w:val="vi-VN" w:eastAsia="en-US" w:bidi="ar-SA"/>
+              </w:rPr>
+            </w:pPr>
+            <w:r>
+              <w:rPr>
+                <w:rFonts w:hint="default" w:cstheme="minorBidi"/>
+                <w:sz w:val="22"/>
+                <w:szCs w:val="22"/>
+                <w:vertAlign w:val="baseline"/>
+                <w:lang w:val="vi-VN" w:eastAsia="en-US" w:bidi="ar-SA"/>
+              </w:rPr>
+              <w:t>Không có giá trị mặc định, nếu cứ dùng sẽ bị lỗi biên dịch</w:t>
+            </w:r>
           </w:p>
         </w:tc>
       </w:tr>
@@ -4187,6 +4170,8 @@
         <w:tc>
           <w:tcPr>
             <w:tcW w:w="576" w:type="dxa"/>
+            <w:shd w:val="clear" w:color="auto" w:fill="auto"/>
+            <w:vAlign w:val="center"/>
           </w:tcPr>
           <w:p>
             <w:pPr>
@@ -4199,8 +4184,18 @@
                 <w:color w:val="000000"/>
                 <w:sz w:val="20"/>
                 <w:szCs w:val="20"/>
-              </w:rPr>
-            </w:pPr>
+                <w:lang w:val="en-US" w:eastAsia="en-US" w:bidi="ar-SA"/>
+              </w:rPr>
+            </w:pPr>
+            <w:r>
+              <w:rPr>
+                <w:rFonts w:ascii="Arial" w:hAnsi="Arial" w:eastAsia="Times New Roman" w:cs="Arial"/>
+                <w:color w:val="000000"/>
+                <w:sz w:val="20"/>
+                <w:szCs w:val="20"/>
+              </w:rPr>
+              <w:t>13</w:t>
+            </w:r>
           </w:p>
         </w:tc>
         <w:tc>
@@ -4214,15 +4209,24 @@
               <w:widowControl w:val="0"/>
               <w:spacing w:after="0" w:line="240" w:lineRule="auto"/>
               <w:ind w:left="0" w:leftChars="0"/>
-              <w:jc w:val="center"/>
-              <w:rPr>
-                <w:rFonts w:asciiTheme="minorHAnsi" w:hAnsiTheme="minorHAnsi" w:eastAsiaTheme="minorHAnsi" w:cstheme="minorBidi"/>
-                <w:sz w:val="22"/>
-                <w:szCs w:val="22"/>
-                <w:vertAlign w:val="baseline"/>
+              <w:jc w:val="both"/>
+              <w:rPr>
+                <w:rFonts w:ascii="Arial" w:hAnsi="Arial" w:eastAsia="Times New Roman" w:cs="Arial"/>
+                <w:color w:val="000000"/>
+                <w:sz w:val="20"/>
+                <w:szCs w:val="20"/>
                 <w:lang w:val="en-US" w:eastAsia="en-US" w:bidi="ar-SA"/>
               </w:rPr>
             </w:pPr>
+            <w:r>
+              <w:rPr>
+                <w:rFonts w:ascii="Arial" w:hAnsi="Arial" w:eastAsia="Times New Roman" w:cs="Arial"/>
+                <w:color w:val="000000"/>
+                <w:sz w:val="20"/>
+                <w:szCs w:val="20"/>
+              </w:rPr>
+              <w:t>Khác nhau Biến tham trị và Biến tham chiếu?</w:t>
+            </w:r>
           </w:p>
         </w:tc>
         <w:tc>
@@ -4238,6 +4242,46 @@
               <w:ind w:left="0" w:leftChars="0"/>
               <w:jc w:val="both"/>
               <w:rPr>
+                <w:rFonts w:hint="default" w:asciiTheme="minorHAnsi" w:hAnsiTheme="minorHAnsi" w:eastAsiaTheme="minorHAnsi"/>
+                <w:sz w:val="22"/>
+                <w:szCs w:val="22"/>
+                <w:vertAlign w:val="baseline"/>
+                <w:lang w:val="en-US" w:eastAsia="en-US"/>
+              </w:rPr>
+            </w:pPr>
+            <w:r>
+              <w:rPr>
+                <w:rFonts w:hint="default" w:asciiTheme="minorHAnsi" w:hAnsiTheme="minorHAnsi" w:eastAsiaTheme="minorHAnsi"/>
+                <w:sz w:val="22"/>
+                <w:szCs w:val="22"/>
+                <w:vertAlign w:val="baseline"/>
+                <w:lang w:val="en-US" w:eastAsia="en-US"/>
+              </w:rPr>
+              <w:t>Biến tham trị truyền giá trị của biến (copy của dữ liệu gốc) vào phương thức. Phương thức chỉ thao tác trên bản sao, không ảnh hưởng đến dữ liệu gốc.</w:t>
+            </w:r>
+          </w:p>
+          <w:p>
+            <w:pPr>
+              <w:widowControl w:val="0"/>
+              <w:spacing w:after="0" w:line="240" w:lineRule="auto"/>
+              <w:ind w:left="0" w:leftChars="0"/>
+              <w:jc w:val="both"/>
+              <w:rPr>
+                <w:rFonts w:hint="default" w:asciiTheme="minorHAnsi" w:hAnsiTheme="minorHAnsi" w:eastAsiaTheme="minorHAnsi"/>
+                <w:sz w:val="22"/>
+                <w:szCs w:val="22"/>
+                <w:vertAlign w:val="baseline"/>
+                <w:lang w:val="en-US" w:eastAsia="en-US"/>
+              </w:rPr>
+            </w:pPr>
+          </w:p>
+          <w:p>
+            <w:pPr>
+              <w:widowControl w:val="0"/>
+              <w:spacing w:after="0" w:line="240" w:lineRule="auto"/>
+              <w:ind w:left="0" w:leftChars="0"/>
+              <w:jc w:val="both"/>
+              <w:rPr>
                 <w:rFonts w:asciiTheme="minorHAnsi" w:hAnsiTheme="minorHAnsi" w:eastAsiaTheme="minorHAnsi" w:cstheme="minorBidi"/>
                 <w:sz w:val="22"/>
                 <w:szCs w:val="22"/>
@@ -4245,6 +4289,16 @@
                 <w:lang w:val="en-US" w:eastAsia="en-US" w:bidi="ar-SA"/>
               </w:rPr>
             </w:pPr>
+            <w:r>
+              <w:rPr>
+                <w:rFonts w:hint="default" w:asciiTheme="minorHAnsi" w:hAnsiTheme="minorHAnsi" w:eastAsiaTheme="minorHAnsi"/>
+                <w:sz w:val="22"/>
+                <w:szCs w:val="22"/>
+                <w:vertAlign w:val="baseline"/>
+                <w:lang w:val="en-US" w:eastAsia="en-US"/>
+              </w:rPr>
+              <w:t>Biến tham chiếu truyền địa chỉ tham chiếu của đối tượng (không phải bản sao của dữ liệu) vào phương thức. Bất kỳ thay đổi nào thực hiện trên tham chiếu sẽ ảnh hưởng trực tiếp đến dữ liệu gốc</w:t>
+            </w:r>
           </w:p>
         </w:tc>
       </w:tr>
@@ -4268,6 +4322,8 @@
         <w:tc>
           <w:tcPr>
             <w:tcW w:w="576" w:type="dxa"/>
+            <w:shd w:val="clear" w:color="auto" w:fill="auto"/>
+            <w:vAlign w:val="center"/>
           </w:tcPr>
           <w:p>
             <w:pPr>
@@ -4280,8 +4336,18 @@
                 <w:color w:val="000000"/>
                 <w:sz w:val="20"/>
                 <w:szCs w:val="20"/>
-              </w:rPr>
-            </w:pPr>
+                <w:lang w:val="en-US" w:eastAsia="en-US" w:bidi="ar-SA"/>
+              </w:rPr>
+            </w:pPr>
+            <w:r>
+              <w:rPr>
+                <w:rFonts w:ascii="Arial" w:hAnsi="Arial" w:eastAsia="Times New Roman" w:cs="Arial"/>
+                <w:color w:val="000000"/>
+                <w:sz w:val="20"/>
+                <w:szCs w:val="20"/>
+              </w:rPr>
+              <w:t>14</w:t>
+            </w:r>
           </w:p>
         </w:tc>
         <w:tc>
@@ -4295,15 +4361,24 @@
               <w:widowControl w:val="0"/>
               <w:spacing w:after="0" w:line="240" w:lineRule="auto"/>
               <w:ind w:left="0" w:leftChars="0"/>
-              <w:jc w:val="center"/>
-              <w:rPr>
-                <w:rFonts w:asciiTheme="minorHAnsi" w:hAnsiTheme="minorHAnsi" w:eastAsiaTheme="minorHAnsi" w:cstheme="minorBidi"/>
-                <w:sz w:val="22"/>
-                <w:szCs w:val="22"/>
-                <w:vertAlign w:val="baseline"/>
+              <w:jc w:val="both"/>
+              <w:rPr>
+                <w:rFonts w:ascii="Arial" w:hAnsi="Arial" w:eastAsia="Times New Roman" w:cs="Arial"/>
+                <w:color w:val="000000"/>
+                <w:sz w:val="20"/>
+                <w:szCs w:val="20"/>
                 <w:lang w:val="en-US" w:eastAsia="en-US" w:bidi="ar-SA"/>
               </w:rPr>
             </w:pPr>
+            <w:r>
+              <w:rPr>
+                <w:rFonts w:ascii="Arial" w:hAnsi="Arial" w:eastAsia="Times New Roman" w:cs="Arial"/>
+                <w:color w:val="000000"/>
+                <w:sz w:val="20"/>
+                <w:szCs w:val="20"/>
+              </w:rPr>
+              <w:t>Bạn hiểu gì về Đối tượng?</w:t>
+            </w:r>
           </w:p>
         </w:tc>
         <w:tc>
@@ -4326,6 +4401,16 @@
                 <w:lang w:val="en-US" w:eastAsia="en-US" w:bidi="ar-SA"/>
               </w:rPr>
             </w:pPr>
+            <w:r>
+              <w:rPr>
+                <w:rFonts w:hint="default" w:asciiTheme="minorHAnsi" w:hAnsiTheme="minorHAnsi" w:eastAsiaTheme="minorHAnsi"/>
+                <w:sz w:val="22"/>
+                <w:szCs w:val="22"/>
+                <w:vertAlign w:val="baseline"/>
+                <w:lang w:val="en-US" w:eastAsia="en-US"/>
+              </w:rPr>
+              <w:t>Đối tượng (Object) là một khái niệm cốt lõi trong lập trình hướng đối tượng (Object-Oriented Programming - OOP). Nó đại diện cho một thực thể trong thế giới thực hoặc một khái niệm trừu tượng, có các thuộc tính (properties) và hành vi (behaviors).</w:t>
+            </w:r>
           </w:p>
         </w:tc>
       </w:tr>
@@ -4349,6 +4434,8 @@
         <w:tc>
           <w:tcPr>
             <w:tcW w:w="576" w:type="dxa"/>
+            <w:shd w:val="clear" w:color="auto" w:fill="auto"/>
+            <w:vAlign w:val="center"/>
           </w:tcPr>
           <w:p>
             <w:pPr>
@@ -4361,8 +4448,18 @@
                 <w:color w:val="000000"/>
                 <w:sz w:val="20"/>
                 <w:szCs w:val="20"/>
-              </w:rPr>
-            </w:pPr>
+                <w:lang w:val="en-US" w:eastAsia="en-US" w:bidi="ar-SA"/>
+              </w:rPr>
+            </w:pPr>
+            <w:r>
+              <w:rPr>
+                <w:rFonts w:ascii="Arial" w:hAnsi="Arial" w:eastAsia="Times New Roman" w:cs="Arial"/>
+                <w:color w:val="000000"/>
+                <w:sz w:val="20"/>
+                <w:szCs w:val="20"/>
+              </w:rPr>
+              <w:t>15</w:t>
+            </w:r>
           </w:p>
         </w:tc>
         <w:tc>
@@ -4376,15 +4473,24 @@
               <w:widowControl w:val="0"/>
               <w:spacing w:after="0" w:line="240" w:lineRule="auto"/>
               <w:ind w:left="0" w:leftChars="0"/>
-              <w:jc w:val="center"/>
-              <w:rPr>
-                <w:rFonts w:asciiTheme="minorHAnsi" w:hAnsiTheme="minorHAnsi" w:eastAsiaTheme="minorHAnsi" w:cstheme="minorBidi"/>
-                <w:sz w:val="22"/>
-                <w:szCs w:val="22"/>
-                <w:vertAlign w:val="baseline"/>
+              <w:jc w:val="both"/>
+              <w:rPr>
+                <w:rFonts w:ascii="Arial" w:hAnsi="Arial" w:eastAsia="Times New Roman" w:cs="Arial"/>
+                <w:color w:val="000000"/>
+                <w:sz w:val="20"/>
+                <w:szCs w:val="20"/>
                 <w:lang w:val="en-US" w:eastAsia="en-US" w:bidi="ar-SA"/>
               </w:rPr>
             </w:pPr>
+            <w:r>
+              <w:rPr>
+                <w:rFonts w:ascii="Arial" w:hAnsi="Arial" w:eastAsia="Times New Roman" w:cs="Arial"/>
+                <w:color w:val="000000"/>
+                <w:sz w:val="20"/>
+                <w:szCs w:val="20"/>
+              </w:rPr>
+              <w:t>Định nghĩa Lớp (class)?</w:t>
+            </w:r>
           </w:p>
         </w:tc>
         <w:tc>
@@ -4407,6 +4513,16 @@
                 <w:lang w:val="en-US" w:eastAsia="en-US" w:bidi="ar-SA"/>
               </w:rPr>
             </w:pPr>
+            <w:r>
+              <w:rPr>
+                <w:rFonts w:hint="default" w:asciiTheme="minorHAnsi" w:hAnsiTheme="minorHAnsi" w:eastAsiaTheme="minorHAnsi"/>
+                <w:sz w:val="22"/>
+                <w:szCs w:val="22"/>
+                <w:vertAlign w:val="baseline"/>
+                <w:lang w:val="en-US" w:eastAsia="en-US"/>
+              </w:rPr>
+              <w:t>Nó là một khuôn mẫu (template) hoặc bản thiết kế dùng để tạo ra các đối tượng (objects).</w:t>
+            </w:r>
           </w:p>
         </w:tc>
       </w:tr>
@@ -4430,6 +4546,8 @@
         <w:tc>
           <w:tcPr>
             <w:tcW w:w="576" w:type="dxa"/>
+            <w:shd w:val="clear" w:color="auto" w:fill="auto"/>
+            <w:vAlign w:val="center"/>
           </w:tcPr>
           <w:p>
             <w:pPr>
@@ -4442,8 +4560,18 @@
                 <w:color w:val="000000"/>
                 <w:sz w:val="20"/>
                 <w:szCs w:val="20"/>
-              </w:rPr>
-            </w:pPr>
+                <w:lang w:val="en-US" w:eastAsia="en-US" w:bidi="ar-SA"/>
+              </w:rPr>
+            </w:pPr>
+            <w:r>
+              <w:rPr>
+                <w:rFonts w:ascii="Arial" w:hAnsi="Arial" w:eastAsia="Times New Roman" w:cs="Arial"/>
+                <w:color w:val="000000"/>
+                <w:sz w:val="20"/>
+                <w:szCs w:val="20"/>
+              </w:rPr>
+              <w:t>16</w:t>
+            </w:r>
           </w:p>
         </w:tc>
         <w:tc>
@@ -4457,15 +4585,24 @@
               <w:widowControl w:val="0"/>
               <w:spacing w:after="0" w:line="240" w:lineRule="auto"/>
               <w:ind w:left="0" w:leftChars="0"/>
-              <w:jc w:val="center"/>
-              <w:rPr>
-                <w:rFonts w:asciiTheme="minorHAnsi" w:hAnsiTheme="minorHAnsi" w:eastAsiaTheme="minorHAnsi" w:cstheme="minorBidi"/>
-                <w:sz w:val="22"/>
-                <w:szCs w:val="22"/>
-                <w:vertAlign w:val="baseline"/>
+              <w:jc w:val="both"/>
+              <w:rPr>
+                <w:rFonts w:ascii="Arial" w:hAnsi="Arial" w:eastAsia="Times New Roman" w:cs="Arial"/>
+                <w:color w:val="000000"/>
+                <w:sz w:val="20"/>
+                <w:szCs w:val="20"/>
                 <w:lang w:val="en-US" w:eastAsia="en-US" w:bidi="ar-SA"/>
               </w:rPr>
             </w:pPr>
+            <w:r>
+              <w:rPr>
+                <w:rFonts w:ascii="Arial" w:hAnsi="Arial" w:eastAsia="Times New Roman" w:cs="Arial"/>
+                <w:color w:val="000000"/>
+                <w:sz w:val="20"/>
+                <w:szCs w:val="20"/>
+              </w:rPr>
+              <w:t>Kiểu biến nào một lớp có thể chứa?</w:t>
+            </w:r>
           </w:p>
         </w:tc>
         <w:tc>
@@ -4481,6 +4618,106 @@
               <w:ind w:left="0" w:leftChars="0"/>
               <w:jc w:val="both"/>
               <w:rPr>
+                <w:rFonts w:hint="default" w:asciiTheme="minorHAnsi" w:hAnsiTheme="minorHAnsi" w:eastAsiaTheme="minorHAnsi"/>
+                <w:sz w:val="22"/>
+                <w:szCs w:val="22"/>
+                <w:vertAlign w:val="baseline"/>
+                <w:lang w:val="en-US" w:eastAsia="en-US"/>
+              </w:rPr>
+            </w:pPr>
+            <w:r>
+              <w:rPr>
+                <w:rFonts w:hint="default" w:asciiTheme="minorHAnsi" w:hAnsiTheme="minorHAnsi" w:eastAsiaTheme="minorHAnsi"/>
+                <w:sz w:val="22"/>
+                <w:szCs w:val="22"/>
+                <w:vertAlign w:val="baseline"/>
+                <w:lang w:val="en-US" w:eastAsia="en-US"/>
+              </w:rPr>
+              <w:t>1. Biến thành viên (Instance Variables)</w:t>
+            </w:r>
+          </w:p>
+          <w:p>
+            <w:pPr>
+              <w:widowControl w:val="0"/>
+              <w:spacing w:after="0" w:line="240" w:lineRule="auto"/>
+              <w:ind w:left="0" w:leftChars="0"/>
+              <w:jc w:val="both"/>
+              <w:rPr>
+                <w:rFonts w:hint="default" w:asciiTheme="minorHAnsi" w:hAnsiTheme="minorHAnsi" w:eastAsiaTheme="minorHAnsi"/>
+                <w:sz w:val="22"/>
+                <w:szCs w:val="22"/>
+                <w:vertAlign w:val="baseline"/>
+                <w:lang w:val="en-US" w:eastAsia="en-US"/>
+              </w:rPr>
+            </w:pPr>
+            <w:r>
+              <w:rPr>
+                <w:rFonts w:hint="default" w:asciiTheme="minorHAnsi" w:hAnsiTheme="minorHAnsi" w:eastAsiaTheme="minorHAnsi"/>
+                <w:sz w:val="22"/>
+                <w:szCs w:val="22"/>
+                <w:vertAlign w:val="baseline"/>
+                <w:lang w:val="en-US" w:eastAsia="en-US"/>
+              </w:rPr>
+              <w:t>2. Biến lớp (Class Variables) - static</w:t>
+            </w:r>
+          </w:p>
+          <w:p>
+            <w:pPr>
+              <w:widowControl w:val="0"/>
+              <w:spacing w:after="0" w:line="240" w:lineRule="auto"/>
+              <w:ind w:left="0" w:leftChars="0"/>
+              <w:jc w:val="both"/>
+              <w:rPr>
+                <w:rFonts w:hint="default" w:asciiTheme="minorHAnsi" w:hAnsiTheme="minorHAnsi" w:eastAsiaTheme="minorHAnsi"/>
+                <w:sz w:val="22"/>
+                <w:szCs w:val="22"/>
+                <w:vertAlign w:val="baseline"/>
+                <w:lang w:val="en-US" w:eastAsia="en-US"/>
+              </w:rPr>
+            </w:pPr>
+            <w:r>
+              <w:rPr>
+                <w:rFonts w:hint="default" w:asciiTheme="minorHAnsi" w:hAnsiTheme="minorHAnsi" w:eastAsiaTheme="minorHAnsi"/>
+                <w:sz w:val="22"/>
+                <w:szCs w:val="22"/>
+                <w:vertAlign w:val="baseline"/>
+                <w:lang w:val="en-US" w:eastAsia="en-US"/>
+              </w:rPr>
+              <w:t>3. Biến cục bộ (Local Variables)</w:t>
+            </w:r>
+          </w:p>
+          <w:p>
+            <w:pPr>
+              <w:widowControl w:val="0"/>
+              <w:spacing w:after="0" w:line="240" w:lineRule="auto"/>
+              <w:ind w:left="0" w:leftChars="0"/>
+              <w:jc w:val="both"/>
+              <w:rPr>
+                <w:rFonts w:hint="default" w:asciiTheme="minorHAnsi" w:hAnsiTheme="minorHAnsi" w:eastAsiaTheme="minorHAnsi"/>
+                <w:sz w:val="22"/>
+                <w:szCs w:val="22"/>
+                <w:vertAlign w:val="baseline"/>
+                <w:lang w:val="en-US" w:eastAsia="en-US"/>
+              </w:rPr>
+            </w:pPr>
+            <w:r>
+              <w:rPr>
+                <w:rFonts w:hint="default" w:asciiTheme="minorHAnsi" w:hAnsiTheme="minorHAnsi" w:eastAsiaTheme="minorHAnsi"/>
+                <w:sz w:val="22"/>
+                <w:szCs w:val="22"/>
+                <w:vertAlign w:val="baseline"/>
+                <w:lang w:val="en-US" w:eastAsia="en-US"/>
+              </w:rPr>
+              <w:t>4. Biến tham số (Parameters)</w:t>
+            </w:r>
+          </w:p>
+          <w:p>
+            <w:pPr>
+              <w:widowControl w:val="0"/>
+              <w:spacing w:after="0" w:line="240" w:lineRule="auto"/>
+              <w:ind w:left="0" w:leftChars="0"/>
+              <w:jc w:val="both"/>
+              <w:rPr>
                 <w:rFonts w:asciiTheme="minorHAnsi" w:hAnsiTheme="minorHAnsi" w:eastAsiaTheme="minorHAnsi" w:cstheme="minorBidi"/>
                 <w:sz w:val="22"/>
                 <w:szCs w:val="22"/>
@@ -4488,6 +4725,16 @@
                 <w:lang w:val="en-US" w:eastAsia="en-US" w:bidi="ar-SA"/>
               </w:rPr>
             </w:pPr>
+            <w:r>
+              <w:rPr>
+                <w:rFonts w:hint="default" w:asciiTheme="minorHAnsi" w:hAnsiTheme="minorHAnsi" w:eastAsiaTheme="minorHAnsi"/>
+                <w:sz w:val="22"/>
+                <w:szCs w:val="22"/>
+                <w:vertAlign w:val="baseline"/>
+                <w:lang w:val="en-US" w:eastAsia="en-US"/>
+              </w:rPr>
+              <w:t>5. Hằng số (Constant Variables) - final</w:t>
+            </w:r>
           </w:p>
         </w:tc>
       </w:tr>
@@ -4511,6 +4758,8 @@
         <w:tc>
           <w:tcPr>
             <w:tcW w:w="576" w:type="dxa"/>
+            <w:shd w:val="clear" w:color="auto" w:fill="auto"/>
+            <w:vAlign w:val="center"/>
           </w:tcPr>
           <w:p>
             <w:pPr>
@@ -4523,8 +4772,18 @@
                 <w:color w:val="000000"/>
                 <w:sz w:val="20"/>
                 <w:szCs w:val="20"/>
-              </w:rPr>
-            </w:pPr>
+                <w:lang w:val="en-US" w:eastAsia="en-US" w:bidi="ar-SA"/>
+              </w:rPr>
+            </w:pPr>
+            <w:r>
+              <w:rPr>
+                <w:rFonts w:ascii="Arial" w:hAnsi="Arial" w:eastAsia="Times New Roman" w:cs="Arial"/>
+                <w:color w:val="000000"/>
+                <w:sz w:val="20"/>
+                <w:szCs w:val="20"/>
+              </w:rPr>
+              <w:t>17</w:t>
+            </w:r>
           </w:p>
         </w:tc>
         <w:tc>
@@ -4538,15 +4797,24 @@
               <w:widowControl w:val="0"/>
               <w:spacing w:after="0" w:line="240" w:lineRule="auto"/>
               <w:ind w:left="0" w:leftChars="0"/>
-              <w:jc w:val="center"/>
-              <w:rPr>
-                <w:rFonts w:asciiTheme="minorHAnsi" w:hAnsiTheme="minorHAnsi" w:eastAsiaTheme="minorHAnsi" w:cstheme="minorBidi"/>
-                <w:sz w:val="22"/>
-                <w:szCs w:val="22"/>
-                <w:vertAlign w:val="baseline"/>
+              <w:jc w:val="both"/>
+              <w:rPr>
+                <w:rFonts w:ascii="Arial" w:hAnsi="Arial" w:eastAsia="Times New Roman" w:cs="Arial"/>
+                <w:color w:val="000000"/>
+                <w:sz w:val="20"/>
+                <w:szCs w:val="20"/>
                 <w:lang w:val="en-US" w:eastAsia="en-US" w:bidi="ar-SA"/>
               </w:rPr>
             </w:pPr>
+            <w:r>
+              <w:rPr>
+                <w:rFonts w:ascii="Arial" w:hAnsi="Arial" w:eastAsia="Times New Roman" w:cs="Arial"/>
+                <w:color w:val="000000"/>
+                <w:sz w:val="20"/>
+                <w:szCs w:val="20"/>
+              </w:rPr>
+              <w:t>Biến local hay biến cục bộ là gì?</w:t>
+            </w:r>
           </w:p>
         </w:tc>
         <w:tc>
@@ -4569,6 +4837,16 @@
                 <w:lang w:val="en-US" w:eastAsia="en-US" w:bidi="ar-SA"/>
               </w:rPr>
             </w:pPr>
+            <w:r>
+              <w:rPr>
+                <w:rFonts w:hint="default" w:asciiTheme="minorHAnsi" w:hAnsiTheme="minorHAnsi" w:eastAsiaTheme="minorHAnsi"/>
+                <w:sz w:val="22"/>
+                <w:szCs w:val="22"/>
+                <w:vertAlign w:val="baseline"/>
+                <w:lang w:val="en-US" w:eastAsia="en-US"/>
+              </w:rPr>
+              <w:t>Biến cục bộ (Local Variable) là một biến được khai báo bên trong một phương thức, constructor, hoặc khối lệnh (block) và chỉ tồn tại trong phạm vi của phương thức, constructor, hoặc khối lệnh đó. Không có giá trị mặc định, Không thể sử dụng từ khóa static</w:t>
+            </w:r>
           </w:p>
         </w:tc>
       </w:tr>
@@ -4592,6 +4870,8 @@
         <w:tc>
           <w:tcPr>
             <w:tcW w:w="576" w:type="dxa"/>
+            <w:shd w:val="clear" w:color="auto" w:fill="auto"/>
+            <w:vAlign w:val="center"/>
           </w:tcPr>
           <w:p>
             <w:pPr>
@@ -4604,8 +4884,18 @@
                 <w:color w:val="000000"/>
                 <w:sz w:val="20"/>
                 <w:szCs w:val="20"/>
-              </w:rPr>
-            </w:pPr>
+                <w:lang w:val="en-US" w:eastAsia="en-US" w:bidi="ar-SA"/>
+              </w:rPr>
+            </w:pPr>
+            <w:r>
+              <w:rPr>
+                <w:rFonts w:ascii="Arial" w:hAnsi="Arial" w:eastAsia="Times New Roman" w:cs="Arial"/>
+                <w:color w:val="000000"/>
+                <w:sz w:val="20"/>
+                <w:szCs w:val="20"/>
+              </w:rPr>
+              <w:t>18</w:t>
+            </w:r>
           </w:p>
         </w:tc>
         <w:tc>
@@ -4619,15 +4909,24 @@
               <w:widowControl w:val="0"/>
               <w:spacing w:after="0" w:line="240" w:lineRule="auto"/>
               <w:ind w:left="0" w:leftChars="0"/>
-              <w:jc w:val="center"/>
-              <w:rPr>
-                <w:rFonts w:asciiTheme="minorHAnsi" w:hAnsiTheme="minorHAnsi" w:eastAsiaTheme="minorHAnsi" w:cstheme="minorBidi"/>
-                <w:sz w:val="22"/>
-                <w:szCs w:val="22"/>
-                <w:vertAlign w:val="baseline"/>
+              <w:jc w:val="both"/>
+              <w:rPr>
+                <w:rFonts w:ascii="Arial" w:hAnsi="Arial" w:eastAsia="Times New Roman" w:cs="Arial"/>
+                <w:color w:val="000000"/>
+                <w:sz w:val="20"/>
+                <w:szCs w:val="20"/>
                 <w:lang w:val="en-US" w:eastAsia="en-US" w:bidi="ar-SA"/>
               </w:rPr>
             </w:pPr>
+            <w:r>
+              <w:rPr>
+                <w:rFonts w:ascii="Arial" w:hAnsi="Arial" w:eastAsia="Times New Roman" w:cs="Arial"/>
+                <w:color w:val="000000"/>
+                <w:sz w:val="20"/>
+                <w:szCs w:val="20"/>
+              </w:rPr>
+              <w:t>Biến instance là gì?</w:t>
+            </w:r>
           </w:p>
         </w:tc>
         <w:tc>
@@ -4650,6 +4949,16 @@
                 <w:lang w:val="en-US" w:eastAsia="en-US" w:bidi="ar-SA"/>
               </w:rPr>
             </w:pPr>
+            <w:r>
+              <w:rPr>
+                <w:rFonts w:hint="default" w:asciiTheme="minorHAnsi" w:hAnsiTheme="minorHAnsi" w:eastAsiaTheme="minorHAnsi"/>
+                <w:sz w:val="22"/>
+                <w:szCs w:val="22"/>
+                <w:vertAlign w:val="baseline"/>
+                <w:lang w:val="en-US" w:eastAsia="en-US"/>
+              </w:rPr>
+              <w:t>Biến instance (Instance Variable) là một loại biến trong Java được khai báo bên trong lớp (class) nhưng bên ngoài mọi phương thức, constructor, hoặc khối lệnh. Biến này thuộc về mỗi đối tượng (instance) của lớp, nghĩa là mỗi đối tượng sẽ có một bản sao riêng của biến instance.</w:t>
+            </w:r>
           </w:p>
         </w:tc>
       </w:tr>
@@ -4673,6 +4982,8 @@
         <w:tc>
           <w:tcPr>
             <w:tcW w:w="576" w:type="dxa"/>
+            <w:shd w:val="clear" w:color="auto" w:fill="auto"/>
+            <w:vAlign w:val="center"/>
           </w:tcPr>
           <w:p>
             <w:pPr>
@@ -4685,8 +4996,18 @@
                 <w:color w:val="000000"/>
                 <w:sz w:val="20"/>
                 <w:szCs w:val="20"/>
-              </w:rPr>
-            </w:pPr>
+                <w:lang w:val="en-US" w:eastAsia="en-US" w:bidi="ar-SA"/>
+              </w:rPr>
+            </w:pPr>
+            <w:r>
+              <w:rPr>
+                <w:rFonts w:ascii="Arial" w:hAnsi="Arial" w:eastAsia="Times New Roman" w:cs="Arial"/>
+                <w:color w:val="000000"/>
+                <w:sz w:val="20"/>
+                <w:szCs w:val="20"/>
+              </w:rPr>
+              <w:t>19</w:t>
+            </w:r>
           </w:p>
         </w:tc>
         <w:tc>
@@ -4700,15 +5021,24 @@
               <w:widowControl w:val="0"/>
               <w:spacing w:after="0" w:line="240" w:lineRule="auto"/>
               <w:ind w:left="0" w:leftChars="0"/>
-              <w:jc w:val="center"/>
-              <w:rPr>
-                <w:rFonts w:asciiTheme="minorHAnsi" w:hAnsiTheme="minorHAnsi" w:eastAsiaTheme="minorHAnsi" w:cstheme="minorBidi"/>
-                <w:sz w:val="22"/>
-                <w:szCs w:val="22"/>
-                <w:vertAlign w:val="baseline"/>
+              <w:jc w:val="both"/>
+              <w:rPr>
+                <w:rFonts w:ascii="Arial" w:hAnsi="Arial" w:eastAsia="Times New Roman" w:cs="Arial"/>
+                <w:color w:val="000000"/>
+                <w:sz w:val="20"/>
+                <w:szCs w:val="20"/>
                 <w:lang w:val="en-US" w:eastAsia="en-US" w:bidi="ar-SA"/>
               </w:rPr>
             </w:pPr>
+            <w:r>
+              <w:rPr>
+                <w:rFonts w:ascii="Arial" w:hAnsi="Arial" w:eastAsia="Times New Roman" w:cs="Arial"/>
+                <w:color w:val="000000"/>
+                <w:sz w:val="20"/>
+                <w:szCs w:val="20"/>
+              </w:rPr>
+              <w:t>Sự khác biệt giữa ngôn ngữ lập trình hướng đối tượng và ngôn ngữ lập trình dựa trên đối tượng là gì?</w:t>
+            </w:r>
           </w:p>
         </w:tc>
         <w:tc>
@@ -4729,6 +5059,3427 @@
                 <w:szCs w:val="22"/>
                 <w:vertAlign w:val="baseline"/>
                 <w:lang w:val="en-US" w:eastAsia="en-US" w:bidi="ar-SA"/>
+              </w:rPr>
+            </w:pPr>
+            <w:r>
+              <w:drawing>
+                <wp:inline distT="0" distB="0" distL="114300" distR="114300">
+                  <wp:extent cx="4483735" cy="1634490"/>
+                  <wp:effectExtent l="0" t="0" r="12065" b="11430"/>
+                  <wp:docPr id="1" name="Picture 1"/>
+                  <wp:cNvGraphicFramePr>
+                    <a:graphicFrameLocks xmlns:a="http://schemas.openxmlformats.org/drawingml/2006/main" noChangeAspect="1"/>
+                  </wp:cNvGraphicFramePr>
+                  <a:graphic xmlns:a="http://schemas.openxmlformats.org/drawingml/2006/main">
+                    <a:graphicData uri="http://schemas.openxmlformats.org/drawingml/2006/picture">
+                      <pic:pic xmlns:pic="http://schemas.openxmlformats.org/drawingml/2006/picture">
+                        <pic:nvPicPr>
+                          <pic:cNvPr id="1" name="Picture 1"/>
+                          <pic:cNvPicPr>
+                            <a:picLocks noChangeAspect="1"/>
+                          </pic:cNvPicPr>
+                        </pic:nvPicPr>
+                        <pic:blipFill>
+                          <a:blip r:embed="rId6"/>
+                          <a:stretch>
+                            <a:fillRect/>
+                          </a:stretch>
+                        </pic:blipFill>
+                        <pic:spPr>
+                          <a:xfrm>
+                            <a:off x="0" y="0"/>
+                            <a:ext cx="4483735" cy="1634490"/>
+                          </a:xfrm>
+                          <a:prstGeom prst="rect">
+                            <a:avLst/>
+                          </a:prstGeom>
+                          <a:noFill/>
+                          <a:ln>
+                            <a:noFill/>
+                          </a:ln>
+                        </pic:spPr>
+                      </pic:pic>
+                    </a:graphicData>
+                  </a:graphic>
+                </wp:inline>
+              </w:drawing>
+            </w:r>
+          </w:p>
+        </w:tc>
+      </w:tr>
+      <w:tr>
+        <w:tblPrEx>
+          <w:tblBorders>
+            <w:top w:val="single" w:color="auto" w:sz="4" w:space="0"/>
+            <w:left w:val="single" w:color="auto" w:sz="4" w:space="0"/>
+            <w:bottom w:val="single" w:color="auto" w:sz="4" w:space="0"/>
+            <w:right w:val="single" w:color="auto" w:sz="4" w:space="0"/>
+            <w:insideH w:val="single" w:color="auto" w:sz="4" w:space="0"/>
+            <w:insideV w:val="single" w:color="auto" w:sz="4" w:space="0"/>
+          </w:tblBorders>
+          <w:tblCellMar>
+            <w:top w:w="0" w:type="dxa"/>
+            <w:left w:w="108" w:type="dxa"/>
+            <w:bottom w:w="0" w:type="dxa"/>
+            <w:right w:w="108" w:type="dxa"/>
+          </w:tblCellMar>
+        </w:tblPrEx>
+        <w:tc>
+          <w:tcPr>
+            <w:tcW w:w="0" w:type="auto"/>
+            <w:shd w:val="clear" w:color="auto" w:fill="auto"/>
+            <w:vAlign w:val="center"/>
+          </w:tcPr>
+          <w:p>
+            <w:pPr>
+              <w:widowControl w:val="0"/>
+              <w:spacing w:after="0" w:line="240" w:lineRule="auto"/>
+              <w:ind w:left="0" w:leftChars="0"/>
+              <w:jc w:val="center"/>
+              <w:rPr>
+                <w:rFonts w:ascii="Arial" w:hAnsi="Arial" w:eastAsia="Times New Roman" w:cs="Arial"/>
+                <w:color w:val="000000"/>
+                <w:sz w:val="20"/>
+                <w:szCs w:val="20"/>
+                <w:lang w:val="en-US" w:eastAsia="en-US" w:bidi="ar-SA"/>
+              </w:rPr>
+            </w:pPr>
+            <w:r>
+              <w:rPr>
+                <w:rFonts w:ascii="Arial" w:hAnsi="Arial" w:eastAsia="Times New Roman" w:cs="Arial"/>
+                <w:color w:val="000000"/>
+                <w:sz w:val="20"/>
+                <w:szCs w:val="20"/>
+              </w:rPr>
+              <w:t>20</w:t>
+            </w:r>
+          </w:p>
+        </w:tc>
+        <w:tc>
+          <w:tcPr>
+            <w:tcW w:w="0" w:type="auto"/>
+            <w:shd w:val="clear" w:color="auto" w:fill="auto"/>
+            <w:vAlign w:val="center"/>
+          </w:tcPr>
+          <w:p>
+            <w:pPr>
+              <w:widowControl w:val="0"/>
+              <w:spacing w:after="0" w:line="240" w:lineRule="auto"/>
+              <w:ind w:left="0" w:leftChars="0"/>
+              <w:jc w:val="both"/>
+              <w:rPr>
+                <w:rFonts w:ascii="Arial" w:hAnsi="Arial" w:eastAsia="Times New Roman" w:cs="Arial"/>
+                <w:color w:val="000000"/>
+                <w:sz w:val="20"/>
+                <w:szCs w:val="20"/>
+                <w:lang w:val="en-US" w:eastAsia="en-US" w:bidi="ar-SA"/>
+              </w:rPr>
+            </w:pPr>
+            <w:r>
+              <w:rPr>
+                <w:rFonts w:ascii="Arial" w:hAnsi="Arial" w:eastAsia="Times New Roman" w:cs="Arial"/>
+                <w:color w:val="000000"/>
+                <w:sz w:val="20"/>
+                <w:szCs w:val="20"/>
+              </w:rPr>
+              <w:t>Giá trị khởi tạo của biến tham chiếu đối tượng được định nghĩa là biến instance là gì?</w:t>
+            </w:r>
+          </w:p>
+        </w:tc>
+        <w:tc>
+          <w:tcPr>
+            <w:tcW w:w="0" w:type="auto"/>
+          </w:tcPr>
+          <w:p>
+            <w:pPr>
+              <w:widowControl w:val="0"/>
+              <w:spacing w:after="0" w:line="240" w:lineRule="auto"/>
+              <w:ind w:left="0" w:leftChars="0"/>
+              <w:jc w:val="both"/>
+              <w:rPr>
+                <w:rFonts w:asciiTheme="minorHAnsi" w:hAnsiTheme="minorHAnsi" w:eastAsiaTheme="minorHAnsi" w:cstheme="minorBidi"/>
+                <w:sz w:val="22"/>
+                <w:szCs w:val="22"/>
+                <w:vertAlign w:val="baseline"/>
+                <w:lang w:val="en-US" w:eastAsia="en-US" w:bidi="ar-SA"/>
+              </w:rPr>
+            </w:pPr>
+            <w:r>
+              <w:rPr>
+                <w:rFonts w:hint="default" w:asciiTheme="minorHAnsi" w:hAnsiTheme="minorHAnsi" w:eastAsiaTheme="minorHAnsi"/>
+                <w:sz w:val="22"/>
+                <w:szCs w:val="22"/>
+                <w:vertAlign w:val="baseline"/>
+                <w:lang w:val="en-US" w:eastAsia="en-US"/>
+              </w:rPr>
+              <w:t>Trong Java, khi một biến tham chiếu đối tượng được định nghĩa là một biến instance nhưng không được khởi tạo cụ thể, giá trị mặc định của nó sẽ là null. Điều này đúng với mọi kiểu tham chiếu (chẳng hạn như các lớp, giao diện, mảng).</w:t>
+            </w:r>
+          </w:p>
+        </w:tc>
+      </w:tr>
+      <w:tr>
+        <w:tblPrEx>
+          <w:tblBorders>
+            <w:top w:val="single" w:color="auto" w:sz="4" w:space="0"/>
+            <w:left w:val="single" w:color="auto" w:sz="4" w:space="0"/>
+            <w:bottom w:val="single" w:color="auto" w:sz="4" w:space="0"/>
+            <w:right w:val="single" w:color="auto" w:sz="4" w:space="0"/>
+            <w:insideH w:val="single" w:color="auto" w:sz="4" w:space="0"/>
+            <w:insideV w:val="single" w:color="auto" w:sz="4" w:space="0"/>
+          </w:tblBorders>
+          <w:tblCellMar>
+            <w:top w:w="0" w:type="dxa"/>
+            <w:left w:w="108" w:type="dxa"/>
+            <w:bottom w:w="0" w:type="dxa"/>
+            <w:right w:w="108" w:type="dxa"/>
+          </w:tblCellMar>
+        </w:tblPrEx>
+        <w:tc>
+          <w:tcPr>
+            <w:tcW w:w="0" w:type="auto"/>
+            <w:shd w:val="clear" w:color="auto" w:fill="auto"/>
+            <w:vAlign w:val="center"/>
+          </w:tcPr>
+          <w:p>
+            <w:pPr>
+              <w:widowControl w:val="0"/>
+              <w:spacing w:after="0" w:line="240" w:lineRule="auto"/>
+              <w:ind w:left="0" w:leftChars="0"/>
+              <w:jc w:val="center"/>
+              <w:rPr>
+                <w:rFonts w:ascii="Arial" w:hAnsi="Arial" w:eastAsia="Times New Roman" w:cs="Arial"/>
+                <w:color w:val="000000"/>
+                <w:sz w:val="20"/>
+                <w:szCs w:val="20"/>
+                <w:lang w:val="en-US" w:eastAsia="en-US" w:bidi="ar-SA"/>
+              </w:rPr>
+            </w:pPr>
+            <w:r>
+              <w:rPr>
+                <w:rFonts w:ascii="Arial" w:hAnsi="Arial" w:eastAsia="Times New Roman" w:cs="Arial"/>
+                <w:color w:val="000000"/>
+                <w:sz w:val="20"/>
+                <w:szCs w:val="20"/>
+              </w:rPr>
+              <w:t>21</w:t>
+            </w:r>
+          </w:p>
+        </w:tc>
+        <w:tc>
+          <w:tcPr>
+            <w:tcW w:w="0" w:type="auto"/>
+            <w:shd w:val="clear" w:color="auto" w:fill="auto"/>
+            <w:vAlign w:val="center"/>
+          </w:tcPr>
+          <w:p>
+            <w:pPr>
+              <w:widowControl w:val="0"/>
+              <w:spacing w:after="0" w:line="240" w:lineRule="auto"/>
+              <w:ind w:left="0" w:leftChars="0"/>
+              <w:jc w:val="both"/>
+              <w:rPr>
+                <w:rFonts w:ascii="Arial" w:hAnsi="Arial" w:eastAsia="Times New Roman" w:cs="Arial"/>
+                <w:color w:val="000000"/>
+                <w:sz w:val="20"/>
+                <w:szCs w:val="20"/>
+                <w:lang w:val="en-US" w:eastAsia="en-US" w:bidi="ar-SA"/>
+              </w:rPr>
+            </w:pPr>
+            <w:r>
+              <w:rPr>
+                <w:rFonts w:ascii="Arial" w:hAnsi="Arial" w:eastAsia="Times New Roman" w:cs="Arial"/>
+                <w:color w:val="000000"/>
+                <w:sz w:val="20"/>
+                <w:szCs w:val="20"/>
+              </w:rPr>
+              <w:t>Constructor là gì?</w:t>
+            </w:r>
+          </w:p>
+        </w:tc>
+        <w:tc>
+          <w:tcPr>
+            <w:tcW w:w="0" w:type="auto"/>
+          </w:tcPr>
+          <w:p>
+            <w:pPr>
+              <w:widowControl w:val="0"/>
+              <w:spacing w:after="0" w:line="240" w:lineRule="auto"/>
+              <w:ind w:left="0" w:leftChars="0"/>
+              <w:jc w:val="both"/>
+              <w:rPr>
+                <w:rFonts w:hint="default" w:asciiTheme="minorHAnsi" w:hAnsiTheme="minorHAnsi" w:eastAsiaTheme="minorHAnsi"/>
+                <w:sz w:val="22"/>
+                <w:szCs w:val="22"/>
+                <w:vertAlign w:val="baseline"/>
+                <w:lang w:val="en-US" w:eastAsia="en-US"/>
+              </w:rPr>
+            </w:pPr>
+            <w:r>
+              <w:rPr>
+                <w:rFonts w:hint="default" w:asciiTheme="minorHAnsi" w:hAnsiTheme="minorHAnsi" w:eastAsiaTheme="minorHAnsi"/>
+                <w:sz w:val="22"/>
+                <w:szCs w:val="22"/>
+                <w:vertAlign w:val="baseline"/>
+                <w:lang w:val="en-US" w:eastAsia="en-US"/>
+              </w:rPr>
+              <w:t>Constructor (hàm khởi tạo) là một phương thức đặc biệt trong một lớp, được sử dụng để khởi tạo đối tượng khi đối tượng đó được tạo ra. Constructor có tên giống hệt tên lớp và không có kiểu trả về, kể cả void.</w:t>
+            </w:r>
+          </w:p>
+        </w:tc>
+      </w:tr>
+      <w:tr>
+        <w:tblPrEx>
+          <w:tblBorders>
+            <w:top w:val="single" w:color="auto" w:sz="4" w:space="0"/>
+            <w:left w:val="single" w:color="auto" w:sz="4" w:space="0"/>
+            <w:bottom w:val="single" w:color="auto" w:sz="4" w:space="0"/>
+            <w:right w:val="single" w:color="auto" w:sz="4" w:space="0"/>
+            <w:insideH w:val="single" w:color="auto" w:sz="4" w:space="0"/>
+            <w:insideV w:val="single" w:color="auto" w:sz="4" w:space="0"/>
+          </w:tblBorders>
+          <w:tblCellMar>
+            <w:top w:w="0" w:type="dxa"/>
+            <w:left w:w="108" w:type="dxa"/>
+            <w:bottom w:w="0" w:type="dxa"/>
+            <w:right w:w="108" w:type="dxa"/>
+          </w:tblCellMar>
+        </w:tblPrEx>
+        <w:tc>
+          <w:tcPr>
+            <w:tcW w:w="0" w:type="auto"/>
+            <w:shd w:val="clear" w:color="auto" w:fill="auto"/>
+            <w:vAlign w:val="center"/>
+          </w:tcPr>
+          <w:p>
+            <w:pPr>
+              <w:widowControl w:val="0"/>
+              <w:spacing w:after="0" w:line="240" w:lineRule="auto"/>
+              <w:ind w:left="0" w:leftChars="0"/>
+              <w:jc w:val="center"/>
+              <w:rPr>
+                <w:rFonts w:ascii="Arial" w:hAnsi="Arial" w:eastAsia="Times New Roman" w:cs="Arial"/>
+                <w:color w:val="000000"/>
+                <w:sz w:val="20"/>
+                <w:szCs w:val="20"/>
+                <w:lang w:val="en-US" w:eastAsia="en-US" w:bidi="ar-SA"/>
+              </w:rPr>
+            </w:pPr>
+            <w:r>
+              <w:rPr>
+                <w:rFonts w:ascii="Arial" w:hAnsi="Arial" w:eastAsia="Times New Roman" w:cs="Arial"/>
+                <w:color w:val="000000"/>
+                <w:sz w:val="20"/>
+                <w:szCs w:val="20"/>
+              </w:rPr>
+              <w:t>22</w:t>
+            </w:r>
+          </w:p>
+        </w:tc>
+        <w:tc>
+          <w:tcPr>
+            <w:tcW w:w="0" w:type="auto"/>
+            <w:shd w:val="clear" w:color="auto" w:fill="auto"/>
+            <w:vAlign w:val="center"/>
+          </w:tcPr>
+          <w:p>
+            <w:pPr>
+              <w:widowControl w:val="0"/>
+              <w:spacing w:after="0" w:line="240" w:lineRule="auto"/>
+              <w:ind w:left="0" w:leftChars="0"/>
+              <w:jc w:val="both"/>
+              <w:rPr>
+                <w:rFonts w:ascii="Arial" w:hAnsi="Arial" w:eastAsia="Times New Roman" w:cs="Arial"/>
+                <w:color w:val="000000"/>
+                <w:sz w:val="20"/>
+                <w:szCs w:val="20"/>
+                <w:lang w:val="en-US" w:eastAsia="en-US" w:bidi="ar-SA"/>
+              </w:rPr>
+            </w:pPr>
+            <w:r>
+              <w:rPr>
+                <w:rFonts w:ascii="Arial" w:hAnsi="Arial" w:eastAsia="Times New Roman" w:cs="Arial"/>
+                <w:color w:val="000000"/>
+                <w:sz w:val="20"/>
+                <w:szCs w:val="20"/>
+              </w:rPr>
+              <w:t>Mục đích của constructor là gì?</w:t>
+            </w:r>
+          </w:p>
+        </w:tc>
+        <w:tc>
+          <w:tcPr>
+            <w:tcW w:w="0" w:type="auto"/>
+          </w:tcPr>
+          <w:p>
+            <w:pPr>
+              <w:widowControl w:val="0"/>
+              <w:spacing w:after="0" w:line="240" w:lineRule="auto"/>
+              <w:ind w:left="0" w:leftChars="0"/>
+              <w:jc w:val="both"/>
+              <w:rPr>
+                <w:rFonts w:hint="default" w:asciiTheme="minorHAnsi" w:hAnsiTheme="minorHAnsi" w:eastAsiaTheme="minorHAnsi"/>
+                <w:sz w:val="22"/>
+                <w:szCs w:val="22"/>
+                <w:vertAlign w:val="baseline"/>
+                <w:lang w:val="en-US" w:eastAsia="en-US"/>
+              </w:rPr>
+            </w:pPr>
+            <w:r>
+              <w:rPr>
+                <w:rFonts w:hint="default" w:asciiTheme="minorHAnsi" w:hAnsiTheme="minorHAnsi" w:eastAsiaTheme="minorHAnsi"/>
+                <w:sz w:val="22"/>
+                <w:szCs w:val="22"/>
+                <w:vertAlign w:val="baseline"/>
+                <w:lang w:val="en-US" w:eastAsia="en-US"/>
+              </w:rPr>
+              <w:t>để khởi tạo đối tượng khi đối tượng đó được tạo ra</w:t>
+            </w:r>
+          </w:p>
+        </w:tc>
+      </w:tr>
+      <w:tr>
+        <w:tblPrEx>
+          <w:tblBorders>
+            <w:top w:val="single" w:color="auto" w:sz="4" w:space="0"/>
+            <w:left w:val="single" w:color="auto" w:sz="4" w:space="0"/>
+            <w:bottom w:val="single" w:color="auto" w:sz="4" w:space="0"/>
+            <w:right w:val="single" w:color="auto" w:sz="4" w:space="0"/>
+            <w:insideH w:val="single" w:color="auto" w:sz="4" w:space="0"/>
+            <w:insideV w:val="single" w:color="auto" w:sz="4" w:space="0"/>
+          </w:tblBorders>
+          <w:tblCellMar>
+            <w:top w:w="0" w:type="dxa"/>
+            <w:left w:w="108" w:type="dxa"/>
+            <w:bottom w:w="0" w:type="dxa"/>
+            <w:right w:w="108" w:type="dxa"/>
+          </w:tblCellMar>
+        </w:tblPrEx>
+        <w:tc>
+          <w:tcPr>
+            <w:tcW w:w="0" w:type="auto"/>
+            <w:shd w:val="clear" w:color="auto" w:fill="auto"/>
+            <w:vAlign w:val="center"/>
+          </w:tcPr>
+          <w:p>
+            <w:pPr>
+              <w:widowControl w:val="0"/>
+              <w:spacing w:after="0" w:line="240" w:lineRule="auto"/>
+              <w:ind w:left="0" w:leftChars="0"/>
+              <w:jc w:val="center"/>
+              <w:rPr>
+                <w:rFonts w:ascii="Arial" w:hAnsi="Arial" w:eastAsia="Times New Roman" w:cs="Arial"/>
+                <w:color w:val="000000"/>
+                <w:sz w:val="20"/>
+                <w:szCs w:val="20"/>
+                <w:lang w:val="en-US" w:eastAsia="en-US" w:bidi="ar-SA"/>
+              </w:rPr>
+            </w:pPr>
+            <w:r>
+              <w:rPr>
+                <w:rFonts w:ascii="Arial" w:hAnsi="Arial" w:eastAsia="Times New Roman" w:cs="Arial"/>
+                <w:color w:val="000000"/>
+                <w:sz w:val="20"/>
+                <w:szCs w:val="20"/>
+              </w:rPr>
+              <w:t>23</w:t>
+            </w:r>
+          </w:p>
+        </w:tc>
+        <w:tc>
+          <w:tcPr>
+            <w:tcW w:w="0" w:type="auto"/>
+            <w:shd w:val="clear" w:color="auto" w:fill="auto"/>
+            <w:vAlign w:val="center"/>
+          </w:tcPr>
+          <w:p>
+            <w:pPr>
+              <w:widowControl w:val="0"/>
+              <w:spacing w:after="0" w:line="240" w:lineRule="auto"/>
+              <w:ind w:left="0" w:leftChars="0"/>
+              <w:jc w:val="both"/>
+              <w:rPr>
+                <w:rFonts w:ascii="Arial" w:hAnsi="Arial" w:eastAsia="Times New Roman" w:cs="Arial"/>
+                <w:color w:val="000000"/>
+                <w:sz w:val="20"/>
+                <w:szCs w:val="20"/>
+                <w:lang w:val="en-US" w:eastAsia="en-US" w:bidi="ar-SA"/>
+              </w:rPr>
+            </w:pPr>
+            <w:r>
+              <w:rPr>
+                <w:rFonts w:ascii="Arial" w:hAnsi="Arial" w:eastAsia="Times New Roman" w:cs="Arial"/>
+                <w:color w:val="000000"/>
+                <w:sz w:val="20"/>
+                <w:szCs w:val="20"/>
+              </w:rPr>
+              <w:t>Constructor trả về kiểu giá trị gì?</w:t>
+            </w:r>
+          </w:p>
+        </w:tc>
+        <w:tc>
+          <w:tcPr>
+            <w:tcW w:w="0" w:type="auto"/>
+          </w:tcPr>
+          <w:p>
+            <w:pPr>
+              <w:widowControl w:val="0"/>
+              <w:spacing w:after="0" w:line="240" w:lineRule="auto"/>
+              <w:ind w:left="0" w:leftChars="0"/>
+              <w:jc w:val="both"/>
+              <w:rPr>
+                <w:rFonts w:hint="default" w:asciiTheme="minorHAnsi" w:hAnsiTheme="minorHAnsi" w:eastAsiaTheme="minorHAnsi"/>
+                <w:sz w:val="22"/>
+                <w:szCs w:val="22"/>
+                <w:vertAlign w:val="baseline"/>
+                <w:lang w:val="en-US" w:eastAsia="en-US"/>
+              </w:rPr>
+            </w:pPr>
+            <w:r>
+              <w:rPr>
+                <w:rFonts w:hint="default" w:asciiTheme="minorHAnsi" w:hAnsiTheme="minorHAnsi" w:eastAsiaTheme="minorHAnsi"/>
+                <w:sz w:val="22"/>
+                <w:szCs w:val="22"/>
+                <w:vertAlign w:val="baseline"/>
+                <w:lang w:val="en-US" w:eastAsia="en-US"/>
+              </w:rPr>
+              <w:t>không có kiểu trả về</w:t>
+            </w:r>
+          </w:p>
+        </w:tc>
+      </w:tr>
+      <w:tr>
+        <w:tblPrEx>
+          <w:tblBorders>
+            <w:top w:val="single" w:color="auto" w:sz="4" w:space="0"/>
+            <w:left w:val="single" w:color="auto" w:sz="4" w:space="0"/>
+            <w:bottom w:val="single" w:color="auto" w:sz="4" w:space="0"/>
+            <w:right w:val="single" w:color="auto" w:sz="4" w:space="0"/>
+            <w:insideH w:val="single" w:color="auto" w:sz="4" w:space="0"/>
+            <w:insideV w:val="single" w:color="auto" w:sz="4" w:space="0"/>
+          </w:tblBorders>
+          <w:tblCellMar>
+            <w:top w:w="0" w:type="dxa"/>
+            <w:left w:w="108" w:type="dxa"/>
+            <w:bottom w:w="0" w:type="dxa"/>
+            <w:right w:w="108" w:type="dxa"/>
+          </w:tblCellMar>
+        </w:tblPrEx>
+        <w:tc>
+          <w:tcPr>
+            <w:tcW w:w="0" w:type="auto"/>
+            <w:shd w:val="clear" w:color="auto" w:fill="auto"/>
+            <w:vAlign w:val="center"/>
+          </w:tcPr>
+          <w:p>
+            <w:pPr>
+              <w:widowControl w:val="0"/>
+              <w:spacing w:after="0" w:line="240" w:lineRule="auto"/>
+              <w:ind w:left="0" w:leftChars="0"/>
+              <w:jc w:val="center"/>
+              <w:rPr>
+                <w:rFonts w:ascii="Arial" w:hAnsi="Arial" w:eastAsia="Times New Roman" w:cs="Arial"/>
+                <w:color w:val="000000"/>
+                <w:sz w:val="20"/>
+                <w:szCs w:val="20"/>
+                <w:lang w:val="en-US" w:eastAsia="en-US" w:bidi="ar-SA"/>
+              </w:rPr>
+            </w:pPr>
+            <w:r>
+              <w:rPr>
+                <w:rFonts w:ascii="Arial" w:hAnsi="Arial" w:eastAsia="Times New Roman" w:cs="Arial"/>
+                <w:color w:val="000000"/>
+                <w:sz w:val="20"/>
+                <w:szCs w:val="20"/>
+              </w:rPr>
+              <w:t>24</w:t>
+            </w:r>
+          </w:p>
+        </w:tc>
+        <w:tc>
+          <w:tcPr>
+            <w:tcW w:w="0" w:type="auto"/>
+            <w:shd w:val="clear" w:color="auto" w:fill="auto"/>
+            <w:vAlign w:val="center"/>
+          </w:tcPr>
+          <w:p>
+            <w:pPr>
+              <w:widowControl w:val="0"/>
+              <w:spacing w:after="0" w:line="240" w:lineRule="auto"/>
+              <w:ind w:left="0" w:leftChars="0"/>
+              <w:jc w:val="both"/>
+              <w:rPr>
+                <w:rFonts w:ascii="Arial" w:hAnsi="Arial" w:eastAsia="Times New Roman" w:cs="Arial"/>
+                <w:color w:val="000000"/>
+                <w:sz w:val="20"/>
+                <w:szCs w:val="20"/>
+                <w:lang w:val="en-US" w:eastAsia="en-US" w:bidi="ar-SA"/>
+              </w:rPr>
+            </w:pPr>
+            <w:r>
+              <w:rPr>
+                <w:rFonts w:ascii="Arial" w:hAnsi="Arial" w:eastAsia="Times New Roman" w:cs="Arial"/>
+                <w:color w:val="000000"/>
+                <w:sz w:val="20"/>
+                <w:szCs w:val="20"/>
+              </w:rPr>
+              <w:t>Constructor được kế thừa không?</w:t>
+            </w:r>
+          </w:p>
+        </w:tc>
+        <w:tc>
+          <w:tcPr>
+            <w:tcW w:w="0" w:type="auto"/>
+          </w:tcPr>
+          <w:p>
+            <w:pPr>
+              <w:widowControl w:val="0"/>
+              <w:spacing w:after="0" w:line="240" w:lineRule="auto"/>
+              <w:ind w:left="0" w:leftChars="0"/>
+              <w:jc w:val="both"/>
+              <w:rPr>
+                <w:rFonts w:hint="default" w:asciiTheme="minorHAnsi" w:hAnsiTheme="minorHAnsi" w:eastAsiaTheme="minorHAnsi"/>
+                <w:sz w:val="22"/>
+                <w:szCs w:val="22"/>
+                <w:vertAlign w:val="baseline"/>
+                <w:lang w:val="en-US" w:eastAsia="en-US"/>
+              </w:rPr>
+            </w:pPr>
+            <w:r>
+              <w:rPr>
+                <w:rFonts w:ascii="SimSun" w:hAnsi="SimSun" w:eastAsia="SimSun" w:cs="SimSun"/>
+                <w:sz w:val="24"/>
+                <w:szCs w:val="24"/>
+              </w:rPr>
+              <w:t>Constructor không được kế thừa trong Java.</w:t>
+            </w:r>
+          </w:p>
+        </w:tc>
+      </w:tr>
+      <w:tr>
+        <w:tblPrEx>
+          <w:tblBorders>
+            <w:top w:val="single" w:color="auto" w:sz="4" w:space="0"/>
+            <w:left w:val="single" w:color="auto" w:sz="4" w:space="0"/>
+            <w:bottom w:val="single" w:color="auto" w:sz="4" w:space="0"/>
+            <w:right w:val="single" w:color="auto" w:sz="4" w:space="0"/>
+            <w:insideH w:val="single" w:color="auto" w:sz="4" w:space="0"/>
+            <w:insideV w:val="single" w:color="auto" w:sz="4" w:space="0"/>
+          </w:tblBorders>
+          <w:tblCellMar>
+            <w:top w:w="0" w:type="dxa"/>
+            <w:left w:w="108" w:type="dxa"/>
+            <w:bottom w:w="0" w:type="dxa"/>
+            <w:right w:w="108" w:type="dxa"/>
+          </w:tblCellMar>
+        </w:tblPrEx>
+        <w:tc>
+          <w:tcPr>
+            <w:tcW w:w="0" w:type="auto"/>
+            <w:shd w:val="clear" w:color="auto" w:fill="auto"/>
+            <w:vAlign w:val="center"/>
+          </w:tcPr>
+          <w:p>
+            <w:pPr>
+              <w:widowControl w:val="0"/>
+              <w:spacing w:after="0" w:line="240" w:lineRule="auto"/>
+              <w:ind w:left="0" w:leftChars="0"/>
+              <w:jc w:val="center"/>
+              <w:rPr>
+                <w:rFonts w:ascii="Arial" w:hAnsi="Arial" w:eastAsia="Times New Roman" w:cs="Arial"/>
+                <w:color w:val="000000"/>
+                <w:sz w:val="20"/>
+                <w:szCs w:val="20"/>
+                <w:lang w:val="en-US" w:eastAsia="en-US" w:bidi="ar-SA"/>
+              </w:rPr>
+            </w:pPr>
+            <w:r>
+              <w:rPr>
+                <w:rFonts w:ascii="Arial" w:hAnsi="Arial" w:eastAsia="Times New Roman" w:cs="Arial"/>
+                <w:color w:val="000000"/>
+                <w:sz w:val="20"/>
+                <w:szCs w:val="20"/>
+              </w:rPr>
+              <w:t>25</w:t>
+            </w:r>
+          </w:p>
+        </w:tc>
+        <w:tc>
+          <w:tcPr>
+            <w:tcW w:w="0" w:type="auto"/>
+            <w:shd w:val="clear" w:color="auto" w:fill="auto"/>
+            <w:vAlign w:val="center"/>
+          </w:tcPr>
+          <w:p>
+            <w:pPr>
+              <w:widowControl w:val="0"/>
+              <w:spacing w:after="0" w:line="240" w:lineRule="auto"/>
+              <w:ind w:left="0" w:leftChars="0"/>
+              <w:jc w:val="both"/>
+              <w:rPr>
+                <w:rFonts w:ascii="Arial" w:hAnsi="Arial" w:eastAsia="Times New Roman" w:cs="Arial"/>
+                <w:color w:val="000000"/>
+                <w:sz w:val="20"/>
+                <w:szCs w:val="20"/>
+                <w:lang w:val="en-US" w:eastAsia="en-US" w:bidi="ar-SA"/>
+              </w:rPr>
+            </w:pPr>
+            <w:r>
+              <w:rPr>
+                <w:rFonts w:ascii="Arial" w:hAnsi="Arial" w:eastAsia="Times New Roman" w:cs="Arial"/>
+                <w:color w:val="000000"/>
+                <w:sz w:val="20"/>
+                <w:szCs w:val="20"/>
+              </w:rPr>
+              <w:t>Có thể tạo constructor final không?</w:t>
+            </w:r>
+          </w:p>
+        </w:tc>
+        <w:tc>
+          <w:tcPr>
+            <w:tcW w:w="0" w:type="auto"/>
+          </w:tcPr>
+          <w:p>
+            <w:pPr>
+              <w:widowControl w:val="0"/>
+              <w:spacing w:after="0" w:line="240" w:lineRule="auto"/>
+              <w:ind w:left="0" w:leftChars="0"/>
+              <w:jc w:val="both"/>
+              <w:rPr>
+                <w:rFonts w:hint="default" w:asciiTheme="minorHAnsi" w:hAnsiTheme="minorHAnsi" w:eastAsiaTheme="minorHAnsi"/>
+                <w:sz w:val="22"/>
+                <w:szCs w:val="22"/>
+                <w:vertAlign w:val="baseline"/>
+                <w:lang w:val="en-US" w:eastAsia="en-US"/>
+              </w:rPr>
+            </w:pPr>
+            <w:r>
+              <w:rPr>
+                <w:rFonts w:hint="default" w:asciiTheme="minorHAnsi" w:hAnsiTheme="minorHAnsi" w:eastAsiaTheme="minorHAnsi"/>
+                <w:sz w:val="22"/>
+                <w:szCs w:val="22"/>
+                <w:vertAlign w:val="baseline"/>
+                <w:lang w:val="en-US" w:eastAsia="en-US"/>
+              </w:rPr>
+              <w:t>Không thể tạo constructor final trong Java.</w:t>
+            </w:r>
+          </w:p>
+          <w:p>
+            <w:pPr>
+              <w:widowControl w:val="0"/>
+              <w:spacing w:after="0" w:line="240" w:lineRule="auto"/>
+              <w:ind w:left="0" w:leftChars="0"/>
+              <w:jc w:val="both"/>
+              <w:rPr>
+                <w:rFonts w:hint="default" w:asciiTheme="minorHAnsi" w:hAnsiTheme="minorHAnsi" w:eastAsiaTheme="minorHAnsi"/>
+                <w:sz w:val="22"/>
+                <w:szCs w:val="22"/>
+                <w:vertAlign w:val="baseline"/>
+                <w:lang w:val="en-US" w:eastAsia="en-US"/>
+              </w:rPr>
+            </w:pPr>
+          </w:p>
+          <w:p>
+            <w:pPr>
+              <w:widowControl w:val="0"/>
+              <w:spacing w:after="0" w:line="240" w:lineRule="auto"/>
+              <w:ind w:left="0" w:leftChars="0"/>
+              <w:jc w:val="both"/>
+              <w:rPr>
+                <w:rFonts w:hint="default" w:asciiTheme="minorHAnsi" w:hAnsiTheme="minorHAnsi" w:eastAsiaTheme="minorHAnsi"/>
+                <w:sz w:val="22"/>
+                <w:szCs w:val="22"/>
+                <w:vertAlign w:val="baseline"/>
+                <w:lang w:val="en-US" w:eastAsia="en-US"/>
+              </w:rPr>
+            </w:pPr>
+            <w:r>
+              <w:rPr>
+                <w:rFonts w:hint="default" w:asciiTheme="minorHAnsi" w:hAnsiTheme="minorHAnsi" w:eastAsiaTheme="minorHAnsi"/>
+                <w:sz w:val="22"/>
+                <w:szCs w:val="22"/>
+                <w:vertAlign w:val="baseline"/>
+                <w:lang w:val="en-US" w:eastAsia="en-US"/>
+              </w:rPr>
+              <w:t>Trong Java, final là một từ khóa có thể được sử dụng để ngăn chặn việc thay đổi giá trị của biến, ghi đè phương thức, hoặc kế thừa lớp</w:t>
+            </w:r>
+          </w:p>
+        </w:tc>
+      </w:tr>
+      <w:tr>
+        <w:tblPrEx>
+          <w:tblBorders>
+            <w:top w:val="single" w:color="auto" w:sz="4" w:space="0"/>
+            <w:left w:val="single" w:color="auto" w:sz="4" w:space="0"/>
+            <w:bottom w:val="single" w:color="auto" w:sz="4" w:space="0"/>
+            <w:right w:val="single" w:color="auto" w:sz="4" w:space="0"/>
+            <w:insideH w:val="single" w:color="auto" w:sz="4" w:space="0"/>
+            <w:insideV w:val="single" w:color="auto" w:sz="4" w:space="0"/>
+          </w:tblBorders>
+          <w:tblCellMar>
+            <w:top w:w="0" w:type="dxa"/>
+            <w:left w:w="108" w:type="dxa"/>
+            <w:bottom w:w="0" w:type="dxa"/>
+            <w:right w:w="108" w:type="dxa"/>
+          </w:tblCellMar>
+        </w:tblPrEx>
+        <w:tc>
+          <w:tcPr>
+            <w:tcW w:w="0" w:type="auto"/>
+            <w:shd w:val="clear" w:color="auto" w:fill="auto"/>
+            <w:vAlign w:val="center"/>
+          </w:tcPr>
+          <w:p>
+            <w:pPr>
+              <w:widowControl w:val="0"/>
+              <w:spacing w:after="0" w:line="240" w:lineRule="auto"/>
+              <w:ind w:left="0" w:leftChars="0"/>
+              <w:jc w:val="center"/>
+              <w:rPr>
+                <w:rFonts w:ascii="Arial" w:hAnsi="Arial" w:eastAsia="Times New Roman" w:cs="Arial"/>
+                <w:color w:val="000000"/>
+                <w:sz w:val="20"/>
+                <w:szCs w:val="20"/>
+                <w:lang w:val="en-US" w:eastAsia="en-US" w:bidi="ar-SA"/>
+              </w:rPr>
+            </w:pPr>
+            <w:r>
+              <w:rPr>
+                <w:rFonts w:ascii="Arial" w:hAnsi="Arial" w:eastAsia="Times New Roman" w:cs="Arial"/>
+                <w:color w:val="000000"/>
+                <w:sz w:val="20"/>
+                <w:szCs w:val="20"/>
+              </w:rPr>
+              <w:t>26</w:t>
+            </w:r>
+          </w:p>
+        </w:tc>
+        <w:tc>
+          <w:tcPr>
+            <w:tcW w:w="0" w:type="auto"/>
+            <w:shd w:val="clear" w:color="auto" w:fill="auto"/>
+            <w:vAlign w:val="center"/>
+          </w:tcPr>
+          <w:p>
+            <w:pPr>
+              <w:widowControl w:val="0"/>
+              <w:spacing w:after="0" w:line="240" w:lineRule="auto"/>
+              <w:ind w:left="0" w:leftChars="0"/>
+              <w:jc w:val="both"/>
+              <w:rPr>
+                <w:rFonts w:ascii="Arial" w:hAnsi="Arial" w:eastAsia="Times New Roman" w:cs="Arial"/>
+                <w:color w:val="000000"/>
+                <w:sz w:val="20"/>
+                <w:szCs w:val="20"/>
+                <w:lang w:val="en-US" w:eastAsia="en-US" w:bidi="ar-SA"/>
+              </w:rPr>
+            </w:pPr>
+            <w:r>
+              <w:rPr>
+                <w:rFonts w:ascii="Arial" w:hAnsi="Arial" w:eastAsia="Times New Roman" w:cs="Arial"/>
+                <w:color w:val="000000"/>
+                <w:sz w:val="20"/>
+                <w:szCs w:val="20"/>
+              </w:rPr>
+              <w:t>Biến static là gì?</w:t>
+            </w:r>
+          </w:p>
+        </w:tc>
+        <w:tc>
+          <w:tcPr>
+            <w:tcW w:w="0" w:type="auto"/>
+          </w:tcPr>
+          <w:p>
+            <w:pPr>
+              <w:widowControl w:val="0"/>
+              <w:spacing w:after="0" w:line="240" w:lineRule="auto"/>
+              <w:ind w:left="0" w:leftChars="0"/>
+              <w:jc w:val="both"/>
+              <w:rPr>
+                <w:rFonts w:hint="default" w:asciiTheme="minorHAnsi" w:hAnsiTheme="minorHAnsi" w:eastAsiaTheme="minorHAnsi"/>
+                <w:sz w:val="22"/>
+                <w:szCs w:val="22"/>
+                <w:vertAlign w:val="baseline"/>
+                <w:lang w:val="en-US" w:eastAsia="en-US"/>
+              </w:rPr>
+            </w:pPr>
+            <w:r>
+              <w:rPr>
+                <w:rFonts w:hint="default" w:asciiTheme="minorHAnsi" w:hAnsiTheme="minorHAnsi" w:eastAsiaTheme="minorHAnsi"/>
+                <w:sz w:val="22"/>
+                <w:szCs w:val="22"/>
+                <w:vertAlign w:val="baseline"/>
+                <w:lang w:val="en-US" w:eastAsia="en-US"/>
+              </w:rPr>
+              <w:t>Biến static trong Java là một biến thuộc về lớp thay vì thuộc về đối tượng của lớp đó. Điều này có nghĩa là biến static chỉ có một bản sao duy nhất cho toàn bộ lớp, thay vì mỗi đối tượng có một bản sao riêng của biến đó. Biến static có thể được chia sẻ giữa tất cả các đối tượng của lớp.</w:t>
+            </w:r>
+          </w:p>
+        </w:tc>
+      </w:tr>
+      <w:tr>
+        <w:tblPrEx>
+          <w:tblBorders>
+            <w:top w:val="single" w:color="auto" w:sz="4" w:space="0"/>
+            <w:left w:val="single" w:color="auto" w:sz="4" w:space="0"/>
+            <w:bottom w:val="single" w:color="auto" w:sz="4" w:space="0"/>
+            <w:right w:val="single" w:color="auto" w:sz="4" w:space="0"/>
+            <w:insideH w:val="single" w:color="auto" w:sz="4" w:space="0"/>
+            <w:insideV w:val="single" w:color="auto" w:sz="4" w:space="0"/>
+          </w:tblBorders>
+          <w:tblCellMar>
+            <w:top w:w="0" w:type="dxa"/>
+            <w:left w:w="108" w:type="dxa"/>
+            <w:bottom w:w="0" w:type="dxa"/>
+            <w:right w:w="108" w:type="dxa"/>
+          </w:tblCellMar>
+        </w:tblPrEx>
+        <w:tc>
+          <w:tcPr>
+            <w:tcW w:w="0" w:type="auto"/>
+            <w:shd w:val="clear" w:color="auto" w:fill="auto"/>
+            <w:vAlign w:val="center"/>
+          </w:tcPr>
+          <w:p>
+            <w:pPr>
+              <w:widowControl w:val="0"/>
+              <w:spacing w:after="0" w:line="240" w:lineRule="auto"/>
+              <w:ind w:left="0" w:leftChars="0"/>
+              <w:jc w:val="center"/>
+              <w:rPr>
+                <w:rFonts w:ascii="Arial" w:hAnsi="Arial" w:eastAsia="Times New Roman" w:cs="Arial"/>
+                <w:color w:val="000000"/>
+                <w:sz w:val="20"/>
+                <w:szCs w:val="20"/>
+                <w:lang w:val="en-US" w:eastAsia="en-US" w:bidi="ar-SA"/>
+              </w:rPr>
+            </w:pPr>
+            <w:r>
+              <w:rPr>
+                <w:rFonts w:ascii="Arial" w:hAnsi="Arial" w:eastAsia="Times New Roman" w:cs="Arial"/>
+                <w:color w:val="000000"/>
+                <w:sz w:val="20"/>
+                <w:szCs w:val="20"/>
+              </w:rPr>
+              <w:t>27</w:t>
+            </w:r>
+          </w:p>
+        </w:tc>
+        <w:tc>
+          <w:tcPr>
+            <w:tcW w:w="0" w:type="auto"/>
+            <w:shd w:val="clear" w:color="auto" w:fill="auto"/>
+            <w:vAlign w:val="center"/>
+          </w:tcPr>
+          <w:p>
+            <w:pPr>
+              <w:widowControl w:val="0"/>
+              <w:spacing w:after="0" w:line="240" w:lineRule="auto"/>
+              <w:ind w:left="0" w:leftChars="0"/>
+              <w:jc w:val="both"/>
+              <w:rPr>
+                <w:rFonts w:ascii="Arial" w:hAnsi="Arial" w:eastAsia="Times New Roman" w:cs="Arial"/>
+                <w:color w:val="000000"/>
+                <w:sz w:val="20"/>
+                <w:szCs w:val="20"/>
+                <w:lang w:val="en-US" w:eastAsia="en-US" w:bidi="ar-SA"/>
+              </w:rPr>
+            </w:pPr>
+            <w:r>
+              <w:rPr>
+                <w:rFonts w:ascii="Arial" w:hAnsi="Arial" w:eastAsia="Times New Roman" w:cs="Arial"/>
+                <w:color w:val="000000"/>
+                <w:sz w:val="20"/>
+                <w:szCs w:val="20"/>
+              </w:rPr>
+              <w:t>Phương thức static là gì?</w:t>
+            </w:r>
+          </w:p>
+        </w:tc>
+        <w:tc>
+          <w:tcPr>
+            <w:tcW w:w="0" w:type="auto"/>
+          </w:tcPr>
+          <w:p>
+            <w:pPr>
+              <w:widowControl w:val="0"/>
+              <w:spacing w:after="0" w:line="240" w:lineRule="auto"/>
+              <w:ind w:left="0" w:leftChars="0"/>
+              <w:jc w:val="both"/>
+              <w:rPr>
+                <w:rFonts w:hint="default" w:asciiTheme="minorHAnsi" w:hAnsiTheme="minorHAnsi" w:eastAsiaTheme="minorHAnsi"/>
+                <w:sz w:val="22"/>
+                <w:szCs w:val="22"/>
+                <w:vertAlign w:val="baseline"/>
+                <w:lang w:val="en-US" w:eastAsia="en-US"/>
+              </w:rPr>
+            </w:pPr>
+            <w:r>
+              <w:rPr>
+                <w:rFonts w:hint="default" w:asciiTheme="minorHAnsi" w:hAnsiTheme="minorHAnsi" w:eastAsiaTheme="minorHAnsi"/>
+                <w:sz w:val="22"/>
+                <w:szCs w:val="22"/>
+                <w:vertAlign w:val="baseline"/>
+                <w:lang w:val="en-US" w:eastAsia="en-US"/>
+              </w:rPr>
+              <w:t>Phương thức static trong Java là một phương thức thuộc về lớp (class) chứ không thuộc về đối tượng (instance) của lớp. Điều này có nghĩa là bạn có thể gọi phương thức static mà không cần tạo một đối tượng của lớp đó. Không thể truy cập trực tiếp thuộc tính hoặc phương thức không static. Không thể sử dụng từ khóa this hoặc super. Có thể được gọi trong ngữ cảnh static. Không thể bị ghi đè (override) trong kế thừa, vì phương thức static gắn với lớp, không gắn với đối tượng. Nếu bạn định nghĩa lại phương thức static trong lớp con, đó là phương thức ẩn (hiding), không phải ghi đè.</w:t>
+            </w:r>
+          </w:p>
+        </w:tc>
+      </w:tr>
+      <w:tr>
+        <w:tblPrEx>
+          <w:tblBorders>
+            <w:top w:val="single" w:color="auto" w:sz="4" w:space="0"/>
+            <w:left w:val="single" w:color="auto" w:sz="4" w:space="0"/>
+            <w:bottom w:val="single" w:color="auto" w:sz="4" w:space="0"/>
+            <w:right w:val="single" w:color="auto" w:sz="4" w:space="0"/>
+            <w:insideH w:val="single" w:color="auto" w:sz="4" w:space="0"/>
+            <w:insideV w:val="single" w:color="auto" w:sz="4" w:space="0"/>
+          </w:tblBorders>
+          <w:tblCellMar>
+            <w:top w:w="0" w:type="dxa"/>
+            <w:left w:w="108" w:type="dxa"/>
+            <w:bottom w:w="0" w:type="dxa"/>
+            <w:right w:w="108" w:type="dxa"/>
+          </w:tblCellMar>
+        </w:tblPrEx>
+        <w:tc>
+          <w:tcPr>
+            <w:tcW w:w="0" w:type="auto"/>
+            <w:shd w:val="clear" w:color="auto" w:fill="auto"/>
+            <w:vAlign w:val="center"/>
+          </w:tcPr>
+          <w:p>
+            <w:pPr>
+              <w:widowControl w:val="0"/>
+              <w:spacing w:after="0" w:line="240" w:lineRule="auto"/>
+              <w:ind w:left="0" w:leftChars="0"/>
+              <w:jc w:val="center"/>
+              <w:rPr>
+                <w:rFonts w:ascii="Arial" w:hAnsi="Arial" w:eastAsia="Times New Roman" w:cs="Arial"/>
+                <w:color w:val="000000"/>
+                <w:sz w:val="20"/>
+                <w:szCs w:val="20"/>
+                <w:lang w:val="en-US" w:eastAsia="en-US" w:bidi="ar-SA"/>
+              </w:rPr>
+            </w:pPr>
+            <w:r>
+              <w:rPr>
+                <w:rFonts w:ascii="Arial" w:hAnsi="Arial" w:eastAsia="Times New Roman" w:cs="Arial"/>
+                <w:color w:val="000000"/>
+                <w:sz w:val="20"/>
+                <w:szCs w:val="20"/>
+              </w:rPr>
+              <w:t>28</w:t>
+            </w:r>
+          </w:p>
+        </w:tc>
+        <w:tc>
+          <w:tcPr>
+            <w:tcW w:w="0" w:type="auto"/>
+            <w:shd w:val="clear" w:color="auto" w:fill="auto"/>
+            <w:vAlign w:val="center"/>
+          </w:tcPr>
+          <w:p>
+            <w:pPr>
+              <w:widowControl w:val="0"/>
+              <w:spacing w:after="0" w:line="240" w:lineRule="auto"/>
+              <w:ind w:left="0" w:leftChars="0"/>
+              <w:jc w:val="both"/>
+              <w:rPr>
+                <w:rFonts w:ascii="Arial" w:hAnsi="Arial" w:eastAsia="Times New Roman" w:cs="Arial"/>
+                <w:color w:val="000000"/>
+                <w:sz w:val="20"/>
+                <w:szCs w:val="20"/>
+                <w:lang w:val="en-US" w:eastAsia="en-US" w:bidi="ar-SA"/>
+              </w:rPr>
+            </w:pPr>
+            <w:r>
+              <w:rPr>
+                <w:rFonts w:ascii="Arial" w:hAnsi="Arial" w:eastAsia="Times New Roman" w:cs="Arial"/>
+                <w:color w:val="000000"/>
+                <w:sz w:val="20"/>
+                <w:szCs w:val="20"/>
+              </w:rPr>
+              <w:t>Tại sao phương thức main là static?</w:t>
+            </w:r>
+          </w:p>
+        </w:tc>
+        <w:tc>
+          <w:tcPr>
+            <w:tcW w:w="0" w:type="auto"/>
+          </w:tcPr>
+          <w:p>
+            <w:pPr>
+              <w:widowControl w:val="0"/>
+              <w:spacing w:after="0" w:line="240" w:lineRule="auto"/>
+              <w:ind w:left="0" w:leftChars="0"/>
+              <w:jc w:val="both"/>
+              <w:rPr>
+                <w:rFonts w:hint="default" w:asciiTheme="minorHAnsi" w:hAnsiTheme="minorHAnsi" w:eastAsiaTheme="minorHAnsi"/>
+                <w:sz w:val="22"/>
+                <w:szCs w:val="22"/>
+                <w:vertAlign w:val="baseline"/>
+                <w:lang w:val="en-US" w:eastAsia="en-US"/>
+              </w:rPr>
+            </w:pPr>
+            <w:r>
+              <w:rPr>
+                <w:rFonts w:hint="default" w:asciiTheme="minorHAnsi" w:hAnsiTheme="minorHAnsi" w:eastAsiaTheme="minorHAnsi"/>
+                <w:sz w:val="22"/>
+                <w:szCs w:val="22"/>
+                <w:vertAlign w:val="baseline"/>
+                <w:lang w:val="en-US" w:eastAsia="en-US"/>
+              </w:rPr>
+              <w:t>1. Không cần tạo đối tượng để gọi phương thức main</w:t>
+            </w:r>
+          </w:p>
+          <w:p>
+            <w:pPr>
+              <w:widowControl w:val="0"/>
+              <w:spacing w:after="0" w:line="240" w:lineRule="auto"/>
+              <w:ind w:left="0" w:leftChars="0"/>
+              <w:jc w:val="both"/>
+              <w:rPr>
+                <w:rFonts w:hint="default" w:asciiTheme="minorHAnsi" w:hAnsiTheme="minorHAnsi" w:eastAsiaTheme="minorHAnsi"/>
+                <w:sz w:val="22"/>
+                <w:szCs w:val="22"/>
+                <w:vertAlign w:val="baseline"/>
+                <w:lang w:val="en-US" w:eastAsia="en-US"/>
+              </w:rPr>
+            </w:pPr>
+            <w:r>
+              <w:rPr>
+                <w:rFonts w:hint="default" w:asciiTheme="minorHAnsi" w:hAnsiTheme="minorHAnsi" w:eastAsiaTheme="minorHAnsi"/>
+                <w:sz w:val="22"/>
+                <w:szCs w:val="22"/>
+                <w:vertAlign w:val="baseline"/>
+                <w:lang w:val="en-US" w:eastAsia="en-US"/>
+              </w:rPr>
+              <w:t>2. Dễ dàng truy cập mà không cần phụ thuộc vào trạng thái đối tượng</w:t>
+            </w:r>
+          </w:p>
+          <w:p>
+            <w:pPr>
+              <w:widowControl w:val="0"/>
+              <w:spacing w:after="0" w:line="240" w:lineRule="auto"/>
+              <w:ind w:left="0" w:leftChars="0"/>
+              <w:jc w:val="both"/>
+              <w:rPr>
+                <w:rFonts w:hint="default" w:asciiTheme="minorHAnsi" w:hAnsiTheme="minorHAnsi" w:eastAsiaTheme="minorHAnsi"/>
+                <w:sz w:val="22"/>
+                <w:szCs w:val="22"/>
+                <w:vertAlign w:val="baseline"/>
+                <w:lang w:val="en-US" w:eastAsia="en-US"/>
+              </w:rPr>
+            </w:pPr>
+            <w:r>
+              <w:rPr>
+                <w:rFonts w:hint="default" w:asciiTheme="minorHAnsi" w:hAnsiTheme="minorHAnsi" w:eastAsiaTheme="minorHAnsi"/>
+                <w:sz w:val="22"/>
+                <w:szCs w:val="22"/>
+                <w:vertAlign w:val="baseline"/>
+                <w:lang w:val="en-US" w:eastAsia="en-US"/>
+              </w:rPr>
+              <w:t>3. Chuẩn định nghĩa của JVM</w:t>
+            </w:r>
+          </w:p>
+          <w:p>
+            <w:pPr>
+              <w:widowControl w:val="0"/>
+              <w:spacing w:after="0" w:line="240" w:lineRule="auto"/>
+              <w:ind w:left="0" w:leftChars="0"/>
+              <w:jc w:val="both"/>
+              <w:rPr>
+                <w:rFonts w:hint="default" w:asciiTheme="minorHAnsi" w:hAnsiTheme="minorHAnsi" w:eastAsiaTheme="minorHAnsi"/>
+                <w:sz w:val="22"/>
+                <w:szCs w:val="22"/>
+                <w:vertAlign w:val="baseline"/>
+                <w:lang w:val="en-US" w:eastAsia="en-US"/>
+              </w:rPr>
+            </w:pPr>
+            <w:r>
+              <w:rPr>
+                <w:rFonts w:hint="default" w:asciiTheme="minorHAnsi" w:hAnsiTheme="minorHAnsi" w:eastAsiaTheme="minorHAnsi"/>
+                <w:sz w:val="22"/>
+                <w:szCs w:val="22"/>
+                <w:vertAlign w:val="baseline"/>
+                <w:lang w:val="en-US" w:eastAsia="en-US"/>
+              </w:rPr>
+              <w:t>4. Tính nhất quán trong thiết kế</w:t>
+            </w:r>
+          </w:p>
+        </w:tc>
+      </w:tr>
+      <w:tr>
+        <w:tblPrEx>
+          <w:tblBorders>
+            <w:top w:val="single" w:color="auto" w:sz="4" w:space="0"/>
+            <w:left w:val="single" w:color="auto" w:sz="4" w:space="0"/>
+            <w:bottom w:val="single" w:color="auto" w:sz="4" w:space="0"/>
+            <w:right w:val="single" w:color="auto" w:sz="4" w:space="0"/>
+            <w:insideH w:val="single" w:color="auto" w:sz="4" w:space="0"/>
+            <w:insideV w:val="single" w:color="auto" w:sz="4" w:space="0"/>
+          </w:tblBorders>
+          <w:tblCellMar>
+            <w:top w:w="0" w:type="dxa"/>
+            <w:left w:w="108" w:type="dxa"/>
+            <w:bottom w:w="0" w:type="dxa"/>
+            <w:right w:w="108" w:type="dxa"/>
+          </w:tblCellMar>
+        </w:tblPrEx>
+        <w:tc>
+          <w:tcPr>
+            <w:tcW w:w="0" w:type="auto"/>
+            <w:shd w:val="clear" w:color="auto" w:fill="auto"/>
+            <w:vAlign w:val="center"/>
+          </w:tcPr>
+          <w:p>
+            <w:pPr>
+              <w:widowControl w:val="0"/>
+              <w:spacing w:after="0" w:line="240" w:lineRule="auto"/>
+              <w:ind w:left="0" w:leftChars="0"/>
+              <w:jc w:val="center"/>
+              <w:rPr>
+                <w:rFonts w:ascii="Arial" w:hAnsi="Arial" w:eastAsia="Times New Roman" w:cs="Arial"/>
+                <w:color w:val="000000"/>
+                <w:sz w:val="20"/>
+                <w:szCs w:val="20"/>
+                <w:lang w:val="en-US" w:eastAsia="en-US" w:bidi="ar-SA"/>
+              </w:rPr>
+            </w:pPr>
+            <w:r>
+              <w:rPr>
+                <w:rFonts w:ascii="Arial" w:hAnsi="Arial" w:eastAsia="Times New Roman" w:cs="Arial"/>
+                <w:color w:val="000000"/>
+                <w:sz w:val="20"/>
+                <w:szCs w:val="20"/>
+              </w:rPr>
+              <w:t>29</w:t>
+            </w:r>
+          </w:p>
+        </w:tc>
+        <w:tc>
+          <w:tcPr>
+            <w:tcW w:w="0" w:type="auto"/>
+            <w:shd w:val="clear" w:color="auto" w:fill="auto"/>
+            <w:vAlign w:val="center"/>
+          </w:tcPr>
+          <w:p>
+            <w:pPr>
+              <w:widowControl w:val="0"/>
+              <w:spacing w:after="0" w:line="240" w:lineRule="auto"/>
+              <w:ind w:left="0" w:leftChars="0"/>
+              <w:jc w:val="both"/>
+              <w:rPr>
+                <w:rFonts w:ascii="Arial" w:hAnsi="Arial" w:eastAsia="Times New Roman" w:cs="Arial"/>
+                <w:color w:val="000000"/>
+                <w:sz w:val="20"/>
+                <w:szCs w:val="20"/>
+                <w:lang w:val="en-US" w:eastAsia="en-US" w:bidi="ar-SA"/>
+              </w:rPr>
+            </w:pPr>
+            <w:r>
+              <w:rPr>
+                <w:rFonts w:ascii="Arial" w:hAnsi="Arial" w:eastAsia="Times New Roman" w:cs="Arial"/>
+                <w:color w:val="000000"/>
+                <w:sz w:val="20"/>
+                <w:szCs w:val="20"/>
+              </w:rPr>
+              <w:t>Khối static là gì?</w:t>
+            </w:r>
+          </w:p>
+        </w:tc>
+        <w:tc>
+          <w:tcPr>
+            <w:tcW w:w="0" w:type="auto"/>
+          </w:tcPr>
+          <w:p>
+            <w:pPr>
+              <w:widowControl w:val="0"/>
+              <w:spacing w:after="0" w:line="240" w:lineRule="auto"/>
+              <w:ind w:left="0" w:leftChars="0"/>
+              <w:jc w:val="both"/>
+              <w:rPr>
+                <w:rFonts w:hint="default" w:asciiTheme="minorHAnsi" w:hAnsiTheme="minorHAnsi" w:eastAsiaTheme="minorHAnsi"/>
+                <w:sz w:val="22"/>
+                <w:szCs w:val="22"/>
+                <w:vertAlign w:val="baseline"/>
+                <w:lang w:val="en-US" w:eastAsia="en-US"/>
+              </w:rPr>
+            </w:pPr>
+            <w:r>
+              <w:rPr>
+                <w:rFonts w:hint="default" w:asciiTheme="minorHAnsi" w:hAnsiTheme="minorHAnsi" w:eastAsiaTheme="minorHAnsi"/>
+                <w:sz w:val="22"/>
+                <w:szCs w:val="22"/>
+                <w:vertAlign w:val="baseline"/>
+                <w:lang w:val="en-US" w:eastAsia="en-US"/>
+              </w:rPr>
+              <w:t>Khối static (static block) trong Java là một đoạn mã được thực thi chỉ một lần duy nhất khi lớp được tải vào bộ nhớ bởi JVM, trước khi bất kỳ đối tượng nào của lớp được tạo hoặc bất kỳ phương thức nào của lớp được gọi.</w:t>
+            </w:r>
+          </w:p>
+          <w:p>
+            <w:pPr>
+              <w:widowControl w:val="0"/>
+              <w:spacing w:after="0" w:line="240" w:lineRule="auto"/>
+              <w:ind w:left="0" w:leftChars="0"/>
+              <w:jc w:val="both"/>
+              <w:rPr>
+                <w:rFonts w:hint="default" w:asciiTheme="minorHAnsi" w:hAnsiTheme="minorHAnsi" w:eastAsiaTheme="minorHAnsi"/>
+                <w:sz w:val="22"/>
+                <w:szCs w:val="22"/>
+                <w:highlight w:val="green"/>
+                <w:vertAlign w:val="baseline"/>
+                <w:lang w:val="vi-VN" w:eastAsia="en-US"/>
+              </w:rPr>
+            </w:pPr>
+            <w:r>
+              <w:rPr>
+                <w:rFonts w:hint="default"/>
+                <w:sz w:val="22"/>
+                <w:szCs w:val="22"/>
+                <w:highlight w:val="green"/>
+                <w:vertAlign w:val="baseline"/>
+                <w:lang w:val="vi-VN" w:eastAsia="en-US"/>
+              </w:rPr>
+              <w:t>- đặc điểm</w:t>
+            </w:r>
+          </w:p>
+          <w:p>
+            <w:pPr>
+              <w:widowControl w:val="0"/>
+              <w:spacing w:after="0" w:line="240" w:lineRule="auto"/>
+              <w:ind w:left="0" w:leftChars="0"/>
+              <w:jc w:val="both"/>
+              <w:rPr>
+                <w:rFonts w:hint="default" w:asciiTheme="minorHAnsi" w:hAnsiTheme="minorHAnsi" w:eastAsiaTheme="minorHAnsi"/>
+                <w:sz w:val="22"/>
+                <w:szCs w:val="22"/>
+                <w:vertAlign w:val="baseline"/>
+                <w:lang w:val="en-US" w:eastAsia="en-US"/>
+              </w:rPr>
+            </w:pPr>
+            <w:r>
+              <w:rPr>
+                <w:rFonts w:hint="default" w:asciiTheme="minorHAnsi" w:hAnsiTheme="minorHAnsi" w:eastAsiaTheme="minorHAnsi"/>
+                <w:sz w:val="22"/>
+                <w:szCs w:val="22"/>
+                <w:vertAlign w:val="baseline"/>
+                <w:lang w:val="en-US" w:eastAsia="en-US"/>
+              </w:rPr>
+              <w:t>Thực thi tự động</w:t>
+            </w:r>
+          </w:p>
+          <w:p>
+            <w:pPr>
+              <w:widowControl w:val="0"/>
+              <w:spacing w:after="0" w:line="240" w:lineRule="auto"/>
+              <w:ind w:left="0" w:leftChars="0"/>
+              <w:jc w:val="both"/>
+              <w:rPr>
+                <w:rFonts w:hint="default" w:asciiTheme="minorHAnsi" w:hAnsiTheme="minorHAnsi" w:eastAsiaTheme="minorHAnsi"/>
+                <w:sz w:val="22"/>
+                <w:szCs w:val="22"/>
+                <w:vertAlign w:val="baseline"/>
+                <w:lang w:val="en-US" w:eastAsia="en-US"/>
+              </w:rPr>
+            </w:pPr>
+            <w:r>
+              <w:rPr>
+                <w:rFonts w:hint="default" w:asciiTheme="minorHAnsi" w:hAnsiTheme="minorHAnsi" w:eastAsiaTheme="minorHAnsi"/>
+                <w:sz w:val="22"/>
+                <w:szCs w:val="22"/>
+                <w:vertAlign w:val="baseline"/>
+                <w:lang w:val="en-US" w:eastAsia="en-US"/>
+              </w:rPr>
+              <w:t>Thực thi một lần duy nhất</w:t>
+            </w:r>
+          </w:p>
+          <w:p>
+            <w:pPr>
+              <w:widowControl w:val="0"/>
+              <w:spacing w:after="0" w:line="240" w:lineRule="auto"/>
+              <w:ind w:left="0" w:leftChars="0"/>
+              <w:jc w:val="both"/>
+              <w:rPr>
+                <w:rFonts w:hint="default" w:asciiTheme="minorHAnsi" w:hAnsiTheme="minorHAnsi" w:eastAsiaTheme="minorHAnsi"/>
+                <w:sz w:val="22"/>
+                <w:szCs w:val="22"/>
+                <w:vertAlign w:val="baseline"/>
+                <w:lang w:val="vi-VN" w:eastAsia="en-US"/>
+              </w:rPr>
+            </w:pPr>
+            <w:r>
+              <w:rPr>
+                <w:rFonts w:hint="default" w:asciiTheme="minorHAnsi" w:hAnsiTheme="minorHAnsi" w:eastAsiaTheme="minorHAnsi"/>
+                <w:sz w:val="22"/>
+                <w:szCs w:val="22"/>
+                <w:vertAlign w:val="baseline"/>
+                <w:lang w:val="en-US" w:eastAsia="en-US"/>
+              </w:rPr>
+              <w:t>Dùng để khởi tạo tài nguyên tĩnh</w:t>
+            </w:r>
+            <w:r>
+              <w:rPr>
+                <w:rFonts w:hint="default"/>
+                <w:sz w:val="22"/>
+                <w:szCs w:val="22"/>
+                <w:vertAlign w:val="baseline"/>
+                <w:lang w:val="vi-VN" w:eastAsia="en-US"/>
+              </w:rPr>
+              <w:t xml:space="preserve"> (static members)</w:t>
+            </w:r>
+          </w:p>
+          <w:p>
+            <w:pPr>
+              <w:widowControl w:val="0"/>
+              <w:spacing w:after="0" w:line="240" w:lineRule="auto"/>
+              <w:ind w:left="0" w:leftChars="0"/>
+              <w:jc w:val="both"/>
+              <w:rPr>
+                <w:rFonts w:hint="default" w:asciiTheme="minorHAnsi" w:hAnsiTheme="minorHAnsi" w:eastAsiaTheme="minorHAnsi"/>
+                <w:sz w:val="22"/>
+                <w:szCs w:val="22"/>
+                <w:vertAlign w:val="baseline"/>
+                <w:lang w:val="en-US" w:eastAsia="en-US"/>
+              </w:rPr>
+            </w:pPr>
+            <w:r>
+              <w:rPr>
+                <w:rFonts w:hint="default" w:asciiTheme="minorHAnsi" w:hAnsiTheme="minorHAnsi" w:eastAsiaTheme="minorHAnsi"/>
+                <w:sz w:val="22"/>
+                <w:szCs w:val="22"/>
+                <w:vertAlign w:val="baseline"/>
+                <w:lang w:val="en-US" w:eastAsia="en-US"/>
+              </w:rPr>
+              <w:t>Không thể sử dụng this hoặc super</w:t>
+            </w:r>
+          </w:p>
+          <w:p>
+            <w:pPr>
+              <w:widowControl w:val="0"/>
+              <w:spacing w:after="0" w:line="240" w:lineRule="auto"/>
+              <w:ind w:left="0" w:leftChars="0"/>
+              <w:jc w:val="both"/>
+              <w:rPr>
+                <w:rFonts w:hint="default" w:asciiTheme="minorHAnsi" w:hAnsiTheme="minorHAnsi" w:eastAsiaTheme="minorHAnsi"/>
+                <w:sz w:val="22"/>
+                <w:szCs w:val="22"/>
+                <w:vertAlign w:val="baseline"/>
+                <w:lang w:val="en-US" w:eastAsia="en-US"/>
+              </w:rPr>
+            </w:pPr>
+          </w:p>
+          <w:p>
+            <w:pPr>
+              <w:widowControl w:val="0"/>
+              <w:spacing w:after="0" w:line="240" w:lineRule="auto"/>
+              <w:ind w:left="0" w:leftChars="0"/>
+              <w:jc w:val="both"/>
+              <w:rPr>
+                <w:rFonts w:hint="default" w:asciiTheme="minorHAnsi" w:hAnsiTheme="minorHAnsi" w:eastAsiaTheme="minorHAnsi"/>
+                <w:sz w:val="22"/>
+                <w:szCs w:val="22"/>
+                <w:highlight w:val="yellow"/>
+                <w:vertAlign w:val="baseline"/>
+                <w:lang w:val="en-US" w:eastAsia="en-US"/>
+              </w:rPr>
+            </w:pPr>
+            <w:r>
+              <w:rPr>
+                <w:rFonts w:hint="default" w:asciiTheme="minorHAnsi" w:hAnsiTheme="minorHAnsi" w:eastAsiaTheme="minorHAnsi"/>
+                <w:sz w:val="22"/>
+                <w:szCs w:val="22"/>
+                <w:highlight w:val="yellow"/>
+                <w:vertAlign w:val="baseline"/>
+                <w:lang w:val="en-US" w:eastAsia="en-US"/>
+              </w:rPr>
+              <w:t>Ứng dụng của khối static:</w:t>
+            </w:r>
+          </w:p>
+          <w:p>
+            <w:pPr>
+              <w:widowControl w:val="0"/>
+              <w:spacing w:after="0" w:line="240" w:lineRule="auto"/>
+              <w:ind w:left="0" w:leftChars="0"/>
+              <w:jc w:val="both"/>
+              <w:rPr>
+                <w:rFonts w:hint="default" w:asciiTheme="minorHAnsi" w:hAnsiTheme="minorHAnsi" w:eastAsiaTheme="minorHAnsi"/>
+                <w:sz w:val="22"/>
+                <w:szCs w:val="22"/>
+                <w:vertAlign w:val="baseline"/>
+                <w:lang w:val="en-US" w:eastAsia="en-US"/>
+              </w:rPr>
+            </w:pPr>
+            <w:r>
+              <w:rPr>
+                <w:rFonts w:hint="default" w:asciiTheme="minorHAnsi" w:hAnsiTheme="minorHAnsi" w:eastAsiaTheme="minorHAnsi"/>
+                <w:sz w:val="22"/>
+                <w:szCs w:val="22"/>
+                <w:highlight w:val="cyan"/>
+                <w:vertAlign w:val="baseline"/>
+                <w:lang w:val="en-US" w:eastAsia="en-US"/>
+              </w:rPr>
+              <w:t>Khởi tạo biến static</w:t>
+            </w:r>
+            <w:r>
+              <w:rPr>
+                <w:rFonts w:hint="default" w:asciiTheme="minorHAnsi" w:hAnsiTheme="minorHAnsi" w:eastAsiaTheme="minorHAnsi"/>
+                <w:sz w:val="22"/>
+                <w:szCs w:val="22"/>
+                <w:vertAlign w:val="baseline"/>
+                <w:lang w:val="en-US" w:eastAsia="en-US"/>
+              </w:rPr>
+              <w:t>:</w:t>
+            </w:r>
+            <w:r>
+              <w:rPr>
+                <w:rFonts w:hint="default"/>
+                <w:sz w:val="22"/>
+                <w:szCs w:val="22"/>
+                <w:vertAlign w:val="baseline"/>
+                <w:lang w:val="vi-VN" w:eastAsia="en-US"/>
+              </w:rPr>
+              <w:t xml:space="preserve"> </w:t>
+            </w:r>
+            <w:r>
+              <w:rPr>
+                <w:rFonts w:hint="default" w:asciiTheme="minorHAnsi" w:hAnsiTheme="minorHAnsi" w:eastAsiaTheme="minorHAnsi"/>
+                <w:sz w:val="22"/>
+                <w:szCs w:val="22"/>
+                <w:vertAlign w:val="baseline"/>
+                <w:lang w:val="en-US" w:eastAsia="en-US"/>
+              </w:rPr>
+              <w:t>Khối static thường được dùng để khởi tạo các biến hoặc tài nguyên dùng chung trong lớp.</w:t>
+            </w:r>
+          </w:p>
+          <w:p>
+            <w:pPr>
+              <w:widowControl w:val="0"/>
+              <w:spacing w:after="0" w:line="240" w:lineRule="auto"/>
+              <w:ind w:left="0" w:leftChars="0"/>
+              <w:jc w:val="both"/>
+              <w:rPr>
+                <w:rFonts w:hint="default" w:asciiTheme="minorHAnsi" w:hAnsiTheme="minorHAnsi" w:eastAsiaTheme="minorHAnsi"/>
+                <w:sz w:val="22"/>
+                <w:szCs w:val="22"/>
+                <w:vertAlign w:val="baseline"/>
+                <w:lang w:val="en-US" w:eastAsia="en-US"/>
+              </w:rPr>
+            </w:pPr>
+            <w:r>
+              <w:rPr>
+                <w:rFonts w:hint="default" w:asciiTheme="minorHAnsi" w:hAnsiTheme="minorHAnsi" w:eastAsiaTheme="minorHAnsi"/>
+                <w:sz w:val="22"/>
+                <w:szCs w:val="22"/>
+                <w:highlight w:val="cyan"/>
+                <w:vertAlign w:val="baseline"/>
+                <w:lang w:val="en-US" w:eastAsia="en-US"/>
+              </w:rPr>
+              <w:t>Tải tài nguyên</w:t>
+            </w:r>
+            <w:r>
+              <w:rPr>
+                <w:rFonts w:hint="default" w:asciiTheme="minorHAnsi" w:hAnsiTheme="minorHAnsi" w:eastAsiaTheme="minorHAnsi"/>
+                <w:sz w:val="22"/>
+                <w:szCs w:val="22"/>
+                <w:vertAlign w:val="baseline"/>
+                <w:lang w:val="en-US" w:eastAsia="en-US"/>
+              </w:rPr>
+              <w:t>:</w:t>
+            </w:r>
+            <w:r>
+              <w:rPr>
+                <w:rFonts w:hint="default"/>
+                <w:sz w:val="22"/>
+                <w:szCs w:val="22"/>
+                <w:vertAlign w:val="baseline"/>
+                <w:lang w:val="vi-VN" w:eastAsia="en-US"/>
+              </w:rPr>
+              <w:t xml:space="preserve"> </w:t>
+            </w:r>
+            <w:r>
+              <w:rPr>
+                <w:rFonts w:hint="default" w:asciiTheme="minorHAnsi" w:hAnsiTheme="minorHAnsi" w:eastAsiaTheme="minorHAnsi"/>
+                <w:sz w:val="22"/>
+                <w:szCs w:val="22"/>
+                <w:vertAlign w:val="baseline"/>
+                <w:lang w:val="en-US" w:eastAsia="en-US"/>
+              </w:rPr>
+              <w:t>Sử dụng để tải các tệp cấu hình, kết nối cơ sở dữ liệu, hoặc chuẩn bị tài nguyên cần thiết khi lớp được tải.</w:t>
+            </w:r>
+          </w:p>
+          <w:p>
+            <w:pPr>
+              <w:widowControl w:val="0"/>
+              <w:spacing w:after="0" w:line="240" w:lineRule="auto"/>
+              <w:ind w:left="0" w:leftChars="0"/>
+              <w:jc w:val="both"/>
+              <w:rPr>
+                <w:rFonts w:hint="default" w:asciiTheme="minorHAnsi" w:hAnsiTheme="minorHAnsi" w:eastAsiaTheme="minorHAnsi"/>
+                <w:sz w:val="22"/>
+                <w:szCs w:val="22"/>
+                <w:vertAlign w:val="baseline"/>
+                <w:lang w:val="en-US" w:eastAsia="en-US"/>
+              </w:rPr>
+            </w:pPr>
+            <w:r>
+              <w:rPr>
+                <w:rFonts w:hint="default" w:asciiTheme="minorHAnsi" w:hAnsiTheme="minorHAnsi" w:eastAsiaTheme="minorHAnsi"/>
+                <w:sz w:val="22"/>
+                <w:szCs w:val="22"/>
+                <w:highlight w:val="cyan"/>
+                <w:vertAlign w:val="baseline"/>
+                <w:lang w:val="en-US" w:eastAsia="en-US"/>
+              </w:rPr>
+              <w:t>Kiểm tra điều kiện</w:t>
+            </w:r>
+            <w:r>
+              <w:rPr>
+                <w:rFonts w:hint="default" w:asciiTheme="minorHAnsi" w:hAnsiTheme="minorHAnsi" w:eastAsiaTheme="minorHAnsi"/>
+                <w:sz w:val="22"/>
+                <w:szCs w:val="22"/>
+                <w:vertAlign w:val="baseline"/>
+                <w:lang w:val="en-US" w:eastAsia="en-US"/>
+              </w:rPr>
+              <w:t>:</w:t>
+            </w:r>
+            <w:r>
+              <w:rPr>
+                <w:rFonts w:hint="default"/>
+                <w:sz w:val="22"/>
+                <w:szCs w:val="22"/>
+                <w:vertAlign w:val="baseline"/>
+                <w:lang w:val="vi-VN" w:eastAsia="en-US"/>
+              </w:rPr>
+              <w:t xml:space="preserve"> </w:t>
+            </w:r>
+            <w:r>
+              <w:rPr>
+                <w:rFonts w:hint="default" w:asciiTheme="minorHAnsi" w:hAnsiTheme="minorHAnsi" w:eastAsiaTheme="minorHAnsi"/>
+                <w:sz w:val="22"/>
+                <w:szCs w:val="22"/>
+                <w:vertAlign w:val="baseline"/>
+                <w:lang w:val="en-US" w:eastAsia="en-US"/>
+              </w:rPr>
+              <w:t>Thực hiện các kiểm tra trước khi lớp có thể được sử dụng.</w:t>
+            </w:r>
+          </w:p>
+        </w:tc>
+      </w:tr>
+      <w:tr>
+        <w:tblPrEx>
+          <w:tblBorders>
+            <w:top w:val="single" w:color="auto" w:sz="4" w:space="0"/>
+            <w:left w:val="single" w:color="auto" w:sz="4" w:space="0"/>
+            <w:bottom w:val="single" w:color="auto" w:sz="4" w:space="0"/>
+            <w:right w:val="single" w:color="auto" w:sz="4" w:space="0"/>
+            <w:insideH w:val="single" w:color="auto" w:sz="4" w:space="0"/>
+            <w:insideV w:val="single" w:color="auto" w:sz="4" w:space="0"/>
+          </w:tblBorders>
+          <w:tblCellMar>
+            <w:top w:w="0" w:type="dxa"/>
+            <w:left w:w="108" w:type="dxa"/>
+            <w:bottom w:w="0" w:type="dxa"/>
+            <w:right w:w="108" w:type="dxa"/>
+          </w:tblCellMar>
+        </w:tblPrEx>
+        <w:tc>
+          <w:tcPr>
+            <w:tcW w:w="0" w:type="auto"/>
+            <w:shd w:val="clear" w:color="auto" w:fill="auto"/>
+            <w:vAlign w:val="center"/>
+          </w:tcPr>
+          <w:p>
+            <w:pPr>
+              <w:widowControl w:val="0"/>
+              <w:spacing w:after="0" w:line="240" w:lineRule="auto"/>
+              <w:ind w:left="0" w:leftChars="0"/>
+              <w:jc w:val="center"/>
+              <w:rPr>
+                <w:rFonts w:ascii="Arial" w:hAnsi="Arial" w:eastAsia="Times New Roman" w:cs="Arial"/>
+                <w:color w:val="000000"/>
+                <w:sz w:val="20"/>
+                <w:szCs w:val="20"/>
+                <w:lang w:val="en-US" w:eastAsia="en-US" w:bidi="ar-SA"/>
+              </w:rPr>
+            </w:pPr>
+            <w:r>
+              <w:rPr>
+                <w:rFonts w:ascii="Arial" w:hAnsi="Arial" w:eastAsia="Times New Roman" w:cs="Arial"/>
+                <w:color w:val="000000"/>
+                <w:sz w:val="20"/>
+                <w:szCs w:val="20"/>
+              </w:rPr>
+              <w:t>30</w:t>
+            </w:r>
+          </w:p>
+        </w:tc>
+        <w:tc>
+          <w:tcPr>
+            <w:tcW w:w="0" w:type="auto"/>
+            <w:shd w:val="clear" w:color="auto" w:fill="auto"/>
+            <w:vAlign w:val="center"/>
+          </w:tcPr>
+          <w:p>
+            <w:pPr>
+              <w:widowControl w:val="0"/>
+              <w:spacing w:after="0" w:line="240" w:lineRule="auto"/>
+              <w:ind w:left="0" w:leftChars="0"/>
+              <w:jc w:val="both"/>
+              <w:rPr>
+                <w:rFonts w:ascii="Arial" w:hAnsi="Arial" w:eastAsia="Times New Roman" w:cs="Arial"/>
+                <w:color w:val="000000"/>
+                <w:sz w:val="20"/>
+                <w:szCs w:val="20"/>
+                <w:lang w:val="en-US" w:eastAsia="en-US" w:bidi="ar-SA"/>
+              </w:rPr>
+            </w:pPr>
+            <w:r>
+              <w:rPr>
+                <w:rFonts w:ascii="Arial" w:hAnsi="Arial" w:eastAsia="Times New Roman" w:cs="Arial"/>
+                <w:color w:val="000000"/>
+                <w:sz w:val="20"/>
+                <w:szCs w:val="20"/>
+              </w:rPr>
+              <w:t>Chúng ta có thể thực thi một chương trình không có phương thức main() không?</w:t>
+            </w:r>
+          </w:p>
+        </w:tc>
+        <w:tc>
+          <w:tcPr>
+            <w:tcW w:w="0" w:type="auto"/>
+          </w:tcPr>
+          <w:p>
+            <w:pPr>
+              <w:widowControl w:val="0"/>
+              <w:spacing w:after="0" w:line="240" w:lineRule="auto"/>
+              <w:ind w:left="0" w:leftChars="0"/>
+              <w:jc w:val="both"/>
+              <w:rPr>
+                <w:rFonts w:hint="default" w:asciiTheme="minorHAnsi" w:hAnsiTheme="minorHAnsi" w:eastAsiaTheme="minorHAnsi"/>
+                <w:sz w:val="22"/>
+                <w:szCs w:val="22"/>
+                <w:highlight w:val="green"/>
+                <w:vertAlign w:val="baseline"/>
+                <w:lang w:val="en-US" w:eastAsia="en-US"/>
+              </w:rPr>
+            </w:pPr>
+            <w:r>
+              <w:rPr>
+                <w:rFonts w:hint="default" w:asciiTheme="minorHAnsi" w:hAnsiTheme="minorHAnsi" w:eastAsiaTheme="minorHAnsi"/>
+                <w:sz w:val="22"/>
+                <w:szCs w:val="22"/>
+                <w:highlight w:val="green"/>
+                <w:vertAlign w:val="baseline"/>
+                <w:lang w:val="en-US" w:eastAsia="en-US"/>
+              </w:rPr>
+              <w:t>1. Sử dụng khối static:</w:t>
+            </w:r>
+          </w:p>
+          <w:p>
+            <w:pPr>
+              <w:widowControl w:val="0"/>
+              <w:spacing w:after="0" w:line="240" w:lineRule="auto"/>
+              <w:ind w:left="0" w:leftChars="0"/>
+              <w:jc w:val="both"/>
+              <w:rPr>
+                <w:rFonts w:hint="default" w:asciiTheme="minorHAnsi" w:hAnsiTheme="minorHAnsi" w:eastAsiaTheme="minorHAnsi"/>
+                <w:sz w:val="22"/>
+                <w:szCs w:val="22"/>
+                <w:vertAlign w:val="baseline"/>
+                <w:lang w:val="en-US" w:eastAsia="en-US"/>
+              </w:rPr>
+            </w:pPr>
+            <w:r>
+              <w:rPr>
+                <w:rFonts w:hint="default" w:asciiTheme="minorHAnsi" w:hAnsiTheme="minorHAnsi" w:eastAsiaTheme="minorHAnsi"/>
+                <w:sz w:val="22"/>
+                <w:szCs w:val="22"/>
+                <w:vertAlign w:val="baseline"/>
+                <w:lang w:val="en-US" w:eastAsia="en-US"/>
+              </w:rPr>
+              <w:t>Trong Java, khối static được thực thi ngay khi lớp được tải vào bộ nhớ. Do đó, bạn có thể viết logic trong khối static để chạy chương trình mà không cần main().</w:t>
+            </w:r>
+          </w:p>
+          <w:p>
+            <w:pPr>
+              <w:widowControl w:val="0"/>
+              <w:spacing w:after="0" w:line="240" w:lineRule="auto"/>
+              <w:ind w:left="0" w:leftChars="0"/>
+              <w:jc w:val="both"/>
+              <w:rPr>
+                <w:rFonts w:hint="default" w:asciiTheme="minorHAnsi" w:hAnsiTheme="minorHAnsi" w:eastAsiaTheme="minorHAnsi"/>
+                <w:sz w:val="22"/>
+                <w:szCs w:val="22"/>
+                <w:highlight w:val="green"/>
+                <w:vertAlign w:val="baseline"/>
+                <w:lang w:val="en-US" w:eastAsia="en-US"/>
+              </w:rPr>
+            </w:pPr>
+            <w:r>
+              <w:rPr>
+                <w:rFonts w:hint="default" w:asciiTheme="minorHAnsi" w:hAnsiTheme="minorHAnsi" w:eastAsiaTheme="minorHAnsi"/>
+                <w:sz w:val="22"/>
+                <w:szCs w:val="22"/>
+                <w:highlight w:val="green"/>
+                <w:vertAlign w:val="baseline"/>
+                <w:lang w:val="en-US" w:eastAsia="en-US"/>
+              </w:rPr>
+              <w:t>2. Sử dụng công cụ hoặc framework đặc biệt:</w:t>
+            </w:r>
+          </w:p>
+          <w:p>
+            <w:pPr>
+              <w:widowControl w:val="0"/>
+              <w:spacing w:after="0" w:line="240" w:lineRule="auto"/>
+              <w:ind w:left="0" w:leftChars="0"/>
+              <w:jc w:val="both"/>
+              <w:rPr>
+                <w:rFonts w:hint="default" w:asciiTheme="minorHAnsi" w:hAnsiTheme="minorHAnsi" w:eastAsiaTheme="minorHAnsi"/>
+                <w:sz w:val="22"/>
+                <w:szCs w:val="22"/>
+                <w:vertAlign w:val="baseline"/>
+                <w:lang w:val="en-US" w:eastAsia="en-US"/>
+              </w:rPr>
+            </w:pPr>
+            <w:r>
+              <w:rPr>
+                <w:rFonts w:hint="default" w:asciiTheme="minorHAnsi" w:hAnsiTheme="minorHAnsi" w:eastAsiaTheme="minorHAnsi"/>
+                <w:sz w:val="22"/>
+                <w:szCs w:val="22"/>
+                <w:vertAlign w:val="baseline"/>
+                <w:lang w:val="en-US" w:eastAsia="en-US"/>
+              </w:rPr>
+              <w:t>Một số framework (như Spring, JavaFX, hoặc Servlet) có cơ chế khởi chạy chương trình riêng mà không yêu cầu phương thức main() rõ ràng trong mã nguồn của bạn. Trong trường hợp này, bạn chỉ cần cung cấp các cấu hình hoặc lớp khởi động mà framework yêu cầu</w:t>
+            </w:r>
+          </w:p>
+          <w:p>
+            <w:pPr>
+              <w:widowControl w:val="0"/>
+              <w:spacing w:after="0" w:line="240" w:lineRule="auto"/>
+              <w:ind w:left="0" w:leftChars="0"/>
+              <w:jc w:val="both"/>
+              <w:rPr>
+                <w:rFonts w:hint="default" w:asciiTheme="minorHAnsi" w:hAnsiTheme="minorHAnsi" w:eastAsiaTheme="minorHAnsi"/>
+                <w:sz w:val="22"/>
+                <w:szCs w:val="22"/>
+                <w:highlight w:val="green"/>
+                <w:vertAlign w:val="baseline"/>
+                <w:lang w:val="en-US" w:eastAsia="en-US"/>
+              </w:rPr>
+            </w:pPr>
+            <w:r>
+              <w:rPr>
+                <w:rFonts w:hint="default" w:asciiTheme="minorHAnsi" w:hAnsiTheme="minorHAnsi" w:eastAsiaTheme="minorHAnsi"/>
+                <w:sz w:val="22"/>
+                <w:szCs w:val="22"/>
+                <w:highlight w:val="green"/>
+                <w:vertAlign w:val="baseline"/>
+                <w:lang w:val="en-US" w:eastAsia="en-US"/>
+              </w:rPr>
+              <w:t>3. Sử dụng kỹ thuật bytecode manipulation:</w:t>
+            </w:r>
+          </w:p>
+          <w:p>
+            <w:pPr>
+              <w:widowControl w:val="0"/>
+              <w:spacing w:after="0" w:line="240" w:lineRule="auto"/>
+              <w:ind w:left="0" w:leftChars="0"/>
+              <w:jc w:val="both"/>
+              <w:rPr>
+                <w:rFonts w:hint="default" w:asciiTheme="minorHAnsi" w:hAnsiTheme="minorHAnsi" w:eastAsiaTheme="minorHAnsi"/>
+                <w:sz w:val="22"/>
+                <w:szCs w:val="22"/>
+                <w:vertAlign w:val="baseline"/>
+                <w:lang w:val="en-US" w:eastAsia="en-US"/>
+              </w:rPr>
+            </w:pPr>
+            <w:r>
+              <w:rPr>
+                <w:rFonts w:hint="default" w:asciiTheme="minorHAnsi" w:hAnsiTheme="minorHAnsi" w:eastAsiaTheme="minorHAnsi"/>
+                <w:sz w:val="22"/>
+                <w:szCs w:val="22"/>
+                <w:vertAlign w:val="baseline"/>
+                <w:lang w:val="en-US" w:eastAsia="en-US"/>
+              </w:rPr>
+              <w:t>Bạn có thể chỉnh sửa bytecode của lớp để thực thi chương trình mà không cần khai báo phương thức main(). Điều này thường được thực hiện bằng cách sử dụng các thư viện như ASM hoặc Javassist.</w:t>
+            </w:r>
+          </w:p>
+          <w:p>
+            <w:pPr>
+              <w:widowControl w:val="0"/>
+              <w:spacing w:after="0" w:line="240" w:lineRule="auto"/>
+              <w:ind w:left="0" w:leftChars="0"/>
+              <w:jc w:val="both"/>
+              <w:rPr>
+                <w:rFonts w:hint="default" w:asciiTheme="minorHAnsi" w:hAnsiTheme="minorHAnsi" w:eastAsiaTheme="minorHAnsi"/>
+                <w:sz w:val="22"/>
+                <w:szCs w:val="22"/>
+                <w:highlight w:val="green"/>
+                <w:vertAlign w:val="baseline"/>
+                <w:lang w:val="en-US" w:eastAsia="en-US"/>
+              </w:rPr>
+            </w:pPr>
+            <w:r>
+              <w:rPr>
+                <w:rFonts w:hint="default" w:asciiTheme="minorHAnsi" w:hAnsiTheme="minorHAnsi" w:eastAsiaTheme="minorHAnsi"/>
+                <w:sz w:val="22"/>
+                <w:szCs w:val="22"/>
+                <w:highlight w:val="green"/>
+                <w:vertAlign w:val="baseline"/>
+                <w:lang w:val="en-US" w:eastAsia="en-US"/>
+              </w:rPr>
+              <w:t>4. Dùng các công cụ thử nghiệm:</w:t>
+            </w:r>
+          </w:p>
+          <w:p>
+            <w:pPr>
+              <w:widowControl w:val="0"/>
+              <w:spacing w:after="0" w:line="240" w:lineRule="auto"/>
+              <w:ind w:left="0" w:leftChars="0"/>
+              <w:jc w:val="both"/>
+              <w:rPr>
+                <w:rFonts w:hint="default" w:asciiTheme="minorHAnsi" w:hAnsiTheme="minorHAnsi" w:eastAsiaTheme="minorHAnsi"/>
+                <w:sz w:val="22"/>
+                <w:szCs w:val="22"/>
+                <w:vertAlign w:val="baseline"/>
+                <w:lang w:val="en-US" w:eastAsia="en-US"/>
+              </w:rPr>
+            </w:pPr>
+            <w:r>
+              <w:rPr>
+                <w:rFonts w:hint="default" w:asciiTheme="minorHAnsi" w:hAnsiTheme="minorHAnsi" w:eastAsiaTheme="minorHAnsi"/>
+                <w:sz w:val="22"/>
+                <w:szCs w:val="22"/>
+                <w:vertAlign w:val="baseline"/>
+                <w:lang w:val="en-US" w:eastAsia="en-US"/>
+              </w:rPr>
+              <w:t>Khi chạy các bài kiểm thử (test) bằng các framework như JUnit hoặc TestNG, bạn có thể thực thi các phương thức khác mà không cần có main() trong mã của mình. Framework này sẽ quản lý việc khởi chạy chương trình.</w:t>
+            </w:r>
+          </w:p>
+          <w:p>
+            <w:pPr>
+              <w:widowControl w:val="0"/>
+              <w:spacing w:after="0" w:line="240" w:lineRule="auto"/>
+              <w:ind w:left="0" w:leftChars="0"/>
+              <w:jc w:val="both"/>
+              <w:rPr>
+                <w:rFonts w:hint="default" w:asciiTheme="minorHAnsi" w:hAnsiTheme="minorHAnsi" w:eastAsiaTheme="minorHAnsi"/>
+                <w:sz w:val="22"/>
+                <w:szCs w:val="22"/>
+                <w:highlight w:val="green"/>
+                <w:vertAlign w:val="baseline"/>
+                <w:lang w:val="en-US" w:eastAsia="en-US"/>
+              </w:rPr>
+            </w:pPr>
+            <w:r>
+              <w:rPr>
+                <w:rFonts w:hint="default" w:asciiTheme="minorHAnsi" w:hAnsiTheme="minorHAnsi" w:eastAsiaTheme="minorHAnsi"/>
+                <w:sz w:val="22"/>
+                <w:szCs w:val="22"/>
+                <w:highlight w:val="green"/>
+                <w:vertAlign w:val="baseline"/>
+                <w:lang w:val="en-US" w:eastAsia="en-US"/>
+              </w:rPr>
+              <w:t>5. Sử dụng IDE hoặc trình quản lý runtime:</w:t>
+            </w:r>
+          </w:p>
+          <w:p>
+            <w:pPr>
+              <w:widowControl w:val="0"/>
+              <w:spacing w:after="0" w:line="240" w:lineRule="auto"/>
+              <w:ind w:left="0" w:leftChars="0"/>
+              <w:jc w:val="both"/>
+              <w:rPr>
+                <w:rFonts w:hint="default" w:asciiTheme="minorHAnsi" w:hAnsiTheme="minorHAnsi" w:eastAsiaTheme="minorHAnsi"/>
+                <w:sz w:val="22"/>
+                <w:szCs w:val="22"/>
+                <w:vertAlign w:val="baseline"/>
+                <w:lang w:val="en-US" w:eastAsia="en-US"/>
+              </w:rPr>
+            </w:pPr>
+            <w:r>
+              <w:rPr>
+                <w:rFonts w:hint="default" w:asciiTheme="minorHAnsi" w:hAnsiTheme="minorHAnsi" w:eastAsiaTheme="minorHAnsi"/>
+                <w:sz w:val="22"/>
+                <w:szCs w:val="22"/>
+                <w:vertAlign w:val="baseline"/>
+                <w:lang w:val="en-US" w:eastAsia="en-US"/>
+              </w:rPr>
+              <w:t>Một số môi trường phát triển tích hợp (IDE) hoặc công cụ runtime có thể chạy chương trình với các cấu hình đặc biệt, không yêu cầu main().</w:t>
+            </w:r>
+          </w:p>
+        </w:tc>
+      </w:tr>
+      <w:tr>
+        <w:tblPrEx>
+          <w:tblBorders>
+            <w:top w:val="single" w:color="auto" w:sz="4" w:space="0"/>
+            <w:left w:val="single" w:color="auto" w:sz="4" w:space="0"/>
+            <w:bottom w:val="single" w:color="auto" w:sz="4" w:space="0"/>
+            <w:right w:val="single" w:color="auto" w:sz="4" w:space="0"/>
+            <w:insideH w:val="single" w:color="auto" w:sz="4" w:space="0"/>
+            <w:insideV w:val="single" w:color="auto" w:sz="4" w:space="0"/>
+          </w:tblBorders>
+          <w:tblCellMar>
+            <w:top w:w="0" w:type="dxa"/>
+            <w:left w:w="108" w:type="dxa"/>
+            <w:bottom w:w="0" w:type="dxa"/>
+            <w:right w:w="108" w:type="dxa"/>
+          </w:tblCellMar>
+        </w:tblPrEx>
+        <w:tc>
+          <w:tcPr>
+            <w:tcW w:w="0" w:type="auto"/>
+            <w:shd w:val="clear" w:color="auto" w:fill="auto"/>
+            <w:vAlign w:val="center"/>
+          </w:tcPr>
+          <w:p>
+            <w:pPr>
+              <w:widowControl w:val="0"/>
+              <w:spacing w:after="0" w:line="240" w:lineRule="auto"/>
+              <w:ind w:left="0" w:leftChars="0"/>
+              <w:jc w:val="center"/>
+              <w:rPr>
+                <w:rFonts w:ascii="Arial" w:hAnsi="Arial" w:eastAsia="Times New Roman" w:cs="Arial"/>
+                <w:color w:val="000000"/>
+                <w:sz w:val="20"/>
+                <w:szCs w:val="20"/>
+                <w:lang w:val="en-US" w:eastAsia="en-US" w:bidi="ar-SA"/>
+              </w:rPr>
+            </w:pPr>
+            <w:r>
+              <w:rPr>
+                <w:rFonts w:ascii="Arial" w:hAnsi="Arial" w:eastAsia="Times New Roman" w:cs="Arial"/>
+                <w:color w:val="000000"/>
+                <w:sz w:val="20"/>
+                <w:szCs w:val="20"/>
+              </w:rPr>
+              <w:t>31</w:t>
+            </w:r>
+          </w:p>
+        </w:tc>
+        <w:tc>
+          <w:tcPr>
+            <w:tcW w:w="0" w:type="auto"/>
+            <w:shd w:val="clear" w:color="auto" w:fill="auto"/>
+            <w:vAlign w:val="center"/>
+          </w:tcPr>
+          <w:p>
+            <w:pPr>
+              <w:widowControl w:val="0"/>
+              <w:spacing w:after="0" w:line="240" w:lineRule="auto"/>
+              <w:ind w:left="0" w:leftChars="0"/>
+              <w:jc w:val="both"/>
+              <w:rPr>
+                <w:rFonts w:ascii="Arial" w:hAnsi="Arial" w:eastAsia="Times New Roman" w:cs="Arial"/>
+                <w:color w:val="000000"/>
+                <w:sz w:val="20"/>
+                <w:szCs w:val="20"/>
+                <w:lang w:val="en-US" w:eastAsia="en-US" w:bidi="ar-SA"/>
+              </w:rPr>
+            </w:pPr>
+            <w:r>
+              <w:rPr>
+                <w:rFonts w:ascii="Arial" w:hAnsi="Arial" w:eastAsia="Times New Roman" w:cs="Arial"/>
+                <w:color w:val="000000"/>
+                <w:sz w:val="20"/>
+                <w:szCs w:val="20"/>
+              </w:rPr>
+              <w:t>Chuyện gì xảy ra khi phương thức main không có static?</w:t>
+            </w:r>
+          </w:p>
+        </w:tc>
+        <w:tc>
+          <w:tcPr>
+            <w:tcW w:w="0" w:type="auto"/>
+          </w:tcPr>
+          <w:p>
+            <w:pPr>
+              <w:widowControl w:val="0"/>
+              <w:spacing w:after="0" w:line="240" w:lineRule="auto"/>
+              <w:ind w:left="0" w:leftChars="0"/>
+              <w:jc w:val="both"/>
+              <w:rPr>
+                <w:rFonts w:hint="default" w:asciiTheme="minorHAnsi" w:hAnsiTheme="minorHAnsi" w:eastAsiaTheme="minorHAnsi"/>
+                <w:sz w:val="22"/>
+                <w:szCs w:val="22"/>
+                <w:vertAlign w:val="baseline"/>
+                <w:lang w:val="en-US" w:eastAsia="en-US"/>
+              </w:rPr>
+            </w:pPr>
+            <w:r>
+              <w:rPr>
+                <w:rFonts w:hint="default" w:asciiTheme="minorHAnsi" w:hAnsiTheme="minorHAnsi" w:eastAsiaTheme="minorHAnsi"/>
+                <w:sz w:val="22"/>
+                <w:szCs w:val="22"/>
+                <w:vertAlign w:val="baseline"/>
+                <w:lang w:val="en-US" w:eastAsia="en-US"/>
+              </w:rPr>
+              <w:t>Nếu phương thức main không có từ khóa static, JVM sẽ không thể gọi trực tiếp phương thức main khi chương trình khởi chạy, và chương trình sẽ không thực thi được. Điều này dẫn đến lỗi runtime.</w:t>
+            </w:r>
+          </w:p>
+        </w:tc>
+      </w:tr>
+      <w:tr>
+        <w:tblPrEx>
+          <w:tblBorders>
+            <w:top w:val="single" w:color="auto" w:sz="4" w:space="0"/>
+            <w:left w:val="single" w:color="auto" w:sz="4" w:space="0"/>
+            <w:bottom w:val="single" w:color="auto" w:sz="4" w:space="0"/>
+            <w:right w:val="single" w:color="auto" w:sz="4" w:space="0"/>
+            <w:insideH w:val="single" w:color="auto" w:sz="4" w:space="0"/>
+            <w:insideV w:val="single" w:color="auto" w:sz="4" w:space="0"/>
+          </w:tblBorders>
+          <w:tblCellMar>
+            <w:top w:w="0" w:type="dxa"/>
+            <w:left w:w="108" w:type="dxa"/>
+            <w:bottom w:w="0" w:type="dxa"/>
+            <w:right w:w="108" w:type="dxa"/>
+          </w:tblCellMar>
+        </w:tblPrEx>
+        <w:tc>
+          <w:tcPr>
+            <w:tcW w:w="0" w:type="auto"/>
+            <w:shd w:val="clear" w:color="auto" w:fill="auto"/>
+            <w:vAlign w:val="center"/>
+          </w:tcPr>
+          <w:p>
+            <w:pPr>
+              <w:widowControl w:val="0"/>
+              <w:spacing w:after="0" w:line="240" w:lineRule="auto"/>
+              <w:ind w:left="0" w:leftChars="0"/>
+              <w:jc w:val="center"/>
+              <w:rPr>
+                <w:rFonts w:ascii="Arial" w:hAnsi="Arial" w:eastAsia="Times New Roman" w:cs="Arial"/>
+                <w:color w:val="000000"/>
+                <w:sz w:val="20"/>
+                <w:szCs w:val="20"/>
+                <w:lang w:val="en-US" w:eastAsia="en-US" w:bidi="ar-SA"/>
+              </w:rPr>
+            </w:pPr>
+            <w:r>
+              <w:rPr>
+                <w:rFonts w:ascii="Arial" w:hAnsi="Arial" w:eastAsia="Times New Roman" w:cs="Arial"/>
+                <w:color w:val="000000"/>
+                <w:sz w:val="20"/>
+                <w:szCs w:val="20"/>
+              </w:rPr>
+              <w:t>32</w:t>
+            </w:r>
+          </w:p>
+        </w:tc>
+        <w:tc>
+          <w:tcPr>
+            <w:tcW w:w="0" w:type="auto"/>
+            <w:shd w:val="clear" w:color="auto" w:fill="auto"/>
+            <w:vAlign w:val="center"/>
+          </w:tcPr>
+          <w:p>
+            <w:pPr>
+              <w:widowControl w:val="0"/>
+              <w:spacing w:after="0" w:line="240" w:lineRule="auto"/>
+              <w:ind w:left="0" w:leftChars="0"/>
+              <w:jc w:val="both"/>
+              <w:rPr>
+                <w:rFonts w:ascii="Arial" w:hAnsi="Arial" w:eastAsia="Times New Roman" w:cs="Arial"/>
+                <w:color w:val="000000"/>
+                <w:sz w:val="20"/>
+                <w:szCs w:val="20"/>
+                <w:lang w:val="en-US" w:eastAsia="en-US" w:bidi="ar-SA"/>
+              </w:rPr>
+            </w:pPr>
+            <w:r>
+              <w:rPr>
+                <w:rFonts w:ascii="Arial" w:hAnsi="Arial" w:eastAsia="Times New Roman" w:cs="Arial"/>
+                <w:color w:val="000000"/>
+                <w:sz w:val="20"/>
+                <w:szCs w:val="20"/>
+              </w:rPr>
+              <w:t>Sự khác nhau giữa phương thức static và phương thức instance?</w:t>
+            </w:r>
+          </w:p>
+        </w:tc>
+        <w:tc>
+          <w:tcPr>
+            <w:tcW w:w="0" w:type="auto"/>
+          </w:tcPr>
+          <w:p>
+            <w:pPr>
+              <w:widowControl w:val="0"/>
+              <w:spacing w:after="0" w:line="240" w:lineRule="auto"/>
+              <w:ind w:left="0" w:leftChars="0"/>
+              <w:jc w:val="both"/>
+            </w:pPr>
+          </w:p>
+          <w:p>
+            <w:pPr>
+              <w:widowControl w:val="0"/>
+              <w:spacing w:after="0" w:line="240" w:lineRule="auto"/>
+              <w:ind w:left="0" w:leftChars="0"/>
+              <w:jc w:val="both"/>
+            </w:pPr>
+            <w:r>
+              <w:drawing>
+                <wp:inline distT="0" distB="0" distL="114300" distR="114300">
+                  <wp:extent cx="4488180" cy="2778125"/>
+                  <wp:effectExtent l="0" t="0" r="7620" b="10795"/>
+                  <wp:docPr id="2" name="Picture 1"/>
+                  <wp:cNvGraphicFramePr>
+                    <a:graphicFrameLocks xmlns:a="http://schemas.openxmlformats.org/drawingml/2006/main" noChangeAspect="1"/>
+                  </wp:cNvGraphicFramePr>
+                  <a:graphic xmlns:a="http://schemas.openxmlformats.org/drawingml/2006/main">
+                    <a:graphicData uri="http://schemas.openxmlformats.org/drawingml/2006/picture">
+                      <pic:pic xmlns:pic="http://schemas.openxmlformats.org/drawingml/2006/picture">
+                        <pic:nvPicPr>
+                          <pic:cNvPr id="2" name="Picture 1"/>
+                          <pic:cNvPicPr>
+                            <a:picLocks noChangeAspect="1"/>
+                          </pic:cNvPicPr>
+                        </pic:nvPicPr>
+                        <pic:blipFill>
+                          <a:blip r:embed="rId7"/>
+                          <a:stretch>
+                            <a:fillRect/>
+                          </a:stretch>
+                        </pic:blipFill>
+                        <pic:spPr>
+                          <a:xfrm>
+                            <a:off x="0" y="0"/>
+                            <a:ext cx="4488180" cy="2778125"/>
+                          </a:xfrm>
+                          <a:prstGeom prst="rect">
+                            <a:avLst/>
+                          </a:prstGeom>
+                          <a:noFill/>
+                          <a:ln>
+                            <a:noFill/>
+                          </a:ln>
+                        </pic:spPr>
+                      </pic:pic>
+                    </a:graphicData>
+                  </a:graphic>
+                </wp:inline>
+              </w:drawing>
+            </w:r>
+          </w:p>
+          <w:p>
+            <w:pPr>
+              <w:widowControl w:val="0"/>
+              <w:spacing w:after="0" w:line="240" w:lineRule="auto"/>
+              <w:ind w:left="0" w:leftChars="0"/>
+              <w:jc w:val="both"/>
+            </w:pPr>
+          </w:p>
+          <w:p>
+            <w:pPr>
+              <w:widowControl w:val="0"/>
+              <w:spacing w:after="0" w:line="240" w:lineRule="auto"/>
+              <w:ind w:left="0" w:leftChars="0"/>
+              <w:jc w:val="both"/>
+            </w:pPr>
+            <w:r>
+              <w:drawing>
+                <wp:inline distT="0" distB="0" distL="114300" distR="114300">
+                  <wp:extent cx="4481195" cy="2980690"/>
+                  <wp:effectExtent l="0" t="0" r="14605" b="6350"/>
+                  <wp:docPr id="3" name="Picture 2"/>
+                  <wp:cNvGraphicFramePr>
+                    <a:graphicFrameLocks xmlns:a="http://schemas.openxmlformats.org/drawingml/2006/main" noChangeAspect="1"/>
+                  </wp:cNvGraphicFramePr>
+                  <a:graphic xmlns:a="http://schemas.openxmlformats.org/drawingml/2006/main">
+                    <a:graphicData uri="http://schemas.openxmlformats.org/drawingml/2006/picture">
+                      <pic:pic xmlns:pic="http://schemas.openxmlformats.org/drawingml/2006/picture">
+                        <pic:nvPicPr>
+                          <pic:cNvPr id="3" name="Picture 2"/>
+                          <pic:cNvPicPr>
+                            <a:picLocks noChangeAspect="1"/>
+                          </pic:cNvPicPr>
+                        </pic:nvPicPr>
+                        <pic:blipFill>
+                          <a:blip r:embed="rId8"/>
+                          <a:stretch>
+                            <a:fillRect/>
+                          </a:stretch>
+                        </pic:blipFill>
+                        <pic:spPr>
+                          <a:xfrm>
+                            <a:off x="0" y="0"/>
+                            <a:ext cx="4481195" cy="2980690"/>
+                          </a:xfrm>
+                          <a:prstGeom prst="rect">
+                            <a:avLst/>
+                          </a:prstGeom>
+                          <a:noFill/>
+                          <a:ln>
+                            <a:noFill/>
+                          </a:ln>
+                        </pic:spPr>
+                      </pic:pic>
+                    </a:graphicData>
+                  </a:graphic>
+                </wp:inline>
+              </w:drawing>
+            </w:r>
+          </w:p>
+          <w:p>
+            <w:pPr>
+              <w:widowControl w:val="0"/>
+              <w:spacing w:after="0" w:line="240" w:lineRule="auto"/>
+              <w:ind w:left="0" w:leftChars="0"/>
+              <w:jc w:val="both"/>
+            </w:pPr>
+          </w:p>
+          <w:p>
+            <w:pPr>
+              <w:widowControl w:val="0"/>
+              <w:spacing w:after="0" w:line="240" w:lineRule="auto"/>
+              <w:ind w:left="0" w:leftChars="0"/>
+              <w:jc w:val="both"/>
+              <w:rPr>
+                <w:rFonts w:hint="default"/>
+                <w:lang w:val="en-US" w:eastAsia="en-US"/>
+              </w:rPr>
+            </w:pPr>
+            <w:r>
+              <w:drawing>
+                <wp:inline distT="0" distB="0" distL="114300" distR="114300">
+                  <wp:extent cx="4481195" cy="854710"/>
+                  <wp:effectExtent l="0" t="0" r="14605" b="13970"/>
+                  <wp:docPr id="4" name="Picture 3"/>
+                  <wp:cNvGraphicFramePr>
+                    <a:graphicFrameLocks xmlns:a="http://schemas.openxmlformats.org/drawingml/2006/main" noChangeAspect="1"/>
+                  </wp:cNvGraphicFramePr>
+                  <a:graphic xmlns:a="http://schemas.openxmlformats.org/drawingml/2006/main">
+                    <a:graphicData uri="http://schemas.openxmlformats.org/drawingml/2006/picture">
+                      <pic:pic xmlns:pic="http://schemas.openxmlformats.org/drawingml/2006/picture">
+                        <pic:nvPicPr>
+                          <pic:cNvPr id="4" name="Picture 3"/>
+                          <pic:cNvPicPr>
+                            <a:picLocks noChangeAspect="1"/>
+                          </pic:cNvPicPr>
+                        </pic:nvPicPr>
+                        <pic:blipFill>
+                          <a:blip r:embed="rId9"/>
+                          <a:stretch>
+                            <a:fillRect/>
+                          </a:stretch>
+                        </pic:blipFill>
+                        <pic:spPr>
+                          <a:xfrm>
+                            <a:off x="0" y="0"/>
+                            <a:ext cx="4481195" cy="854710"/>
+                          </a:xfrm>
+                          <a:prstGeom prst="rect">
+                            <a:avLst/>
+                          </a:prstGeom>
+                          <a:noFill/>
+                          <a:ln>
+                            <a:noFill/>
+                          </a:ln>
+                        </pic:spPr>
+                      </pic:pic>
+                    </a:graphicData>
+                  </a:graphic>
+                </wp:inline>
+              </w:drawing>
+            </w:r>
+          </w:p>
+        </w:tc>
+      </w:tr>
+      <w:tr>
+        <w:tblPrEx>
+          <w:tblBorders>
+            <w:top w:val="single" w:color="auto" w:sz="4" w:space="0"/>
+            <w:left w:val="single" w:color="auto" w:sz="4" w:space="0"/>
+            <w:bottom w:val="single" w:color="auto" w:sz="4" w:space="0"/>
+            <w:right w:val="single" w:color="auto" w:sz="4" w:space="0"/>
+            <w:insideH w:val="single" w:color="auto" w:sz="4" w:space="0"/>
+            <w:insideV w:val="single" w:color="auto" w:sz="4" w:space="0"/>
+          </w:tblBorders>
+          <w:tblCellMar>
+            <w:top w:w="0" w:type="dxa"/>
+            <w:left w:w="108" w:type="dxa"/>
+            <w:bottom w:w="0" w:type="dxa"/>
+            <w:right w:w="108" w:type="dxa"/>
+          </w:tblCellMar>
+        </w:tblPrEx>
+        <w:tc>
+          <w:tcPr>
+            <w:tcW w:w="0" w:type="auto"/>
+            <w:shd w:val="clear" w:color="auto" w:fill="auto"/>
+            <w:vAlign w:val="center"/>
+          </w:tcPr>
+          <w:p>
+            <w:pPr>
+              <w:widowControl w:val="0"/>
+              <w:spacing w:after="0" w:line="240" w:lineRule="auto"/>
+              <w:ind w:left="0" w:leftChars="0"/>
+              <w:jc w:val="center"/>
+              <w:rPr>
+                <w:rFonts w:ascii="Arial" w:hAnsi="Arial" w:eastAsia="Times New Roman" w:cs="Arial"/>
+                <w:color w:val="000000"/>
+                <w:sz w:val="20"/>
+                <w:szCs w:val="20"/>
+                <w:lang w:val="en-US" w:eastAsia="en-US" w:bidi="ar-SA"/>
+              </w:rPr>
+            </w:pPr>
+            <w:r>
+              <w:rPr>
+                <w:rFonts w:ascii="Arial" w:hAnsi="Arial" w:eastAsia="Times New Roman" w:cs="Arial"/>
+                <w:color w:val="000000"/>
+                <w:sz w:val="20"/>
+                <w:szCs w:val="20"/>
+              </w:rPr>
+              <w:t>33</w:t>
+            </w:r>
+          </w:p>
+        </w:tc>
+        <w:tc>
+          <w:tcPr>
+            <w:tcW w:w="0" w:type="auto"/>
+            <w:shd w:val="clear" w:color="auto" w:fill="auto"/>
+            <w:vAlign w:val="center"/>
+          </w:tcPr>
+          <w:p>
+            <w:pPr>
+              <w:widowControl w:val="0"/>
+              <w:spacing w:after="0" w:line="240" w:lineRule="auto"/>
+              <w:ind w:left="0" w:leftChars="0"/>
+              <w:jc w:val="both"/>
+              <w:rPr>
+                <w:rFonts w:ascii="Arial" w:hAnsi="Arial" w:eastAsia="Times New Roman" w:cs="Arial"/>
+                <w:color w:val="000000"/>
+                <w:sz w:val="20"/>
+                <w:szCs w:val="20"/>
+                <w:lang w:val="en-US" w:eastAsia="en-US" w:bidi="ar-SA"/>
+              </w:rPr>
+            </w:pPr>
+            <w:r>
+              <w:rPr>
+                <w:rFonts w:ascii="Arial" w:hAnsi="Arial" w:eastAsia="Times New Roman" w:cs="Arial"/>
+                <w:color w:val="000000"/>
+                <w:sz w:val="20"/>
+                <w:szCs w:val="20"/>
+              </w:rPr>
+              <w:t>this trong java là gì?</w:t>
+            </w:r>
+          </w:p>
+        </w:tc>
+        <w:tc>
+          <w:tcPr>
+            <w:tcW w:w="0" w:type="auto"/>
+          </w:tcPr>
+          <w:p>
+            <w:pPr>
+              <w:widowControl w:val="0"/>
+              <w:spacing w:after="0" w:line="240" w:lineRule="auto"/>
+              <w:ind w:left="0" w:leftChars="0"/>
+              <w:jc w:val="both"/>
+              <w:rPr>
+                <w:rFonts w:hint="default" w:asciiTheme="minorHAnsi" w:hAnsiTheme="minorHAnsi" w:eastAsiaTheme="minorHAnsi"/>
+                <w:sz w:val="22"/>
+                <w:szCs w:val="22"/>
+                <w:vertAlign w:val="baseline"/>
+                <w:lang w:val="en-US" w:eastAsia="en-US"/>
+              </w:rPr>
+            </w:pPr>
+            <w:r>
+              <w:rPr>
+                <w:rFonts w:hint="default" w:asciiTheme="minorHAnsi" w:hAnsiTheme="minorHAnsi" w:eastAsiaTheme="minorHAnsi"/>
+                <w:sz w:val="22"/>
+                <w:szCs w:val="22"/>
+                <w:vertAlign w:val="baseline"/>
+                <w:lang w:val="en-US" w:eastAsia="en-US"/>
+              </w:rPr>
+              <w:t>this trong Java là một từ khóa đặc biệt được sử dụng để tham chiếu đến đối tượng hiện tại của lớp. Nó có vai trò quan trọng trong việc truy cập và xử lý các thành phần của đối tượng trong các tình huống cụ thể.</w:t>
+            </w:r>
+          </w:p>
+          <w:p>
+            <w:pPr>
+              <w:widowControl w:val="0"/>
+              <w:spacing w:after="0" w:line="240" w:lineRule="auto"/>
+              <w:ind w:left="0" w:leftChars="0"/>
+              <w:jc w:val="both"/>
+              <w:rPr>
+                <w:rFonts w:hint="default" w:asciiTheme="minorHAnsi" w:hAnsiTheme="minorHAnsi" w:eastAsiaTheme="minorHAnsi"/>
+                <w:sz w:val="22"/>
+                <w:szCs w:val="22"/>
+                <w:vertAlign w:val="baseline"/>
+                <w:lang w:val="en-US" w:eastAsia="en-US"/>
+              </w:rPr>
+            </w:pPr>
+          </w:p>
+          <w:p>
+            <w:pPr>
+              <w:widowControl w:val="0"/>
+              <w:spacing w:after="0" w:line="240" w:lineRule="auto"/>
+              <w:ind w:left="0" w:leftChars="0"/>
+              <w:jc w:val="both"/>
+              <w:rPr>
+                <w:rFonts w:hint="default" w:asciiTheme="minorHAnsi" w:hAnsiTheme="minorHAnsi" w:eastAsiaTheme="minorHAnsi"/>
+                <w:sz w:val="22"/>
+                <w:szCs w:val="22"/>
+                <w:vertAlign w:val="baseline"/>
+                <w:lang w:val="en-US" w:eastAsia="en-US"/>
+              </w:rPr>
+            </w:pPr>
+            <w:r>
+              <w:rPr>
+                <w:rFonts w:hint="default" w:asciiTheme="minorHAnsi" w:hAnsiTheme="minorHAnsi" w:eastAsiaTheme="minorHAnsi"/>
+                <w:sz w:val="22"/>
+                <w:szCs w:val="22"/>
+                <w:vertAlign w:val="baseline"/>
+                <w:lang w:val="en-US" w:eastAsia="en-US"/>
+              </w:rPr>
+              <w:t>Công dụng của this trong Java</w:t>
+            </w:r>
+          </w:p>
+          <w:p>
+            <w:pPr>
+              <w:widowControl w:val="0"/>
+              <w:spacing w:after="0" w:line="240" w:lineRule="auto"/>
+              <w:ind w:left="0" w:leftChars="0"/>
+              <w:jc w:val="both"/>
+              <w:rPr>
+                <w:rFonts w:hint="default" w:asciiTheme="minorHAnsi" w:hAnsiTheme="minorHAnsi" w:eastAsiaTheme="minorHAnsi"/>
+                <w:sz w:val="22"/>
+                <w:szCs w:val="22"/>
+                <w:vertAlign w:val="baseline"/>
+                <w:lang w:val="en-US" w:eastAsia="en-US"/>
+              </w:rPr>
+            </w:pPr>
+            <w:r>
+              <w:rPr>
+                <w:rFonts w:hint="default" w:asciiTheme="minorHAnsi" w:hAnsiTheme="minorHAnsi" w:eastAsiaTheme="minorHAnsi"/>
+                <w:sz w:val="22"/>
+                <w:szCs w:val="22"/>
+                <w:vertAlign w:val="baseline"/>
+                <w:lang w:val="en-US" w:eastAsia="en-US"/>
+              </w:rPr>
+              <w:t>a. Tham chiếu đến biến instance của đối tượng hiện tại</w:t>
+            </w:r>
+          </w:p>
+          <w:p>
+            <w:pPr>
+              <w:widowControl w:val="0"/>
+              <w:spacing w:after="0" w:line="240" w:lineRule="auto"/>
+              <w:ind w:left="0" w:leftChars="0"/>
+              <w:jc w:val="both"/>
+              <w:rPr>
+                <w:rFonts w:hint="default" w:asciiTheme="minorHAnsi" w:hAnsiTheme="minorHAnsi" w:eastAsiaTheme="minorHAnsi"/>
+                <w:sz w:val="22"/>
+                <w:szCs w:val="22"/>
+                <w:vertAlign w:val="baseline"/>
+                <w:lang w:val="en-US" w:eastAsia="en-US"/>
+              </w:rPr>
+            </w:pPr>
+            <w:r>
+              <w:rPr>
+                <w:rFonts w:hint="default" w:asciiTheme="minorHAnsi" w:hAnsiTheme="minorHAnsi" w:eastAsiaTheme="minorHAnsi"/>
+                <w:sz w:val="22"/>
+                <w:szCs w:val="22"/>
+                <w:vertAlign w:val="baseline"/>
+                <w:lang w:val="en-US" w:eastAsia="en-US"/>
+              </w:rPr>
+              <w:t>b. Gọi phương thức của đối tượng hiện tại</w:t>
+            </w:r>
+          </w:p>
+          <w:p>
+            <w:pPr>
+              <w:widowControl w:val="0"/>
+              <w:spacing w:after="0" w:line="240" w:lineRule="auto"/>
+              <w:ind w:left="0" w:leftChars="0"/>
+              <w:jc w:val="both"/>
+              <w:rPr>
+                <w:rFonts w:hint="default" w:asciiTheme="minorHAnsi" w:hAnsiTheme="minorHAnsi" w:eastAsiaTheme="minorHAnsi"/>
+                <w:sz w:val="22"/>
+                <w:szCs w:val="22"/>
+                <w:vertAlign w:val="baseline"/>
+                <w:lang w:val="en-US" w:eastAsia="en-US"/>
+              </w:rPr>
+            </w:pPr>
+            <w:r>
+              <w:rPr>
+                <w:rFonts w:hint="default" w:asciiTheme="minorHAnsi" w:hAnsiTheme="minorHAnsi" w:eastAsiaTheme="minorHAnsi"/>
+                <w:sz w:val="22"/>
+                <w:szCs w:val="22"/>
+                <w:vertAlign w:val="baseline"/>
+                <w:lang w:val="en-US" w:eastAsia="en-US"/>
+              </w:rPr>
+              <w:t>c. Gọi constructor khác trong cùng một lớp</w:t>
+            </w:r>
+          </w:p>
+          <w:p>
+            <w:pPr>
+              <w:widowControl w:val="0"/>
+              <w:spacing w:after="0" w:line="240" w:lineRule="auto"/>
+              <w:ind w:left="0" w:leftChars="0"/>
+              <w:jc w:val="both"/>
+              <w:rPr>
+                <w:rFonts w:hint="default" w:asciiTheme="minorHAnsi" w:hAnsiTheme="minorHAnsi" w:eastAsiaTheme="minorHAnsi"/>
+                <w:sz w:val="22"/>
+                <w:szCs w:val="22"/>
+                <w:vertAlign w:val="baseline"/>
+                <w:lang w:val="en-US" w:eastAsia="en-US"/>
+              </w:rPr>
+            </w:pPr>
+            <w:r>
+              <w:rPr>
+                <w:rFonts w:hint="default" w:asciiTheme="minorHAnsi" w:hAnsiTheme="minorHAnsi" w:eastAsiaTheme="minorHAnsi"/>
+                <w:sz w:val="22"/>
+                <w:szCs w:val="22"/>
+                <w:vertAlign w:val="baseline"/>
+                <w:lang w:val="en-US" w:eastAsia="en-US"/>
+              </w:rPr>
+              <w:t>d. Truyền đối tượng hiện tại làm tham số</w:t>
+            </w:r>
+          </w:p>
+          <w:p>
+            <w:pPr>
+              <w:widowControl w:val="0"/>
+              <w:spacing w:after="0" w:line="240" w:lineRule="auto"/>
+              <w:ind w:left="0" w:leftChars="0"/>
+              <w:jc w:val="both"/>
+              <w:rPr>
+                <w:rFonts w:hint="default" w:asciiTheme="minorHAnsi" w:hAnsiTheme="minorHAnsi" w:eastAsiaTheme="minorHAnsi"/>
+                <w:sz w:val="22"/>
+                <w:szCs w:val="22"/>
+                <w:vertAlign w:val="baseline"/>
+                <w:lang w:val="en-US" w:eastAsia="en-US"/>
+              </w:rPr>
+            </w:pPr>
+            <w:r>
+              <w:rPr>
+                <w:rFonts w:hint="default" w:asciiTheme="minorHAnsi" w:hAnsiTheme="minorHAnsi" w:eastAsiaTheme="minorHAnsi"/>
+                <w:sz w:val="22"/>
+                <w:szCs w:val="22"/>
+                <w:vertAlign w:val="baseline"/>
+                <w:lang w:val="en-US" w:eastAsia="en-US"/>
+              </w:rPr>
+              <w:t>e. Trả về đối tượng hiện tại</w:t>
+            </w:r>
+          </w:p>
+        </w:tc>
+      </w:tr>
+      <w:tr>
+        <w:tblPrEx>
+          <w:tblBorders>
+            <w:top w:val="single" w:color="auto" w:sz="4" w:space="0"/>
+            <w:left w:val="single" w:color="auto" w:sz="4" w:space="0"/>
+            <w:bottom w:val="single" w:color="auto" w:sz="4" w:space="0"/>
+            <w:right w:val="single" w:color="auto" w:sz="4" w:space="0"/>
+            <w:insideH w:val="single" w:color="auto" w:sz="4" w:space="0"/>
+            <w:insideV w:val="single" w:color="auto" w:sz="4" w:space="0"/>
+          </w:tblBorders>
+          <w:tblCellMar>
+            <w:top w:w="0" w:type="dxa"/>
+            <w:left w:w="108" w:type="dxa"/>
+            <w:bottom w:w="0" w:type="dxa"/>
+            <w:right w:w="108" w:type="dxa"/>
+          </w:tblCellMar>
+        </w:tblPrEx>
+        <w:tc>
+          <w:tcPr>
+            <w:tcW w:w="0" w:type="auto"/>
+            <w:shd w:val="clear" w:color="auto" w:fill="auto"/>
+            <w:vAlign w:val="center"/>
+          </w:tcPr>
+          <w:p>
+            <w:pPr>
+              <w:widowControl w:val="0"/>
+              <w:spacing w:after="0" w:line="240" w:lineRule="auto"/>
+              <w:ind w:left="0" w:leftChars="0"/>
+              <w:jc w:val="center"/>
+              <w:rPr>
+                <w:rFonts w:ascii="Arial" w:hAnsi="Arial" w:eastAsia="Times New Roman" w:cs="Arial"/>
+                <w:color w:val="000000"/>
+                <w:sz w:val="20"/>
+                <w:szCs w:val="20"/>
+                <w:lang w:val="en-US" w:eastAsia="en-US" w:bidi="ar-SA"/>
+              </w:rPr>
+            </w:pPr>
+            <w:r>
+              <w:rPr>
+                <w:rFonts w:ascii="Arial" w:hAnsi="Arial" w:eastAsia="Times New Roman" w:cs="Arial"/>
+                <w:color w:val="000000"/>
+                <w:sz w:val="20"/>
+                <w:szCs w:val="20"/>
+              </w:rPr>
+              <w:t>34</w:t>
+            </w:r>
+          </w:p>
+        </w:tc>
+        <w:tc>
+          <w:tcPr>
+            <w:tcW w:w="0" w:type="auto"/>
+            <w:shd w:val="clear" w:color="auto" w:fill="auto"/>
+            <w:vAlign w:val="center"/>
+          </w:tcPr>
+          <w:p>
+            <w:pPr>
+              <w:widowControl w:val="0"/>
+              <w:spacing w:after="0" w:line="240" w:lineRule="auto"/>
+              <w:ind w:left="0" w:leftChars="0"/>
+              <w:jc w:val="both"/>
+              <w:rPr>
+                <w:rFonts w:ascii="Arial" w:hAnsi="Arial" w:eastAsia="Times New Roman" w:cs="Arial"/>
+                <w:color w:val="000000"/>
+                <w:sz w:val="20"/>
+                <w:szCs w:val="20"/>
+                <w:lang w:val="en-US" w:eastAsia="en-US" w:bidi="ar-SA"/>
+              </w:rPr>
+            </w:pPr>
+            <w:r>
+              <w:rPr>
+                <w:rFonts w:ascii="Arial" w:hAnsi="Arial" w:eastAsia="Times New Roman" w:cs="Arial"/>
+                <w:color w:val="000000"/>
+                <w:sz w:val="20"/>
+                <w:szCs w:val="20"/>
+              </w:rPr>
+              <w:t>Kế thừa là gì?</w:t>
+            </w:r>
+          </w:p>
+        </w:tc>
+        <w:tc>
+          <w:tcPr>
+            <w:tcW w:w="0" w:type="auto"/>
+          </w:tcPr>
+          <w:p>
+            <w:pPr>
+              <w:widowControl w:val="0"/>
+              <w:spacing w:after="0" w:line="240" w:lineRule="auto"/>
+              <w:ind w:left="0" w:leftChars="0"/>
+              <w:jc w:val="both"/>
+              <w:rPr>
+                <w:rFonts w:hint="default" w:asciiTheme="minorHAnsi" w:hAnsiTheme="minorHAnsi" w:eastAsiaTheme="minorHAnsi"/>
+                <w:sz w:val="22"/>
+                <w:szCs w:val="22"/>
+                <w:vertAlign w:val="baseline"/>
+                <w:lang w:val="en-US" w:eastAsia="en-US"/>
+              </w:rPr>
+            </w:pPr>
+            <w:r>
+              <w:rPr>
+                <w:rFonts w:hint="default" w:asciiTheme="minorHAnsi" w:hAnsiTheme="minorHAnsi" w:eastAsiaTheme="minorHAnsi"/>
+                <w:sz w:val="22"/>
+                <w:szCs w:val="22"/>
+                <w:vertAlign w:val="baseline"/>
+                <w:lang w:val="en-US" w:eastAsia="en-US"/>
+              </w:rPr>
+              <w:t>Kế thừa là một khái niệm quan trọng trong lập trình hướng đối tượng (OOP - Object-Oriented Programming). Nó cho phép một lớp (class) mới được tạo ra từ một lớp hiện có bằng cách thừa kế các thuộc tính và phương thức của lớp đó. Lớp được kế thừa gọi là lớp cha (hoặc lớp cơ sở, superclass), còn lớp mới gọi là lớp con (hoặc lớp dẫn xuất, subclass).</w:t>
+            </w:r>
+          </w:p>
+        </w:tc>
+      </w:tr>
+      <w:tr>
+        <w:tblPrEx>
+          <w:tblBorders>
+            <w:top w:val="single" w:color="auto" w:sz="4" w:space="0"/>
+            <w:left w:val="single" w:color="auto" w:sz="4" w:space="0"/>
+            <w:bottom w:val="single" w:color="auto" w:sz="4" w:space="0"/>
+            <w:right w:val="single" w:color="auto" w:sz="4" w:space="0"/>
+            <w:insideH w:val="single" w:color="auto" w:sz="4" w:space="0"/>
+            <w:insideV w:val="single" w:color="auto" w:sz="4" w:space="0"/>
+          </w:tblBorders>
+          <w:tblCellMar>
+            <w:top w:w="0" w:type="dxa"/>
+            <w:left w:w="108" w:type="dxa"/>
+            <w:bottom w:w="0" w:type="dxa"/>
+            <w:right w:w="108" w:type="dxa"/>
+          </w:tblCellMar>
+        </w:tblPrEx>
+        <w:tc>
+          <w:tcPr>
+            <w:tcW w:w="0" w:type="auto"/>
+            <w:shd w:val="clear" w:color="auto" w:fill="auto"/>
+            <w:vAlign w:val="center"/>
+          </w:tcPr>
+          <w:p>
+            <w:pPr>
+              <w:widowControl w:val="0"/>
+              <w:spacing w:after="0" w:line="240" w:lineRule="auto"/>
+              <w:ind w:left="0" w:leftChars="0"/>
+              <w:jc w:val="center"/>
+              <w:rPr>
+                <w:rFonts w:ascii="Arial" w:hAnsi="Arial" w:eastAsia="Times New Roman" w:cs="Arial"/>
+                <w:color w:val="000000"/>
+                <w:sz w:val="20"/>
+                <w:szCs w:val="20"/>
+                <w:lang w:val="en-US" w:eastAsia="en-US" w:bidi="ar-SA"/>
+              </w:rPr>
+            </w:pPr>
+            <w:r>
+              <w:rPr>
+                <w:rFonts w:ascii="Arial" w:hAnsi="Arial" w:eastAsia="Times New Roman" w:cs="Arial"/>
+                <w:color w:val="000000"/>
+                <w:sz w:val="20"/>
+                <w:szCs w:val="20"/>
+              </w:rPr>
+              <w:t>35</w:t>
+            </w:r>
+          </w:p>
+        </w:tc>
+        <w:tc>
+          <w:tcPr>
+            <w:tcW w:w="0" w:type="auto"/>
+            <w:shd w:val="clear" w:color="auto" w:fill="auto"/>
+            <w:vAlign w:val="center"/>
+          </w:tcPr>
+          <w:p>
+            <w:pPr>
+              <w:widowControl w:val="0"/>
+              <w:spacing w:after="0" w:line="240" w:lineRule="auto"/>
+              <w:ind w:left="0" w:leftChars="0"/>
+              <w:jc w:val="both"/>
+              <w:rPr>
+                <w:rFonts w:ascii="Arial" w:hAnsi="Arial" w:eastAsia="Times New Roman" w:cs="Arial"/>
+                <w:color w:val="000000"/>
+                <w:sz w:val="20"/>
+                <w:szCs w:val="20"/>
+                <w:lang w:val="en-US" w:eastAsia="en-US" w:bidi="ar-SA"/>
+              </w:rPr>
+            </w:pPr>
+            <w:r>
+              <w:rPr>
+                <w:rFonts w:ascii="Arial" w:hAnsi="Arial" w:eastAsia="Times New Roman" w:cs="Arial"/>
+                <w:color w:val="000000"/>
+                <w:sz w:val="20"/>
+                <w:szCs w:val="20"/>
+              </w:rPr>
+              <w:t>Lớp nào là lớp cha cho tất cả các lớp.</w:t>
+            </w:r>
+          </w:p>
+        </w:tc>
+        <w:tc>
+          <w:tcPr>
+            <w:tcW w:w="0" w:type="auto"/>
+          </w:tcPr>
+          <w:p>
+            <w:pPr>
+              <w:widowControl w:val="0"/>
+              <w:spacing w:after="0" w:line="240" w:lineRule="auto"/>
+              <w:ind w:left="0" w:leftChars="0"/>
+              <w:jc w:val="both"/>
+              <w:rPr>
+                <w:rFonts w:hint="default" w:asciiTheme="minorHAnsi" w:hAnsiTheme="minorHAnsi" w:eastAsiaTheme="minorHAnsi"/>
+                <w:sz w:val="22"/>
+                <w:szCs w:val="22"/>
+                <w:vertAlign w:val="baseline"/>
+                <w:lang w:val="vi-VN" w:eastAsia="en-US"/>
+              </w:rPr>
+            </w:pPr>
+            <w:r>
+              <w:rPr>
+                <w:rFonts w:hint="default"/>
+                <w:sz w:val="22"/>
+                <w:szCs w:val="22"/>
+                <w:vertAlign w:val="baseline"/>
+                <w:lang w:val="vi-VN" w:eastAsia="en-US"/>
+              </w:rPr>
+              <w:t>Object</w:t>
+            </w:r>
+          </w:p>
+        </w:tc>
+      </w:tr>
+      <w:tr>
+        <w:tblPrEx>
+          <w:tblBorders>
+            <w:top w:val="single" w:color="auto" w:sz="4" w:space="0"/>
+            <w:left w:val="single" w:color="auto" w:sz="4" w:space="0"/>
+            <w:bottom w:val="single" w:color="auto" w:sz="4" w:space="0"/>
+            <w:right w:val="single" w:color="auto" w:sz="4" w:space="0"/>
+            <w:insideH w:val="single" w:color="auto" w:sz="4" w:space="0"/>
+            <w:insideV w:val="single" w:color="auto" w:sz="4" w:space="0"/>
+          </w:tblBorders>
+          <w:tblCellMar>
+            <w:top w:w="0" w:type="dxa"/>
+            <w:left w:w="108" w:type="dxa"/>
+            <w:bottom w:w="0" w:type="dxa"/>
+            <w:right w:w="108" w:type="dxa"/>
+          </w:tblCellMar>
+        </w:tblPrEx>
+        <w:tc>
+          <w:tcPr>
+            <w:tcW w:w="0" w:type="auto"/>
+            <w:shd w:val="clear" w:color="auto" w:fill="auto"/>
+            <w:vAlign w:val="center"/>
+          </w:tcPr>
+          <w:p>
+            <w:pPr>
+              <w:widowControl w:val="0"/>
+              <w:spacing w:after="0" w:line="240" w:lineRule="auto"/>
+              <w:ind w:left="0" w:leftChars="0"/>
+              <w:jc w:val="center"/>
+              <w:rPr>
+                <w:rFonts w:ascii="Arial" w:hAnsi="Arial" w:eastAsia="Times New Roman" w:cs="Arial"/>
+                <w:color w:val="000000"/>
+                <w:sz w:val="20"/>
+                <w:szCs w:val="20"/>
+                <w:lang w:val="en-US" w:eastAsia="en-US" w:bidi="ar-SA"/>
+              </w:rPr>
+            </w:pPr>
+            <w:r>
+              <w:rPr>
+                <w:rFonts w:ascii="Arial" w:hAnsi="Arial" w:eastAsia="Times New Roman" w:cs="Arial"/>
+                <w:color w:val="000000"/>
+                <w:sz w:val="20"/>
+                <w:szCs w:val="20"/>
+              </w:rPr>
+              <w:t>36</w:t>
+            </w:r>
+          </w:p>
+        </w:tc>
+        <w:tc>
+          <w:tcPr>
+            <w:tcW w:w="0" w:type="auto"/>
+            <w:shd w:val="clear" w:color="auto" w:fill="auto"/>
+            <w:vAlign w:val="center"/>
+          </w:tcPr>
+          <w:p>
+            <w:pPr>
+              <w:widowControl w:val="0"/>
+              <w:spacing w:after="0" w:line="240" w:lineRule="auto"/>
+              <w:ind w:left="0" w:leftChars="0"/>
+              <w:jc w:val="both"/>
+              <w:rPr>
+                <w:rFonts w:ascii="Arial" w:hAnsi="Arial" w:eastAsia="Times New Roman" w:cs="Arial"/>
+                <w:color w:val="000000"/>
+                <w:sz w:val="20"/>
+                <w:szCs w:val="20"/>
+                <w:lang w:val="en-US" w:eastAsia="en-US" w:bidi="ar-SA"/>
+              </w:rPr>
+            </w:pPr>
+            <w:bookmarkStart w:id="0" w:name="_GoBack"/>
+            <w:r>
+              <w:rPr>
+                <w:rFonts w:ascii="Arial" w:hAnsi="Arial" w:eastAsia="Times New Roman" w:cs="Arial"/>
+                <w:color w:val="000000"/>
+                <w:sz w:val="20"/>
+                <w:szCs w:val="20"/>
+              </w:rPr>
+              <w:t>Tại sao đa kế thừa không được hỗ trợ trong java.</w:t>
+            </w:r>
+            <w:bookmarkEnd w:id="0"/>
+          </w:p>
+        </w:tc>
+        <w:tc>
+          <w:tcPr>
+            <w:tcW w:w="0" w:type="auto"/>
+          </w:tcPr>
+          <w:p>
+            <w:pPr>
+              <w:widowControl w:val="0"/>
+              <w:spacing w:after="0" w:line="240" w:lineRule="auto"/>
+              <w:ind w:left="0" w:leftChars="0"/>
+              <w:jc w:val="both"/>
+              <w:rPr>
+                <w:rFonts w:hint="default" w:asciiTheme="minorHAnsi" w:hAnsiTheme="minorHAnsi" w:eastAsiaTheme="minorHAnsi"/>
+                <w:sz w:val="22"/>
+                <w:szCs w:val="22"/>
+                <w:vertAlign w:val="baseline"/>
+                <w:lang w:val="en-US" w:eastAsia="en-US"/>
+              </w:rPr>
+            </w:pPr>
+          </w:p>
+        </w:tc>
+      </w:tr>
+      <w:tr>
+        <w:tblPrEx>
+          <w:tblBorders>
+            <w:top w:val="single" w:color="auto" w:sz="4" w:space="0"/>
+            <w:left w:val="single" w:color="auto" w:sz="4" w:space="0"/>
+            <w:bottom w:val="single" w:color="auto" w:sz="4" w:space="0"/>
+            <w:right w:val="single" w:color="auto" w:sz="4" w:space="0"/>
+            <w:insideH w:val="single" w:color="auto" w:sz="4" w:space="0"/>
+            <w:insideV w:val="single" w:color="auto" w:sz="4" w:space="0"/>
+          </w:tblBorders>
+          <w:tblCellMar>
+            <w:top w:w="0" w:type="dxa"/>
+            <w:left w:w="108" w:type="dxa"/>
+            <w:bottom w:w="0" w:type="dxa"/>
+            <w:right w:w="108" w:type="dxa"/>
+          </w:tblCellMar>
+        </w:tblPrEx>
+        <w:tc>
+          <w:tcPr>
+            <w:tcW w:w="0" w:type="auto"/>
+            <w:shd w:val="clear" w:color="auto" w:fill="auto"/>
+            <w:vAlign w:val="center"/>
+          </w:tcPr>
+          <w:p>
+            <w:pPr>
+              <w:widowControl w:val="0"/>
+              <w:spacing w:after="0" w:line="240" w:lineRule="auto"/>
+              <w:ind w:left="0" w:leftChars="0"/>
+              <w:jc w:val="center"/>
+              <w:rPr>
+                <w:rFonts w:ascii="Arial" w:hAnsi="Arial" w:eastAsia="Times New Roman" w:cs="Arial"/>
+                <w:color w:val="000000"/>
+                <w:sz w:val="20"/>
+                <w:szCs w:val="20"/>
+                <w:lang w:val="en-US" w:eastAsia="en-US" w:bidi="ar-SA"/>
+              </w:rPr>
+            </w:pPr>
+            <w:r>
+              <w:rPr>
+                <w:rFonts w:ascii="Arial" w:hAnsi="Arial" w:eastAsia="Times New Roman" w:cs="Arial"/>
+                <w:color w:val="000000"/>
+                <w:sz w:val="20"/>
+                <w:szCs w:val="20"/>
+              </w:rPr>
+              <w:t>37</w:t>
+            </w:r>
+          </w:p>
+        </w:tc>
+        <w:tc>
+          <w:tcPr>
+            <w:tcW w:w="0" w:type="auto"/>
+            <w:shd w:val="clear" w:color="auto" w:fill="auto"/>
+            <w:vAlign w:val="center"/>
+          </w:tcPr>
+          <w:p>
+            <w:pPr>
+              <w:widowControl w:val="0"/>
+              <w:spacing w:after="0" w:line="240" w:lineRule="auto"/>
+              <w:ind w:left="0" w:leftChars="0"/>
+              <w:jc w:val="both"/>
+              <w:rPr>
+                <w:rFonts w:ascii="Arial" w:hAnsi="Arial" w:eastAsia="Times New Roman" w:cs="Arial"/>
+                <w:color w:val="000000"/>
+                <w:sz w:val="20"/>
+                <w:szCs w:val="20"/>
+                <w:lang w:val="en-US" w:eastAsia="en-US" w:bidi="ar-SA"/>
+              </w:rPr>
+            </w:pPr>
+            <w:r>
+              <w:rPr>
+                <w:rFonts w:ascii="Arial" w:hAnsi="Arial" w:eastAsia="Times New Roman" w:cs="Arial"/>
+                <w:color w:val="000000"/>
+                <w:sz w:val="20"/>
+                <w:szCs w:val="20"/>
+              </w:rPr>
+              <w:t>Composition là gì?</w:t>
+            </w:r>
+          </w:p>
+        </w:tc>
+        <w:tc>
+          <w:tcPr>
+            <w:tcW w:w="0" w:type="auto"/>
+          </w:tcPr>
+          <w:p>
+            <w:pPr>
+              <w:widowControl w:val="0"/>
+              <w:spacing w:after="0" w:line="240" w:lineRule="auto"/>
+              <w:ind w:left="0" w:leftChars="0"/>
+              <w:jc w:val="both"/>
+              <w:rPr>
+                <w:rFonts w:hint="default" w:asciiTheme="minorHAnsi" w:hAnsiTheme="minorHAnsi" w:eastAsiaTheme="minorHAnsi"/>
+                <w:sz w:val="22"/>
+                <w:szCs w:val="22"/>
+                <w:vertAlign w:val="baseline"/>
+                <w:lang w:val="en-US" w:eastAsia="en-US"/>
+              </w:rPr>
+            </w:pPr>
+          </w:p>
+        </w:tc>
+      </w:tr>
+      <w:tr>
+        <w:tblPrEx>
+          <w:tblBorders>
+            <w:top w:val="single" w:color="auto" w:sz="4" w:space="0"/>
+            <w:left w:val="single" w:color="auto" w:sz="4" w:space="0"/>
+            <w:bottom w:val="single" w:color="auto" w:sz="4" w:space="0"/>
+            <w:right w:val="single" w:color="auto" w:sz="4" w:space="0"/>
+            <w:insideH w:val="single" w:color="auto" w:sz="4" w:space="0"/>
+            <w:insideV w:val="single" w:color="auto" w:sz="4" w:space="0"/>
+          </w:tblBorders>
+          <w:tblCellMar>
+            <w:top w:w="0" w:type="dxa"/>
+            <w:left w:w="108" w:type="dxa"/>
+            <w:bottom w:w="0" w:type="dxa"/>
+            <w:right w:w="108" w:type="dxa"/>
+          </w:tblCellMar>
+        </w:tblPrEx>
+        <w:tc>
+          <w:tcPr>
+            <w:tcW w:w="0" w:type="auto"/>
+            <w:shd w:val="clear" w:color="auto" w:fill="auto"/>
+            <w:vAlign w:val="center"/>
+          </w:tcPr>
+          <w:p>
+            <w:pPr>
+              <w:widowControl w:val="0"/>
+              <w:spacing w:after="0" w:line="240" w:lineRule="auto"/>
+              <w:ind w:left="0" w:leftChars="0"/>
+              <w:jc w:val="center"/>
+              <w:rPr>
+                <w:rFonts w:ascii="Arial" w:hAnsi="Arial" w:eastAsia="Times New Roman" w:cs="Arial"/>
+                <w:color w:val="000000"/>
+                <w:sz w:val="20"/>
+                <w:szCs w:val="20"/>
+                <w:lang w:val="en-US" w:eastAsia="en-US" w:bidi="ar-SA"/>
+              </w:rPr>
+            </w:pPr>
+            <w:r>
+              <w:rPr>
+                <w:rFonts w:ascii="Arial" w:hAnsi="Arial" w:eastAsia="Times New Roman" w:cs="Arial"/>
+                <w:color w:val="000000"/>
+                <w:sz w:val="20"/>
+                <w:szCs w:val="20"/>
+              </w:rPr>
+              <w:t>38</w:t>
+            </w:r>
+          </w:p>
+        </w:tc>
+        <w:tc>
+          <w:tcPr>
+            <w:tcW w:w="0" w:type="auto"/>
+            <w:shd w:val="clear" w:color="auto" w:fill="auto"/>
+            <w:vAlign w:val="center"/>
+          </w:tcPr>
+          <w:p>
+            <w:pPr>
+              <w:widowControl w:val="0"/>
+              <w:spacing w:after="0" w:line="240" w:lineRule="auto"/>
+              <w:ind w:left="0" w:leftChars="0"/>
+              <w:jc w:val="both"/>
+              <w:rPr>
+                <w:rFonts w:ascii="Arial" w:hAnsi="Arial" w:eastAsia="Times New Roman" w:cs="Arial"/>
+                <w:color w:val="000000"/>
+                <w:sz w:val="20"/>
+                <w:szCs w:val="20"/>
+                <w:lang w:val="en-US" w:eastAsia="en-US" w:bidi="ar-SA"/>
+              </w:rPr>
+            </w:pPr>
+            <w:r>
+              <w:rPr>
+                <w:rFonts w:ascii="Arial" w:hAnsi="Arial" w:eastAsia="Times New Roman" w:cs="Arial"/>
+                <w:color w:val="000000"/>
+                <w:sz w:val="20"/>
+                <w:szCs w:val="20"/>
+              </w:rPr>
+              <w:t>Sự khác nhau giữa aggregation và composition?</w:t>
+            </w:r>
+          </w:p>
+        </w:tc>
+        <w:tc>
+          <w:tcPr>
+            <w:tcW w:w="0" w:type="auto"/>
+          </w:tcPr>
+          <w:p>
+            <w:pPr>
+              <w:widowControl w:val="0"/>
+              <w:spacing w:after="0" w:line="240" w:lineRule="auto"/>
+              <w:ind w:left="0" w:leftChars="0"/>
+              <w:jc w:val="both"/>
+              <w:rPr>
+                <w:rFonts w:hint="default" w:asciiTheme="minorHAnsi" w:hAnsiTheme="minorHAnsi" w:eastAsiaTheme="minorHAnsi"/>
+                <w:sz w:val="22"/>
+                <w:szCs w:val="22"/>
+                <w:vertAlign w:val="baseline"/>
+                <w:lang w:val="en-US" w:eastAsia="en-US"/>
+              </w:rPr>
+            </w:pPr>
+          </w:p>
+        </w:tc>
+      </w:tr>
+      <w:tr>
+        <w:tblPrEx>
+          <w:tblBorders>
+            <w:top w:val="single" w:color="auto" w:sz="4" w:space="0"/>
+            <w:left w:val="single" w:color="auto" w:sz="4" w:space="0"/>
+            <w:bottom w:val="single" w:color="auto" w:sz="4" w:space="0"/>
+            <w:right w:val="single" w:color="auto" w:sz="4" w:space="0"/>
+            <w:insideH w:val="single" w:color="auto" w:sz="4" w:space="0"/>
+            <w:insideV w:val="single" w:color="auto" w:sz="4" w:space="0"/>
+          </w:tblBorders>
+          <w:tblCellMar>
+            <w:top w:w="0" w:type="dxa"/>
+            <w:left w:w="108" w:type="dxa"/>
+            <w:bottom w:w="0" w:type="dxa"/>
+            <w:right w:w="108" w:type="dxa"/>
+          </w:tblCellMar>
+        </w:tblPrEx>
+        <w:tc>
+          <w:tcPr>
+            <w:tcW w:w="0" w:type="auto"/>
+            <w:shd w:val="clear" w:color="auto" w:fill="auto"/>
+            <w:vAlign w:val="center"/>
+          </w:tcPr>
+          <w:p>
+            <w:pPr>
+              <w:widowControl w:val="0"/>
+              <w:spacing w:after="0" w:line="240" w:lineRule="auto"/>
+              <w:ind w:left="0" w:leftChars="0"/>
+              <w:jc w:val="center"/>
+              <w:rPr>
+                <w:rFonts w:ascii="Arial" w:hAnsi="Arial" w:eastAsia="Times New Roman" w:cs="Arial"/>
+                <w:color w:val="000000"/>
+                <w:sz w:val="20"/>
+                <w:szCs w:val="20"/>
+                <w:lang w:val="en-US" w:eastAsia="en-US" w:bidi="ar-SA"/>
+              </w:rPr>
+            </w:pPr>
+            <w:r>
+              <w:rPr>
+                <w:rFonts w:ascii="Arial" w:hAnsi="Arial" w:eastAsia="Times New Roman" w:cs="Arial"/>
+                <w:color w:val="000000"/>
+                <w:sz w:val="20"/>
+                <w:szCs w:val="20"/>
+              </w:rPr>
+              <w:t>39</w:t>
+            </w:r>
+          </w:p>
+        </w:tc>
+        <w:tc>
+          <w:tcPr>
+            <w:tcW w:w="0" w:type="auto"/>
+            <w:shd w:val="clear" w:color="auto" w:fill="auto"/>
+            <w:vAlign w:val="center"/>
+          </w:tcPr>
+          <w:p>
+            <w:pPr>
+              <w:widowControl w:val="0"/>
+              <w:spacing w:after="0" w:line="240" w:lineRule="auto"/>
+              <w:ind w:left="0" w:leftChars="0"/>
+              <w:jc w:val="both"/>
+              <w:rPr>
+                <w:rFonts w:ascii="Arial" w:hAnsi="Arial" w:eastAsia="Times New Roman" w:cs="Arial"/>
+                <w:color w:val="000000"/>
+                <w:sz w:val="20"/>
+                <w:szCs w:val="20"/>
+                <w:lang w:val="en-US" w:eastAsia="en-US" w:bidi="ar-SA"/>
+              </w:rPr>
+            </w:pPr>
+            <w:r>
+              <w:rPr>
+                <w:rFonts w:ascii="Arial" w:hAnsi="Arial" w:eastAsia="Times New Roman" w:cs="Arial"/>
+                <w:color w:val="000000"/>
+                <w:sz w:val="20"/>
+                <w:szCs w:val="20"/>
+              </w:rPr>
+              <w:t>Tại sao java không support con trỏ?</w:t>
+            </w:r>
+          </w:p>
+        </w:tc>
+        <w:tc>
+          <w:tcPr>
+            <w:tcW w:w="0" w:type="auto"/>
+          </w:tcPr>
+          <w:p>
+            <w:pPr>
+              <w:widowControl w:val="0"/>
+              <w:spacing w:after="0" w:line="240" w:lineRule="auto"/>
+              <w:ind w:left="0" w:leftChars="0"/>
+              <w:jc w:val="both"/>
+              <w:rPr>
+                <w:rFonts w:hint="default" w:asciiTheme="minorHAnsi" w:hAnsiTheme="minorHAnsi" w:eastAsiaTheme="minorHAnsi"/>
+                <w:sz w:val="22"/>
+                <w:szCs w:val="22"/>
+                <w:vertAlign w:val="baseline"/>
+                <w:lang w:val="en-US" w:eastAsia="en-US"/>
+              </w:rPr>
+            </w:pPr>
+          </w:p>
+        </w:tc>
+      </w:tr>
+      <w:tr>
+        <w:tblPrEx>
+          <w:tblBorders>
+            <w:top w:val="single" w:color="auto" w:sz="4" w:space="0"/>
+            <w:left w:val="single" w:color="auto" w:sz="4" w:space="0"/>
+            <w:bottom w:val="single" w:color="auto" w:sz="4" w:space="0"/>
+            <w:right w:val="single" w:color="auto" w:sz="4" w:space="0"/>
+            <w:insideH w:val="single" w:color="auto" w:sz="4" w:space="0"/>
+            <w:insideV w:val="single" w:color="auto" w:sz="4" w:space="0"/>
+          </w:tblBorders>
+          <w:tblCellMar>
+            <w:top w:w="0" w:type="dxa"/>
+            <w:left w:w="108" w:type="dxa"/>
+            <w:bottom w:w="0" w:type="dxa"/>
+            <w:right w:w="108" w:type="dxa"/>
+          </w:tblCellMar>
+        </w:tblPrEx>
+        <w:tc>
+          <w:tcPr>
+            <w:tcW w:w="0" w:type="auto"/>
+            <w:shd w:val="clear" w:color="auto" w:fill="auto"/>
+            <w:vAlign w:val="center"/>
+          </w:tcPr>
+          <w:p>
+            <w:pPr>
+              <w:widowControl w:val="0"/>
+              <w:spacing w:after="0" w:line="240" w:lineRule="auto"/>
+              <w:ind w:left="0" w:leftChars="0"/>
+              <w:jc w:val="center"/>
+              <w:rPr>
+                <w:rFonts w:ascii="Arial" w:hAnsi="Arial" w:eastAsia="Times New Roman" w:cs="Arial"/>
+                <w:color w:val="000000"/>
+                <w:sz w:val="20"/>
+                <w:szCs w:val="20"/>
+                <w:lang w:val="en-US" w:eastAsia="en-US" w:bidi="ar-SA"/>
+              </w:rPr>
+            </w:pPr>
+            <w:r>
+              <w:rPr>
+                <w:rFonts w:ascii="Arial" w:hAnsi="Arial" w:eastAsia="Times New Roman" w:cs="Arial"/>
+                <w:color w:val="000000"/>
+                <w:sz w:val="20"/>
+                <w:szCs w:val="20"/>
+              </w:rPr>
+              <w:t>40</w:t>
+            </w:r>
+          </w:p>
+        </w:tc>
+        <w:tc>
+          <w:tcPr>
+            <w:tcW w:w="0" w:type="auto"/>
+            <w:shd w:val="clear" w:color="auto" w:fill="auto"/>
+            <w:vAlign w:val="center"/>
+          </w:tcPr>
+          <w:p>
+            <w:pPr>
+              <w:widowControl w:val="0"/>
+              <w:spacing w:after="0" w:line="240" w:lineRule="auto"/>
+              <w:ind w:left="0" w:leftChars="0"/>
+              <w:jc w:val="both"/>
+              <w:rPr>
+                <w:rFonts w:ascii="Arial" w:hAnsi="Arial" w:eastAsia="Times New Roman" w:cs="Arial"/>
+                <w:color w:val="000000"/>
+                <w:sz w:val="20"/>
+                <w:szCs w:val="20"/>
+                <w:lang w:val="en-US" w:eastAsia="en-US" w:bidi="ar-SA"/>
+              </w:rPr>
+            </w:pPr>
+            <w:r>
+              <w:rPr>
+                <w:rFonts w:ascii="Arial" w:hAnsi="Arial" w:eastAsia="Times New Roman" w:cs="Arial"/>
+                <w:color w:val="000000"/>
+                <w:sz w:val="20"/>
+                <w:szCs w:val="20"/>
+              </w:rPr>
+              <w:t>super trong java là gì?</w:t>
+            </w:r>
+          </w:p>
+        </w:tc>
+        <w:tc>
+          <w:tcPr>
+            <w:tcW w:w="0" w:type="auto"/>
+          </w:tcPr>
+          <w:p>
+            <w:pPr>
+              <w:widowControl w:val="0"/>
+              <w:spacing w:after="0" w:line="240" w:lineRule="auto"/>
+              <w:ind w:left="0" w:leftChars="0"/>
+              <w:jc w:val="both"/>
+              <w:rPr>
+                <w:rFonts w:hint="default" w:asciiTheme="minorHAnsi" w:hAnsiTheme="minorHAnsi" w:eastAsiaTheme="minorHAnsi"/>
+                <w:sz w:val="22"/>
+                <w:szCs w:val="22"/>
+                <w:vertAlign w:val="baseline"/>
+                <w:lang w:val="en-US" w:eastAsia="en-US"/>
+              </w:rPr>
+            </w:pPr>
+          </w:p>
+        </w:tc>
+      </w:tr>
+      <w:tr>
+        <w:tblPrEx>
+          <w:tblBorders>
+            <w:top w:val="single" w:color="auto" w:sz="4" w:space="0"/>
+            <w:left w:val="single" w:color="auto" w:sz="4" w:space="0"/>
+            <w:bottom w:val="single" w:color="auto" w:sz="4" w:space="0"/>
+            <w:right w:val="single" w:color="auto" w:sz="4" w:space="0"/>
+            <w:insideH w:val="single" w:color="auto" w:sz="4" w:space="0"/>
+            <w:insideV w:val="single" w:color="auto" w:sz="4" w:space="0"/>
+          </w:tblBorders>
+          <w:tblCellMar>
+            <w:top w:w="0" w:type="dxa"/>
+            <w:left w:w="108" w:type="dxa"/>
+            <w:bottom w:w="0" w:type="dxa"/>
+            <w:right w:w="108" w:type="dxa"/>
+          </w:tblCellMar>
+        </w:tblPrEx>
+        <w:tc>
+          <w:tcPr>
+            <w:tcW w:w="0" w:type="auto"/>
+            <w:shd w:val="clear" w:color="auto" w:fill="auto"/>
+            <w:vAlign w:val="center"/>
+          </w:tcPr>
+          <w:p>
+            <w:pPr>
+              <w:widowControl w:val="0"/>
+              <w:spacing w:after="0" w:line="240" w:lineRule="auto"/>
+              <w:ind w:left="0" w:leftChars="0"/>
+              <w:jc w:val="center"/>
+              <w:rPr>
+                <w:rFonts w:ascii="Arial" w:hAnsi="Arial" w:eastAsia="Times New Roman" w:cs="Arial"/>
+                <w:color w:val="000000"/>
+                <w:sz w:val="20"/>
+                <w:szCs w:val="20"/>
+                <w:lang w:val="en-US" w:eastAsia="en-US" w:bidi="ar-SA"/>
+              </w:rPr>
+            </w:pPr>
+            <w:r>
+              <w:rPr>
+                <w:rFonts w:ascii="Arial" w:hAnsi="Arial" w:eastAsia="Times New Roman" w:cs="Arial"/>
+                <w:color w:val="000000"/>
+                <w:sz w:val="20"/>
+                <w:szCs w:val="20"/>
+              </w:rPr>
+              <w:t>41</w:t>
+            </w:r>
+          </w:p>
+        </w:tc>
+        <w:tc>
+          <w:tcPr>
+            <w:tcW w:w="0" w:type="auto"/>
+            <w:shd w:val="clear" w:color="auto" w:fill="auto"/>
+            <w:vAlign w:val="center"/>
+          </w:tcPr>
+          <w:p>
+            <w:pPr>
+              <w:widowControl w:val="0"/>
+              <w:spacing w:after="0" w:line="240" w:lineRule="auto"/>
+              <w:ind w:left="0" w:leftChars="0"/>
+              <w:jc w:val="both"/>
+              <w:rPr>
+                <w:rFonts w:ascii="Arial" w:hAnsi="Arial" w:eastAsia="Times New Roman" w:cs="Arial"/>
+                <w:color w:val="000000"/>
+                <w:sz w:val="20"/>
+                <w:szCs w:val="20"/>
+                <w:lang w:val="en-US" w:eastAsia="en-US" w:bidi="ar-SA"/>
+              </w:rPr>
+            </w:pPr>
+            <w:r>
+              <w:rPr>
+                <w:rFonts w:ascii="Arial" w:hAnsi="Arial" w:eastAsia="Times New Roman" w:cs="Arial"/>
+                <w:color w:val="000000"/>
+                <w:sz w:val="20"/>
+                <w:szCs w:val="20"/>
+              </w:rPr>
+              <w:t>Có thể sử dụng cả this() và super() trong một constructor?</w:t>
+            </w:r>
+          </w:p>
+        </w:tc>
+        <w:tc>
+          <w:tcPr>
+            <w:tcW w:w="0" w:type="auto"/>
+          </w:tcPr>
+          <w:p>
+            <w:pPr>
+              <w:widowControl w:val="0"/>
+              <w:spacing w:after="0" w:line="240" w:lineRule="auto"/>
+              <w:ind w:left="0" w:leftChars="0"/>
+              <w:jc w:val="both"/>
+              <w:rPr>
+                <w:rFonts w:hint="default" w:asciiTheme="minorHAnsi" w:hAnsiTheme="minorHAnsi" w:eastAsiaTheme="minorHAnsi"/>
+                <w:sz w:val="22"/>
+                <w:szCs w:val="22"/>
+                <w:vertAlign w:val="baseline"/>
+                <w:lang w:val="en-US" w:eastAsia="en-US"/>
               </w:rPr>
             </w:pPr>
           </w:p>
@@ -5485,7 +9236,7 @@
     <w:lsdException w:qFormat="1" w:unhideWhenUsed="0" w:uiPriority="0" w:semiHidden="0" w:name="Title"/>
     <w:lsdException w:unhideWhenUsed="0" w:uiPriority="0" w:semiHidden="0" w:name="Closing"/>
     <w:lsdException w:unhideWhenUsed="0" w:uiPriority="0" w:semiHidden="0" w:name="Signature"/>
-    <w:lsdException w:unhideWhenUsed="0" w:uiPriority="0" w:name="Default Paragraph Font"/>
+    <w:lsdException w:qFormat="1" w:unhideWhenUsed="0" w:uiPriority="0" w:name="Default Paragraph Font"/>
     <w:lsdException w:unhideWhenUsed="0" w:uiPriority="0" w:semiHidden="0" w:name="Body Text"/>
     <w:lsdException w:unhideWhenUsed="0" w:uiPriority="0" w:semiHidden="0" w:name="Body Text Indent"/>
     <w:lsdException w:unhideWhenUsed="0" w:uiPriority="0" w:semiHidden="0" w:name="List Continue"/>
@@ -5505,14 +9256,14 @@
     <w:lsdException w:unhideWhenUsed="0" w:uiPriority="0" w:semiHidden="0" w:name="Body Text Indent 2"/>
     <w:lsdException w:unhideWhenUsed="0" w:uiPriority="0" w:semiHidden="0" w:name="Body Text Indent 3"/>
     <w:lsdException w:unhideWhenUsed="0" w:uiPriority="0" w:semiHidden="0" w:name="Block Text"/>
-    <w:lsdException w:unhideWhenUsed="0" w:uiPriority="0" w:semiHidden="0" w:name="Hyperlink"/>
+    <w:lsdException w:qFormat="1" w:unhideWhenUsed="0" w:uiPriority="0" w:semiHidden="0" w:name="Hyperlink"/>
     <w:lsdException w:unhideWhenUsed="0" w:uiPriority="0" w:semiHidden="0" w:name="FollowedHyperlink"/>
     <w:lsdException w:qFormat="1" w:unhideWhenUsed="0" w:uiPriority="0" w:semiHidden="0" w:name="Strong"/>
     <w:lsdException w:qFormat="1" w:unhideWhenUsed="0" w:uiPriority="0" w:semiHidden="0" w:name="Emphasis"/>
     <w:lsdException w:unhideWhenUsed="0" w:uiPriority="0" w:semiHidden="0" w:name="Document Map"/>
     <w:lsdException w:unhideWhenUsed="0" w:uiPriority="0" w:semiHidden="0" w:name="Plain Text"/>
     <w:lsdException w:unhideWhenUsed="0" w:uiPriority="0" w:semiHidden="0" w:name="E-mail Signature"/>
-    <w:lsdException w:unhideWhenUsed="0" w:uiPriority="0" w:semiHidden="0" w:name="Normal (Web)"/>
+    <w:lsdException w:qFormat="1" w:unhideWhenUsed="0" w:uiPriority="0" w:semiHidden="0" w:name="Normal (Web)"/>
     <w:lsdException w:unhideWhenUsed="0" w:uiPriority="0" w:semiHidden="0" w:name="HTML Acronym"/>
     <w:lsdException w:unhideWhenUsed="0" w:uiPriority="0" w:semiHidden="0" w:name="HTML Address"/>
     <w:lsdException w:unhideWhenUsed="0" w:uiPriority="0" w:semiHidden="0" w:name="HTML Cite"/>
@@ -5523,7 +9274,7 @@
     <w:lsdException w:unhideWhenUsed="0" w:uiPriority="0" w:semiHidden="0" w:name="HTML Sample"/>
     <w:lsdException w:unhideWhenUsed="0" w:uiPriority="0" w:semiHidden="0" w:name="HTML Typewriter"/>
     <w:lsdException w:unhideWhenUsed="0" w:uiPriority="0" w:semiHidden="0" w:name="HTML Variable"/>
-    <w:lsdException w:unhideWhenUsed="0" w:uiPriority="0" w:name="Normal Table"/>
+    <w:lsdException w:qFormat="1" w:unhideWhenUsed="0" w:uiPriority="0" w:name="Normal Table"/>
     <w:lsdException w:unhideWhenUsed="0" w:uiPriority="0" w:semiHidden="0" w:name="annotation subject"/>
     <w:lsdException w:unhideWhenUsed="0" w:uiPriority="0" w:semiHidden="0" w:name="Table Simple 1"/>
     <w:lsdException w:unhideWhenUsed="0" w:uiPriority="0" w:semiHidden="0" w:name="Table Simple 2"/>
@@ -5568,7 +9319,7 @@
     <w:lsdException w:unhideWhenUsed="0" w:uiPriority="0" w:semiHidden="0" w:name="Table Web 2"/>
     <w:lsdException w:unhideWhenUsed="0" w:uiPriority="0" w:semiHidden="0" w:name="Table Web 3"/>
     <w:lsdException w:unhideWhenUsed="0" w:uiPriority="0" w:semiHidden="0" w:name="Balloon Text"/>
-    <w:lsdException w:unhideWhenUsed="0" w:uiPriority="0" w:semiHidden="0" w:name="Table Grid"/>
+    <w:lsdException w:qFormat="1" w:unhideWhenUsed="0" w:uiPriority="0" w:semiHidden="0" w:name="Table Grid"/>
     <w:lsdException w:unhideWhenUsed="0" w:uiPriority="0" w:semiHidden="0" w:name="Table Theme"/>
     <w:lsdException w:unhideWhenUsed="0" w:uiPriority="60" w:semiHidden="0" w:name="Light Shading"/>
     <w:lsdException w:unhideWhenUsed="0" w:uiPriority="61" w:semiHidden="0" w:name="Light List"/>
@@ -5729,11 +9480,13 @@
   <w:style w:type="character" w:default="1" w:styleId="4">
     <w:name w:val="Default Paragraph Font"/>
     <w:semiHidden/>
+    <w:qFormat/>
     <w:uiPriority w:val="0"/>
   </w:style>
   <w:style w:type="table" w:default="1" w:styleId="5">
     <w:name w:val="Normal Table"/>
     <w:semiHidden/>
+    <w:qFormat/>
     <w:uiPriority w:val="0"/>
     <w:tblPr>
       <w:tblCellMar>
@@ -5747,6 +9500,7 @@
   <w:style w:type="character" w:styleId="6">
     <w:name w:val="Hyperlink"/>
     <w:basedOn w:val="4"/>
+    <w:qFormat/>
     <w:uiPriority w:val="0"/>
     <w:rPr>
       <w:color w:val="0000FF"/>
@@ -5755,6 +9509,7 @@
   </w:style>
   <w:style w:type="paragraph" w:styleId="7">
     <w:name w:val="Normal (Web)"/>
+    <w:qFormat/>
     <w:uiPriority w:val="0"/>
     <w:pPr>
       <w:spacing w:before="0" w:beforeAutospacing="1" w:after="0" w:afterAutospacing="1"/>
@@ -5762,6 +9517,7 @@
       <w:jc w:val="left"/>
     </w:pPr>
     <w:rPr>
+      <w:rFonts w:ascii="Times New Roman" w:hAnsi="Times New Roman" w:eastAsia="SimSun" w:cs="Times New Roman"/>
       <w:kern w:val="0"/>
       <w:sz w:val="24"/>
       <w:szCs w:val="24"/>
@@ -5771,6 +9527,7 @@
   <w:style w:type="table" w:styleId="8">
     <w:name w:val="Table Grid"/>
     <w:basedOn w:val="5"/>
+    <w:qFormat/>
     <w:uiPriority w:val="0"/>
     <w:pPr>
       <w:widowControl w:val="0"/>

--- a/Phỏng vấn module-2.docx
+++ b/Phỏng vấn module-2.docx
@@ -4,7 +4,7 @@
   <w:body>
     <w:tbl>
       <w:tblPr>
-        <w:tblStyle w:val="8"/>
+        <w:tblStyle w:val="10"/>
         <w:tblW w:w="11568" w:type="dxa"/>
         <w:tblInd w:w="-1559" w:type="dxa"/>
         <w:tblBorders>
@@ -223,7 +223,7 @@
           </w:p>
           <w:tbl>
             <w:tblPr>
-              <w:tblStyle w:val="8"/>
+              <w:tblStyle w:val="10"/>
               <w:tblW w:w="0" w:type="auto"/>
               <w:tblInd w:w="0" w:type="dxa"/>
               <w:tblBorders>
@@ -896,7 +896,7 @@
           </w:tcPr>
           <w:tbl>
             <w:tblPr>
-              <w:tblStyle w:val="8"/>
+              <w:tblStyle w:val="10"/>
               <w:tblW w:w="0" w:type="auto"/>
               <w:tblInd w:w="0" w:type="dxa"/>
               <w:tblBorders>
@@ -1974,7 +1974,7 @@
           </w:tcPr>
           <w:p>
             <w:pPr>
-              <w:pStyle w:val="7"/>
+              <w:pStyle w:val="8"/>
               <w:keepNext w:val="0"/>
               <w:keepLines w:val="0"/>
               <w:widowControl/>
@@ -1991,7 +1991,7 @@
             </w:r>
             <w:r>
               <w:rPr>
-                <w:rStyle w:val="6"/>
+                <w:rStyle w:val="7"/>
               </w:rPr>
               <w:t>Trình biên dịch Just-In-Time (JIT) là một loại trình biên dịch động được sử dụng trong nhiều môi trường runtime hiện đại như .NET và Java</w:t>
             </w:r>
@@ -2012,7 +2012,7 @@
             </w:r>
             <w:r>
               <w:rPr>
-                <w:rStyle w:val="6"/>
+                <w:rStyle w:val="7"/>
               </w:rPr>
               <w:t>Thay vì biên dịch toàn bộ mã nguồn trước khi chạy chương trình, JIT biên dịch mã ngay khi cần thiết trong quá trình thực thi</w:t>
             </w:r>
@@ -2025,7 +2025,7 @@
           </w:p>
           <w:p>
             <w:pPr>
-              <w:pStyle w:val="7"/>
+              <w:pStyle w:val="8"/>
               <w:keepNext w:val="0"/>
               <w:keepLines w:val="0"/>
               <w:widowControl/>
@@ -2045,7 +2045,7 @@
             </w:r>
             <w:r>
               <w:rPr>
-                <w:rStyle w:val="6"/>
+                <w:rStyle w:val="7"/>
               </w:rPr>
               <w:t>Điều này giúp tối ưu hóa hiệu suất bằng cách chỉ biên dịch những phần mã thực sự cần thiết tại thời điểm đó</w:t>
             </w:r>
@@ -2066,7 +2066,7 @@
             </w:r>
             <w:r>
               <w:rPr>
-                <w:rStyle w:val="6"/>
+                <w:rStyle w:val="7"/>
               </w:rPr>
               <w:t>JIT kết hợp ưu điểm của cả trình biên dịch và trình thông dịch, giúp chương trình khởi động nhanh hơn và vẫn duy trì được hiệu suất cao trong quá trình chạy</w:t>
             </w:r>
@@ -2184,7 +2184,7 @@
           </w:tcPr>
           <w:p>
             <w:pPr>
-              <w:pStyle w:val="7"/>
+              <w:pStyle w:val="8"/>
               <w:keepNext w:val="0"/>
               <w:keepLines w:val="0"/>
               <w:widowControl/>
@@ -2193,7 +2193,7 @@
           </w:p>
           <w:p>
             <w:pPr>
-              <w:pStyle w:val="7"/>
+              <w:pStyle w:val="8"/>
               <w:keepNext w:val="0"/>
               <w:keepLines w:val="0"/>
               <w:widowControl/>
@@ -2240,7 +2240,7 @@
             </w:r>
             <w:r>
               <w:rPr>
-                <w:rStyle w:val="6"/>
+                <w:rStyle w:val="7"/>
               </w:rPr>
               <w:t>Cách hoạt động: Chuyển đổi toàn bộ mã nguồn thành mã máy trước khi chương trình chạy</w:t>
             </w:r>
@@ -2276,7 +2276,7 @@
             </w:r>
             <w:r>
               <w:rPr>
-                <w:rStyle w:val="6"/>
+                <w:rStyle w:val="7"/>
               </w:rPr>
               <w:t>Tốc độ: Chương trình biên dịch chạy nhanh hơn vì mã đã được chuyển đổi hoàn toàn trước khi thực thi</w:t>
             </w:r>
@@ -2312,7 +2312,7 @@
             </w:r>
             <w:r>
               <w:rPr>
-                <w:rStyle w:val="6"/>
+                <w:rStyle w:val="7"/>
               </w:rPr>
               <w:t>Phát hiện lỗi: Hiển thị tất cả các lỗi sau khi quá trình biên dịch hoàn tất</w:t>
             </w:r>
@@ -2348,7 +2348,7 @@
             </w:r>
             <w:r>
               <w:rPr>
-                <w:rStyle w:val="6"/>
+                <w:rStyle w:val="7"/>
               </w:rPr>
               <w:t>Bộ nhớ: Yêu cầu nhiều bộ nhớ hơn để lưu trữ mã đối tượng trung gian</w:t>
             </w:r>
@@ -2384,7 +2384,7 @@
             </w:r>
             <w:r>
               <w:rPr>
-                <w:rStyle w:val="6"/>
+                <w:rStyle w:val="7"/>
               </w:rPr>
               <w:t>Ngôn ngữ phổ biến: C, C++, C#, Java</w:t>
             </w:r>
@@ -2432,7 +2432,7 @@
             </w:r>
             <w:r>
               <w:rPr>
-                <w:rStyle w:val="6"/>
+                <w:rStyle w:val="7"/>
               </w:rPr>
               <w:t>Cách hoạt động: Chuyển đổi từng dòng mã nguồn thành mã máy và thực thi ngay lập tức</w:t>
             </w:r>
@@ -2468,7 +2468,7 @@
             </w:r>
             <w:r>
               <w:rPr>
-                <w:rStyle w:val="6"/>
+                <w:rStyle w:val="7"/>
               </w:rPr>
               <w:t>Tốc độ: Chạy chậm hơn vì mã được chuyển đổi và thực thi từng dòng một</w:t>
             </w:r>
@@ -2504,7 +2504,7 @@
             </w:r>
             <w:r>
               <w:rPr>
-                <w:rStyle w:val="6"/>
+                <w:rStyle w:val="7"/>
               </w:rPr>
               <w:t>Phát hiện lỗi: Hiển thị lỗi từng dòng một trong quá trình thực thi</w:t>
             </w:r>
@@ -2540,7 +2540,7 @@
             </w:r>
             <w:r>
               <w:rPr>
-                <w:rStyle w:val="6"/>
+                <w:rStyle w:val="7"/>
               </w:rPr>
               <w:t>Bộ nhớ: Yêu cầu ít bộ nhớ hơn vì không tạo mã đối tượng trung gian</w:t>
             </w:r>
@@ -2576,7 +2576,7 @@
             </w:r>
             <w:r>
               <w:rPr>
-                <w:rStyle w:val="6"/>
+                <w:rStyle w:val="7"/>
               </w:rPr>
               <w:t>Ngôn ngữ phổ biến: Python, Ruby, PHP</w:t>
             </w:r>
@@ -2938,7 +2938,7 @@
           </w:tcPr>
           <w:p>
             <w:pPr>
-              <w:pStyle w:val="7"/>
+              <w:pStyle w:val="8"/>
               <w:keepNext w:val="0"/>
               <w:keepLines w:val="0"/>
               <w:widowControl/>
@@ -2985,7 +2985,7 @@
             </w:r>
             <w:r>
               <w:rPr>
-                <w:rStyle w:val="6"/>
+                <w:rStyle w:val="7"/>
               </w:rPr>
               <w:t xml:space="preserve">Độc lập nền tảng: Java Platform dựa trên phần mềm, cho phép các ứng dụng Java chạy trên nhiều nền tảng phần cứng khác nhau nhờ vào Máy ảo Java (JVM) </w:t>
             </w:r>
@@ -3021,7 +3021,7 @@
             </w:r>
             <w:r>
               <w:rPr>
-                <w:rStyle w:val="6"/>
+                <w:rStyle w:val="7"/>
               </w:rPr>
               <w:t xml:space="preserve">Bytecode: Mã nguồn Java được biên dịch thành bytecode, một ngôn ngữ trung gian, giúp nó có thể chạy trên bất kỳ nền tảng nào có JVM </w:t>
             </w:r>
@@ -3057,7 +3057,7 @@
             </w:r>
             <w:r>
               <w:rPr>
-                <w:rStyle w:val="6"/>
+                <w:rStyle w:val="7"/>
               </w:rPr>
               <w:t xml:space="preserve">API phong phú: Java cung cấp một bộ API phong phú, hỗ trợ nhiều chức năng từ cơ bản đến nâng cao </w:t>
             </w:r>
@@ -3093,7 +3093,7 @@
             </w:r>
             <w:r>
               <w:rPr>
-                <w:rStyle w:val="6"/>
+                <w:rStyle w:val="7"/>
               </w:rPr>
               <w:t xml:space="preserve">Viết một lần, chạy mọi nơi: Tính chất “Write Once, Run Anywhere” giúp mã Java có thể chạy trên bất kỳ hệ điều hành nào mà không cần thay đổi </w:t>
             </w:r>
@@ -3111,7 +3111,7 @@
             </w:r>
             <w:r>
               <w:rPr>
-                <w:rStyle w:val="6"/>
+                <w:rStyle w:val="7"/>
               </w:rPr>
               <w:t>1</w:t>
             </w:r>
@@ -3159,7 +3159,7 @@
             </w:r>
             <w:r>
               <w:rPr>
-                <w:rStyle w:val="6"/>
+                <w:rStyle w:val="7"/>
               </w:rPr>
               <w:t xml:space="preserve">Nền tảng cụ thể: Nhiều nền tảng khác như .NET, iOS, Android thường được thiết kế để chạy trên một hệ điều hành hoặc phần cứng cụ thể </w:t>
             </w:r>
@@ -3177,7 +3177,7 @@
             </w:r>
             <w:r>
               <w:rPr>
-                <w:rStyle w:val="6"/>
+                <w:rStyle w:val="7"/>
               </w:rPr>
               <w:t>1</w:t>
             </w:r>
@@ -3213,7 +3213,7 @@
             </w:r>
             <w:r>
               <w:rPr>
-                <w:rStyle w:val="6"/>
+                <w:rStyle w:val="7"/>
               </w:rPr>
               <w:t xml:space="preserve">Ngôn ngữ biên dịch trực tiếp: Các nền tảng như C++ thường biên dịch mã nguồn trực tiếp thành mã máy, phụ thuộc vào hệ điều hành và phần cứng cụ thể </w:t>
             </w:r>
@@ -3231,7 +3231,7 @@
             </w:r>
             <w:r>
               <w:rPr>
-                <w:rStyle w:val="6"/>
+                <w:rStyle w:val="7"/>
               </w:rPr>
               <w:t>1</w:t>
             </w:r>
@@ -3267,7 +3267,7 @@
             </w:r>
             <w:r>
               <w:rPr>
-                <w:rStyle w:val="6"/>
+                <w:rStyle w:val="7"/>
               </w:rPr>
               <w:t xml:space="preserve">API giới hạn: Một số nền tảng có thể có bộ API giới hạn hơn so với Java, tùy thuộc vào mục đích sử dụng và phạm vi hỗ trợ </w:t>
             </w:r>
@@ -3285,7 +3285,7 @@
             </w:r>
             <w:r>
               <w:rPr>
-                <w:rStyle w:val="6"/>
+                <w:rStyle w:val="7"/>
               </w:rPr>
               <w:t>1</w:t>
             </w:r>
@@ -3324,7 +3324,7 @@
             </w:r>
             <w:r>
               <w:rPr>
-                <w:rStyle w:val="6"/>
+                <w:rStyle w:val="7"/>
               </w:rPr>
               <w:t xml:space="preserve">Tính tương thích: Các nền tảng khác có thể yêu cầu điều chỉnh mã nguồn khi chuyển đổi giữa các hệ điều hành hoặc phần cứng khác nhau </w:t>
             </w:r>
@@ -7951,7 +7951,6 @@
                 <w:lang w:val="en-US" w:eastAsia="en-US" w:bidi="ar-SA"/>
               </w:rPr>
             </w:pPr>
-            <w:bookmarkStart w:id="0" w:name="_GoBack"/>
             <w:r>
               <w:rPr>
                 <w:rFonts w:ascii="Arial" w:hAnsi="Arial" w:eastAsia="Times New Roman" w:cs="Arial"/>
@@ -7961,7 +7960,6 @@
               </w:rPr>
               <w:t>Tại sao đa kế thừa không được hỗ trợ trong java.</w:t>
             </w:r>
-            <w:bookmarkEnd w:id="0"/>
           </w:p>
         </w:tc>
         <w:tc>
@@ -7978,10 +7976,47 @@
                 <w:rFonts w:hint="default" w:asciiTheme="minorHAnsi" w:hAnsiTheme="minorHAnsi" w:eastAsiaTheme="minorHAnsi"/>
                 <w:sz w:val="22"/>
                 <w:szCs w:val="22"/>
-                <w:vertAlign w:val="baseline"/>
-                <w:lang w:val="en-US" w:eastAsia="en-US"/>
-              </w:rPr>
-            </w:pPr>
+                <w:highlight w:val="green"/>
+                <w:vertAlign w:val="baseline"/>
+                <w:lang w:val="en-US" w:eastAsia="en-US"/>
+              </w:rPr>
+            </w:pPr>
+            <w:r>
+              <w:rPr>
+                <w:rFonts w:hint="default" w:asciiTheme="minorHAnsi" w:hAnsiTheme="minorHAnsi" w:eastAsiaTheme="minorHAnsi"/>
+                <w:sz w:val="22"/>
+                <w:szCs w:val="22"/>
+                <w:highlight w:val="green"/>
+                <w:vertAlign w:val="baseline"/>
+                <w:lang w:val="en-US" w:eastAsia="en-US"/>
+              </w:rPr>
+              <w:t>Vấn đề Diamond (Kim cương)</w:t>
+            </w:r>
+          </w:p>
+          <w:p>
+            <w:pPr>
+              <w:widowControl w:val="0"/>
+              <w:spacing w:after="0" w:line="240" w:lineRule="auto"/>
+              <w:ind w:left="0" w:leftChars="0"/>
+              <w:jc w:val="both"/>
+              <w:rPr>
+                <w:rFonts w:hint="default" w:asciiTheme="minorHAnsi" w:hAnsiTheme="minorHAnsi" w:eastAsiaTheme="minorHAnsi"/>
+                <w:sz w:val="22"/>
+                <w:szCs w:val="22"/>
+                <w:vertAlign w:val="baseline"/>
+                <w:lang w:val="en-US" w:eastAsia="en-US"/>
+              </w:rPr>
+            </w:pPr>
+            <w:r>
+              <w:rPr>
+                <w:rFonts w:hint="default" w:asciiTheme="minorHAnsi" w:hAnsiTheme="minorHAnsi" w:eastAsiaTheme="minorHAnsi"/>
+                <w:sz w:val="22"/>
+                <w:szCs w:val="22"/>
+                <w:vertAlign w:val="baseline"/>
+                <w:lang w:val="en-US" w:eastAsia="en-US"/>
+              </w:rPr>
+              <w:t>Được biết đến là "vấn đề kim cương", nếu Java hỗ trợ đa kế thừa trực tiếp, có thể xảy ra tình huống một lớp kế thừa từ hai lớp cha có cùng một phương thức hoặc thuộc tính. Khi đó, nếu có sự thay đổi trong các lớp cha, việc xác định lớp con sẽ kế thừa từ đâu (lớp cha nào) có thể gây nhầm lẫn và khó kiểm soát.</w:t>
+            </w:r>
           </w:p>
         </w:tc>
       </w:tr>
@@ -8082,6 +8117,69 @@
                 <w:lang w:val="en-US" w:eastAsia="en-US"/>
               </w:rPr>
             </w:pPr>
+            <w:r>
+              <w:rPr>
+                <w:rFonts w:hint="default" w:asciiTheme="minorHAnsi" w:hAnsiTheme="minorHAnsi" w:eastAsiaTheme="minorHAnsi"/>
+                <w:sz w:val="22"/>
+                <w:szCs w:val="22"/>
+                <w:highlight w:val="green"/>
+                <w:vertAlign w:val="baseline"/>
+                <w:lang w:val="en-US" w:eastAsia="en-US"/>
+              </w:rPr>
+              <w:t>Composition (kết hợp)</w:t>
+            </w:r>
+            <w:r>
+              <w:rPr>
+                <w:rFonts w:hint="default" w:asciiTheme="minorHAnsi" w:hAnsiTheme="minorHAnsi" w:eastAsiaTheme="minorHAnsi"/>
+                <w:sz w:val="22"/>
+                <w:szCs w:val="22"/>
+                <w:vertAlign w:val="baseline"/>
+                <w:lang w:val="en-US" w:eastAsia="en-US"/>
+              </w:rPr>
+              <w:t xml:space="preserve"> là một trong những khái niệm quan trọng trong lập trình hướng đối tượng, đặc biệt là trong thiết kế phần mềm. Nó chỉ mối quan hệ giữa các đối tượng, trong đó một đối tượng</w:t>
+            </w:r>
+            <w:r>
+              <w:rPr>
+                <w:rFonts w:hint="default" w:asciiTheme="minorHAnsi" w:hAnsiTheme="minorHAnsi" w:eastAsiaTheme="minorHAnsi"/>
+                <w:sz w:val="22"/>
+                <w:szCs w:val="22"/>
+                <w:highlight w:val="yellow"/>
+                <w:vertAlign w:val="baseline"/>
+                <w:lang w:val="en-US" w:eastAsia="en-US"/>
+              </w:rPr>
+              <w:t xml:space="preserve"> "chứa" </w:t>
+            </w:r>
+            <w:r>
+              <w:rPr>
+                <w:rFonts w:hint="default" w:asciiTheme="minorHAnsi" w:hAnsiTheme="minorHAnsi" w:eastAsiaTheme="minorHAnsi"/>
+                <w:sz w:val="22"/>
+                <w:szCs w:val="22"/>
+                <w:vertAlign w:val="baseline"/>
+                <w:lang w:val="en-US" w:eastAsia="en-US"/>
+              </w:rPr>
+              <w:t xml:space="preserve">các đối tượng khác như một phần của chính nó. Composition được coi là một mối quan hệ </w:t>
+            </w:r>
+            <w:r>
+              <w:rPr>
+                <w:rFonts w:hint="default" w:asciiTheme="minorHAnsi" w:hAnsiTheme="minorHAnsi" w:eastAsiaTheme="minorHAnsi"/>
+                <w:sz w:val="22"/>
+                <w:szCs w:val="22"/>
+                <w:highlight w:val="yellow"/>
+                <w:vertAlign w:val="baseline"/>
+                <w:lang w:val="en-US" w:eastAsia="en-US"/>
+              </w:rPr>
+              <w:t>"has-a"</w:t>
+            </w:r>
+            <w:r>
+              <w:rPr>
+                <w:rFonts w:hint="default" w:asciiTheme="minorHAnsi" w:hAnsiTheme="minorHAnsi" w:eastAsiaTheme="minorHAnsi"/>
+                <w:sz w:val="22"/>
+                <w:szCs w:val="22"/>
+                <w:vertAlign w:val="baseline"/>
+                <w:lang w:val="en-US" w:eastAsia="en-US"/>
+              </w:rPr>
+              <w:t xml:space="preserve"> (có một) giữa các lớp, có nghĩa là một đối tượng có thể sử dụng các đối tượng khác để thực hiện các chức năng của mình.</w:t>
+            </w:r>
           </w:p>
         </w:tc>
       </w:tr>
@@ -8182,6 +8280,49 @@
                 <w:lang w:val="en-US" w:eastAsia="en-US"/>
               </w:rPr>
             </w:pPr>
+            <w:r>
+              <w:drawing>
+                <wp:inline distT="0" distB="0" distL="114300" distR="114300">
+                  <wp:extent cx="4483735" cy="2384425"/>
+                  <wp:effectExtent l="0" t="0" r="12065" b="8255"/>
+                  <wp:docPr id="5" name="Picture 1"/>
+                  <wp:cNvGraphicFramePr>
+                    <a:graphicFrameLocks xmlns:a="http://schemas.openxmlformats.org/drawingml/2006/main" noChangeAspect="1"/>
+                  </wp:cNvGraphicFramePr>
+                  <a:graphic xmlns:a="http://schemas.openxmlformats.org/drawingml/2006/main">
+                    <a:graphicData uri="http://schemas.openxmlformats.org/drawingml/2006/picture">
+                      <pic:pic xmlns:pic="http://schemas.openxmlformats.org/drawingml/2006/picture">
+                        <pic:nvPicPr>
+                          <pic:cNvPr id="5" name="Picture 1"/>
+                          <pic:cNvPicPr>
+                            <a:picLocks noChangeAspect="1"/>
+                          </pic:cNvPicPr>
+                        </pic:nvPicPr>
+                        <pic:blipFill>
+                          <a:blip r:embed="rId10"/>
+                          <a:stretch>
+                            <a:fillRect/>
+                          </a:stretch>
+                        </pic:blipFill>
+                        <pic:spPr>
+                          <a:xfrm>
+                            <a:off x="0" y="0"/>
+                            <a:ext cx="4483735" cy="2384425"/>
+                          </a:xfrm>
+                          <a:prstGeom prst="rect">
+                            <a:avLst/>
+                          </a:prstGeom>
+                          <a:noFill/>
+                          <a:ln>
+                            <a:noFill/>
+                          </a:ln>
+                        </pic:spPr>
+                      </pic:pic>
+                    </a:graphicData>
+                  </a:graphic>
+                </wp:inline>
+              </w:drawing>
+            </w:r>
           </w:p>
         </w:tc>
       </w:tr>
@@ -8382,6 +8523,106 @@
                 <w:lang w:val="en-US" w:eastAsia="en-US"/>
               </w:rPr>
             </w:pPr>
+            <w:r>
+              <w:rPr>
+                <w:rFonts w:hint="default" w:asciiTheme="minorHAnsi" w:hAnsiTheme="minorHAnsi" w:eastAsiaTheme="minorHAnsi"/>
+                <w:sz w:val="22"/>
+                <w:szCs w:val="22"/>
+                <w:vertAlign w:val="baseline"/>
+                <w:lang w:val="en-US" w:eastAsia="en-US"/>
+              </w:rPr>
+              <w:t>super trong Java là một từ khóa được sử dụng để tham chiếu đến lớp cha (superclass) của một đối tượng. Nó có thể được sử dụng trong các trường hợp sau:</w:t>
+            </w:r>
+          </w:p>
+          <w:p>
+            <w:pPr>
+              <w:widowControl w:val="0"/>
+              <w:spacing w:after="0" w:line="240" w:lineRule="auto"/>
+              <w:ind w:left="0" w:leftChars="0"/>
+              <w:jc w:val="both"/>
+              <w:rPr>
+                <w:rFonts w:hint="default" w:asciiTheme="minorHAnsi" w:hAnsiTheme="minorHAnsi" w:eastAsiaTheme="minorHAnsi"/>
+                <w:sz w:val="22"/>
+                <w:szCs w:val="22"/>
+                <w:vertAlign w:val="baseline"/>
+                <w:lang w:val="en-US" w:eastAsia="en-US"/>
+              </w:rPr>
+            </w:pPr>
+          </w:p>
+          <w:p>
+            <w:pPr>
+              <w:widowControl w:val="0"/>
+              <w:spacing w:after="0" w:line="240" w:lineRule="auto"/>
+              <w:ind w:left="0" w:leftChars="0"/>
+              <w:jc w:val="both"/>
+              <w:rPr>
+                <w:rFonts w:hint="default" w:asciiTheme="minorHAnsi" w:hAnsiTheme="minorHAnsi" w:eastAsiaTheme="minorHAnsi"/>
+                <w:sz w:val="22"/>
+                <w:szCs w:val="22"/>
+                <w:vertAlign w:val="baseline"/>
+                <w:lang w:val="en-US" w:eastAsia="en-US"/>
+              </w:rPr>
+            </w:pPr>
+            <w:r>
+              <w:rPr>
+                <w:rFonts w:hint="default" w:asciiTheme="minorHAnsi" w:hAnsiTheme="minorHAnsi" w:eastAsiaTheme="minorHAnsi"/>
+                <w:sz w:val="22"/>
+                <w:szCs w:val="22"/>
+                <w:vertAlign w:val="baseline"/>
+                <w:lang w:val="en-US" w:eastAsia="en-US"/>
+              </w:rPr>
+              <w:t>1. Gọi Constructor của lớp cha</w:t>
+            </w:r>
+          </w:p>
+          <w:p>
+            <w:pPr>
+              <w:widowControl w:val="0"/>
+              <w:spacing w:after="0" w:line="240" w:lineRule="auto"/>
+              <w:ind w:left="0" w:leftChars="0"/>
+              <w:jc w:val="both"/>
+              <w:rPr>
+                <w:rFonts w:hint="default" w:asciiTheme="minorHAnsi" w:hAnsiTheme="minorHAnsi" w:eastAsiaTheme="minorHAnsi"/>
+                <w:sz w:val="22"/>
+                <w:szCs w:val="22"/>
+                <w:vertAlign w:val="baseline"/>
+                <w:lang w:val="en-US" w:eastAsia="en-US"/>
+              </w:rPr>
+            </w:pPr>
+            <w:r>
+              <w:rPr>
+                <w:rFonts w:hint="default" w:asciiTheme="minorHAnsi" w:hAnsiTheme="minorHAnsi" w:eastAsiaTheme="minorHAnsi"/>
+                <w:sz w:val="22"/>
+                <w:szCs w:val="22"/>
+                <w:vertAlign w:val="baseline"/>
+                <w:lang w:val="en-US" w:eastAsia="en-US"/>
+              </w:rPr>
+              <w:t>2. Truy cập đến phương thức của lớp cha</w:t>
+            </w:r>
+          </w:p>
+          <w:p>
+            <w:pPr>
+              <w:widowControl w:val="0"/>
+              <w:spacing w:after="0" w:line="240" w:lineRule="auto"/>
+              <w:ind w:left="0" w:leftChars="0"/>
+              <w:jc w:val="both"/>
+              <w:rPr>
+                <w:rFonts w:hint="default" w:asciiTheme="minorHAnsi" w:hAnsiTheme="minorHAnsi" w:eastAsiaTheme="minorHAnsi"/>
+                <w:sz w:val="22"/>
+                <w:szCs w:val="22"/>
+                <w:vertAlign w:val="baseline"/>
+                <w:lang w:val="en-US" w:eastAsia="en-US"/>
+              </w:rPr>
+            </w:pPr>
+            <w:r>
+              <w:rPr>
+                <w:rFonts w:hint="default" w:asciiTheme="minorHAnsi" w:hAnsiTheme="minorHAnsi" w:eastAsiaTheme="minorHAnsi"/>
+                <w:sz w:val="22"/>
+                <w:szCs w:val="22"/>
+                <w:vertAlign w:val="baseline"/>
+                <w:lang w:val="en-US" w:eastAsia="en-US"/>
+              </w:rPr>
+              <w:t>3. Truy cập thuộc tính của lớp cha</w:t>
+            </w:r>
           </w:p>
         </w:tc>
       </w:tr>
@@ -8480,6 +8721,2426 @@
                 <w:szCs w:val="22"/>
                 <w:vertAlign w:val="baseline"/>
                 <w:lang w:val="en-US" w:eastAsia="en-US"/>
+              </w:rPr>
+            </w:pPr>
+            <w:r>
+              <w:rPr>
+                <w:rFonts w:ascii="SimSun" w:hAnsi="SimSun" w:eastAsia="SimSun" w:cs="SimSun"/>
+                <w:sz w:val="24"/>
+                <w:szCs w:val="24"/>
+              </w:rPr>
+              <w:t xml:space="preserve">Trong Java, bạn </w:t>
+            </w:r>
+            <w:r>
+              <w:rPr>
+                <w:rStyle w:val="9"/>
+                <w:rFonts w:ascii="SimSun" w:hAnsi="SimSun" w:eastAsia="SimSun" w:cs="SimSun"/>
+                <w:sz w:val="24"/>
+                <w:szCs w:val="24"/>
+              </w:rPr>
+              <w:t xml:space="preserve">không thể sử dụng cả </w:t>
+            </w:r>
+            <w:r>
+              <w:rPr>
+                <w:rStyle w:val="6"/>
+                <w:rFonts w:ascii="SimSun" w:hAnsi="SimSun" w:eastAsia="SimSun" w:cs="SimSun"/>
+                <w:sz w:val="24"/>
+                <w:szCs w:val="24"/>
+              </w:rPr>
+              <w:t>this()</w:t>
+            </w:r>
+            <w:r>
+              <w:rPr>
+                <w:rStyle w:val="9"/>
+                <w:rFonts w:ascii="SimSun" w:hAnsi="SimSun" w:eastAsia="SimSun" w:cs="SimSun"/>
+                <w:sz w:val="24"/>
+                <w:szCs w:val="24"/>
+              </w:rPr>
+              <w:t xml:space="preserve"> và </w:t>
+            </w:r>
+            <w:r>
+              <w:rPr>
+                <w:rStyle w:val="6"/>
+                <w:rFonts w:ascii="SimSun" w:hAnsi="SimSun" w:eastAsia="SimSun" w:cs="SimSun"/>
+                <w:sz w:val="24"/>
+                <w:szCs w:val="24"/>
+              </w:rPr>
+              <w:t>super()</w:t>
+            </w:r>
+            <w:r>
+              <w:rPr>
+                <w:rStyle w:val="9"/>
+                <w:rFonts w:ascii="SimSun" w:hAnsi="SimSun" w:eastAsia="SimSun" w:cs="SimSun"/>
+                <w:sz w:val="24"/>
+                <w:szCs w:val="24"/>
+              </w:rPr>
+              <w:t xml:space="preserve"> trong cùng một constructor</w:t>
+            </w:r>
+            <w:r>
+              <w:rPr>
+                <w:rFonts w:ascii="SimSun" w:hAnsi="SimSun" w:eastAsia="SimSun" w:cs="SimSun"/>
+                <w:sz w:val="24"/>
+                <w:szCs w:val="24"/>
+              </w:rPr>
+              <w:t xml:space="preserve">. Điều này là vì trong Java, </w:t>
+            </w:r>
+            <w:r>
+              <w:rPr>
+                <w:rStyle w:val="9"/>
+                <w:rFonts w:ascii="SimSun" w:hAnsi="SimSun" w:eastAsia="SimSun" w:cs="SimSun"/>
+                <w:sz w:val="24"/>
+                <w:szCs w:val="24"/>
+              </w:rPr>
+              <w:t>chỉ có thể gọi một constructor khác trong cùng một constructor</w:t>
+            </w:r>
+            <w:r>
+              <w:rPr>
+                <w:rFonts w:ascii="SimSun" w:hAnsi="SimSun" w:eastAsia="SimSun" w:cs="SimSun"/>
+                <w:sz w:val="24"/>
+                <w:szCs w:val="24"/>
+              </w:rPr>
+              <w:t xml:space="preserve">, và bạn không thể gọi cả </w:t>
+            </w:r>
+            <w:r>
+              <w:rPr>
+                <w:rStyle w:val="6"/>
+                <w:rFonts w:ascii="SimSun" w:hAnsi="SimSun" w:eastAsia="SimSun" w:cs="SimSun"/>
+                <w:sz w:val="24"/>
+                <w:szCs w:val="24"/>
+              </w:rPr>
+              <w:t>this()</w:t>
+            </w:r>
+            <w:r>
+              <w:rPr>
+                <w:rFonts w:ascii="SimSun" w:hAnsi="SimSun" w:eastAsia="SimSun" w:cs="SimSun"/>
+                <w:sz w:val="24"/>
+                <w:szCs w:val="24"/>
+              </w:rPr>
+              <w:t xml:space="preserve"> (constructor trong cùng lớp) và </w:t>
+            </w:r>
+            <w:r>
+              <w:rPr>
+                <w:rStyle w:val="6"/>
+                <w:rFonts w:ascii="SimSun" w:hAnsi="SimSun" w:eastAsia="SimSun" w:cs="SimSun"/>
+                <w:sz w:val="24"/>
+                <w:szCs w:val="24"/>
+              </w:rPr>
+              <w:t>super()</w:t>
+            </w:r>
+            <w:r>
+              <w:rPr>
+                <w:rFonts w:ascii="SimSun" w:hAnsi="SimSun" w:eastAsia="SimSun" w:cs="SimSun"/>
+                <w:sz w:val="24"/>
+                <w:szCs w:val="24"/>
+              </w:rPr>
+              <w:t xml:space="preserve"> (constructor trong lớp cha) cùng một lúc.</w:t>
+            </w:r>
+          </w:p>
+        </w:tc>
+      </w:tr>
+      <w:tr>
+        <w:tblPrEx>
+          <w:tblBorders>
+            <w:top w:val="single" w:color="auto" w:sz="4" w:space="0"/>
+            <w:left w:val="single" w:color="auto" w:sz="4" w:space="0"/>
+            <w:bottom w:val="single" w:color="auto" w:sz="4" w:space="0"/>
+            <w:right w:val="single" w:color="auto" w:sz="4" w:space="0"/>
+            <w:insideH w:val="single" w:color="auto" w:sz="4" w:space="0"/>
+            <w:insideV w:val="single" w:color="auto" w:sz="4" w:space="0"/>
+          </w:tblBorders>
+          <w:tblCellMar>
+            <w:top w:w="0" w:type="dxa"/>
+            <w:left w:w="108" w:type="dxa"/>
+            <w:bottom w:w="0" w:type="dxa"/>
+            <w:right w:w="108" w:type="dxa"/>
+          </w:tblCellMar>
+        </w:tblPrEx>
+        <w:tc>
+          <w:tcPr>
+            <w:tcW w:w="0" w:type="auto"/>
+            <w:shd w:val="clear" w:color="auto" w:fill="auto"/>
+            <w:vAlign w:val="center"/>
+          </w:tcPr>
+          <w:p>
+            <w:pPr>
+              <w:widowControl w:val="0"/>
+              <w:spacing w:after="0" w:line="240" w:lineRule="auto"/>
+              <w:ind w:left="0" w:leftChars="0"/>
+              <w:jc w:val="center"/>
+              <w:rPr>
+                <w:rFonts w:ascii="Arial" w:hAnsi="Arial" w:eastAsia="Times New Roman" w:cs="Arial"/>
+                <w:color w:val="000000"/>
+                <w:sz w:val="20"/>
+                <w:szCs w:val="20"/>
+                <w:lang w:val="en-US" w:eastAsia="en-US" w:bidi="ar-SA"/>
+              </w:rPr>
+            </w:pPr>
+            <w:r>
+              <w:rPr>
+                <w:rFonts w:ascii="Arial" w:hAnsi="Arial" w:eastAsia="Times New Roman" w:cs="Arial"/>
+                <w:color w:val="000000"/>
+                <w:sz w:val="20"/>
+                <w:szCs w:val="20"/>
+              </w:rPr>
+              <w:t>42</w:t>
+            </w:r>
+          </w:p>
+        </w:tc>
+        <w:tc>
+          <w:tcPr>
+            <w:tcW w:w="0" w:type="auto"/>
+            <w:shd w:val="clear" w:color="auto" w:fill="auto"/>
+            <w:vAlign w:val="center"/>
+          </w:tcPr>
+          <w:p>
+            <w:pPr>
+              <w:widowControl w:val="0"/>
+              <w:spacing w:after="0" w:line="240" w:lineRule="auto"/>
+              <w:ind w:left="0" w:leftChars="0"/>
+              <w:jc w:val="both"/>
+              <w:rPr>
+                <w:rFonts w:ascii="Arial" w:hAnsi="Arial" w:eastAsia="Times New Roman" w:cs="Arial"/>
+                <w:color w:val="000000"/>
+                <w:sz w:val="20"/>
+                <w:szCs w:val="20"/>
+                <w:lang w:val="en-US" w:eastAsia="en-US" w:bidi="ar-SA"/>
+              </w:rPr>
+            </w:pPr>
+            <w:r>
+              <w:rPr>
+                <w:rFonts w:ascii="Arial" w:hAnsi="Arial" w:eastAsia="Times New Roman" w:cs="Arial"/>
+                <w:color w:val="000000"/>
+                <w:sz w:val="20"/>
+                <w:szCs w:val="20"/>
+              </w:rPr>
+              <w:t>Object cloning là gì?</w:t>
+            </w:r>
+          </w:p>
+        </w:tc>
+        <w:tc>
+          <w:tcPr>
+            <w:tcW w:w="0" w:type="auto"/>
+          </w:tcPr>
+          <w:p>
+            <w:pPr>
+              <w:widowControl w:val="0"/>
+              <w:spacing w:after="0" w:line="240" w:lineRule="auto"/>
+              <w:ind w:left="0" w:leftChars="0"/>
+              <w:jc w:val="both"/>
+              <w:rPr>
+                <w:rFonts w:hint="default" w:ascii="SimSun" w:hAnsi="SimSun" w:eastAsia="SimSun"/>
+                <w:sz w:val="24"/>
+                <w:szCs w:val="24"/>
+              </w:rPr>
+            </w:pPr>
+            <w:r>
+              <w:rPr>
+                <w:rFonts w:hint="default" w:ascii="SimSun" w:hAnsi="SimSun" w:eastAsia="SimSun"/>
+                <w:sz w:val="24"/>
+                <w:szCs w:val="24"/>
+              </w:rPr>
+              <w:t>Object cloning (sao chép đối tượng) là quá trình tạo ra một bản sao của đối tượng trong lập trình. Điều này có nghĩa là bạn tạo ra một đối tượng mới có cùng trạng thái (giá trị của các thuộc tính) như đối tượng ban đầu. Có hai loại cloning chính:</w:t>
+            </w:r>
+          </w:p>
+          <w:p>
+            <w:pPr>
+              <w:widowControl w:val="0"/>
+              <w:spacing w:after="0" w:line="240" w:lineRule="auto"/>
+              <w:ind w:left="0" w:leftChars="0"/>
+              <w:jc w:val="both"/>
+              <w:rPr>
+                <w:rFonts w:hint="default" w:ascii="SimSun" w:hAnsi="SimSun" w:eastAsia="SimSun"/>
+                <w:sz w:val="24"/>
+                <w:szCs w:val="24"/>
+              </w:rPr>
+            </w:pPr>
+          </w:p>
+          <w:p>
+            <w:pPr>
+              <w:widowControl w:val="0"/>
+              <w:spacing w:after="0" w:line="240" w:lineRule="auto"/>
+              <w:ind w:left="0" w:leftChars="0"/>
+              <w:jc w:val="both"/>
+              <w:rPr>
+                <w:rFonts w:hint="default" w:ascii="SimSun" w:hAnsi="SimSun" w:eastAsia="SimSun"/>
+                <w:sz w:val="24"/>
+                <w:szCs w:val="24"/>
+              </w:rPr>
+            </w:pPr>
+            <w:r>
+              <w:rPr>
+                <w:rFonts w:hint="default" w:ascii="SimSun" w:hAnsi="SimSun" w:eastAsia="SimSun"/>
+                <w:sz w:val="24"/>
+                <w:szCs w:val="24"/>
+              </w:rPr>
+              <w:t xml:space="preserve">1. </w:t>
+            </w:r>
+            <w:r>
+              <w:rPr>
+                <w:rFonts w:hint="default" w:ascii="SimSun" w:hAnsi="SimSun" w:eastAsia="SimSun"/>
+                <w:sz w:val="24"/>
+                <w:szCs w:val="24"/>
+                <w:highlight w:val="yellow"/>
+              </w:rPr>
+              <w:t>**Shallow Clone (Sao chép nông)**</w:t>
+            </w:r>
+            <w:r>
+              <w:rPr>
+                <w:rFonts w:hint="default" w:ascii="SimSun" w:hAnsi="SimSun" w:eastAsia="SimSun"/>
+                <w:sz w:val="24"/>
+                <w:szCs w:val="24"/>
+              </w:rPr>
+              <w:t>: Bản sao chỉ sao chép các tham chiếu đến các đối tượng con (nếu có), không sao chép sâu các đối tượng con. Nghĩa là, nếu đối tượng con thay đổi, đối tượng sao chép sẽ bị ảnh hưởng.</w:t>
+            </w:r>
+          </w:p>
+          <w:p>
+            <w:pPr>
+              <w:widowControl w:val="0"/>
+              <w:spacing w:after="0" w:line="240" w:lineRule="auto"/>
+              <w:ind w:left="0" w:leftChars="0"/>
+              <w:jc w:val="both"/>
+              <w:rPr>
+                <w:rFonts w:hint="default" w:ascii="SimSun" w:hAnsi="SimSun" w:eastAsia="SimSun"/>
+                <w:sz w:val="24"/>
+                <w:szCs w:val="24"/>
+              </w:rPr>
+            </w:pPr>
+          </w:p>
+          <w:p>
+            <w:pPr>
+              <w:widowControl w:val="0"/>
+              <w:spacing w:after="0" w:line="240" w:lineRule="auto"/>
+              <w:ind w:left="0" w:leftChars="0"/>
+              <w:jc w:val="both"/>
+              <w:rPr>
+                <w:rFonts w:hint="default" w:ascii="SimSun" w:hAnsi="SimSun" w:eastAsia="SimSun"/>
+                <w:sz w:val="24"/>
+                <w:szCs w:val="24"/>
+              </w:rPr>
+            </w:pPr>
+            <w:r>
+              <w:rPr>
+                <w:rFonts w:hint="default" w:ascii="SimSun" w:hAnsi="SimSun" w:eastAsia="SimSun"/>
+                <w:sz w:val="24"/>
+                <w:szCs w:val="24"/>
+              </w:rPr>
+              <w:t xml:space="preserve">2. </w:t>
+            </w:r>
+            <w:r>
+              <w:rPr>
+                <w:rFonts w:hint="default" w:ascii="SimSun" w:hAnsi="SimSun" w:eastAsia="SimSun"/>
+                <w:sz w:val="24"/>
+                <w:szCs w:val="24"/>
+                <w:highlight w:val="yellow"/>
+              </w:rPr>
+              <w:t>**Deep Clone (Sao chép sâu)**</w:t>
+            </w:r>
+            <w:r>
+              <w:rPr>
+                <w:rFonts w:hint="default" w:ascii="SimSun" w:hAnsi="SimSun" w:eastAsia="SimSun"/>
+                <w:sz w:val="24"/>
+                <w:szCs w:val="24"/>
+              </w:rPr>
+              <w:t>: Bản sao sẽ sao chép tất cả các đối tượng con và các đối tượng con của chúng, tạo ra một bản sao hoàn toàn độc lập với đối tượng gốc.</w:t>
+            </w:r>
+          </w:p>
+          <w:p>
+            <w:pPr>
+              <w:widowControl w:val="0"/>
+              <w:spacing w:after="0" w:line="240" w:lineRule="auto"/>
+              <w:ind w:left="0" w:leftChars="0"/>
+              <w:jc w:val="both"/>
+              <w:rPr>
+                <w:rFonts w:hint="default" w:ascii="SimSun" w:hAnsi="SimSun" w:eastAsia="SimSun"/>
+                <w:sz w:val="24"/>
+                <w:szCs w:val="24"/>
+                <w:lang w:val="vi-VN"/>
+              </w:rPr>
+            </w:pPr>
+          </w:p>
+          <w:p>
+            <w:pPr>
+              <w:widowControl w:val="0"/>
+              <w:spacing w:after="0" w:line="240" w:lineRule="auto"/>
+              <w:ind w:left="0" w:leftChars="0"/>
+              <w:jc w:val="both"/>
+              <w:rPr>
+                <w:rFonts w:ascii="SimSun" w:hAnsi="SimSun" w:eastAsia="SimSun" w:cs="SimSun"/>
+                <w:sz w:val="24"/>
+                <w:szCs w:val="24"/>
+              </w:rPr>
+            </w:pPr>
+            <w:r>
+              <w:rPr>
+                <w:rFonts w:hint="default" w:ascii="SimSun" w:hAnsi="SimSun" w:eastAsia="SimSun"/>
+                <w:sz w:val="24"/>
+                <w:szCs w:val="24"/>
+              </w:rPr>
+              <w:t>Cloning thường được sử dụng trong các ngữ cảnh khi bạn cần một bản sao của đối tượng mà không muốn thay đổi đối tượng gốc, ví dụ như trong các mô hình thiết kế phần mềm như Prototype Pattern.</w:t>
+            </w:r>
+          </w:p>
+        </w:tc>
+      </w:tr>
+      <w:tr>
+        <w:tblPrEx>
+          <w:tblBorders>
+            <w:top w:val="single" w:color="auto" w:sz="4" w:space="0"/>
+            <w:left w:val="single" w:color="auto" w:sz="4" w:space="0"/>
+            <w:bottom w:val="single" w:color="auto" w:sz="4" w:space="0"/>
+            <w:right w:val="single" w:color="auto" w:sz="4" w:space="0"/>
+            <w:insideH w:val="single" w:color="auto" w:sz="4" w:space="0"/>
+            <w:insideV w:val="single" w:color="auto" w:sz="4" w:space="0"/>
+          </w:tblBorders>
+          <w:tblCellMar>
+            <w:top w:w="0" w:type="dxa"/>
+            <w:left w:w="108" w:type="dxa"/>
+            <w:bottom w:w="0" w:type="dxa"/>
+            <w:right w:w="108" w:type="dxa"/>
+          </w:tblCellMar>
+        </w:tblPrEx>
+        <w:tc>
+          <w:tcPr>
+            <w:tcW w:w="0" w:type="auto"/>
+            <w:shd w:val="clear" w:color="auto" w:fill="auto"/>
+            <w:vAlign w:val="center"/>
+          </w:tcPr>
+          <w:p>
+            <w:pPr>
+              <w:widowControl w:val="0"/>
+              <w:spacing w:after="0" w:line="240" w:lineRule="auto"/>
+              <w:ind w:left="0" w:leftChars="0"/>
+              <w:jc w:val="center"/>
+              <w:rPr>
+                <w:rFonts w:ascii="Arial" w:hAnsi="Arial" w:eastAsia="Times New Roman" w:cs="Arial"/>
+                <w:color w:val="000000"/>
+                <w:sz w:val="20"/>
+                <w:szCs w:val="20"/>
+                <w:lang w:val="en-US" w:eastAsia="en-US" w:bidi="ar-SA"/>
+              </w:rPr>
+            </w:pPr>
+            <w:r>
+              <w:rPr>
+                <w:rFonts w:ascii="Arial" w:hAnsi="Arial" w:eastAsia="Times New Roman" w:cs="Arial"/>
+                <w:color w:val="000000"/>
+                <w:sz w:val="20"/>
+                <w:szCs w:val="20"/>
+              </w:rPr>
+              <w:t>43</w:t>
+            </w:r>
+          </w:p>
+        </w:tc>
+        <w:tc>
+          <w:tcPr>
+            <w:tcW w:w="0" w:type="auto"/>
+            <w:shd w:val="clear" w:color="auto" w:fill="auto"/>
+            <w:vAlign w:val="center"/>
+          </w:tcPr>
+          <w:p>
+            <w:pPr>
+              <w:widowControl w:val="0"/>
+              <w:spacing w:after="0" w:line="240" w:lineRule="auto"/>
+              <w:ind w:left="0" w:leftChars="0"/>
+              <w:jc w:val="both"/>
+              <w:rPr>
+                <w:rFonts w:ascii="Arial" w:hAnsi="Arial" w:eastAsia="Times New Roman" w:cs="Arial"/>
+                <w:color w:val="000000"/>
+                <w:sz w:val="20"/>
+                <w:szCs w:val="20"/>
+                <w:lang w:val="en-US" w:eastAsia="en-US" w:bidi="ar-SA"/>
+              </w:rPr>
+            </w:pPr>
+            <w:r>
+              <w:rPr>
+                <w:rFonts w:ascii="Arial" w:hAnsi="Arial" w:eastAsia="Times New Roman" w:cs="Arial"/>
+                <w:color w:val="000000"/>
+                <w:sz w:val="20"/>
+                <w:szCs w:val="20"/>
+              </w:rPr>
+              <w:t>Overloading (nạp chồng) phương thức là gì?</w:t>
+            </w:r>
+          </w:p>
+        </w:tc>
+        <w:tc>
+          <w:tcPr>
+            <w:tcW w:w="0" w:type="auto"/>
+          </w:tcPr>
+          <w:p>
+            <w:pPr>
+              <w:widowControl w:val="0"/>
+              <w:spacing w:after="0" w:line="240" w:lineRule="auto"/>
+              <w:ind w:left="0" w:leftChars="0"/>
+              <w:jc w:val="both"/>
+              <w:rPr>
+                <w:rFonts w:hint="default" w:ascii="Arial" w:hAnsi="Arial" w:eastAsia="SimSun"/>
+                <w:sz w:val="24"/>
+                <w:szCs w:val="24"/>
+              </w:rPr>
+            </w:pPr>
+            <w:r>
+              <w:rPr>
+                <w:rFonts w:hint="default" w:ascii="Arial" w:hAnsi="Arial" w:eastAsia="SimSun"/>
+                <w:sz w:val="24"/>
+                <w:szCs w:val="24"/>
+              </w:rPr>
+              <w:t>là một kỹ thuật cho phép nhiều phương thức trong cùng một lớp có cùng tên nhưng khác nhau về danh sách tham số. Các phương thức nạp chồng có thể khác nhau ở:</w:t>
+            </w:r>
+          </w:p>
+          <w:p>
+            <w:pPr>
+              <w:widowControl w:val="0"/>
+              <w:numPr>
+                <w:ilvl w:val="0"/>
+                <w:numId w:val="5"/>
+              </w:numPr>
+              <w:spacing w:after="0" w:line="240" w:lineRule="auto"/>
+              <w:ind w:left="0" w:leftChars="0"/>
+              <w:jc w:val="both"/>
+              <w:rPr>
+                <w:rFonts w:hint="default" w:ascii="Arial" w:hAnsi="Arial" w:eastAsia="SimSun"/>
+                <w:sz w:val="24"/>
+                <w:szCs w:val="24"/>
+              </w:rPr>
+            </w:pPr>
+            <w:r>
+              <w:rPr>
+                <w:rFonts w:hint="default" w:ascii="Arial" w:hAnsi="Arial" w:eastAsia="SimSun"/>
+                <w:sz w:val="24"/>
+                <w:szCs w:val="24"/>
+              </w:rPr>
+              <w:t>Số lượng tham số.</w:t>
+            </w:r>
+          </w:p>
+          <w:p>
+            <w:pPr>
+              <w:widowControl w:val="0"/>
+              <w:numPr>
+                <w:ilvl w:val="0"/>
+                <w:numId w:val="5"/>
+              </w:numPr>
+              <w:spacing w:after="0" w:line="240" w:lineRule="auto"/>
+              <w:ind w:left="0" w:leftChars="0" w:firstLine="0" w:firstLineChars="0"/>
+              <w:jc w:val="both"/>
+              <w:rPr>
+                <w:rFonts w:hint="default" w:ascii="Arial" w:hAnsi="Arial" w:eastAsia="SimSun"/>
+                <w:sz w:val="24"/>
+                <w:szCs w:val="24"/>
+              </w:rPr>
+            </w:pPr>
+            <w:r>
+              <w:rPr>
+                <w:rFonts w:hint="default" w:ascii="Arial" w:hAnsi="Arial" w:eastAsia="SimSun"/>
+                <w:sz w:val="24"/>
+                <w:szCs w:val="24"/>
+              </w:rPr>
+              <w:t>Kiểu dữ liệu của tham số.</w:t>
+            </w:r>
+          </w:p>
+          <w:p>
+            <w:pPr>
+              <w:widowControl w:val="0"/>
+              <w:numPr>
+                <w:ilvl w:val="0"/>
+                <w:numId w:val="5"/>
+              </w:numPr>
+              <w:spacing w:after="0" w:line="240" w:lineRule="auto"/>
+              <w:ind w:left="0" w:leftChars="0" w:firstLine="0" w:firstLineChars="0"/>
+              <w:jc w:val="both"/>
+              <w:rPr>
+                <w:rFonts w:hint="default" w:ascii="Arial" w:hAnsi="Arial" w:eastAsia="SimSun" w:cs="Arial"/>
+                <w:sz w:val="24"/>
+                <w:szCs w:val="24"/>
+              </w:rPr>
+            </w:pPr>
+            <w:r>
+              <w:rPr>
+                <w:rFonts w:hint="default" w:ascii="Arial" w:hAnsi="Arial" w:eastAsia="SimSun"/>
+                <w:sz w:val="24"/>
+                <w:szCs w:val="24"/>
+              </w:rPr>
+              <w:t>Thứ tự của các tham số (nếu chúng có kiểu khác nhau).</w:t>
+            </w:r>
+          </w:p>
+        </w:tc>
+      </w:tr>
+      <w:tr>
+        <w:tblPrEx>
+          <w:tblBorders>
+            <w:top w:val="single" w:color="auto" w:sz="4" w:space="0"/>
+            <w:left w:val="single" w:color="auto" w:sz="4" w:space="0"/>
+            <w:bottom w:val="single" w:color="auto" w:sz="4" w:space="0"/>
+            <w:right w:val="single" w:color="auto" w:sz="4" w:space="0"/>
+            <w:insideH w:val="single" w:color="auto" w:sz="4" w:space="0"/>
+            <w:insideV w:val="single" w:color="auto" w:sz="4" w:space="0"/>
+          </w:tblBorders>
+          <w:tblCellMar>
+            <w:top w:w="0" w:type="dxa"/>
+            <w:left w:w="108" w:type="dxa"/>
+            <w:bottom w:w="0" w:type="dxa"/>
+            <w:right w:w="108" w:type="dxa"/>
+          </w:tblCellMar>
+        </w:tblPrEx>
+        <w:tc>
+          <w:tcPr>
+            <w:tcW w:w="0" w:type="auto"/>
+            <w:shd w:val="clear" w:color="auto" w:fill="auto"/>
+            <w:vAlign w:val="center"/>
+          </w:tcPr>
+          <w:p>
+            <w:pPr>
+              <w:widowControl w:val="0"/>
+              <w:spacing w:after="0" w:line="240" w:lineRule="auto"/>
+              <w:ind w:left="0" w:leftChars="0"/>
+              <w:jc w:val="center"/>
+              <w:rPr>
+                <w:rFonts w:ascii="Arial" w:hAnsi="Arial" w:eastAsia="Times New Roman" w:cs="Arial"/>
+                <w:color w:val="000000"/>
+                <w:sz w:val="20"/>
+                <w:szCs w:val="20"/>
+                <w:lang w:val="en-US" w:eastAsia="en-US" w:bidi="ar-SA"/>
+              </w:rPr>
+            </w:pPr>
+            <w:r>
+              <w:rPr>
+                <w:rFonts w:ascii="Arial" w:hAnsi="Arial" w:eastAsia="Times New Roman" w:cs="Arial"/>
+                <w:color w:val="000000"/>
+                <w:sz w:val="20"/>
+                <w:szCs w:val="20"/>
+              </w:rPr>
+              <w:t>44</w:t>
+            </w:r>
+          </w:p>
+        </w:tc>
+        <w:tc>
+          <w:tcPr>
+            <w:tcW w:w="0" w:type="auto"/>
+            <w:shd w:val="clear" w:color="auto" w:fill="auto"/>
+            <w:vAlign w:val="center"/>
+          </w:tcPr>
+          <w:p>
+            <w:pPr>
+              <w:widowControl w:val="0"/>
+              <w:spacing w:after="0" w:line="240" w:lineRule="auto"/>
+              <w:ind w:left="0" w:leftChars="0"/>
+              <w:jc w:val="both"/>
+              <w:rPr>
+                <w:rFonts w:ascii="Arial" w:hAnsi="Arial" w:eastAsia="Times New Roman" w:cs="Arial"/>
+                <w:color w:val="000000"/>
+                <w:sz w:val="20"/>
+                <w:szCs w:val="20"/>
+                <w:lang w:val="en-US" w:eastAsia="en-US" w:bidi="ar-SA"/>
+              </w:rPr>
+            </w:pPr>
+            <w:r>
+              <w:rPr>
+                <w:rFonts w:ascii="Arial" w:hAnsi="Arial" w:eastAsia="Times New Roman" w:cs="Arial"/>
+                <w:color w:val="000000"/>
+                <w:sz w:val="20"/>
+                <w:szCs w:val="20"/>
+              </w:rPr>
+              <w:t>Tại sao overloading phương thức không xảy ra khi thay đổi kiểu giá trị trả về?</w:t>
+            </w:r>
+          </w:p>
+        </w:tc>
+        <w:tc>
+          <w:tcPr>
+            <w:tcW w:w="0" w:type="auto"/>
+          </w:tcPr>
+          <w:p>
+            <w:pPr>
+              <w:widowControl w:val="0"/>
+              <w:spacing w:after="0" w:line="240" w:lineRule="auto"/>
+              <w:ind w:left="0" w:leftChars="0"/>
+              <w:jc w:val="both"/>
+              <w:rPr>
+                <w:rFonts w:ascii="SimSun" w:hAnsi="SimSun" w:eastAsia="SimSun" w:cs="SimSun"/>
+                <w:sz w:val="24"/>
+                <w:szCs w:val="24"/>
+              </w:rPr>
+            </w:pPr>
+            <w:r>
+              <w:rPr>
+                <w:rFonts w:hint="default" w:ascii="SimSun" w:hAnsi="SimSun" w:eastAsia="SimSun"/>
+                <w:sz w:val="24"/>
+                <w:szCs w:val="24"/>
+              </w:rPr>
+              <w:t>Overloading không xảy ra khi chỉ thay đổi kiểu giá trị trả về là vì nó không đủ để trình biên dịch phân biệt các phương thức. Để tránh nhầm lẫn, overloading dựa vào sự khác biệt ở danh sách tham số, giúp mã rõ ràng và dễ bảo trì hơn.</w:t>
+            </w:r>
+          </w:p>
+        </w:tc>
+      </w:tr>
+      <w:tr>
+        <w:tblPrEx>
+          <w:tblBorders>
+            <w:top w:val="single" w:color="auto" w:sz="4" w:space="0"/>
+            <w:left w:val="single" w:color="auto" w:sz="4" w:space="0"/>
+            <w:bottom w:val="single" w:color="auto" w:sz="4" w:space="0"/>
+            <w:right w:val="single" w:color="auto" w:sz="4" w:space="0"/>
+            <w:insideH w:val="single" w:color="auto" w:sz="4" w:space="0"/>
+            <w:insideV w:val="single" w:color="auto" w:sz="4" w:space="0"/>
+          </w:tblBorders>
+          <w:tblCellMar>
+            <w:top w:w="0" w:type="dxa"/>
+            <w:left w:w="108" w:type="dxa"/>
+            <w:bottom w:w="0" w:type="dxa"/>
+            <w:right w:w="108" w:type="dxa"/>
+          </w:tblCellMar>
+        </w:tblPrEx>
+        <w:tc>
+          <w:tcPr>
+            <w:tcW w:w="0" w:type="auto"/>
+            <w:shd w:val="clear" w:color="auto" w:fill="auto"/>
+            <w:vAlign w:val="center"/>
+          </w:tcPr>
+          <w:p>
+            <w:pPr>
+              <w:widowControl w:val="0"/>
+              <w:spacing w:after="0" w:line="240" w:lineRule="auto"/>
+              <w:ind w:left="0" w:leftChars="0"/>
+              <w:jc w:val="center"/>
+              <w:rPr>
+                <w:rFonts w:ascii="Arial" w:hAnsi="Arial" w:eastAsia="Times New Roman" w:cs="Arial"/>
+                <w:color w:val="000000"/>
+                <w:sz w:val="20"/>
+                <w:szCs w:val="20"/>
+                <w:lang w:val="en-US" w:eastAsia="en-US" w:bidi="ar-SA"/>
+              </w:rPr>
+            </w:pPr>
+            <w:r>
+              <w:rPr>
+                <w:rFonts w:ascii="Arial" w:hAnsi="Arial" w:eastAsia="Times New Roman" w:cs="Arial"/>
+                <w:color w:val="000000"/>
+                <w:sz w:val="20"/>
+                <w:szCs w:val="20"/>
+              </w:rPr>
+              <w:t>45</w:t>
+            </w:r>
+          </w:p>
+        </w:tc>
+        <w:tc>
+          <w:tcPr>
+            <w:tcW w:w="0" w:type="auto"/>
+            <w:shd w:val="clear" w:color="auto" w:fill="auto"/>
+            <w:vAlign w:val="center"/>
+          </w:tcPr>
+          <w:p>
+            <w:pPr>
+              <w:widowControl w:val="0"/>
+              <w:spacing w:after="0" w:line="240" w:lineRule="auto"/>
+              <w:ind w:left="0" w:leftChars="0"/>
+              <w:jc w:val="both"/>
+              <w:rPr>
+                <w:rFonts w:ascii="Arial" w:hAnsi="Arial" w:eastAsia="Times New Roman" w:cs="Arial"/>
+                <w:color w:val="000000"/>
+                <w:sz w:val="20"/>
+                <w:szCs w:val="20"/>
+                <w:lang w:val="en-US" w:eastAsia="en-US" w:bidi="ar-SA"/>
+              </w:rPr>
+            </w:pPr>
+            <w:r>
+              <w:rPr>
+                <w:rFonts w:ascii="Arial" w:hAnsi="Arial" w:eastAsia="Times New Roman" w:cs="Arial"/>
+                <w:color w:val="000000"/>
+                <w:sz w:val="20"/>
+                <w:szCs w:val="20"/>
+              </w:rPr>
+              <w:t>Có thể overload phương thức main() không?</w:t>
+            </w:r>
+          </w:p>
+        </w:tc>
+        <w:tc>
+          <w:tcPr>
+            <w:tcW w:w="0" w:type="auto"/>
+          </w:tcPr>
+          <w:p>
+            <w:pPr>
+              <w:widowControl w:val="0"/>
+              <w:spacing w:after="0" w:line="240" w:lineRule="auto"/>
+              <w:ind w:left="0" w:leftChars="0"/>
+              <w:jc w:val="both"/>
+              <w:rPr>
+                <w:rFonts w:ascii="SimSun" w:hAnsi="SimSun" w:eastAsia="SimSun" w:cs="SimSun"/>
+                <w:sz w:val="24"/>
+                <w:szCs w:val="24"/>
+              </w:rPr>
+            </w:pPr>
+            <w:r>
+              <w:rPr>
+                <w:rFonts w:hint="default" w:ascii="SimSun" w:hAnsi="SimSun" w:eastAsia="SimSun"/>
+                <w:sz w:val="24"/>
+                <w:szCs w:val="24"/>
+                <w:highlight w:val="yellow"/>
+              </w:rPr>
+              <w:t>có thể</w:t>
+            </w:r>
+            <w:r>
+              <w:rPr>
+                <w:rFonts w:hint="default" w:ascii="SimSun" w:hAnsi="SimSun" w:eastAsia="SimSun"/>
+                <w:sz w:val="24"/>
+                <w:szCs w:val="24"/>
+              </w:rPr>
+              <w:t xml:space="preserve"> overload phương thức main() trong Java, nhưng chỉ phương thức main(String[] args) có vai trò đặc biệt là điểm vào của chương trình và  được JVM gọi tự động. Các phiên bản khác của main chỉ hoạt động như các phương thức bình thường.</w:t>
+            </w:r>
+          </w:p>
+        </w:tc>
+      </w:tr>
+      <w:tr>
+        <w:tblPrEx>
+          <w:tblBorders>
+            <w:top w:val="single" w:color="auto" w:sz="4" w:space="0"/>
+            <w:left w:val="single" w:color="auto" w:sz="4" w:space="0"/>
+            <w:bottom w:val="single" w:color="auto" w:sz="4" w:space="0"/>
+            <w:right w:val="single" w:color="auto" w:sz="4" w:space="0"/>
+            <w:insideH w:val="single" w:color="auto" w:sz="4" w:space="0"/>
+            <w:insideV w:val="single" w:color="auto" w:sz="4" w:space="0"/>
+          </w:tblBorders>
+          <w:tblCellMar>
+            <w:top w:w="0" w:type="dxa"/>
+            <w:left w:w="108" w:type="dxa"/>
+            <w:bottom w:w="0" w:type="dxa"/>
+            <w:right w:w="108" w:type="dxa"/>
+          </w:tblCellMar>
+        </w:tblPrEx>
+        <w:tc>
+          <w:tcPr>
+            <w:tcW w:w="0" w:type="auto"/>
+            <w:shd w:val="clear" w:color="auto" w:fill="auto"/>
+            <w:vAlign w:val="center"/>
+          </w:tcPr>
+          <w:p>
+            <w:pPr>
+              <w:widowControl w:val="0"/>
+              <w:spacing w:after="0" w:line="240" w:lineRule="auto"/>
+              <w:ind w:left="0" w:leftChars="0"/>
+              <w:jc w:val="center"/>
+              <w:rPr>
+                <w:rFonts w:ascii="Arial" w:hAnsi="Arial" w:eastAsia="Times New Roman" w:cs="Arial"/>
+                <w:color w:val="000000"/>
+                <w:sz w:val="20"/>
+                <w:szCs w:val="20"/>
+                <w:lang w:val="en-US" w:eastAsia="en-US" w:bidi="ar-SA"/>
+              </w:rPr>
+            </w:pPr>
+            <w:r>
+              <w:rPr>
+                <w:rFonts w:ascii="Arial" w:hAnsi="Arial" w:eastAsia="Times New Roman" w:cs="Arial"/>
+                <w:color w:val="000000"/>
+                <w:sz w:val="20"/>
+                <w:szCs w:val="20"/>
+              </w:rPr>
+              <w:t>46</w:t>
+            </w:r>
+          </w:p>
+        </w:tc>
+        <w:tc>
+          <w:tcPr>
+            <w:tcW w:w="0" w:type="auto"/>
+            <w:shd w:val="clear" w:color="auto" w:fill="auto"/>
+            <w:vAlign w:val="center"/>
+          </w:tcPr>
+          <w:p>
+            <w:pPr>
+              <w:widowControl w:val="0"/>
+              <w:spacing w:after="0" w:line="240" w:lineRule="auto"/>
+              <w:ind w:left="0" w:leftChars="0"/>
+              <w:jc w:val="both"/>
+              <w:rPr>
+                <w:rFonts w:ascii="Arial" w:hAnsi="Arial" w:eastAsia="Times New Roman" w:cs="Arial"/>
+                <w:color w:val="000000"/>
+                <w:sz w:val="20"/>
+                <w:szCs w:val="20"/>
+                <w:lang w:val="en-US" w:eastAsia="en-US" w:bidi="ar-SA"/>
+              </w:rPr>
+            </w:pPr>
+            <w:r>
+              <w:rPr>
+                <w:rFonts w:ascii="Arial" w:hAnsi="Arial" w:eastAsia="Times New Roman" w:cs="Arial"/>
+                <w:color w:val="000000"/>
+                <w:sz w:val="20"/>
+                <w:szCs w:val="20"/>
+              </w:rPr>
+              <w:t>Ghi đè (overriding) phương thức là gì?</w:t>
+            </w:r>
+          </w:p>
+        </w:tc>
+        <w:tc>
+          <w:tcPr>
+            <w:tcW w:w="0" w:type="auto"/>
+          </w:tcPr>
+          <w:p>
+            <w:pPr>
+              <w:widowControl w:val="0"/>
+              <w:spacing w:after="0" w:line="240" w:lineRule="auto"/>
+              <w:ind w:left="0" w:leftChars="0"/>
+              <w:jc w:val="both"/>
+              <w:rPr>
+                <w:rFonts w:hint="default" w:ascii="SimSun" w:hAnsi="SimSun" w:eastAsia="SimSun"/>
+                <w:sz w:val="24"/>
+                <w:szCs w:val="24"/>
+              </w:rPr>
+            </w:pPr>
+            <w:r>
+              <w:rPr>
+                <w:rFonts w:hint="default" w:ascii="SimSun" w:hAnsi="SimSun" w:eastAsia="SimSun"/>
+                <w:sz w:val="24"/>
+                <w:szCs w:val="24"/>
+              </w:rPr>
+              <w:t>cho phép một lớp con cung cấp cách triển khai riêng của một phương thức đã được định nghĩa trong lớp cha. Khi ghi đè, phương thức trong lớp con sẽ thay thế phương thức tương ứng trong lớp cha.</w:t>
+            </w:r>
+          </w:p>
+          <w:p>
+            <w:pPr>
+              <w:widowControl w:val="0"/>
+              <w:spacing w:after="0" w:line="240" w:lineRule="auto"/>
+              <w:ind w:left="0" w:leftChars="0"/>
+              <w:jc w:val="both"/>
+              <w:rPr>
+                <w:rFonts w:hint="default" w:ascii="SimSun" w:hAnsi="SimSun" w:eastAsia="SimSun"/>
+                <w:sz w:val="24"/>
+                <w:szCs w:val="24"/>
+                <w:highlight w:val="yellow"/>
+                <w:lang w:val="vi-VN"/>
+              </w:rPr>
+            </w:pPr>
+            <w:r>
+              <w:rPr>
+                <w:rFonts w:hint="default" w:ascii="SimSun" w:hAnsi="SimSun" w:eastAsia="SimSun"/>
+                <w:sz w:val="24"/>
+                <w:szCs w:val="24"/>
+                <w:highlight w:val="yellow"/>
+                <w:lang w:val="vi-VN"/>
+              </w:rPr>
+              <w:t>Đặc điểm</w:t>
+            </w:r>
+          </w:p>
+          <w:p>
+            <w:pPr>
+              <w:widowControl w:val="0"/>
+              <w:numPr>
+                <w:ilvl w:val="0"/>
+                <w:numId w:val="6"/>
+              </w:numPr>
+              <w:spacing w:after="0" w:line="240" w:lineRule="auto"/>
+              <w:ind w:left="0" w:leftChars="0"/>
+              <w:jc w:val="both"/>
+              <w:rPr>
+                <w:rFonts w:hint="default" w:ascii="SimSun" w:hAnsi="SimSun" w:eastAsia="SimSun"/>
+                <w:sz w:val="24"/>
+                <w:szCs w:val="24"/>
+              </w:rPr>
+            </w:pPr>
+            <w:r>
+              <w:rPr>
+                <w:rFonts w:hint="default" w:ascii="SimSun" w:hAnsi="SimSun" w:eastAsia="SimSun"/>
+                <w:sz w:val="24"/>
+                <w:szCs w:val="24"/>
+              </w:rPr>
+              <w:t>Tên phương thức giống nhau: Phương thức trong lớp con phải có cùng tên với phương thức trong lớp cha.</w:t>
+            </w:r>
+          </w:p>
+          <w:p>
+            <w:pPr>
+              <w:widowControl w:val="0"/>
+              <w:spacing w:after="0" w:line="240" w:lineRule="auto"/>
+              <w:ind w:left="0" w:leftChars="0"/>
+              <w:jc w:val="both"/>
+              <w:rPr>
+                <w:rFonts w:hint="default" w:ascii="SimSun" w:hAnsi="SimSun" w:eastAsia="SimSun"/>
+                <w:sz w:val="24"/>
+                <w:szCs w:val="24"/>
+              </w:rPr>
+            </w:pPr>
+          </w:p>
+          <w:p>
+            <w:pPr>
+              <w:widowControl w:val="0"/>
+              <w:numPr>
+                <w:ilvl w:val="0"/>
+                <w:numId w:val="6"/>
+              </w:numPr>
+              <w:spacing w:after="0" w:line="240" w:lineRule="auto"/>
+              <w:ind w:left="0" w:leftChars="0" w:firstLine="0" w:firstLineChars="0"/>
+              <w:jc w:val="both"/>
+              <w:rPr>
+                <w:rFonts w:hint="default" w:ascii="SimSun" w:hAnsi="SimSun" w:eastAsia="SimSun"/>
+                <w:sz w:val="24"/>
+                <w:szCs w:val="24"/>
+              </w:rPr>
+            </w:pPr>
+            <w:r>
+              <w:rPr>
+                <w:rFonts w:hint="default" w:ascii="SimSun" w:hAnsi="SimSun" w:eastAsia="SimSun"/>
+                <w:sz w:val="24"/>
+                <w:szCs w:val="24"/>
+              </w:rPr>
+              <w:t>Danh sách tham số giống nhau: Số lượng, kiểu dữ liệu, và thứ tự của các tham số phải giống hoàn toàn với phương thức trong lớp cha.</w:t>
+            </w:r>
+          </w:p>
+          <w:p>
+            <w:pPr>
+              <w:widowControl w:val="0"/>
+              <w:spacing w:after="0" w:line="240" w:lineRule="auto"/>
+              <w:ind w:left="0" w:leftChars="0"/>
+              <w:jc w:val="both"/>
+              <w:rPr>
+                <w:rFonts w:hint="default" w:ascii="SimSun" w:hAnsi="SimSun" w:eastAsia="SimSun"/>
+                <w:sz w:val="24"/>
+                <w:szCs w:val="24"/>
+              </w:rPr>
+            </w:pPr>
+          </w:p>
+          <w:p>
+            <w:pPr>
+              <w:widowControl w:val="0"/>
+              <w:numPr>
+                <w:ilvl w:val="0"/>
+                <w:numId w:val="6"/>
+              </w:numPr>
+              <w:spacing w:after="0" w:line="240" w:lineRule="auto"/>
+              <w:ind w:left="0" w:leftChars="0" w:firstLine="0" w:firstLineChars="0"/>
+              <w:jc w:val="both"/>
+              <w:rPr>
+                <w:rFonts w:hint="default" w:ascii="SimSun" w:hAnsi="SimSun" w:eastAsia="SimSun"/>
+                <w:sz w:val="24"/>
+                <w:szCs w:val="24"/>
+              </w:rPr>
+            </w:pPr>
+            <w:r>
+              <w:rPr>
+                <w:rFonts w:hint="default" w:ascii="SimSun" w:hAnsi="SimSun" w:eastAsia="SimSun"/>
+                <w:sz w:val="24"/>
+                <w:szCs w:val="24"/>
+              </w:rPr>
+              <w:t>Kiểu trả về tương thích:</w:t>
+            </w:r>
+          </w:p>
+          <w:p>
+            <w:pPr>
+              <w:widowControl w:val="0"/>
+              <w:spacing w:after="0" w:line="240" w:lineRule="auto"/>
+              <w:ind w:left="0" w:leftChars="0" w:firstLine="120" w:firstLineChars="50"/>
+              <w:jc w:val="both"/>
+              <w:rPr>
+                <w:rFonts w:hint="default" w:ascii="SimSun" w:hAnsi="SimSun" w:eastAsia="SimSun"/>
+                <w:sz w:val="24"/>
+                <w:szCs w:val="24"/>
+              </w:rPr>
+            </w:pPr>
+            <w:r>
+              <w:rPr>
+                <w:rFonts w:hint="default" w:ascii="SimSun" w:hAnsi="SimSun" w:eastAsia="SimSun"/>
+                <w:sz w:val="24"/>
+                <w:szCs w:val="24"/>
+                <w:lang w:val="vi-VN"/>
+              </w:rPr>
+              <w:t xml:space="preserve">- </w:t>
+            </w:r>
+            <w:r>
+              <w:rPr>
+                <w:rFonts w:hint="default" w:ascii="SimSun" w:hAnsi="SimSun" w:eastAsia="SimSun"/>
+                <w:sz w:val="24"/>
+                <w:szCs w:val="24"/>
+              </w:rPr>
+              <w:t>Kiểu trả về của phương thức ghi đè phải giống hoặc là kiểu con (có thể thay thế) của kiểu trả về của phương thức trong lớp cha (áp dụng từ Java 5 trở đi với covariant return type).</w:t>
+            </w:r>
+          </w:p>
+          <w:p>
+            <w:pPr>
+              <w:widowControl w:val="0"/>
+              <w:spacing w:after="0" w:line="240" w:lineRule="auto"/>
+              <w:ind w:left="0" w:leftChars="0" w:firstLine="0" w:firstLineChars="0"/>
+              <w:jc w:val="both"/>
+              <w:rPr>
+                <w:rFonts w:hint="default" w:ascii="SimSun" w:hAnsi="SimSun" w:eastAsia="SimSun"/>
+                <w:sz w:val="24"/>
+                <w:szCs w:val="24"/>
+              </w:rPr>
+            </w:pPr>
+          </w:p>
+          <w:p>
+            <w:pPr>
+              <w:widowControl w:val="0"/>
+              <w:numPr>
+                <w:ilvl w:val="0"/>
+                <w:numId w:val="6"/>
+              </w:numPr>
+              <w:spacing w:after="0" w:line="240" w:lineRule="auto"/>
+              <w:ind w:left="0" w:leftChars="0" w:firstLine="0" w:firstLineChars="0"/>
+              <w:jc w:val="both"/>
+              <w:rPr>
+                <w:rFonts w:hint="default" w:ascii="SimSun" w:hAnsi="SimSun" w:eastAsia="SimSun"/>
+                <w:sz w:val="24"/>
+                <w:szCs w:val="24"/>
+              </w:rPr>
+            </w:pPr>
+            <w:r>
+              <w:rPr>
+                <w:rFonts w:hint="default" w:ascii="SimSun" w:hAnsi="SimSun" w:eastAsia="SimSun"/>
+                <w:sz w:val="24"/>
+                <w:szCs w:val="24"/>
+              </w:rPr>
+              <w:t>Phạm vi truy cập không được thu hẹp:</w:t>
+            </w:r>
+          </w:p>
+          <w:p>
+            <w:pPr>
+              <w:widowControl w:val="0"/>
+              <w:spacing w:after="0" w:line="240" w:lineRule="auto"/>
+              <w:ind w:left="0" w:leftChars="0"/>
+              <w:jc w:val="both"/>
+              <w:rPr>
+                <w:rFonts w:hint="default" w:ascii="SimSun" w:hAnsi="SimSun" w:eastAsia="SimSun"/>
+                <w:sz w:val="24"/>
+                <w:szCs w:val="24"/>
+              </w:rPr>
+            </w:pPr>
+            <w:r>
+              <w:rPr>
+                <w:rFonts w:hint="default" w:ascii="SimSun" w:hAnsi="SimSun" w:eastAsia="SimSun"/>
+                <w:sz w:val="24"/>
+                <w:szCs w:val="24"/>
+              </w:rPr>
+              <w:t xml:space="preserve">Phạm vi truy cập của phương thức ghi đè phải </w:t>
+            </w:r>
+            <w:r>
+              <w:rPr>
+                <w:rFonts w:hint="default" w:ascii="SimSun" w:hAnsi="SimSun" w:eastAsia="SimSun"/>
+                <w:sz w:val="24"/>
+                <w:szCs w:val="24"/>
+                <w:highlight w:val="green"/>
+              </w:rPr>
+              <w:t>bằng hoặc lớn hơn</w:t>
+            </w:r>
+            <w:r>
+              <w:rPr>
+                <w:rFonts w:hint="default" w:ascii="SimSun" w:hAnsi="SimSun" w:eastAsia="SimSun"/>
+                <w:sz w:val="24"/>
+                <w:szCs w:val="24"/>
+              </w:rPr>
+              <w:t xml:space="preserve"> phương thức trong lớp cha.</w:t>
+            </w:r>
+          </w:p>
+          <w:p>
+            <w:pPr>
+              <w:widowControl w:val="0"/>
+              <w:spacing w:after="0" w:line="240" w:lineRule="auto"/>
+              <w:ind w:left="0" w:leftChars="0"/>
+              <w:jc w:val="both"/>
+              <w:rPr>
+                <w:rFonts w:hint="default" w:ascii="SimSun" w:hAnsi="SimSun" w:eastAsia="SimSun"/>
+                <w:sz w:val="24"/>
+                <w:szCs w:val="24"/>
+              </w:rPr>
+            </w:pPr>
+            <w:r>
+              <w:rPr>
+                <w:rFonts w:hint="default" w:ascii="SimSun" w:hAnsi="SimSun" w:eastAsia="SimSun"/>
+                <w:sz w:val="24"/>
+                <w:szCs w:val="24"/>
+              </w:rPr>
+              <w:t>Ví dụ: Nếu phương thức trong lớp cha là protected, phương thức ghi đè không thể là private</w:t>
+            </w:r>
+            <w:r>
+              <w:rPr>
+                <w:rFonts w:hint="default" w:ascii="SimSun" w:hAnsi="SimSun" w:eastAsia="SimSun"/>
+                <w:sz w:val="24"/>
+                <w:szCs w:val="24"/>
+                <w:lang w:val="vi-VN"/>
+              </w:rPr>
+              <w:t xml:space="preserve"> và </w:t>
+            </w:r>
+            <w:r>
+              <w:rPr>
+                <w:rFonts w:ascii="SimSun" w:hAnsi="SimSun" w:eastAsia="SimSun" w:cs="SimSun"/>
+                <w:sz w:val="24"/>
+                <w:szCs w:val="24"/>
+              </w:rPr>
+              <w:t>Default</w:t>
+            </w:r>
+            <w:r>
+              <w:rPr>
+                <w:rFonts w:hint="default" w:ascii="SimSun" w:hAnsi="SimSun" w:eastAsia="SimSun"/>
+                <w:sz w:val="24"/>
+                <w:szCs w:val="24"/>
+              </w:rPr>
+              <w:t>.</w:t>
+            </w:r>
+          </w:p>
+          <w:p>
+            <w:pPr>
+              <w:widowControl w:val="0"/>
+              <w:spacing w:after="0" w:line="240" w:lineRule="auto"/>
+              <w:ind w:left="0" w:leftChars="0"/>
+              <w:jc w:val="both"/>
+              <w:rPr>
+                <w:rFonts w:hint="default" w:ascii="SimSun" w:hAnsi="SimSun" w:eastAsia="SimSun"/>
+                <w:sz w:val="24"/>
+                <w:szCs w:val="24"/>
+              </w:rPr>
+            </w:pPr>
+          </w:p>
+        </w:tc>
+      </w:tr>
+      <w:tr>
+        <w:tblPrEx>
+          <w:tblBorders>
+            <w:top w:val="single" w:color="auto" w:sz="4" w:space="0"/>
+            <w:left w:val="single" w:color="auto" w:sz="4" w:space="0"/>
+            <w:bottom w:val="single" w:color="auto" w:sz="4" w:space="0"/>
+            <w:right w:val="single" w:color="auto" w:sz="4" w:space="0"/>
+            <w:insideH w:val="single" w:color="auto" w:sz="4" w:space="0"/>
+            <w:insideV w:val="single" w:color="auto" w:sz="4" w:space="0"/>
+          </w:tblBorders>
+          <w:tblCellMar>
+            <w:top w:w="0" w:type="dxa"/>
+            <w:left w:w="108" w:type="dxa"/>
+            <w:bottom w:w="0" w:type="dxa"/>
+            <w:right w:w="108" w:type="dxa"/>
+          </w:tblCellMar>
+        </w:tblPrEx>
+        <w:tc>
+          <w:tcPr>
+            <w:tcW w:w="0" w:type="auto"/>
+            <w:shd w:val="clear" w:color="auto" w:fill="auto"/>
+            <w:vAlign w:val="center"/>
+          </w:tcPr>
+          <w:p>
+            <w:pPr>
+              <w:widowControl w:val="0"/>
+              <w:spacing w:after="0" w:line="240" w:lineRule="auto"/>
+              <w:ind w:left="0" w:leftChars="0"/>
+              <w:jc w:val="center"/>
+              <w:rPr>
+                <w:rFonts w:ascii="Arial" w:hAnsi="Arial" w:eastAsia="Times New Roman" w:cs="Arial"/>
+                <w:color w:val="000000"/>
+                <w:sz w:val="20"/>
+                <w:szCs w:val="20"/>
+                <w:lang w:val="en-US" w:eastAsia="en-US" w:bidi="ar-SA"/>
+              </w:rPr>
+            </w:pPr>
+            <w:r>
+              <w:rPr>
+                <w:rFonts w:ascii="Arial" w:hAnsi="Arial" w:eastAsia="Times New Roman" w:cs="Arial"/>
+                <w:color w:val="000000"/>
+                <w:sz w:val="20"/>
+                <w:szCs w:val="20"/>
+              </w:rPr>
+              <w:t>47</w:t>
+            </w:r>
+          </w:p>
+        </w:tc>
+        <w:tc>
+          <w:tcPr>
+            <w:tcW w:w="0" w:type="auto"/>
+            <w:shd w:val="clear" w:color="auto" w:fill="auto"/>
+            <w:vAlign w:val="center"/>
+          </w:tcPr>
+          <w:p>
+            <w:pPr>
+              <w:widowControl w:val="0"/>
+              <w:spacing w:after="0" w:line="240" w:lineRule="auto"/>
+              <w:ind w:left="0" w:leftChars="0"/>
+              <w:jc w:val="both"/>
+              <w:rPr>
+                <w:rFonts w:ascii="Arial" w:hAnsi="Arial" w:eastAsia="Times New Roman" w:cs="Arial"/>
+                <w:color w:val="000000"/>
+                <w:sz w:val="20"/>
+                <w:szCs w:val="20"/>
+                <w:lang w:val="en-US" w:eastAsia="en-US" w:bidi="ar-SA"/>
+              </w:rPr>
+            </w:pPr>
+            <w:r>
+              <w:rPr>
+                <w:rFonts w:ascii="Arial" w:hAnsi="Arial" w:eastAsia="Times New Roman" w:cs="Arial"/>
+                <w:color w:val="000000"/>
+                <w:sz w:val="20"/>
+                <w:szCs w:val="20"/>
+              </w:rPr>
+              <w:t>Có thể ghi đè phương thức static không?</w:t>
+            </w:r>
+          </w:p>
+        </w:tc>
+        <w:tc>
+          <w:tcPr>
+            <w:tcW w:w="0" w:type="auto"/>
+          </w:tcPr>
+          <w:p>
+            <w:pPr>
+              <w:widowControl w:val="0"/>
+              <w:spacing w:after="0" w:line="240" w:lineRule="auto"/>
+              <w:ind w:left="0" w:leftChars="0"/>
+              <w:jc w:val="both"/>
+              <w:rPr>
+                <w:rFonts w:ascii="SimSun" w:hAnsi="SimSun" w:eastAsia="SimSun" w:cs="SimSun"/>
+                <w:sz w:val="24"/>
+                <w:szCs w:val="24"/>
+              </w:rPr>
+            </w:pPr>
+          </w:p>
+        </w:tc>
+      </w:tr>
+      <w:tr>
+        <w:tblPrEx>
+          <w:tblBorders>
+            <w:top w:val="single" w:color="auto" w:sz="4" w:space="0"/>
+            <w:left w:val="single" w:color="auto" w:sz="4" w:space="0"/>
+            <w:bottom w:val="single" w:color="auto" w:sz="4" w:space="0"/>
+            <w:right w:val="single" w:color="auto" w:sz="4" w:space="0"/>
+            <w:insideH w:val="single" w:color="auto" w:sz="4" w:space="0"/>
+            <w:insideV w:val="single" w:color="auto" w:sz="4" w:space="0"/>
+          </w:tblBorders>
+          <w:tblCellMar>
+            <w:top w:w="0" w:type="dxa"/>
+            <w:left w:w="108" w:type="dxa"/>
+            <w:bottom w:w="0" w:type="dxa"/>
+            <w:right w:w="108" w:type="dxa"/>
+          </w:tblCellMar>
+        </w:tblPrEx>
+        <w:tc>
+          <w:tcPr>
+            <w:tcW w:w="0" w:type="auto"/>
+            <w:shd w:val="clear" w:color="auto" w:fill="auto"/>
+            <w:vAlign w:val="center"/>
+          </w:tcPr>
+          <w:p>
+            <w:pPr>
+              <w:widowControl w:val="0"/>
+              <w:spacing w:after="0" w:line="240" w:lineRule="auto"/>
+              <w:ind w:left="0" w:leftChars="0"/>
+              <w:jc w:val="center"/>
+              <w:rPr>
+                <w:rFonts w:ascii="Arial" w:hAnsi="Arial" w:eastAsia="Times New Roman" w:cs="Arial"/>
+                <w:color w:val="000000"/>
+                <w:sz w:val="20"/>
+                <w:szCs w:val="20"/>
+                <w:lang w:val="en-US" w:eastAsia="en-US" w:bidi="ar-SA"/>
+              </w:rPr>
+            </w:pPr>
+            <w:r>
+              <w:rPr>
+                <w:rFonts w:ascii="Arial" w:hAnsi="Arial" w:eastAsia="Times New Roman" w:cs="Arial"/>
+                <w:color w:val="000000"/>
+                <w:sz w:val="20"/>
+                <w:szCs w:val="20"/>
+              </w:rPr>
+              <w:t>48</w:t>
+            </w:r>
+          </w:p>
+        </w:tc>
+        <w:tc>
+          <w:tcPr>
+            <w:tcW w:w="0" w:type="auto"/>
+            <w:shd w:val="clear" w:color="auto" w:fill="auto"/>
+            <w:vAlign w:val="center"/>
+          </w:tcPr>
+          <w:p>
+            <w:pPr>
+              <w:widowControl w:val="0"/>
+              <w:spacing w:after="0" w:line="240" w:lineRule="auto"/>
+              <w:ind w:left="0" w:leftChars="0"/>
+              <w:jc w:val="both"/>
+              <w:rPr>
+                <w:rFonts w:ascii="Arial" w:hAnsi="Arial" w:eastAsia="Times New Roman" w:cs="Arial"/>
+                <w:color w:val="000000"/>
+                <w:sz w:val="20"/>
+                <w:szCs w:val="20"/>
+                <w:lang w:val="en-US" w:eastAsia="en-US" w:bidi="ar-SA"/>
+              </w:rPr>
+            </w:pPr>
+            <w:r>
+              <w:rPr>
+                <w:rFonts w:ascii="Arial" w:hAnsi="Arial" w:eastAsia="Times New Roman" w:cs="Arial"/>
+                <w:color w:val="000000"/>
+                <w:sz w:val="20"/>
+                <w:szCs w:val="20"/>
+              </w:rPr>
+              <w:t>Tại sao không thể ghi đè phương thức static?</w:t>
+            </w:r>
+          </w:p>
+        </w:tc>
+        <w:tc>
+          <w:tcPr>
+            <w:tcW w:w="0" w:type="auto"/>
+          </w:tcPr>
+          <w:p>
+            <w:pPr>
+              <w:widowControl w:val="0"/>
+              <w:spacing w:after="0" w:line="240" w:lineRule="auto"/>
+              <w:ind w:left="0" w:leftChars="0"/>
+              <w:jc w:val="both"/>
+              <w:rPr>
+                <w:rFonts w:ascii="SimSun" w:hAnsi="SimSun" w:eastAsia="SimSun" w:cs="SimSun"/>
+                <w:sz w:val="24"/>
+                <w:szCs w:val="24"/>
+              </w:rPr>
+            </w:pPr>
+            <w:r>
+              <w:rPr>
+                <w:rFonts w:ascii="SimSun" w:hAnsi="SimSun" w:eastAsia="SimSun" w:cs="SimSun"/>
+                <w:sz w:val="24"/>
+                <w:szCs w:val="24"/>
+              </w:rPr>
+              <w:t xml:space="preserve">Phương thức </w:t>
+            </w:r>
+            <w:r>
+              <w:rPr>
+                <w:rStyle w:val="6"/>
+                <w:rFonts w:ascii="SimSun" w:hAnsi="SimSun" w:eastAsia="SimSun" w:cs="SimSun"/>
+                <w:sz w:val="24"/>
+                <w:szCs w:val="24"/>
+              </w:rPr>
+              <w:t>static</w:t>
+            </w:r>
+            <w:r>
+              <w:rPr>
+                <w:rFonts w:ascii="SimSun" w:hAnsi="SimSun" w:eastAsia="SimSun" w:cs="SimSun"/>
+                <w:sz w:val="24"/>
+                <w:szCs w:val="24"/>
+              </w:rPr>
+              <w:t xml:space="preserve"> không thể ghi đè (vì chúng thuộc về lớp, không phải đối tượng).</w:t>
+            </w:r>
+          </w:p>
+        </w:tc>
+      </w:tr>
+      <w:tr>
+        <w:tblPrEx>
+          <w:tblBorders>
+            <w:top w:val="single" w:color="auto" w:sz="4" w:space="0"/>
+            <w:left w:val="single" w:color="auto" w:sz="4" w:space="0"/>
+            <w:bottom w:val="single" w:color="auto" w:sz="4" w:space="0"/>
+            <w:right w:val="single" w:color="auto" w:sz="4" w:space="0"/>
+            <w:insideH w:val="single" w:color="auto" w:sz="4" w:space="0"/>
+            <w:insideV w:val="single" w:color="auto" w:sz="4" w:space="0"/>
+          </w:tblBorders>
+          <w:tblCellMar>
+            <w:top w:w="0" w:type="dxa"/>
+            <w:left w:w="108" w:type="dxa"/>
+            <w:bottom w:w="0" w:type="dxa"/>
+            <w:right w:w="108" w:type="dxa"/>
+          </w:tblCellMar>
+        </w:tblPrEx>
+        <w:tc>
+          <w:tcPr>
+            <w:tcW w:w="0" w:type="auto"/>
+            <w:shd w:val="clear" w:color="auto" w:fill="auto"/>
+            <w:vAlign w:val="center"/>
+          </w:tcPr>
+          <w:p>
+            <w:pPr>
+              <w:widowControl w:val="0"/>
+              <w:spacing w:after="0" w:line="240" w:lineRule="auto"/>
+              <w:ind w:left="0" w:leftChars="0"/>
+              <w:jc w:val="center"/>
+              <w:rPr>
+                <w:rFonts w:ascii="Arial" w:hAnsi="Arial" w:eastAsia="Times New Roman" w:cs="Arial"/>
+                <w:color w:val="000000"/>
+                <w:sz w:val="20"/>
+                <w:szCs w:val="20"/>
+                <w:lang w:val="en-US" w:eastAsia="en-US" w:bidi="ar-SA"/>
+              </w:rPr>
+            </w:pPr>
+            <w:r>
+              <w:rPr>
+                <w:rFonts w:ascii="Arial" w:hAnsi="Arial" w:eastAsia="Times New Roman" w:cs="Arial"/>
+                <w:color w:val="000000"/>
+                <w:sz w:val="20"/>
+                <w:szCs w:val="20"/>
+              </w:rPr>
+              <w:t>49</w:t>
+            </w:r>
+          </w:p>
+        </w:tc>
+        <w:tc>
+          <w:tcPr>
+            <w:tcW w:w="0" w:type="auto"/>
+            <w:shd w:val="clear" w:color="auto" w:fill="auto"/>
+            <w:vAlign w:val="center"/>
+          </w:tcPr>
+          <w:p>
+            <w:pPr>
+              <w:widowControl w:val="0"/>
+              <w:spacing w:after="0" w:line="240" w:lineRule="auto"/>
+              <w:ind w:left="0" w:leftChars="0"/>
+              <w:jc w:val="both"/>
+              <w:rPr>
+                <w:rFonts w:ascii="Arial" w:hAnsi="Arial" w:eastAsia="Times New Roman" w:cs="Arial"/>
+                <w:color w:val="000000"/>
+                <w:sz w:val="20"/>
+                <w:szCs w:val="20"/>
+                <w:lang w:val="en-US" w:eastAsia="en-US" w:bidi="ar-SA"/>
+              </w:rPr>
+            </w:pPr>
+            <w:r>
+              <w:rPr>
+                <w:rFonts w:ascii="Arial" w:hAnsi="Arial" w:eastAsia="Times New Roman" w:cs="Arial"/>
+                <w:color w:val="000000"/>
+                <w:sz w:val="20"/>
+                <w:szCs w:val="20"/>
+              </w:rPr>
+              <w:t>Có thể ghi đè phương thức đã nạp chồng?</w:t>
+            </w:r>
+          </w:p>
+        </w:tc>
+        <w:tc>
+          <w:tcPr>
+            <w:tcW w:w="0" w:type="auto"/>
+          </w:tcPr>
+          <w:p>
+            <w:pPr>
+              <w:widowControl w:val="0"/>
+              <w:spacing w:after="0" w:line="240" w:lineRule="auto"/>
+              <w:ind w:left="0" w:leftChars="0"/>
+              <w:jc w:val="both"/>
+              <w:rPr>
+                <w:rFonts w:hint="default" w:ascii="SimSun" w:hAnsi="SimSun" w:eastAsia="SimSun" w:cs="SimSun"/>
+                <w:color w:val="FF0000"/>
+                <w:sz w:val="24"/>
+                <w:szCs w:val="24"/>
+                <w:lang w:val="vi-VN"/>
+              </w:rPr>
+            </w:pPr>
+            <w:r>
+              <w:rPr>
+                <w:rFonts w:hint="default" w:ascii="SimSun" w:hAnsi="SimSun" w:eastAsia="SimSun" w:cs="SimSun"/>
+                <w:color w:val="FF0000"/>
+                <w:sz w:val="24"/>
+                <w:szCs w:val="24"/>
+                <w:lang w:val="vi-VN"/>
+              </w:rPr>
+              <w:t>Có</w:t>
+            </w:r>
+          </w:p>
+          <w:p>
+            <w:pPr>
+              <w:widowControl w:val="0"/>
+              <w:spacing w:after="0" w:line="240" w:lineRule="auto"/>
+              <w:ind w:left="0" w:leftChars="0"/>
+              <w:jc w:val="both"/>
+              <w:rPr>
+                <w:rFonts w:hint="default" w:ascii="SimSun" w:hAnsi="SimSun" w:eastAsia="SimSun" w:cs="SimSun"/>
+                <w:color w:val="000000" w:themeColor="text1"/>
+                <w:sz w:val="24"/>
+                <w:szCs w:val="24"/>
+                <w:lang w:val="vi-VN"/>
+                <w14:textFill>
+                  <w14:solidFill>
+                    <w14:schemeClr w14:val="tx1"/>
+                  </w14:solidFill>
+                </w14:textFill>
+              </w:rPr>
+            </w:pPr>
+            <w:r>
+              <w:rPr>
+                <w:rFonts w:hint="default" w:ascii="SimSun" w:hAnsi="SimSun" w:eastAsia="SimSun"/>
+                <w:color w:val="000000" w:themeColor="text1"/>
+                <w:sz w:val="24"/>
+                <w:szCs w:val="24"/>
+                <w:lang w:val="vi-VN"/>
+                <w14:textFill>
+                  <w14:solidFill>
+                    <w14:schemeClr w14:val="tx1"/>
+                  </w14:solidFill>
+                </w14:textFill>
+              </w:rPr>
+              <w:t>Khi một phương thức đã được nạp chồng trong lớp cha, lớp con vẫn có thể ghi đè từng phiên bản của các phương thức đó. Tuy nhiên, ghi đè chỉ áp dụng cho các phương thức có cùng chữ ký (signature) giữa lớp cha và lớp con.</w:t>
+            </w:r>
+          </w:p>
+          <w:p>
+            <w:pPr>
+              <w:widowControl w:val="0"/>
+              <w:spacing w:after="0" w:line="240" w:lineRule="auto"/>
+              <w:ind w:left="0" w:leftChars="0"/>
+              <w:jc w:val="both"/>
+              <w:rPr>
+                <w:rFonts w:hint="default" w:ascii="SimSun" w:hAnsi="SimSun" w:eastAsia="SimSun" w:cs="SimSun"/>
+                <w:color w:val="FF0000"/>
+                <w:sz w:val="24"/>
+                <w:szCs w:val="24"/>
+                <w:lang w:val="vi-VN"/>
+              </w:rPr>
+            </w:pPr>
+          </w:p>
+        </w:tc>
+      </w:tr>
+      <w:tr>
+        <w:tblPrEx>
+          <w:tblBorders>
+            <w:top w:val="single" w:color="auto" w:sz="4" w:space="0"/>
+            <w:left w:val="single" w:color="auto" w:sz="4" w:space="0"/>
+            <w:bottom w:val="single" w:color="auto" w:sz="4" w:space="0"/>
+            <w:right w:val="single" w:color="auto" w:sz="4" w:space="0"/>
+            <w:insideH w:val="single" w:color="auto" w:sz="4" w:space="0"/>
+            <w:insideV w:val="single" w:color="auto" w:sz="4" w:space="0"/>
+          </w:tblBorders>
+          <w:tblCellMar>
+            <w:top w:w="0" w:type="dxa"/>
+            <w:left w:w="108" w:type="dxa"/>
+            <w:bottom w:w="0" w:type="dxa"/>
+            <w:right w:w="108" w:type="dxa"/>
+          </w:tblCellMar>
+        </w:tblPrEx>
+        <w:tc>
+          <w:tcPr>
+            <w:tcW w:w="0" w:type="auto"/>
+            <w:shd w:val="clear" w:color="auto" w:fill="auto"/>
+            <w:vAlign w:val="center"/>
+          </w:tcPr>
+          <w:p>
+            <w:pPr>
+              <w:widowControl w:val="0"/>
+              <w:spacing w:after="0" w:line="240" w:lineRule="auto"/>
+              <w:ind w:left="0" w:leftChars="0"/>
+              <w:jc w:val="center"/>
+              <w:rPr>
+                <w:rFonts w:ascii="Arial" w:hAnsi="Arial" w:eastAsia="Times New Roman" w:cs="Arial"/>
+                <w:color w:val="000000"/>
+                <w:sz w:val="20"/>
+                <w:szCs w:val="20"/>
+                <w:lang w:val="en-US" w:eastAsia="en-US" w:bidi="ar-SA"/>
+              </w:rPr>
+            </w:pPr>
+            <w:r>
+              <w:rPr>
+                <w:rFonts w:ascii="Arial" w:hAnsi="Arial" w:eastAsia="Times New Roman" w:cs="Arial"/>
+                <w:color w:val="000000"/>
+                <w:sz w:val="20"/>
+                <w:szCs w:val="20"/>
+              </w:rPr>
+              <w:t>50</w:t>
+            </w:r>
+          </w:p>
+        </w:tc>
+        <w:tc>
+          <w:tcPr>
+            <w:tcW w:w="0" w:type="auto"/>
+            <w:shd w:val="clear" w:color="auto" w:fill="auto"/>
+            <w:vAlign w:val="center"/>
+          </w:tcPr>
+          <w:p>
+            <w:pPr>
+              <w:widowControl w:val="0"/>
+              <w:spacing w:after="0" w:line="240" w:lineRule="auto"/>
+              <w:ind w:left="0" w:leftChars="0"/>
+              <w:jc w:val="both"/>
+              <w:rPr>
+                <w:rFonts w:ascii="Arial" w:hAnsi="Arial" w:eastAsia="Times New Roman" w:cs="Arial"/>
+                <w:color w:val="000000"/>
+                <w:sz w:val="20"/>
+                <w:szCs w:val="20"/>
+                <w:lang w:val="en-US" w:eastAsia="en-US" w:bidi="ar-SA"/>
+              </w:rPr>
+            </w:pPr>
+            <w:r>
+              <w:rPr>
+                <w:rFonts w:ascii="Arial" w:hAnsi="Arial" w:eastAsia="Times New Roman" w:cs="Arial"/>
+                <w:color w:val="000000"/>
+                <w:sz w:val="20"/>
+                <w:szCs w:val="20"/>
+              </w:rPr>
+              <w:t>Có thể ghi đè biến instance không?</w:t>
+            </w:r>
+          </w:p>
+        </w:tc>
+        <w:tc>
+          <w:tcPr>
+            <w:tcW w:w="0" w:type="auto"/>
+          </w:tcPr>
+          <w:p>
+            <w:pPr>
+              <w:pStyle w:val="8"/>
+              <w:keepNext w:val="0"/>
+              <w:keepLines w:val="0"/>
+              <w:widowControl/>
+              <w:suppressLineNumbers w:val="0"/>
+            </w:pPr>
+            <w:r>
+              <w:t xml:space="preserve">Trong Java, bạn </w:t>
+            </w:r>
+            <w:r>
+              <w:rPr>
+                <w:rStyle w:val="9"/>
+              </w:rPr>
+              <w:t>không thể ghi đè (override)</w:t>
+            </w:r>
+            <w:r>
+              <w:t xml:space="preserve"> một biến instance. Ghi đè chỉ áp dụng cho các phương thức, không áp dụng cho các biến instance hoặc biến tĩnh.</w:t>
+            </w:r>
+          </w:p>
+          <w:p>
+            <w:pPr>
+              <w:pStyle w:val="8"/>
+              <w:keepNext w:val="0"/>
+              <w:keepLines w:val="0"/>
+              <w:widowControl/>
+              <w:suppressLineNumbers w:val="0"/>
+            </w:pPr>
+            <w:r>
+              <w:t xml:space="preserve">Tuy nhiên, bạn có thể </w:t>
+            </w:r>
+            <w:r>
+              <w:rPr>
+                <w:rStyle w:val="9"/>
+              </w:rPr>
+              <w:t>ẩn (hide)</w:t>
+            </w:r>
+            <w:r>
+              <w:t xml:space="preserve"> một biến instance trong lớp con bằng cách khai báo một biến với cùng tên trong lớp con. Khi đó, hai biến này sẽ độc lập với nhau, và biến nào được sử dụng phụ thuộc vào loại tham chiếu (reference type</w:t>
+            </w:r>
+            <w:r>
+              <w:rPr>
+                <w:rFonts w:hint="default"/>
+                <w:lang w:val="vi-VN"/>
+              </w:rPr>
+              <w:t>-kiểu được khai báo</w:t>
+            </w:r>
+            <w:r>
+              <w:t>) được sử dụng.</w:t>
+            </w:r>
+          </w:p>
+          <w:p>
+            <w:pPr>
+              <w:widowControl w:val="0"/>
+              <w:spacing w:after="0" w:line="240" w:lineRule="auto"/>
+              <w:ind w:left="0" w:leftChars="0"/>
+              <w:jc w:val="both"/>
+              <w:rPr>
+                <w:rFonts w:hint="default" w:ascii="SimSun" w:hAnsi="SimSun" w:eastAsia="SimSun" w:cs="SimSun"/>
+                <w:sz w:val="24"/>
+                <w:szCs w:val="24"/>
+                <w:lang w:val="en-US"/>
+              </w:rPr>
+            </w:pPr>
+          </w:p>
+        </w:tc>
+      </w:tr>
+      <w:tr>
+        <w:tblPrEx>
+          <w:tblBorders>
+            <w:top w:val="single" w:color="auto" w:sz="4" w:space="0"/>
+            <w:left w:val="single" w:color="auto" w:sz="4" w:space="0"/>
+            <w:bottom w:val="single" w:color="auto" w:sz="4" w:space="0"/>
+            <w:right w:val="single" w:color="auto" w:sz="4" w:space="0"/>
+            <w:insideH w:val="single" w:color="auto" w:sz="4" w:space="0"/>
+            <w:insideV w:val="single" w:color="auto" w:sz="4" w:space="0"/>
+          </w:tblBorders>
+          <w:tblCellMar>
+            <w:top w:w="0" w:type="dxa"/>
+            <w:left w:w="108" w:type="dxa"/>
+            <w:bottom w:w="0" w:type="dxa"/>
+            <w:right w:w="108" w:type="dxa"/>
+          </w:tblCellMar>
+        </w:tblPrEx>
+        <w:tc>
+          <w:tcPr>
+            <w:tcW w:w="0" w:type="auto"/>
+            <w:shd w:val="clear" w:color="auto" w:fill="auto"/>
+            <w:vAlign w:val="center"/>
+          </w:tcPr>
+          <w:p>
+            <w:pPr>
+              <w:widowControl w:val="0"/>
+              <w:spacing w:after="0" w:line="240" w:lineRule="auto"/>
+              <w:ind w:left="0" w:leftChars="0"/>
+              <w:jc w:val="center"/>
+              <w:rPr>
+                <w:rFonts w:ascii="Arial" w:hAnsi="Arial" w:eastAsia="Times New Roman" w:cs="Arial"/>
+                <w:color w:val="000000"/>
+                <w:sz w:val="20"/>
+                <w:szCs w:val="20"/>
+                <w:lang w:val="en-US" w:eastAsia="en-US" w:bidi="ar-SA"/>
+              </w:rPr>
+            </w:pPr>
+            <w:r>
+              <w:rPr>
+                <w:rFonts w:ascii="Arial" w:hAnsi="Arial" w:eastAsia="Times New Roman" w:cs="Arial"/>
+                <w:color w:val="000000"/>
+                <w:sz w:val="20"/>
+                <w:szCs w:val="20"/>
+              </w:rPr>
+              <w:t>51</w:t>
+            </w:r>
+          </w:p>
+        </w:tc>
+        <w:tc>
+          <w:tcPr>
+            <w:tcW w:w="0" w:type="auto"/>
+            <w:shd w:val="clear" w:color="auto" w:fill="auto"/>
+            <w:vAlign w:val="center"/>
+          </w:tcPr>
+          <w:p>
+            <w:pPr>
+              <w:widowControl w:val="0"/>
+              <w:spacing w:after="0" w:line="240" w:lineRule="auto"/>
+              <w:ind w:left="0" w:leftChars="0"/>
+              <w:jc w:val="both"/>
+              <w:rPr>
+                <w:rFonts w:ascii="Arial" w:hAnsi="Arial" w:eastAsia="Times New Roman" w:cs="Arial"/>
+                <w:color w:val="000000"/>
+                <w:sz w:val="20"/>
+                <w:szCs w:val="20"/>
+                <w:lang w:val="en-US" w:eastAsia="en-US" w:bidi="ar-SA"/>
+              </w:rPr>
+            </w:pPr>
+            <w:r>
+              <w:rPr>
+                <w:rFonts w:ascii="Arial" w:hAnsi="Arial" w:eastAsia="Times New Roman" w:cs="Arial"/>
+                <w:color w:val="000000"/>
+                <w:sz w:val="20"/>
+                <w:szCs w:val="20"/>
+              </w:rPr>
+              <w:t>Sự khác nhau giữa nạp chồng và ghi đè là gì?</w:t>
+            </w:r>
+          </w:p>
+        </w:tc>
+        <w:tc>
+          <w:tcPr>
+            <w:tcW w:w="0" w:type="auto"/>
+          </w:tcPr>
+          <w:p>
+            <w:pPr>
+              <w:widowControl w:val="0"/>
+              <w:spacing w:after="0" w:line="240" w:lineRule="auto"/>
+              <w:ind w:left="0" w:leftChars="0"/>
+              <w:jc w:val="both"/>
+              <w:rPr>
+                <w:rFonts w:ascii="SimSun" w:hAnsi="SimSun" w:eastAsia="SimSun" w:cs="SimSun"/>
+                <w:sz w:val="24"/>
+                <w:szCs w:val="24"/>
+              </w:rPr>
+            </w:pPr>
+            <w:r>
+              <w:drawing>
+                <wp:inline distT="0" distB="0" distL="114300" distR="114300">
+                  <wp:extent cx="4481195" cy="1972310"/>
+                  <wp:effectExtent l="0" t="0" r="14605" b="8890"/>
+                  <wp:docPr id="6" name="Picture 1"/>
+                  <wp:cNvGraphicFramePr>
+                    <a:graphicFrameLocks xmlns:a="http://schemas.openxmlformats.org/drawingml/2006/main" noChangeAspect="1"/>
+                  </wp:cNvGraphicFramePr>
+                  <a:graphic xmlns:a="http://schemas.openxmlformats.org/drawingml/2006/main">
+                    <a:graphicData uri="http://schemas.openxmlformats.org/drawingml/2006/picture">
+                      <pic:pic xmlns:pic="http://schemas.openxmlformats.org/drawingml/2006/picture">
+                        <pic:nvPicPr>
+                          <pic:cNvPr id="6" name="Picture 1"/>
+                          <pic:cNvPicPr>
+                            <a:picLocks noChangeAspect="1"/>
+                          </pic:cNvPicPr>
+                        </pic:nvPicPr>
+                        <pic:blipFill>
+                          <a:blip r:embed="rId11"/>
+                          <a:stretch>
+                            <a:fillRect/>
+                          </a:stretch>
+                        </pic:blipFill>
+                        <pic:spPr>
+                          <a:xfrm>
+                            <a:off x="0" y="0"/>
+                            <a:ext cx="4481195" cy="1972310"/>
+                          </a:xfrm>
+                          <a:prstGeom prst="rect">
+                            <a:avLst/>
+                          </a:prstGeom>
+                          <a:noFill/>
+                          <a:ln>
+                            <a:noFill/>
+                          </a:ln>
+                        </pic:spPr>
+                      </pic:pic>
+                    </a:graphicData>
+                  </a:graphic>
+                </wp:inline>
+              </w:drawing>
+            </w:r>
+          </w:p>
+        </w:tc>
+      </w:tr>
+      <w:tr>
+        <w:tblPrEx>
+          <w:tblBorders>
+            <w:top w:val="single" w:color="auto" w:sz="4" w:space="0"/>
+            <w:left w:val="single" w:color="auto" w:sz="4" w:space="0"/>
+            <w:bottom w:val="single" w:color="auto" w:sz="4" w:space="0"/>
+            <w:right w:val="single" w:color="auto" w:sz="4" w:space="0"/>
+            <w:insideH w:val="single" w:color="auto" w:sz="4" w:space="0"/>
+            <w:insideV w:val="single" w:color="auto" w:sz="4" w:space="0"/>
+          </w:tblBorders>
+          <w:tblCellMar>
+            <w:top w:w="0" w:type="dxa"/>
+            <w:left w:w="108" w:type="dxa"/>
+            <w:bottom w:w="0" w:type="dxa"/>
+            <w:right w:w="108" w:type="dxa"/>
+          </w:tblCellMar>
+        </w:tblPrEx>
+        <w:tc>
+          <w:tcPr>
+            <w:tcW w:w="0" w:type="auto"/>
+            <w:shd w:val="clear" w:color="auto" w:fill="auto"/>
+            <w:vAlign w:val="center"/>
+          </w:tcPr>
+          <w:p>
+            <w:pPr>
+              <w:widowControl w:val="0"/>
+              <w:spacing w:after="0" w:line="240" w:lineRule="auto"/>
+              <w:ind w:left="0" w:leftChars="0"/>
+              <w:jc w:val="center"/>
+              <w:rPr>
+                <w:rFonts w:ascii="Arial" w:hAnsi="Arial" w:eastAsia="Times New Roman" w:cs="Arial"/>
+                <w:color w:val="000000"/>
+                <w:sz w:val="20"/>
+                <w:szCs w:val="20"/>
+                <w:lang w:val="en-US" w:eastAsia="en-US" w:bidi="ar-SA"/>
+              </w:rPr>
+            </w:pPr>
+            <w:r>
+              <w:rPr>
+                <w:rFonts w:ascii="Arial" w:hAnsi="Arial" w:eastAsia="Times New Roman" w:cs="Arial"/>
+                <w:color w:val="000000"/>
+                <w:sz w:val="20"/>
+                <w:szCs w:val="20"/>
+              </w:rPr>
+              <w:t>52</w:t>
+            </w:r>
+          </w:p>
+        </w:tc>
+        <w:tc>
+          <w:tcPr>
+            <w:tcW w:w="0" w:type="auto"/>
+            <w:shd w:val="clear" w:color="auto" w:fill="auto"/>
+            <w:vAlign w:val="center"/>
+          </w:tcPr>
+          <w:p>
+            <w:pPr>
+              <w:widowControl w:val="0"/>
+              <w:spacing w:after="0" w:line="240" w:lineRule="auto"/>
+              <w:ind w:left="0" w:leftChars="0"/>
+              <w:jc w:val="both"/>
+              <w:rPr>
+                <w:rFonts w:ascii="Arial" w:hAnsi="Arial" w:eastAsia="Times New Roman" w:cs="Arial"/>
+                <w:color w:val="000000"/>
+                <w:sz w:val="20"/>
+                <w:szCs w:val="20"/>
+                <w:lang w:val="en-US" w:eastAsia="en-US" w:bidi="ar-SA"/>
+              </w:rPr>
+            </w:pPr>
+            <w:r>
+              <w:rPr>
+                <w:rFonts w:ascii="Arial" w:hAnsi="Arial" w:eastAsia="Times New Roman" w:cs="Arial"/>
+                <w:color w:val="000000"/>
+                <w:sz w:val="20"/>
+                <w:szCs w:val="20"/>
+              </w:rPr>
+              <w:t>Biến final là gì?</w:t>
+            </w:r>
+          </w:p>
+        </w:tc>
+        <w:tc>
+          <w:tcPr>
+            <w:tcW w:w="0" w:type="auto"/>
+          </w:tcPr>
+          <w:p>
+            <w:pPr>
+              <w:widowControl w:val="0"/>
+              <w:spacing w:after="0" w:line="240" w:lineRule="auto"/>
+              <w:ind w:left="0" w:leftChars="0"/>
+              <w:jc w:val="both"/>
+              <w:rPr>
+                <w:rFonts w:ascii="SimSun" w:hAnsi="SimSun" w:eastAsia="SimSun" w:cs="SimSun"/>
+                <w:sz w:val="24"/>
+                <w:szCs w:val="24"/>
+              </w:rPr>
+            </w:pPr>
+            <w:r>
+              <w:rPr>
+                <w:rFonts w:ascii="SimSun" w:hAnsi="SimSun" w:eastAsia="SimSun" w:cs="SimSun"/>
+                <w:sz w:val="24"/>
+                <w:szCs w:val="24"/>
+              </w:rPr>
+              <w:t xml:space="preserve">Biến được khai báo với từ khóa </w:t>
+            </w:r>
+            <w:r>
+              <w:rPr>
+                <w:rStyle w:val="6"/>
+                <w:rFonts w:ascii="SimSun" w:hAnsi="SimSun" w:eastAsia="SimSun" w:cs="SimSun"/>
+                <w:sz w:val="24"/>
+                <w:szCs w:val="24"/>
+              </w:rPr>
+              <w:t>final</w:t>
+            </w:r>
+            <w:r>
+              <w:rPr>
+                <w:rFonts w:ascii="SimSun" w:hAnsi="SimSun" w:eastAsia="SimSun" w:cs="SimSun"/>
+                <w:sz w:val="24"/>
+                <w:szCs w:val="24"/>
+              </w:rPr>
+              <w:t xml:space="preserve"> được gọi là </w:t>
+            </w:r>
+            <w:r>
+              <w:rPr>
+                <w:rStyle w:val="9"/>
+                <w:rFonts w:ascii="SimSun" w:hAnsi="SimSun" w:eastAsia="SimSun" w:cs="SimSun"/>
+                <w:sz w:val="24"/>
+                <w:szCs w:val="24"/>
+              </w:rPr>
+              <w:t>hằng số</w:t>
+            </w:r>
+            <w:r>
+              <w:rPr>
+                <w:rFonts w:ascii="SimSun" w:hAnsi="SimSun" w:eastAsia="SimSun" w:cs="SimSun"/>
+                <w:sz w:val="24"/>
+                <w:szCs w:val="24"/>
+              </w:rPr>
+              <w:t xml:space="preserve"> (constant).</w:t>
+            </w:r>
+          </w:p>
+        </w:tc>
+      </w:tr>
+      <w:tr>
+        <w:tblPrEx>
+          <w:tblBorders>
+            <w:top w:val="single" w:color="auto" w:sz="4" w:space="0"/>
+            <w:left w:val="single" w:color="auto" w:sz="4" w:space="0"/>
+            <w:bottom w:val="single" w:color="auto" w:sz="4" w:space="0"/>
+            <w:right w:val="single" w:color="auto" w:sz="4" w:space="0"/>
+            <w:insideH w:val="single" w:color="auto" w:sz="4" w:space="0"/>
+            <w:insideV w:val="single" w:color="auto" w:sz="4" w:space="0"/>
+          </w:tblBorders>
+          <w:tblCellMar>
+            <w:top w:w="0" w:type="dxa"/>
+            <w:left w:w="108" w:type="dxa"/>
+            <w:bottom w:w="0" w:type="dxa"/>
+            <w:right w:w="108" w:type="dxa"/>
+          </w:tblCellMar>
+        </w:tblPrEx>
+        <w:tc>
+          <w:tcPr>
+            <w:tcW w:w="0" w:type="auto"/>
+            <w:shd w:val="clear" w:color="auto" w:fill="auto"/>
+            <w:vAlign w:val="center"/>
+          </w:tcPr>
+          <w:p>
+            <w:pPr>
+              <w:widowControl w:val="0"/>
+              <w:spacing w:after="0" w:line="240" w:lineRule="auto"/>
+              <w:ind w:left="0" w:leftChars="0"/>
+              <w:jc w:val="center"/>
+              <w:rPr>
+                <w:rFonts w:ascii="Arial" w:hAnsi="Arial" w:eastAsia="Times New Roman" w:cs="Arial"/>
+                <w:color w:val="000000"/>
+                <w:sz w:val="20"/>
+                <w:szCs w:val="20"/>
+                <w:lang w:val="en-US" w:eastAsia="en-US" w:bidi="ar-SA"/>
+              </w:rPr>
+            </w:pPr>
+            <w:r>
+              <w:rPr>
+                <w:rFonts w:ascii="Arial" w:hAnsi="Arial" w:eastAsia="Times New Roman" w:cs="Arial"/>
+                <w:color w:val="000000"/>
+                <w:sz w:val="20"/>
+                <w:szCs w:val="20"/>
+              </w:rPr>
+              <w:t>53</w:t>
+            </w:r>
+          </w:p>
+        </w:tc>
+        <w:tc>
+          <w:tcPr>
+            <w:tcW w:w="0" w:type="auto"/>
+            <w:shd w:val="clear" w:color="auto" w:fill="auto"/>
+            <w:vAlign w:val="center"/>
+          </w:tcPr>
+          <w:p>
+            <w:pPr>
+              <w:widowControl w:val="0"/>
+              <w:spacing w:after="0" w:line="240" w:lineRule="auto"/>
+              <w:ind w:left="0" w:leftChars="0"/>
+              <w:jc w:val="both"/>
+              <w:rPr>
+                <w:rFonts w:ascii="Arial" w:hAnsi="Arial" w:eastAsia="Times New Roman" w:cs="Arial"/>
+                <w:color w:val="000000"/>
+                <w:sz w:val="20"/>
+                <w:szCs w:val="20"/>
+                <w:lang w:val="en-US" w:eastAsia="en-US" w:bidi="ar-SA"/>
+              </w:rPr>
+            </w:pPr>
+            <w:r>
+              <w:rPr>
+                <w:rFonts w:ascii="Arial" w:hAnsi="Arial" w:eastAsia="Times New Roman" w:cs="Arial"/>
+                <w:color w:val="000000"/>
+                <w:sz w:val="20"/>
+                <w:szCs w:val="20"/>
+              </w:rPr>
+              <w:t>Phương thức final là gì?</w:t>
+            </w:r>
+          </w:p>
+        </w:tc>
+        <w:tc>
+          <w:tcPr>
+            <w:tcW w:w="0" w:type="auto"/>
+          </w:tcPr>
+          <w:p>
+            <w:pPr>
+              <w:widowControl w:val="0"/>
+              <w:spacing w:after="0" w:line="240" w:lineRule="auto"/>
+              <w:ind w:left="0" w:leftChars="0"/>
+              <w:jc w:val="both"/>
+              <w:rPr>
+                <w:rFonts w:ascii="SimSun" w:hAnsi="SimSun" w:eastAsia="SimSun" w:cs="SimSun"/>
+                <w:sz w:val="24"/>
+                <w:szCs w:val="24"/>
+              </w:rPr>
+            </w:pPr>
+            <w:r>
+              <w:rPr>
+                <w:rFonts w:ascii="SimSun" w:hAnsi="SimSun" w:eastAsia="SimSun" w:cs="SimSun"/>
+                <w:sz w:val="24"/>
+                <w:szCs w:val="24"/>
+              </w:rPr>
+              <w:t xml:space="preserve">Phương thức được khai báo với từ khóa </w:t>
+            </w:r>
+            <w:r>
+              <w:rPr>
+                <w:rStyle w:val="6"/>
+                <w:rFonts w:ascii="SimSun" w:hAnsi="SimSun" w:eastAsia="SimSun" w:cs="SimSun"/>
+                <w:sz w:val="24"/>
+                <w:szCs w:val="24"/>
+              </w:rPr>
+              <w:t>final</w:t>
+            </w:r>
+            <w:r>
+              <w:rPr>
+                <w:rFonts w:ascii="SimSun" w:hAnsi="SimSun" w:eastAsia="SimSun" w:cs="SimSun"/>
+                <w:sz w:val="24"/>
+                <w:szCs w:val="24"/>
+              </w:rPr>
+              <w:t xml:space="preserve"> được gọi là phương thức </w:t>
+            </w:r>
+            <w:r>
+              <w:rPr>
+                <w:rStyle w:val="6"/>
+                <w:rFonts w:ascii="SimSun" w:hAnsi="SimSun" w:eastAsia="SimSun" w:cs="SimSun"/>
+                <w:sz w:val="24"/>
+                <w:szCs w:val="24"/>
+              </w:rPr>
+              <w:t>final</w:t>
+            </w:r>
+            <w:r>
+              <w:rPr>
+                <w:rFonts w:ascii="SimSun" w:hAnsi="SimSun" w:eastAsia="SimSun" w:cs="SimSun"/>
+                <w:sz w:val="24"/>
+                <w:szCs w:val="24"/>
+              </w:rPr>
+              <w:t xml:space="preserve">. Phương thức này </w:t>
+            </w:r>
+            <w:r>
+              <w:rPr>
+                <w:rStyle w:val="9"/>
+                <w:rFonts w:ascii="SimSun" w:hAnsi="SimSun" w:eastAsia="SimSun" w:cs="SimSun"/>
+                <w:sz w:val="24"/>
+                <w:szCs w:val="24"/>
+              </w:rPr>
+              <w:t>không thể bị ghi đè (override)</w:t>
+            </w:r>
+            <w:r>
+              <w:rPr>
+                <w:rFonts w:ascii="SimSun" w:hAnsi="SimSun" w:eastAsia="SimSun" w:cs="SimSun"/>
+                <w:sz w:val="24"/>
+                <w:szCs w:val="24"/>
+              </w:rPr>
+              <w:t xml:space="preserve"> bởi các lớp con.</w:t>
+            </w:r>
+          </w:p>
+        </w:tc>
+      </w:tr>
+      <w:tr>
+        <w:tblPrEx>
+          <w:tblBorders>
+            <w:top w:val="single" w:color="auto" w:sz="4" w:space="0"/>
+            <w:left w:val="single" w:color="auto" w:sz="4" w:space="0"/>
+            <w:bottom w:val="single" w:color="auto" w:sz="4" w:space="0"/>
+            <w:right w:val="single" w:color="auto" w:sz="4" w:space="0"/>
+            <w:insideH w:val="single" w:color="auto" w:sz="4" w:space="0"/>
+            <w:insideV w:val="single" w:color="auto" w:sz="4" w:space="0"/>
+          </w:tblBorders>
+          <w:tblCellMar>
+            <w:top w:w="0" w:type="dxa"/>
+            <w:left w:w="108" w:type="dxa"/>
+            <w:bottom w:w="0" w:type="dxa"/>
+            <w:right w:w="108" w:type="dxa"/>
+          </w:tblCellMar>
+        </w:tblPrEx>
+        <w:tc>
+          <w:tcPr>
+            <w:tcW w:w="0" w:type="auto"/>
+            <w:shd w:val="clear" w:color="auto" w:fill="auto"/>
+            <w:vAlign w:val="center"/>
+          </w:tcPr>
+          <w:p>
+            <w:pPr>
+              <w:widowControl w:val="0"/>
+              <w:spacing w:after="0" w:line="240" w:lineRule="auto"/>
+              <w:ind w:left="0" w:leftChars="0"/>
+              <w:jc w:val="center"/>
+              <w:rPr>
+                <w:rFonts w:ascii="Arial" w:hAnsi="Arial" w:eastAsia="Times New Roman" w:cs="Arial"/>
+                <w:color w:val="000000"/>
+                <w:sz w:val="20"/>
+                <w:szCs w:val="20"/>
+                <w:lang w:val="en-US" w:eastAsia="en-US" w:bidi="ar-SA"/>
+              </w:rPr>
+            </w:pPr>
+            <w:r>
+              <w:rPr>
+                <w:rFonts w:ascii="Arial" w:hAnsi="Arial" w:eastAsia="Times New Roman" w:cs="Arial"/>
+                <w:color w:val="000000"/>
+                <w:sz w:val="20"/>
+                <w:szCs w:val="20"/>
+              </w:rPr>
+              <w:t>54</w:t>
+            </w:r>
+          </w:p>
+        </w:tc>
+        <w:tc>
+          <w:tcPr>
+            <w:tcW w:w="0" w:type="auto"/>
+            <w:shd w:val="clear" w:color="auto" w:fill="auto"/>
+            <w:vAlign w:val="center"/>
+          </w:tcPr>
+          <w:p>
+            <w:pPr>
+              <w:widowControl w:val="0"/>
+              <w:spacing w:after="0" w:line="240" w:lineRule="auto"/>
+              <w:ind w:left="0" w:leftChars="0"/>
+              <w:jc w:val="both"/>
+              <w:rPr>
+                <w:rFonts w:ascii="Arial" w:hAnsi="Arial" w:eastAsia="Times New Roman" w:cs="Arial"/>
+                <w:color w:val="000000"/>
+                <w:sz w:val="20"/>
+                <w:szCs w:val="20"/>
+                <w:lang w:val="en-US" w:eastAsia="en-US" w:bidi="ar-SA"/>
+              </w:rPr>
+            </w:pPr>
+            <w:bookmarkStart w:id="0" w:name="_GoBack"/>
+            <w:r>
+              <w:rPr>
+                <w:rFonts w:ascii="Arial" w:hAnsi="Arial" w:eastAsia="Times New Roman" w:cs="Arial"/>
+                <w:color w:val="000000"/>
+                <w:sz w:val="20"/>
+                <w:szCs w:val="20"/>
+              </w:rPr>
+              <w:t>Lớp final là gì?</w:t>
+            </w:r>
+            <w:bookmarkEnd w:id="0"/>
+          </w:p>
+        </w:tc>
+        <w:tc>
+          <w:tcPr>
+            <w:tcW w:w="0" w:type="auto"/>
+          </w:tcPr>
+          <w:p>
+            <w:pPr>
+              <w:widowControl w:val="0"/>
+              <w:spacing w:after="0" w:line="240" w:lineRule="auto"/>
+              <w:ind w:left="0" w:leftChars="0"/>
+              <w:jc w:val="both"/>
+              <w:rPr>
+                <w:rFonts w:ascii="SimSun" w:hAnsi="SimSun" w:eastAsia="SimSun" w:cs="SimSun"/>
+                <w:sz w:val="24"/>
+                <w:szCs w:val="24"/>
+              </w:rPr>
+            </w:pPr>
+          </w:p>
+        </w:tc>
+      </w:tr>
+      <w:tr>
+        <w:tblPrEx>
+          <w:tblBorders>
+            <w:top w:val="single" w:color="auto" w:sz="4" w:space="0"/>
+            <w:left w:val="single" w:color="auto" w:sz="4" w:space="0"/>
+            <w:bottom w:val="single" w:color="auto" w:sz="4" w:space="0"/>
+            <w:right w:val="single" w:color="auto" w:sz="4" w:space="0"/>
+            <w:insideH w:val="single" w:color="auto" w:sz="4" w:space="0"/>
+            <w:insideV w:val="single" w:color="auto" w:sz="4" w:space="0"/>
+          </w:tblBorders>
+          <w:tblCellMar>
+            <w:top w:w="0" w:type="dxa"/>
+            <w:left w:w="108" w:type="dxa"/>
+            <w:bottom w:w="0" w:type="dxa"/>
+            <w:right w:w="108" w:type="dxa"/>
+          </w:tblCellMar>
+        </w:tblPrEx>
+        <w:tc>
+          <w:tcPr>
+            <w:tcW w:w="0" w:type="auto"/>
+            <w:shd w:val="clear" w:color="auto" w:fill="auto"/>
+            <w:vAlign w:val="center"/>
+          </w:tcPr>
+          <w:p>
+            <w:pPr>
+              <w:widowControl w:val="0"/>
+              <w:spacing w:after="0" w:line="240" w:lineRule="auto"/>
+              <w:ind w:left="0" w:leftChars="0"/>
+              <w:jc w:val="center"/>
+              <w:rPr>
+                <w:rFonts w:ascii="Arial" w:hAnsi="Arial" w:eastAsia="Times New Roman" w:cs="Arial"/>
+                <w:color w:val="000000"/>
+                <w:sz w:val="20"/>
+                <w:szCs w:val="20"/>
+                <w:lang w:val="en-US" w:eastAsia="en-US" w:bidi="ar-SA"/>
+              </w:rPr>
+            </w:pPr>
+            <w:r>
+              <w:rPr>
+                <w:rFonts w:ascii="Arial" w:hAnsi="Arial" w:eastAsia="Times New Roman" w:cs="Arial"/>
+                <w:color w:val="000000"/>
+                <w:sz w:val="20"/>
+                <w:szCs w:val="20"/>
+              </w:rPr>
+              <w:t>55</w:t>
+            </w:r>
+          </w:p>
+        </w:tc>
+        <w:tc>
+          <w:tcPr>
+            <w:tcW w:w="0" w:type="auto"/>
+            <w:shd w:val="clear" w:color="auto" w:fill="auto"/>
+            <w:vAlign w:val="center"/>
+          </w:tcPr>
+          <w:p>
+            <w:pPr>
+              <w:widowControl w:val="0"/>
+              <w:spacing w:after="0" w:line="240" w:lineRule="auto"/>
+              <w:ind w:left="0" w:leftChars="0"/>
+              <w:jc w:val="both"/>
+              <w:rPr>
+                <w:rFonts w:ascii="Arial" w:hAnsi="Arial" w:eastAsia="Times New Roman" w:cs="Arial"/>
+                <w:color w:val="000000"/>
+                <w:sz w:val="20"/>
+                <w:szCs w:val="20"/>
+                <w:lang w:val="en-US" w:eastAsia="en-US" w:bidi="ar-SA"/>
+              </w:rPr>
+            </w:pPr>
+            <w:r>
+              <w:rPr>
+                <w:rFonts w:ascii="Arial" w:hAnsi="Arial" w:eastAsia="Times New Roman" w:cs="Arial"/>
+                <w:color w:val="000000"/>
+                <w:sz w:val="20"/>
+                <w:szCs w:val="20"/>
+              </w:rPr>
+              <w:t>Biến final blank là gì?</w:t>
+            </w:r>
+          </w:p>
+        </w:tc>
+        <w:tc>
+          <w:tcPr>
+            <w:tcW w:w="0" w:type="auto"/>
+          </w:tcPr>
+          <w:p>
+            <w:pPr>
+              <w:widowControl w:val="0"/>
+              <w:spacing w:after="0" w:line="240" w:lineRule="auto"/>
+              <w:ind w:left="0" w:leftChars="0"/>
+              <w:jc w:val="both"/>
+              <w:rPr>
+                <w:rFonts w:ascii="SimSun" w:hAnsi="SimSun" w:eastAsia="SimSun" w:cs="SimSun"/>
+                <w:sz w:val="24"/>
+                <w:szCs w:val="24"/>
+              </w:rPr>
+            </w:pPr>
+          </w:p>
+        </w:tc>
+      </w:tr>
+      <w:tr>
+        <w:tblPrEx>
+          <w:tblBorders>
+            <w:top w:val="single" w:color="auto" w:sz="4" w:space="0"/>
+            <w:left w:val="single" w:color="auto" w:sz="4" w:space="0"/>
+            <w:bottom w:val="single" w:color="auto" w:sz="4" w:space="0"/>
+            <w:right w:val="single" w:color="auto" w:sz="4" w:space="0"/>
+            <w:insideH w:val="single" w:color="auto" w:sz="4" w:space="0"/>
+            <w:insideV w:val="single" w:color="auto" w:sz="4" w:space="0"/>
+          </w:tblBorders>
+          <w:tblCellMar>
+            <w:top w:w="0" w:type="dxa"/>
+            <w:left w:w="108" w:type="dxa"/>
+            <w:bottom w:w="0" w:type="dxa"/>
+            <w:right w:w="108" w:type="dxa"/>
+          </w:tblCellMar>
+        </w:tblPrEx>
+        <w:tc>
+          <w:tcPr>
+            <w:tcW w:w="0" w:type="auto"/>
+            <w:shd w:val="clear" w:color="auto" w:fill="auto"/>
+            <w:vAlign w:val="center"/>
+          </w:tcPr>
+          <w:p>
+            <w:pPr>
+              <w:widowControl w:val="0"/>
+              <w:spacing w:after="0" w:line="240" w:lineRule="auto"/>
+              <w:ind w:left="0" w:leftChars="0"/>
+              <w:jc w:val="center"/>
+              <w:rPr>
+                <w:rFonts w:ascii="Arial" w:hAnsi="Arial" w:eastAsia="Times New Roman" w:cs="Arial"/>
+                <w:color w:val="000000"/>
+                <w:sz w:val="20"/>
+                <w:szCs w:val="20"/>
+                <w:lang w:val="en-US" w:eastAsia="en-US" w:bidi="ar-SA"/>
+              </w:rPr>
+            </w:pPr>
+            <w:r>
+              <w:rPr>
+                <w:rFonts w:ascii="Arial" w:hAnsi="Arial" w:eastAsia="Times New Roman" w:cs="Arial"/>
+                <w:color w:val="000000"/>
+                <w:sz w:val="20"/>
+                <w:szCs w:val="20"/>
+              </w:rPr>
+              <w:t>56</w:t>
+            </w:r>
+          </w:p>
+        </w:tc>
+        <w:tc>
+          <w:tcPr>
+            <w:tcW w:w="0" w:type="auto"/>
+            <w:shd w:val="clear" w:color="auto" w:fill="auto"/>
+            <w:vAlign w:val="center"/>
+          </w:tcPr>
+          <w:p>
+            <w:pPr>
+              <w:widowControl w:val="0"/>
+              <w:spacing w:after="0" w:line="240" w:lineRule="auto"/>
+              <w:ind w:left="0" w:leftChars="0"/>
+              <w:jc w:val="both"/>
+              <w:rPr>
+                <w:rFonts w:ascii="Arial" w:hAnsi="Arial" w:eastAsia="Times New Roman" w:cs="Arial"/>
+                <w:color w:val="000000"/>
+                <w:sz w:val="20"/>
+                <w:szCs w:val="20"/>
+                <w:lang w:val="en-US" w:eastAsia="en-US" w:bidi="ar-SA"/>
+              </w:rPr>
+            </w:pPr>
+            <w:r>
+              <w:rPr>
+                <w:rFonts w:ascii="Arial" w:hAnsi="Arial" w:eastAsia="Times New Roman" w:cs="Arial"/>
+                <w:color w:val="000000"/>
+                <w:sz w:val="20"/>
+                <w:szCs w:val="20"/>
+              </w:rPr>
+              <w:t>Có thể khởi tạo giá trị cho biến final blank không?</w:t>
+            </w:r>
+          </w:p>
+        </w:tc>
+        <w:tc>
+          <w:tcPr>
+            <w:tcW w:w="0" w:type="auto"/>
+          </w:tcPr>
+          <w:p>
+            <w:pPr>
+              <w:widowControl w:val="0"/>
+              <w:spacing w:after="0" w:line="240" w:lineRule="auto"/>
+              <w:ind w:left="0" w:leftChars="0"/>
+              <w:jc w:val="both"/>
+              <w:rPr>
+                <w:rFonts w:ascii="SimSun" w:hAnsi="SimSun" w:eastAsia="SimSun" w:cs="SimSun"/>
+                <w:sz w:val="24"/>
+                <w:szCs w:val="24"/>
               </w:rPr>
             </w:pPr>
           </w:p>
@@ -8550,6 +11211,18 @@
 <file path=word/numbering.xml><?xml version="1.0" encoding="utf-8"?>
 <w:numbering xmlns:wpc="http://schemas.microsoft.com/office/word/2010/wordprocessingCanvas" xmlns:mc="http://schemas.openxmlformats.org/markup-compatibility/2006" xmlns:o="urn:schemas-microsoft-com:office:office" xmlns:r="http://schemas.openxmlformats.org/officeDocument/2006/relationships" xmlns:m="http://schemas.openxmlformats.org/officeDocument/2006/math" xmlns:v="urn:schemas-microsoft-com:vml" xmlns:wp14="http://schemas.microsoft.com/office/word/2010/wordprocessingDrawing" xmlns:wp="http://schemas.openxmlformats.org/drawingml/2006/wordprocessingDrawing" xmlns:w10="urn:schemas-microsoft-com:office:word" xmlns:w="http://schemas.openxmlformats.org/wordprocessingml/2006/main" xmlns:w14="http://schemas.microsoft.com/office/word/2010/wordml" xmlns:wpg="http://schemas.microsoft.com/office/word/2010/wordprocessingGroup" xmlns:wpi="http://schemas.microsoft.com/office/word/2010/wordprocessingInk" xmlns:wne="http://schemas.microsoft.com/office/word/2006/wordml" xmlns:wps="http://schemas.microsoft.com/office/word/2010/wordprocessingShape" xmlns:wpsCustomData="http://www.wps.cn/officeDocument/2013/wpsCustomData" mc:Ignorable="w14 wp14">
   <w:abstractNum w:abstractNumId="0">
+    <w:nsid w:val="8EBC8DD9"/>
+    <w:multiLevelType w:val="singleLevel"/>
+    <w:tmpl w:val="8EBC8DD9"/>
+    <w:lvl w:ilvl="0" w:tentative="0">
+      <w:start w:val="1"/>
+      <w:numFmt w:val="decimal"/>
+      <w:suff w:val="space"/>
+      <w:lvlText w:val="%1."/>
+      <w:lvlJc w:val="left"/>
+    </w:lvl>
+  </w:abstractNum>
+  <w:abstractNum w:abstractNumId="1">
     <w:nsid w:val="B2DE3EDD"/>
     <w:multiLevelType w:val="multilevel"/>
     <w:tmpl w:val="B2DE3EDD"/>
@@ -8698,7 +11371,7 @@
       </w:rPr>
     </w:lvl>
   </w:abstractNum>
-  <w:abstractNum w:abstractNumId="1">
+  <w:abstractNum w:abstractNumId="2">
     <w:nsid w:val="299A0793"/>
     <w:multiLevelType w:val="multilevel"/>
     <w:tmpl w:val="299A0793"/>
@@ -8847,7 +11520,19 @@
       </w:rPr>
     </w:lvl>
   </w:abstractNum>
-  <w:abstractNum w:abstractNumId="2">
+  <w:abstractNum w:abstractNumId="3">
+    <w:nsid w:val="2D596A3C"/>
+    <w:multiLevelType w:val="singleLevel"/>
+    <w:tmpl w:val="2D596A3C"/>
+    <w:lvl w:ilvl="0" w:tentative="0">
+      <w:start w:val="1"/>
+      <w:numFmt w:val="decimal"/>
+      <w:suff w:val="space"/>
+      <w:lvlText w:val="%1."/>
+      <w:lvlJc w:val="left"/>
+    </w:lvl>
+  </w:abstractNum>
+  <w:abstractNum w:abstractNumId="4">
     <w:nsid w:val="3033778A"/>
     <w:multiLevelType w:val="multilevel"/>
     <w:tmpl w:val="3033778A"/>
@@ -8996,7 +11681,7 @@
       </w:rPr>
     </w:lvl>
   </w:abstractNum>
-  <w:abstractNum w:abstractNumId="3">
+  <w:abstractNum w:abstractNumId="5">
     <w:nsid w:val="65DDDBD5"/>
     <w:multiLevelType w:val="multilevel"/>
     <w:tmpl w:val="65DDDBD5"/>
@@ -9146,15 +11831,21 @@
     </w:lvl>
   </w:abstractNum>
   <w:num w:numId="1">
+    <w:abstractNumId w:val="2"/>
+  </w:num>
+  <w:num w:numId="2">
+    <w:abstractNumId w:val="4"/>
+  </w:num>
+  <w:num w:numId="3">
+    <w:abstractNumId w:val="5"/>
+  </w:num>
+  <w:num w:numId="4">
     <w:abstractNumId w:val="1"/>
   </w:num>
-  <w:num w:numId="2">
-    <w:abstractNumId w:val="2"/>
-  </w:num>
-  <w:num w:numId="3">
+  <w:num w:numId="5">
     <w:abstractNumId w:val="3"/>
   </w:num>
-  <w:num w:numId="4">
+  <w:num w:numId="6">
     <w:abstractNumId w:val="0"/>
   </w:num>
 </w:numbering>
@@ -9267,7 +11958,7 @@
     <w:lsdException w:unhideWhenUsed="0" w:uiPriority="0" w:semiHidden="0" w:name="HTML Acronym"/>
     <w:lsdException w:unhideWhenUsed="0" w:uiPriority="0" w:semiHidden="0" w:name="HTML Address"/>
     <w:lsdException w:unhideWhenUsed="0" w:uiPriority="0" w:semiHidden="0" w:name="HTML Cite"/>
-    <w:lsdException w:unhideWhenUsed="0" w:uiPriority="0" w:semiHidden="0" w:name="HTML Code"/>
+    <w:lsdException w:qFormat="1" w:unhideWhenUsed="0" w:uiPriority="0" w:semiHidden="0" w:name="HTML Code"/>
     <w:lsdException w:unhideWhenUsed="0" w:uiPriority="0" w:semiHidden="0" w:name="HTML Definition"/>
     <w:lsdException w:unhideWhenUsed="0" w:uiPriority="0" w:semiHidden="0" w:name="HTML Keyboard"/>
     <w:lsdException w:unhideWhenUsed="0" w:uiPriority="0" w:semiHidden="0" w:name="HTML Preformatted"/>
@@ -9498,6 +12189,17 @@
     </w:tblPr>
   </w:style>
   <w:style w:type="character" w:styleId="6">
+    <w:name w:val="HTML Code"/>
+    <w:basedOn w:val="4"/>
+    <w:qFormat/>
+    <w:uiPriority w:val="0"/>
+    <w:rPr>
+      <w:rFonts w:ascii="Courier New" w:hAnsi="Courier New" w:cs="Courier New"/>
+      <w:sz w:val="20"/>
+      <w:szCs w:val="20"/>
+    </w:rPr>
+  </w:style>
+  <w:style w:type="character" w:styleId="7">
     <w:name w:val="Hyperlink"/>
     <w:basedOn w:val="4"/>
     <w:qFormat/>
@@ -9507,7 +12209,7 @@
       <w:u w:val="single"/>
     </w:rPr>
   </w:style>
-  <w:style w:type="paragraph" w:styleId="7">
+  <w:style w:type="paragraph" w:styleId="8">
     <w:name w:val="Normal (Web)"/>
     <w:qFormat/>
     <w:uiPriority w:val="0"/>
@@ -9524,7 +12226,17 @@
       <w:lang w:val="en-US" w:eastAsia="zh-CN" w:bidi="ar"/>
     </w:rPr>
   </w:style>
-  <w:style w:type="table" w:styleId="8">
+  <w:style w:type="character" w:styleId="9">
+    <w:name w:val="Strong"/>
+    <w:basedOn w:val="4"/>
+    <w:qFormat/>
+    <w:uiPriority w:val="0"/>
+    <w:rPr>
+      <w:b/>
+      <w:bCs/>
+    </w:rPr>
+  </w:style>
+  <w:style w:type="table" w:styleId="10">
     <w:name w:val="Table Grid"/>
     <w:basedOn w:val="5"/>
     <w:qFormat/>

--- a/Phỏng vấn module-2.docx
+++ b/Phỏng vấn module-2.docx
@@ -10918,7 +10918,6 @@
                 <w:lang w:val="en-US" w:eastAsia="en-US" w:bidi="ar-SA"/>
               </w:rPr>
             </w:pPr>
-            <w:bookmarkStart w:id="0" w:name="_GoBack"/>
             <w:r>
               <w:rPr>
                 <w:rFonts w:ascii="Arial" w:hAnsi="Arial" w:eastAsia="Times New Roman" w:cs="Arial"/>
@@ -10928,7 +10927,6 @@
               </w:rPr>
               <w:t>Lớp final là gì?</w:t>
             </w:r>
-            <w:bookmarkEnd w:id="0"/>
           </w:p>
         </w:tc>
         <w:tc>
@@ -10947,6 +10945,65 @@
                 <w:szCs w:val="24"/>
               </w:rPr>
             </w:pPr>
+            <w:r>
+              <w:rPr>
+                <w:rFonts w:ascii="SimSun" w:hAnsi="SimSun" w:eastAsia="SimSun" w:cs="SimSun"/>
+                <w:sz w:val="24"/>
+                <w:szCs w:val="24"/>
+              </w:rPr>
+              <w:t xml:space="preserve">Lớp được khai báo với từ khóa </w:t>
+            </w:r>
+            <w:r>
+              <w:rPr>
+                <w:rStyle w:val="6"/>
+                <w:rFonts w:ascii="SimSun" w:hAnsi="SimSun" w:eastAsia="SimSun" w:cs="SimSun"/>
+                <w:sz w:val="24"/>
+                <w:szCs w:val="24"/>
+              </w:rPr>
+              <w:t>final</w:t>
+            </w:r>
+            <w:r>
+              <w:rPr>
+                <w:rFonts w:ascii="SimSun" w:hAnsi="SimSun" w:eastAsia="SimSun" w:cs="SimSun"/>
+                <w:sz w:val="24"/>
+                <w:szCs w:val="24"/>
+              </w:rPr>
+              <w:t xml:space="preserve"> </w:t>
+            </w:r>
+            <w:r>
+              <w:rPr>
+                <w:rStyle w:val="9"/>
+                <w:rFonts w:ascii="SimSun" w:hAnsi="SimSun" w:eastAsia="SimSun" w:cs="SimSun"/>
+                <w:sz w:val="24"/>
+                <w:szCs w:val="24"/>
+              </w:rPr>
+              <w:t>không thể bị kế thừa (extends) bởi bất kỳ lớp nào khác</w:t>
+            </w:r>
+            <w:r>
+              <w:rPr>
+                <w:rFonts w:ascii="SimSun" w:hAnsi="SimSun" w:eastAsia="SimSun" w:cs="SimSun"/>
+                <w:sz w:val="24"/>
+                <w:szCs w:val="24"/>
+              </w:rPr>
+              <w:t xml:space="preserve">. Điều này có nghĩa là bạn không thể tạo một lớp con từ lớp </w:t>
+            </w:r>
+            <w:r>
+              <w:rPr>
+                <w:rStyle w:val="6"/>
+                <w:rFonts w:ascii="SimSun" w:hAnsi="SimSun" w:eastAsia="SimSun" w:cs="SimSun"/>
+                <w:sz w:val="24"/>
+                <w:szCs w:val="24"/>
+              </w:rPr>
+              <w:t>final</w:t>
+            </w:r>
+            <w:r>
+              <w:rPr>
+                <w:rFonts w:ascii="SimSun" w:hAnsi="SimSun" w:eastAsia="SimSun" w:cs="SimSun"/>
+                <w:sz w:val="24"/>
+                <w:szCs w:val="24"/>
+              </w:rPr>
+              <w:t>.</w:t>
+            </w:r>
           </w:p>
         </w:tc>
       </w:tr>
@@ -11040,9 +11097,207 @@
               <w:ind w:left="0" w:leftChars="0"/>
               <w:jc w:val="both"/>
               <w:rPr>
+                <w:rStyle w:val="9"/>
+                <w:rFonts w:hint="default" w:ascii="SimSun" w:hAnsi="SimSun" w:eastAsia="SimSun" w:cs="SimSun"/>
+                <w:sz w:val="24"/>
+                <w:szCs w:val="24"/>
+                <w:lang w:val="en-US"/>
+              </w:rPr>
+            </w:pPr>
+            <w:r>
+              <w:rPr>
+                <w:rStyle w:val="9"/>
                 <w:rFonts w:ascii="SimSun" w:hAnsi="SimSun" w:eastAsia="SimSun" w:cs="SimSun"/>
                 <w:sz w:val="24"/>
                 <w:szCs w:val="24"/>
+              </w:rPr>
+              <w:t>Final blank variable</w:t>
+            </w:r>
+            <w:r>
+              <w:rPr>
+                <w:rFonts w:ascii="SimSun" w:hAnsi="SimSun" w:eastAsia="SimSun" w:cs="SimSun"/>
+                <w:sz w:val="24"/>
+                <w:szCs w:val="24"/>
+              </w:rPr>
+              <w:t xml:space="preserve"> là biến được khai báo với từ khóa </w:t>
+            </w:r>
+            <w:r>
+              <w:rPr>
+                <w:rStyle w:val="6"/>
+                <w:rFonts w:ascii="SimSun" w:hAnsi="SimSun" w:eastAsia="SimSun" w:cs="SimSun"/>
+                <w:sz w:val="24"/>
+                <w:szCs w:val="24"/>
+              </w:rPr>
+              <w:t>final</w:t>
+            </w:r>
+            <w:r>
+              <w:rPr>
+                <w:rFonts w:ascii="SimSun" w:hAnsi="SimSun" w:eastAsia="SimSun" w:cs="SimSun"/>
+                <w:sz w:val="24"/>
+                <w:szCs w:val="24"/>
+              </w:rPr>
+              <w:t xml:space="preserve"> nhưng </w:t>
+            </w:r>
+            <w:r>
+              <w:rPr>
+                <w:rStyle w:val="9"/>
+                <w:rFonts w:ascii="SimSun" w:hAnsi="SimSun" w:eastAsia="SimSun" w:cs="SimSun"/>
+                <w:sz w:val="24"/>
+                <w:szCs w:val="24"/>
+              </w:rPr>
+              <w:t>chưa được khởi tạo ngay lập tức</w:t>
+            </w:r>
+            <w:r>
+              <w:rPr>
+                <w:rFonts w:ascii="SimSun" w:hAnsi="SimSun" w:eastAsia="SimSun" w:cs="SimSun"/>
+                <w:sz w:val="24"/>
+                <w:szCs w:val="24"/>
+              </w:rPr>
+              <w:t xml:space="preserve"> khi khai báo.Điều này có nghĩa là </w:t>
+            </w:r>
+            <w:r>
+              <w:rPr>
+                <w:rStyle w:val="9"/>
+                <w:rFonts w:ascii="SimSun" w:hAnsi="SimSun" w:eastAsia="SimSun" w:cs="SimSun"/>
+                <w:sz w:val="24"/>
+                <w:szCs w:val="24"/>
+              </w:rPr>
+              <w:t>giá trị của nó sẽ được gán sau đó, nhưng chỉ một lần duy nhất</w:t>
+            </w:r>
+            <w:r>
+              <w:rPr>
+                <w:rStyle w:val="9"/>
+                <w:rFonts w:hint="default" w:ascii="SimSun" w:hAnsi="SimSun" w:eastAsia="SimSun" w:cs="SimSun"/>
+                <w:sz w:val="24"/>
+                <w:szCs w:val="24"/>
+                <w:lang w:val="en-US"/>
+              </w:rPr>
+              <w:t>.</w:t>
+            </w:r>
+          </w:p>
+          <w:p>
+            <w:pPr>
+              <w:pStyle w:val="8"/>
+              <w:keepNext w:val="0"/>
+              <w:keepLines w:val="0"/>
+              <w:widowControl/>
+              <w:suppressLineNumbers w:val="0"/>
+            </w:pPr>
+            <w:r>
+              <w:t xml:space="preserve">Có hai loại biến </w:t>
+            </w:r>
+            <w:r>
+              <w:rPr>
+                <w:rStyle w:val="9"/>
+              </w:rPr>
+              <w:t>final blank</w:t>
+            </w:r>
+            <w:r>
+              <w:t xml:space="preserve"> trong Java:</w:t>
+            </w:r>
+          </w:p>
+          <w:p>
+            <w:pPr>
+              <w:keepNext w:val="0"/>
+              <w:keepLines w:val="0"/>
+              <w:widowControl/>
+              <w:numPr>
+                <w:ilvl w:val="0"/>
+                <w:numId w:val="7"/>
+              </w:numPr>
+              <w:suppressLineNumbers w:val="0"/>
+              <w:spacing w:before="0" w:beforeAutospacing="1" w:after="0" w:afterAutospacing="1"/>
+              <w:ind w:left="720" w:hanging="360"/>
+              <w:jc w:val="both"/>
+            </w:pPr>
+            <w:r>
+              <w:rPr>
+                <w:rStyle w:val="9"/>
+              </w:rPr>
+              <w:t>Biến instance (</w:t>
+            </w:r>
+            <w:r>
+              <w:rPr>
+                <w:rStyle w:val="6"/>
+              </w:rPr>
+              <w:t>final instance variable</w:t>
+            </w:r>
+            <w:r>
+              <w:rPr>
+                <w:rStyle w:val="9"/>
+              </w:rPr>
+              <w:t>)</w:t>
+            </w:r>
+            <w:r>
+              <w:t xml:space="preserve">: Được gán giá trị trong </w:t>
+            </w:r>
+            <w:r>
+              <w:rPr>
+                <w:rStyle w:val="9"/>
+              </w:rPr>
+              <w:t>constructor</w:t>
+            </w:r>
+            <w:r>
+              <w:t>.</w:t>
+            </w:r>
+          </w:p>
+          <w:p>
+            <w:pPr>
+              <w:keepNext w:val="0"/>
+              <w:keepLines w:val="0"/>
+              <w:widowControl/>
+              <w:numPr>
+                <w:ilvl w:val="0"/>
+                <w:numId w:val="7"/>
+              </w:numPr>
+              <w:suppressLineNumbers w:val="0"/>
+              <w:spacing w:before="0" w:beforeAutospacing="1" w:after="0" w:afterAutospacing="1"/>
+              <w:ind w:left="720" w:hanging="360"/>
+              <w:jc w:val="both"/>
+            </w:pPr>
+            <w:r>
+              <w:rPr>
+                <w:rStyle w:val="9"/>
+              </w:rPr>
+              <w:t>Biến static (</w:t>
+            </w:r>
+            <w:r>
+              <w:rPr>
+                <w:rStyle w:val="6"/>
+              </w:rPr>
+              <w:t>final static variable</w:t>
+            </w:r>
+            <w:r>
+              <w:rPr>
+                <w:rStyle w:val="9"/>
+              </w:rPr>
+              <w:t>)</w:t>
+            </w:r>
+            <w:r>
+              <w:t xml:space="preserve">: Được gán giá trị trong </w:t>
+            </w:r>
+            <w:r>
+              <w:rPr>
+                <w:rStyle w:val="9"/>
+              </w:rPr>
+              <w:t>static block</w:t>
+            </w:r>
+            <w:r>
+              <w:t>.</w:t>
+            </w:r>
+          </w:p>
+          <w:p>
+            <w:pPr>
+              <w:widowControl w:val="0"/>
+              <w:spacing w:after="0" w:line="240" w:lineRule="auto"/>
+              <w:ind w:left="0" w:leftChars="0"/>
+              <w:jc w:val="both"/>
+              <w:rPr>
+                <w:rStyle w:val="9"/>
+                <w:rFonts w:hint="default" w:ascii="SimSun" w:hAnsi="SimSun" w:eastAsia="SimSun" w:cs="SimSun"/>
+                <w:sz w:val="24"/>
+                <w:szCs w:val="24"/>
+                <w:lang w:val="en-US"/>
               </w:rPr>
             </w:pPr>
           </w:p>
@@ -11143,6 +11398,2879 @@
                 <w:szCs w:val="24"/>
               </w:rPr>
             </w:pPr>
+            <w:r>
+              <w:rPr>
+                <w:rFonts w:ascii="SimSun" w:hAnsi="SimSun" w:eastAsia="SimSun" w:cs="SimSun"/>
+                <w:sz w:val="24"/>
+                <w:szCs w:val="24"/>
+              </w:rPr>
+              <w:t xml:space="preserve">Có thể khởi tạo giá trị cho </w:t>
+            </w:r>
+            <w:r>
+              <w:rPr>
+                <w:rStyle w:val="9"/>
+                <w:rFonts w:ascii="SimSun" w:hAnsi="SimSun" w:eastAsia="SimSun" w:cs="SimSun"/>
+                <w:sz w:val="24"/>
+                <w:szCs w:val="24"/>
+              </w:rPr>
+              <w:t xml:space="preserve">biến </w:t>
+            </w:r>
+            <w:r>
+              <w:rPr>
+                <w:rStyle w:val="6"/>
+                <w:rFonts w:ascii="SimSun" w:hAnsi="SimSun" w:eastAsia="SimSun" w:cs="SimSun"/>
+                <w:sz w:val="24"/>
+                <w:szCs w:val="24"/>
+              </w:rPr>
+              <w:t>final blank</w:t>
+            </w:r>
+            <w:r>
+              <w:rPr>
+                <w:rFonts w:ascii="SimSun" w:hAnsi="SimSun" w:eastAsia="SimSun" w:cs="SimSun"/>
+                <w:sz w:val="24"/>
+                <w:szCs w:val="24"/>
+              </w:rPr>
+              <w:t xml:space="preserve">, nhưng chỉ </w:t>
+            </w:r>
+            <w:r>
+              <w:rPr>
+                <w:rStyle w:val="9"/>
+                <w:rFonts w:ascii="SimSun" w:hAnsi="SimSun" w:eastAsia="SimSun" w:cs="SimSun"/>
+                <w:sz w:val="24"/>
+                <w:szCs w:val="24"/>
+              </w:rPr>
+              <w:t>một lần duy nhất</w:t>
+            </w:r>
+          </w:p>
+        </w:tc>
+      </w:tr>
+      <w:tr>
+        <w:tblPrEx>
+          <w:tblBorders>
+            <w:top w:val="single" w:color="auto" w:sz="4" w:space="0"/>
+            <w:left w:val="single" w:color="auto" w:sz="4" w:space="0"/>
+            <w:bottom w:val="single" w:color="auto" w:sz="4" w:space="0"/>
+            <w:right w:val="single" w:color="auto" w:sz="4" w:space="0"/>
+            <w:insideH w:val="single" w:color="auto" w:sz="4" w:space="0"/>
+            <w:insideV w:val="single" w:color="auto" w:sz="4" w:space="0"/>
+          </w:tblBorders>
+          <w:tblCellMar>
+            <w:top w:w="0" w:type="dxa"/>
+            <w:left w:w="108" w:type="dxa"/>
+            <w:bottom w:w="0" w:type="dxa"/>
+            <w:right w:w="108" w:type="dxa"/>
+          </w:tblCellMar>
+        </w:tblPrEx>
+        <w:tc>
+          <w:tcPr>
+            <w:tcW w:w="0" w:type="auto"/>
+            <w:shd w:val="clear" w:color="auto" w:fill="auto"/>
+            <w:vAlign w:val="center"/>
+          </w:tcPr>
+          <w:p>
+            <w:pPr>
+              <w:spacing w:after="0" w:line="240" w:lineRule="auto"/>
+              <w:ind w:left="0" w:leftChars="0"/>
+              <w:jc w:val="center"/>
+              <w:rPr>
+                <w:rFonts w:ascii="Arial" w:hAnsi="Arial" w:eastAsia="Times New Roman" w:cs="Arial"/>
+                <w:color w:val="000000"/>
+                <w:sz w:val="20"/>
+                <w:szCs w:val="20"/>
+                <w:lang w:val="en-US" w:eastAsia="en-US" w:bidi="ar-SA"/>
+              </w:rPr>
+            </w:pPr>
+            <w:r>
+              <w:rPr>
+                <w:rFonts w:ascii="Arial" w:hAnsi="Arial" w:eastAsia="Times New Roman" w:cs="Arial"/>
+                <w:color w:val="000000"/>
+                <w:sz w:val="20"/>
+                <w:szCs w:val="20"/>
+              </w:rPr>
+              <w:t>57</w:t>
+            </w:r>
+          </w:p>
+        </w:tc>
+        <w:tc>
+          <w:tcPr>
+            <w:tcW w:w="0" w:type="auto"/>
+            <w:shd w:val="clear" w:color="auto" w:fill="auto"/>
+            <w:vAlign w:val="center"/>
+          </w:tcPr>
+          <w:p>
+            <w:pPr>
+              <w:spacing w:after="0" w:line="240" w:lineRule="auto"/>
+              <w:ind w:left="0" w:leftChars="0"/>
+              <w:rPr>
+                <w:rFonts w:ascii="Arial" w:hAnsi="Arial" w:eastAsia="Times New Roman" w:cs="Arial"/>
+                <w:color w:val="000000"/>
+                <w:sz w:val="20"/>
+                <w:szCs w:val="20"/>
+                <w:lang w:val="en-US" w:eastAsia="en-US" w:bidi="ar-SA"/>
+              </w:rPr>
+            </w:pPr>
+            <w:r>
+              <w:rPr>
+                <w:rFonts w:ascii="Arial" w:hAnsi="Arial" w:eastAsia="Times New Roman" w:cs="Arial"/>
+                <w:color w:val="000000"/>
+                <w:sz w:val="20"/>
+                <w:szCs w:val="20"/>
+              </w:rPr>
+              <w:t>Có thể khai báo phương thức main là final không?</w:t>
+            </w:r>
+          </w:p>
+        </w:tc>
+        <w:tc>
+          <w:tcPr>
+            <w:tcW w:w="0" w:type="auto"/>
+          </w:tcPr>
+          <w:p>
+            <w:pPr>
+              <w:widowControl w:val="0"/>
+              <w:spacing w:after="0" w:line="240" w:lineRule="auto"/>
+              <w:ind w:left="0" w:leftChars="0"/>
+              <w:jc w:val="both"/>
+              <w:rPr>
+                <w:rFonts w:ascii="SimSun" w:hAnsi="SimSun" w:eastAsia="SimSun" w:cs="SimSun"/>
+                <w:sz w:val="24"/>
+                <w:szCs w:val="24"/>
+              </w:rPr>
+            </w:pPr>
+            <w:r>
+              <w:rPr>
+                <w:rFonts w:ascii="Segoe UI" w:hAnsi="Segoe UI" w:eastAsia="Segoe UI" w:cs="Segoe UI"/>
+                <w:i w:val="0"/>
+                <w:iCs w:val="0"/>
+                <w:caps w:val="0"/>
+                <w:color w:val="404040"/>
+                <w:spacing w:val="0"/>
+                <w:sz w:val="19"/>
+                <w:szCs w:val="19"/>
+              </w:rPr>
+              <w:t>Trong Java, bạn</w:t>
+            </w:r>
+            <w:r>
+              <w:rPr>
+                <w:rFonts w:hint="default" w:ascii="Segoe UI" w:hAnsi="Segoe UI" w:eastAsia="Segoe UI" w:cs="Segoe UI"/>
+                <w:i w:val="0"/>
+                <w:iCs w:val="0"/>
+                <w:caps w:val="0"/>
+                <w:color w:val="404040"/>
+                <w:spacing w:val="0"/>
+                <w:sz w:val="19"/>
+                <w:szCs w:val="19"/>
+              </w:rPr>
+              <w:t> </w:t>
+            </w:r>
+            <w:r>
+              <w:rPr>
+                <w:rStyle w:val="9"/>
+                <w:rFonts w:hint="default" w:ascii="Segoe UI" w:hAnsi="Segoe UI" w:eastAsia="Segoe UI" w:cs="Segoe UI"/>
+                <w:i w:val="0"/>
+                <w:iCs w:val="0"/>
+                <w:caps w:val="0"/>
+                <w:color w:val="404040"/>
+                <w:spacing w:val="0"/>
+                <w:sz w:val="19"/>
+                <w:szCs w:val="19"/>
+              </w:rPr>
+              <w:t>có thể</w:t>
+            </w:r>
+            <w:r>
+              <w:rPr>
+                <w:rFonts w:hint="default" w:ascii="Segoe UI" w:hAnsi="Segoe UI" w:eastAsia="Segoe UI" w:cs="Segoe UI"/>
+                <w:i w:val="0"/>
+                <w:iCs w:val="0"/>
+                <w:caps w:val="0"/>
+                <w:color w:val="404040"/>
+                <w:spacing w:val="0"/>
+                <w:sz w:val="19"/>
+                <w:szCs w:val="19"/>
+              </w:rPr>
+              <w:t> khai báo phương thức </w:t>
+            </w:r>
+            <w:r>
+              <w:rPr>
+                <w:rStyle w:val="6"/>
+                <w:rFonts w:ascii="var(--ds-font-family-code)" w:hAnsi="var(--ds-font-family-code)" w:eastAsia="var(--ds-font-family-code)" w:cs="var(--ds-font-family-code)"/>
+                <w:i w:val="0"/>
+                <w:iCs w:val="0"/>
+                <w:caps w:val="0"/>
+                <w:color w:val="404040"/>
+                <w:spacing w:val="0"/>
+                <w:sz w:val="18"/>
+                <w:szCs w:val="18"/>
+              </w:rPr>
+              <w:t>main</w:t>
+            </w:r>
+            <w:r>
+              <w:rPr>
+                <w:rFonts w:hint="default" w:ascii="Segoe UI" w:hAnsi="Segoe UI" w:eastAsia="Segoe UI" w:cs="Segoe UI"/>
+                <w:i w:val="0"/>
+                <w:iCs w:val="0"/>
+                <w:caps w:val="0"/>
+                <w:color w:val="404040"/>
+                <w:spacing w:val="0"/>
+                <w:sz w:val="19"/>
+                <w:szCs w:val="19"/>
+              </w:rPr>
+              <w:t> là </w:t>
+            </w:r>
+            <w:r>
+              <w:rPr>
+                <w:rStyle w:val="6"/>
+                <w:rFonts w:hint="default" w:ascii="var(--ds-font-family-code)" w:hAnsi="var(--ds-font-family-code)" w:eastAsia="var(--ds-font-family-code)" w:cs="var(--ds-font-family-code)"/>
+                <w:i w:val="0"/>
+                <w:iCs w:val="0"/>
+                <w:caps w:val="0"/>
+                <w:color w:val="404040"/>
+                <w:spacing w:val="0"/>
+                <w:sz w:val="18"/>
+                <w:szCs w:val="18"/>
+              </w:rPr>
+              <w:t>final</w:t>
+            </w:r>
+            <w:r>
+              <w:rPr>
+                <w:rFonts w:hint="default" w:ascii="Segoe UI" w:hAnsi="Segoe UI" w:eastAsia="Segoe UI" w:cs="Segoe UI"/>
+                <w:i w:val="0"/>
+                <w:iCs w:val="0"/>
+                <w:caps w:val="0"/>
+                <w:color w:val="404040"/>
+                <w:spacing w:val="0"/>
+                <w:sz w:val="19"/>
+                <w:szCs w:val="19"/>
+              </w:rPr>
+              <w:t>. Tuy nhiên, việc này không có ý nghĩa đặc biệt nào đối với phương thức </w:t>
+            </w:r>
+            <w:r>
+              <w:rPr>
+                <w:rStyle w:val="6"/>
+                <w:rFonts w:hint="default" w:ascii="var(--ds-font-family-code)" w:hAnsi="var(--ds-font-family-code)" w:eastAsia="var(--ds-font-family-code)" w:cs="var(--ds-font-family-code)"/>
+                <w:i w:val="0"/>
+                <w:iCs w:val="0"/>
+                <w:caps w:val="0"/>
+                <w:color w:val="404040"/>
+                <w:spacing w:val="0"/>
+                <w:sz w:val="18"/>
+                <w:szCs w:val="18"/>
+              </w:rPr>
+              <w:t>main</w:t>
+            </w:r>
+            <w:r>
+              <w:rPr>
+                <w:rFonts w:hint="default" w:ascii="Segoe UI" w:hAnsi="Segoe UI" w:eastAsia="Segoe UI" w:cs="Segoe UI"/>
+                <w:i w:val="0"/>
+                <w:iCs w:val="0"/>
+                <w:caps w:val="0"/>
+                <w:color w:val="404040"/>
+                <w:spacing w:val="0"/>
+                <w:sz w:val="19"/>
+                <w:szCs w:val="19"/>
+              </w:rPr>
+              <w:t> vì nó là một phương thức tĩnh (static) và không thể bị ghi đè (override) dù có khai báo </w:t>
+            </w:r>
+            <w:r>
+              <w:rPr>
+                <w:rStyle w:val="6"/>
+                <w:rFonts w:hint="default" w:ascii="var(--ds-font-family-code)" w:hAnsi="var(--ds-font-family-code)" w:eastAsia="var(--ds-font-family-code)" w:cs="var(--ds-font-family-code)"/>
+                <w:i w:val="0"/>
+                <w:iCs w:val="0"/>
+                <w:caps w:val="0"/>
+                <w:color w:val="404040"/>
+                <w:spacing w:val="0"/>
+                <w:sz w:val="18"/>
+                <w:szCs w:val="18"/>
+              </w:rPr>
+              <w:t>final</w:t>
+            </w:r>
+            <w:r>
+              <w:rPr>
+                <w:rFonts w:hint="default" w:ascii="Segoe UI" w:hAnsi="Segoe UI" w:eastAsia="Segoe UI" w:cs="Segoe UI"/>
+                <w:i w:val="0"/>
+                <w:iCs w:val="0"/>
+                <w:caps w:val="0"/>
+                <w:color w:val="404040"/>
+                <w:spacing w:val="0"/>
+                <w:sz w:val="19"/>
+                <w:szCs w:val="19"/>
+              </w:rPr>
+              <w:t> hay không.</w:t>
+            </w:r>
+          </w:p>
+        </w:tc>
+      </w:tr>
+      <w:tr>
+        <w:tblPrEx>
+          <w:tblBorders>
+            <w:top w:val="single" w:color="auto" w:sz="4" w:space="0"/>
+            <w:left w:val="single" w:color="auto" w:sz="4" w:space="0"/>
+            <w:bottom w:val="single" w:color="auto" w:sz="4" w:space="0"/>
+            <w:right w:val="single" w:color="auto" w:sz="4" w:space="0"/>
+            <w:insideH w:val="single" w:color="auto" w:sz="4" w:space="0"/>
+            <w:insideV w:val="single" w:color="auto" w:sz="4" w:space="0"/>
+          </w:tblBorders>
+          <w:tblCellMar>
+            <w:top w:w="0" w:type="dxa"/>
+            <w:left w:w="108" w:type="dxa"/>
+            <w:bottom w:w="0" w:type="dxa"/>
+            <w:right w:w="108" w:type="dxa"/>
+          </w:tblCellMar>
+        </w:tblPrEx>
+        <w:tc>
+          <w:tcPr>
+            <w:tcW w:w="0" w:type="auto"/>
+            <w:shd w:val="clear" w:color="auto" w:fill="auto"/>
+            <w:vAlign w:val="center"/>
+          </w:tcPr>
+          <w:p>
+            <w:pPr>
+              <w:spacing w:after="0" w:line="240" w:lineRule="auto"/>
+              <w:ind w:left="0" w:leftChars="0"/>
+              <w:jc w:val="center"/>
+              <w:rPr>
+                <w:rFonts w:ascii="Arial" w:hAnsi="Arial" w:eastAsia="Times New Roman" w:cs="Arial"/>
+                <w:color w:val="000000"/>
+                <w:sz w:val="20"/>
+                <w:szCs w:val="20"/>
+                <w:lang w:val="en-US" w:eastAsia="en-US" w:bidi="ar-SA"/>
+              </w:rPr>
+            </w:pPr>
+            <w:r>
+              <w:rPr>
+                <w:rFonts w:ascii="Arial" w:hAnsi="Arial" w:eastAsia="Times New Roman" w:cs="Arial"/>
+                <w:color w:val="000000"/>
+                <w:sz w:val="20"/>
+                <w:szCs w:val="20"/>
+              </w:rPr>
+              <w:t>58</w:t>
+            </w:r>
+          </w:p>
+        </w:tc>
+        <w:tc>
+          <w:tcPr>
+            <w:tcW w:w="0" w:type="auto"/>
+            <w:shd w:val="clear" w:color="auto" w:fill="auto"/>
+            <w:vAlign w:val="center"/>
+          </w:tcPr>
+          <w:p>
+            <w:pPr>
+              <w:spacing w:after="0" w:line="240" w:lineRule="auto"/>
+              <w:ind w:left="0" w:leftChars="0"/>
+              <w:rPr>
+                <w:rFonts w:ascii="Arial" w:hAnsi="Arial" w:eastAsia="Times New Roman" w:cs="Arial"/>
+                <w:color w:val="000000"/>
+                <w:sz w:val="20"/>
+                <w:szCs w:val="20"/>
+                <w:lang w:val="en-US" w:eastAsia="en-US" w:bidi="ar-SA"/>
+              </w:rPr>
+            </w:pPr>
+            <w:r>
+              <w:rPr>
+                <w:rFonts w:ascii="Arial" w:hAnsi="Arial" w:eastAsia="Times New Roman" w:cs="Arial"/>
+                <w:color w:val="000000"/>
+                <w:sz w:val="20"/>
+                <w:szCs w:val="20"/>
+              </w:rPr>
+              <w:t>Đa hình tại runtime là gì?</w:t>
+            </w:r>
+          </w:p>
+        </w:tc>
+        <w:tc>
+          <w:tcPr>
+            <w:tcW w:w="0" w:type="auto"/>
+          </w:tcPr>
+          <w:p>
+            <w:pPr>
+              <w:widowControl w:val="0"/>
+              <w:spacing w:after="0" w:line="240" w:lineRule="auto"/>
+              <w:ind w:left="0" w:leftChars="0"/>
+              <w:jc w:val="both"/>
+              <w:rPr>
+                <w:rFonts w:ascii="SimSun" w:hAnsi="SimSun" w:eastAsia="SimSun" w:cs="SimSun"/>
+                <w:sz w:val="24"/>
+                <w:szCs w:val="24"/>
+              </w:rPr>
+            </w:pPr>
+            <w:r>
+              <w:rPr>
+                <w:rFonts w:ascii="SimSun" w:hAnsi="SimSun" w:eastAsia="SimSun" w:cs="SimSun"/>
+                <w:sz w:val="24"/>
+                <w:szCs w:val="24"/>
+              </w:rPr>
+              <w:t xml:space="preserve">Đa hình tại runtime là một cơ chế trong lập trình hướng đối tượng cho phép phương thức được gọi dựa trên </w:t>
+            </w:r>
+            <w:r>
+              <w:rPr>
+                <w:rStyle w:val="9"/>
+                <w:rFonts w:ascii="SimSun" w:hAnsi="SimSun" w:eastAsia="SimSun" w:cs="SimSun"/>
+                <w:sz w:val="24"/>
+                <w:szCs w:val="24"/>
+              </w:rPr>
+              <w:t>đối tượng thực tế</w:t>
+            </w:r>
+            <w:r>
+              <w:rPr>
+                <w:rFonts w:ascii="SimSun" w:hAnsi="SimSun" w:eastAsia="SimSun" w:cs="SimSun"/>
+                <w:sz w:val="24"/>
+                <w:szCs w:val="24"/>
+              </w:rPr>
+              <w:t xml:space="preserve"> (thể hiện của lớp con) thay vì kiểu tham chiếu của nó. Điều này đạt được thông qua </w:t>
+            </w:r>
+            <w:r>
+              <w:rPr>
+                <w:rStyle w:val="9"/>
+                <w:rFonts w:ascii="SimSun" w:hAnsi="SimSun" w:eastAsia="SimSun" w:cs="SimSun"/>
+                <w:sz w:val="24"/>
+                <w:szCs w:val="24"/>
+              </w:rPr>
+              <w:t>method overriding (ghi đè phương thức)</w:t>
+            </w:r>
+            <w:r>
+              <w:rPr>
+                <w:rFonts w:ascii="SimSun" w:hAnsi="SimSun" w:eastAsia="SimSun" w:cs="SimSun"/>
+                <w:sz w:val="24"/>
+                <w:szCs w:val="24"/>
+              </w:rPr>
+              <w:t>.</w:t>
+            </w:r>
+          </w:p>
+        </w:tc>
+      </w:tr>
+      <w:tr>
+        <w:tblPrEx>
+          <w:tblBorders>
+            <w:top w:val="single" w:color="auto" w:sz="4" w:space="0"/>
+            <w:left w:val="single" w:color="auto" w:sz="4" w:space="0"/>
+            <w:bottom w:val="single" w:color="auto" w:sz="4" w:space="0"/>
+            <w:right w:val="single" w:color="auto" w:sz="4" w:space="0"/>
+            <w:insideH w:val="single" w:color="auto" w:sz="4" w:space="0"/>
+            <w:insideV w:val="single" w:color="auto" w:sz="4" w:space="0"/>
+          </w:tblBorders>
+          <w:tblCellMar>
+            <w:top w:w="0" w:type="dxa"/>
+            <w:left w:w="108" w:type="dxa"/>
+            <w:bottom w:w="0" w:type="dxa"/>
+            <w:right w:w="108" w:type="dxa"/>
+          </w:tblCellMar>
+        </w:tblPrEx>
+        <w:tc>
+          <w:tcPr>
+            <w:tcW w:w="0" w:type="auto"/>
+            <w:shd w:val="clear" w:color="auto" w:fill="auto"/>
+            <w:vAlign w:val="center"/>
+          </w:tcPr>
+          <w:p>
+            <w:pPr>
+              <w:spacing w:after="0" w:line="240" w:lineRule="auto"/>
+              <w:ind w:left="0" w:leftChars="0"/>
+              <w:jc w:val="center"/>
+              <w:rPr>
+                <w:rFonts w:ascii="Arial" w:hAnsi="Arial" w:eastAsia="Times New Roman" w:cs="Arial"/>
+                <w:color w:val="000000"/>
+                <w:sz w:val="20"/>
+                <w:szCs w:val="20"/>
+                <w:lang w:val="en-US" w:eastAsia="en-US" w:bidi="ar-SA"/>
+              </w:rPr>
+            </w:pPr>
+            <w:r>
+              <w:rPr>
+                <w:rFonts w:ascii="Arial" w:hAnsi="Arial" w:eastAsia="Times New Roman" w:cs="Arial"/>
+                <w:color w:val="000000"/>
+                <w:sz w:val="20"/>
+                <w:szCs w:val="20"/>
+              </w:rPr>
+              <w:t>59</w:t>
+            </w:r>
+          </w:p>
+        </w:tc>
+        <w:tc>
+          <w:tcPr>
+            <w:tcW w:w="0" w:type="auto"/>
+            <w:shd w:val="clear" w:color="auto" w:fill="auto"/>
+            <w:vAlign w:val="center"/>
+          </w:tcPr>
+          <w:p>
+            <w:pPr>
+              <w:spacing w:after="0" w:line="240" w:lineRule="auto"/>
+              <w:ind w:left="0" w:leftChars="0"/>
+              <w:rPr>
+                <w:rFonts w:ascii="Arial" w:hAnsi="Arial" w:eastAsia="Times New Roman" w:cs="Arial"/>
+                <w:color w:val="000000"/>
+                <w:sz w:val="20"/>
+                <w:szCs w:val="20"/>
+                <w:lang w:val="en-US" w:eastAsia="en-US" w:bidi="ar-SA"/>
+              </w:rPr>
+            </w:pPr>
+            <w:r>
+              <w:rPr>
+                <w:rFonts w:ascii="Arial" w:hAnsi="Arial" w:eastAsia="Times New Roman" w:cs="Arial"/>
+                <w:color w:val="000000"/>
+                <w:sz w:val="20"/>
+                <w:szCs w:val="20"/>
+              </w:rPr>
+              <w:t>Có thể thực hiện đa hình lúc runtime với các thành viên dữ liệu không?</w:t>
+            </w:r>
+          </w:p>
+        </w:tc>
+        <w:tc>
+          <w:tcPr>
+            <w:tcW w:w="0" w:type="auto"/>
+          </w:tcPr>
+          <w:p>
+            <w:pPr>
+              <w:pStyle w:val="8"/>
+              <w:keepNext w:val="0"/>
+              <w:keepLines w:val="0"/>
+              <w:widowControl/>
+              <w:suppressLineNumbers w:val="0"/>
+            </w:pPr>
+            <w:r>
+              <w:t xml:space="preserve">Không! </w:t>
+            </w:r>
+            <w:r>
+              <w:rPr>
+                <w:rStyle w:val="9"/>
+              </w:rPr>
+              <w:t>Đa hình tại runtime (Runtime Polymorphism) không áp dụng cho các biến dữ liệu (fields) trong Java.</w:t>
+            </w:r>
+          </w:p>
+          <w:p>
+            <w:pPr>
+              <w:pStyle w:val="8"/>
+              <w:keepNext w:val="0"/>
+              <w:keepLines w:val="0"/>
+              <w:widowControl/>
+              <w:suppressLineNumbers w:val="0"/>
+            </w:pPr>
+            <w:r>
+              <w:t xml:space="preserve">Trong Java, chỉ </w:t>
+            </w:r>
+            <w:r>
+              <w:rPr>
+                <w:rStyle w:val="9"/>
+              </w:rPr>
+              <w:t>các phương thức</w:t>
+            </w:r>
+            <w:r>
+              <w:t xml:space="preserve"> (methods) được ghi đè (overridden) mới hỗ trợ đa hình tại runtime. Còn </w:t>
+            </w:r>
+            <w:r>
+              <w:rPr>
+                <w:rStyle w:val="9"/>
+              </w:rPr>
+              <w:t>các thành viên dữ liệu (fields)</w:t>
+            </w:r>
+            <w:r>
+              <w:t xml:space="preserve"> sẽ bị ràng buộc (binding) tại thời điểm biên dịch (compile-time), </w:t>
+            </w:r>
+            <w:r>
+              <w:rPr>
+                <w:rStyle w:val="9"/>
+              </w:rPr>
+              <w:t>không phụ thuộc vào đối tượng thực tế</w:t>
+            </w:r>
+            <w:r>
+              <w:t>.</w:t>
+            </w:r>
+          </w:p>
+          <w:p>
+            <w:pPr>
+              <w:widowControl w:val="0"/>
+              <w:spacing w:after="0" w:line="240" w:lineRule="auto"/>
+              <w:ind w:left="0" w:leftChars="0"/>
+              <w:jc w:val="both"/>
+              <w:rPr>
+                <w:rFonts w:ascii="SimSun" w:hAnsi="SimSun" w:eastAsia="SimSun" w:cs="SimSun"/>
+                <w:sz w:val="24"/>
+                <w:szCs w:val="24"/>
+              </w:rPr>
+            </w:pPr>
+          </w:p>
+        </w:tc>
+      </w:tr>
+      <w:tr>
+        <w:tblPrEx>
+          <w:tblBorders>
+            <w:top w:val="single" w:color="auto" w:sz="4" w:space="0"/>
+            <w:left w:val="single" w:color="auto" w:sz="4" w:space="0"/>
+            <w:bottom w:val="single" w:color="auto" w:sz="4" w:space="0"/>
+            <w:right w:val="single" w:color="auto" w:sz="4" w:space="0"/>
+            <w:insideH w:val="single" w:color="auto" w:sz="4" w:space="0"/>
+            <w:insideV w:val="single" w:color="auto" w:sz="4" w:space="0"/>
+          </w:tblBorders>
+          <w:tblCellMar>
+            <w:top w:w="0" w:type="dxa"/>
+            <w:left w:w="108" w:type="dxa"/>
+            <w:bottom w:w="0" w:type="dxa"/>
+            <w:right w:w="108" w:type="dxa"/>
+          </w:tblCellMar>
+        </w:tblPrEx>
+        <w:tc>
+          <w:tcPr>
+            <w:tcW w:w="0" w:type="auto"/>
+            <w:shd w:val="clear" w:color="auto" w:fill="auto"/>
+            <w:vAlign w:val="center"/>
+          </w:tcPr>
+          <w:p>
+            <w:pPr>
+              <w:spacing w:after="0" w:line="240" w:lineRule="auto"/>
+              <w:ind w:left="0" w:leftChars="0"/>
+              <w:jc w:val="center"/>
+              <w:rPr>
+                <w:rFonts w:ascii="Arial" w:hAnsi="Arial" w:eastAsia="Times New Roman" w:cs="Arial"/>
+                <w:color w:val="000000"/>
+                <w:sz w:val="20"/>
+                <w:szCs w:val="20"/>
+                <w:lang w:val="en-US" w:eastAsia="en-US" w:bidi="ar-SA"/>
+              </w:rPr>
+            </w:pPr>
+            <w:r>
+              <w:rPr>
+                <w:rFonts w:ascii="Arial" w:hAnsi="Arial" w:eastAsia="Times New Roman" w:cs="Arial"/>
+                <w:color w:val="000000"/>
+                <w:sz w:val="20"/>
+                <w:szCs w:val="20"/>
+              </w:rPr>
+              <w:t>60</w:t>
+            </w:r>
+          </w:p>
+        </w:tc>
+        <w:tc>
+          <w:tcPr>
+            <w:tcW w:w="0" w:type="auto"/>
+            <w:shd w:val="clear" w:color="auto" w:fill="auto"/>
+            <w:vAlign w:val="center"/>
+          </w:tcPr>
+          <w:p>
+            <w:pPr>
+              <w:spacing w:after="0" w:line="240" w:lineRule="auto"/>
+              <w:ind w:left="0" w:leftChars="0"/>
+              <w:rPr>
+                <w:rFonts w:ascii="Arial" w:hAnsi="Arial" w:eastAsia="Times New Roman" w:cs="Arial"/>
+                <w:color w:val="000000"/>
+                <w:sz w:val="20"/>
+                <w:szCs w:val="20"/>
+                <w:lang w:val="en-US" w:eastAsia="en-US" w:bidi="ar-SA"/>
+              </w:rPr>
+            </w:pPr>
+            <w:r>
+              <w:rPr>
+                <w:rFonts w:ascii="Arial" w:hAnsi="Arial" w:eastAsia="Times New Roman" w:cs="Arial"/>
+                <w:color w:val="000000"/>
+                <w:sz w:val="20"/>
+                <w:szCs w:val="20"/>
+              </w:rPr>
+              <w:t>Sự khác nhau giữa ràng buộc tĩnh và ràng buộc động là gì?</w:t>
+            </w:r>
+          </w:p>
+        </w:tc>
+        <w:tc>
+          <w:tcPr>
+            <w:tcW w:w="0" w:type="auto"/>
+          </w:tcPr>
+          <w:p>
+            <w:pPr>
+              <w:widowControl w:val="0"/>
+              <w:spacing w:after="0" w:line="240" w:lineRule="auto"/>
+              <w:ind w:left="0" w:leftChars="0"/>
+              <w:jc w:val="both"/>
+            </w:pPr>
+          </w:p>
+          <w:p>
+            <w:pPr>
+              <w:widowControl w:val="0"/>
+              <w:spacing w:after="0" w:line="240" w:lineRule="auto"/>
+              <w:ind w:left="0" w:leftChars="0"/>
+              <w:jc w:val="both"/>
+            </w:pPr>
+            <w:r>
+              <w:drawing>
+                <wp:inline distT="0" distB="0" distL="114300" distR="114300">
+                  <wp:extent cx="4485640" cy="2133600"/>
+                  <wp:effectExtent l="0" t="0" r="10160" b="0"/>
+                  <wp:docPr id="7" name="Picture 1"/>
+                  <wp:cNvGraphicFramePr>
+                    <a:graphicFrameLocks xmlns:a="http://schemas.openxmlformats.org/drawingml/2006/main" noChangeAspect="1"/>
+                  </wp:cNvGraphicFramePr>
+                  <a:graphic xmlns:a="http://schemas.openxmlformats.org/drawingml/2006/main">
+                    <a:graphicData uri="http://schemas.openxmlformats.org/drawingml/2006/picture">
+                      <pic:pic xmlns:pic="http://schemas.openxmlformats.org/drawingml/2006/picture">
+                        <pic:nvPicPr>
+                          <pic:cNvPr id="7" name="Picture 1"/>
+                          <pic:cNvPicPr>
+                            <a:picLocks noChangeAspect="1"/>
+                          </pic:cNvPicPr>
+                        </pic:nvPicPr>
+                        <pic:blipFill>
+                          <a:blip r:embed="rId12"/>
+                          <a:stretch>
+                            <a:fillRect/>
+                          </a:stretch>
+                        </pic:blipFill>
+                        <pic:spPr>
+                          <a:xfrm>
+                            <a:off x="0" y="0"/>
+                            <a:ext cx="4485640" cy="2133600"/>
+                          </a:xfrm>
+                          <a:prstGeom prst="rect">
+                            <a:avLst/>
+                          </a:prstGeom>
+                          <a:noFill/>
+                          <a:ln>
+                            <a:noFill/>
+                          </a:ln>
+                        </pic:spPr>
+                      </pic:pic>
+                    </a:graphicData>
+                  </a:graphic>
+                </wp:inline>
+              </w:drawing>
+            </w:r>
+          </w:p>
+          <w:p>
+            <w:pPr>
+              <w:widowControl w:val="0"/>
+              <w:spacing w:after="0" w:line="240" w:lineRule="auto"/>
+              <w:ind w:left="0" w:leftChars="0"/>
+              <w:jc w:val="both"/>
+            </w:pPr>
+          </w:p>
+          <w:p>
+            <w:pPr>
+              <w:widowControl w:val="0"/>
+              <w:spacing w:after="0" w:line="240" w:lineRule="auto"/>
+              <w:ind w:left="0" w:leftChars="0"/>
+              <w:jc w:val="both"/>
+            </w:pPr>
+            <w:r>
+              <w:drawing>
+                <wp:inline distT="0" distB="0" distL="114300" distR="114300">
+                  <wp:extent cx="4487545" cy="1318260"/>
+                  <wp:effectExtent l="0" t="0" r="8255" b="7620"/>
+                  <wp:docPr id="8" name="Picture 2"/>
+                  <wp:cNvGraphicFramePr>
+                    <a:graphicFrameLocks xmlns:a="http://schemas.openxmlformats.org/drawingml/2006/main" noChangeAspect="1"/>
+                  </wp:cNvGraphicFramePr>
+                  <a:graphic xmlns:a="http://schemas.openxmlformats.org/drawingml/2006/main">
+                    <a:graphicData uri="http://schemas.openxmlformats.org/drawingml/2006/picture">
+                      <pic:pic xmlns:pic="http://schemas.openxmlformats.org/drawingml/2006/picture">
+                        <pic:nvPicPr>
+                          <pic:cNvPr id="8" name="Picture 2"/>
+                          <pic:cNvPicPr>
+                            <a:picLocks noChangeAspect="1"/>
+                          </pic:cNvPicPr>
+                        </pic:nvPicPr>
+                        <pic:blipFill>
+                          <a:blip r:embed="rId13"/>
+                          <a:stretch>
+                            <a:fillRect/>
+                          </a:stretch>
+                        </pic:blipFill>
+                        <pic:spPr>
+                          <a:xfrm>
+                            <a:off x="0" y="0"/>
+                            <a:ext cx="4487545" cy="1318260"/>
+                          </a:xfrm>
+                          <a:prstGeom prst="rect">
+                            <a:avLst/>
+                          </a:prstGeom>
+                          <a:noFill/>
+                          <a:ln>
+                            <a:noFill/>
+                          </a:ln>
+                        </pic:spPr>
+                      </pic:pic>
+                    </a:graphicData>
+                  </a:graphic>
+                </wp:inline>
+              </w:drawing>
+            </w:r>
+          </w:p>
+        </w:tc>
+      </w:tr>
+      <w:tr>
+        <w:tblPrEx>
+          <w:tblBorders>
+            <w:top w:val="single" w:color="auto" w:sz="4" w:space="0"/>
+            <w:left w:val="single" w:color="auto" w:sz="4" w:space="0"/>
+            <w:bottom w:val="single" w:color="auto" w:sz="4" w:space="0"/>
+            <w:right w:val="single" w:color="auto" w:sz="4" w:space="0"/>
+            <w:insideH w:val="single" w:color="auto" w:sz="4" w:space="0"/>
+            <w:insideV w:val="single" w:color="auto" w:sz="4" w:space="0"/>
+          </w:tblBorders>
+          <w:tblCellMar>
+            <w:top w:w="0" w:type="dxa"/>
+            <w:left w:w="108" w:type="dxa"/>
+            <w:bottom w:w="0" w:type="dxa"/>
+            <w:right w:w="108" w:type="dxa"/>
+          </w:tblCellMar>
+        </w:tblPrEx>
+        <w:tc>
+          <w:tcPr>
+            <w:tcW w:w="0" w:type="auto"/>
+            <w:shd w:val="clear" w:color="auto" w:fill="auto"/>
+            <w:vAlign w:val="center"/>
+          </w:tcPr>
+          <w:p>
+            <w:pPr>
+              <w:spacing w:after="0" w:line="240" w:lineRule="auto"/>
+              <w:ind w:left="0" w:leftChars="0"/>
+              <w:jc w:val="center"/>
+              <w:rPr>
+                <w:rFonts w:ascii="Arial" w:hAnsi="Arial" w:eastAsia="Times New Roman" w:cs="Arial"/>
+                <w:color w:val="000000"/>
+                <w:sz w:val="20"/>
+                <w:szCs w:val="20"/>
+                <w:lang w:val="en-US" w:eastAsia="en-US" w:bidi="ar-SA"/>
+              </w:rPr>
+            </w:pPr>
+            <w:r>
+              <w:rPr>
+                <w:rFonts w:ascii="Arial" w:hAnsi="Arial" w:eastAsia="Times New Roman" w:cs="Arial"/>
+                <w:color w:val="000000"/>
+                <w:sz w:val="20"/>
+                <w:szCs w:val="20"/>
+              </w:rPr>
+              <w:t>61</w:t>
+            </w:r>
+          </w:p>
+        </w:tc>
+        <w:tc>
+          <w:tcPr>
+            <w:tcW w:w="0" w:type="auto"/>
+            <w:shd w:val="clear" w:color="auto" w:fill="auto"/>
+            <w:vAlign w:val="center"/>
+          </w:tcPr>
+          <w:p>
+            <w:pPr>
+              <w:spacing w:after="0" w:line="240" w:lineRule="auto"/>
+              <w:ind w:left="0" w:leftChars="0"/>
+              <w:rPr>
+                <w:rFonts w:ascii="Arial" w:hAnsi="Arial" w:eastAsia="Times New Roman" w:cs="Arial"/>
+                <w:color w:val="000000"/>
+                <w:sz w:val="20"/>
+                <w:szCs w:val="20"/>
+                <w:lang w:val="en-US" w:eastAsia="en-US" w:bidi="ar-SA"/>
+              </w:rPr>
+            </w:pPr>
+            <w:r>
+              <w:rPr>
+                <w:rFonts w:ascii="Arial" w:hAnsi="Arial" w:eastAsia="Times New Roman" w:cs="Arial"/>
+                <w:color w:val="000000"/>
+                <w:sz w:val="20"/>
+                <w:szCs w:val="20"/>
+              </w:rPr>
+              <w:t>Trừu tượng là gì?</w:t>
+            </w:r>
+          </w:p>
+        </w:tc>
+        <w:tc>
+          <w:tcPr>
+            <w:tcW w:w="0" w:type="auto"/>
+          </w:tcPr>
+          <w:p>
+            <w:pPr>
+              <w:widowControl w:val="0"/>
+              <w:spacing w:after="0" w:line="240" w:lineRule="auto"/>
+              <w:ind w:left="0" w:leftChars="0"/>
+              <w:jc w:val="both"/>
+              <w:rPr>
+                <w:rFonts w:ascii="SimSun" w:hAnsi="SimSun" w:eastAsia="SimSun" w:cs="SimSun"/>
+                <w:sz w:val="24"/>
+                <w:szCs w:val="24"/>
+              </w:rPr>
+            </w:pPr>
+            <w:r>
+              <w:rPr>
+                <w:rStyle w:val="9"/>
+                <w:rFonts w:ascii="SimSun" w:hAnsi="SimSun" w:eastAsia="SimSun" w:cs="SimSun"/>
+                <w:sz w:val="24"/>
+                <w:szCs w:val="24"/>
+              </w:rPr>
+              <w:t>Trừu tượng (Abstraction)</w:t>
+            </w:r>
+            <w:r>
+              <w:rPr>
+                <w:rFonts w:ascii="SimSun" w:hAnsi="SimSun" w:eastAsia="SimSun" w:cs="SimSun"/>
+                <w:sz w:val="24"/>
+                <w:szCs w:val="24"/>
+              </w:rPr>
+              <w:t xml:space="preserve"> là một trong bốn nguyên tắc cơ bản của lập trình hướng đối tượng (OOP), giúp </w:t>
+            </w:r>
+            <w:r>
+              <w:rPr>
+                <w:rStyle w:val="9"/>
+                <w:rFonts w:ascii="SimSun" w:hAnsi="SimSun" w:eastAsia="SimSun" w:cs="SimSun"/>
+                <w:sz w:val="24"/>
+                <w:szCs w:val="24"/>
+              </w:rPr>
+              <w:t>che giấu các chi tiết không cần thiết</w:t>
+            </w:r>
+            <w:r>
+              <w:rPr>
+                <w:rFonts w:ascii="SimSun" w:hAnsi="SimSun" w:eastAsia="SimSun" w:cs="SimSun"/>
+                <w:sz w:val="24"/>
+                <w:szCs w:val="24"/>
+              </w:rPr>
+              <w:t xml:space="preserve"> và </w:t>
+            </w:r>
+            <w:r>
+              <w:rPr>
+                <w:rStyle w:val="9"/>
+                <w:rFonts w:ascii="SimSun" w:hAnsi="SimSun" w:eastAsia="SimSun" w:cs="SimSun"/>
+                <w:sz w:val="24"/>
+                <w:szCs w:val="24"/>
+              </w:rPr>
+              <w:t>chỉ hiển thị những chức năng cốt lõi</w:t>
+            </w:r>
+            <w:r>
+              <w:rPr>
+                <w:rFonts w:ascii="SimSun" w:hAnsi="SimSun" w:eastAsia="SimSun" w:cs="SimSun"/>
+                <w:sz w:val="24"/>
+                <w:szCs w:val="24"/>
+              </w:rPr>
+              <w:t xml:space="preserve"> cho người dùng.</w:t>
+            </w:r>
+          </w:p>
+          <w:p>
+            <w:pPr>
+              <w:widowControl w:val="0"/>
+              <w:spacing w:after="0" w:line="240" w:lineRule="auto"/>
+              <w:ind w:left="0" w:leftChars="0"/>
+              <w:jc w:val="both"/>
+              <w:rPr>
+                <w:rFonts w:ascii="SimSun" w:hAnsi="SimSun" w:eastAsia="SimSun" w:cs="SimSun"/>
+                <w:sz w:val="24"/>
+                <w:szCs w:val="24"/>
+              </w:rPr>
+            </w:pPr>
+            <w:r>
+              <w:rPr>
+                <w:rFonts w:ascii="SimSun" w:hAnsi="SimSun" w:eastAsia="SimSun" w:cs="SimSun"/>
+                <w:sz w:val="24"/>
+                <w:szCs w:val="24"/>
+              </w:rPr>
+              <w:t>Trong Java, trừu tượng được thực hiện bằng cách sử dụng:</w:t>
+            </w:r>
+            <w:r>
+              <w:rPr>
+                <w:rFonts w:ascii="SimSun" w:hAnsi="SimSun" w:eastAsia="SimSun" w:cs="SimSun"/>
+                <w:sz w:val="24"/>
+                <w:szCs w:val="24"/>
+              </w:rPr>
+              <w:br w:type="textWrapping"/>
+            </w:r>
+            <w:r>
+              <w:rPr>
+                <w:rFonts w:ascii="SimSun" w:hAnsi="SimSun" w:eastAsia="SimSun" w:cs="SimSun"/>
+                <w:sz w:val="24"/>
+                <w:szCs w:val="24"/>
+              </w:rPr>
+              <w:t xml:space="preserve">✔ </w:t>
+            </w:r>
+            <w:r>
+              <w:rPr>
+                <w:rStyle w:val="9"/>
+                <w:rFonts w:ascii="SimSun" w:hAnsi="SimSun" w:eastAsia="SimSun" w:cs="SimSun"/>
+                <w:sz w:val="24"/>
+                <w:szCs w:val="24"/>
+              </w:rPr>
+              <w:t>Lớp trừu tượng (</w:t>
+            </w:r>
+            <w:r>
+              <w:rPr>
+                <w:rStyle w:val="6"/>
+                <w:rFonts w:ascii="SimSun" w:hAnsi="SimSun" w:eastAsia="SimSun" w:cs="SimSun"/>
+                <w:sz w:val="24"/>
+                <w:szCs w:val="24"/>
+              </w:rPr>
+              <w:t>abstract class</w:t>
+            </w:r>
+            <w:r>
+              <w:rPr>
+                <w:rStyle w:val="9"/>
+                <w:rFonts w:ascii="SimSun" w:hAnsi="SimSun" w:eastAsia="SimSun" w:cs="SimSun"/>
+                <w:sz w:val="24"/>
+                <w:szCs w:val="24"/>
+              </w:rPr>
+              <w:t>)</w:t>
+            </w:r>
+            <w:r>
+              <w:rPr>
+                <w:rFonts w:ascii="SimSun" w:hAnsi="SimSun" w:eastAsia="SimSun" w:cs="SimSun"/>
+                <w:sz w:val="24"/>
+                <w:szCs w:val="24"/>
+              </w:rPr>
+              <w:br w:type="textWrapping"/>
+            </w:r>
+            <w:r>
+              <w:rPr>
+                <w:rFonts w:ascii="SimSun" w:hAnsi="SimSun" w:eastAsia="SimSun" w:cs="SimSun"/>
+                <w:sz w:val="24"/>
+                <w:szCs w:val="24"/>
+              </w:rPr>
+              <w:t xml:space="preserve">✔ </w:t>
+            </w:r>
+            <w:r>
+              <w:rPr>
+                <w:rStyle w:val="9"/>
+                <w:rFonts w:ascii="SimSun" w:hAnsi="SimSun" w:eastAsia="SimSun" w:cs="SimSun"/>
+                <w:sz w:val="24"/>
+                <w:szCs w:val="24"/>
+              </w:rPr>
+              <w:t>Giao diện (</w:t>
+            </w:r>
+            <w:r>
+              <w:rPr>
+                <w:rStyle w:val="6"/>
+                <w:rFonts w:ascii="SimSun" w:hAnsi="SimSun" w:eastAsia="SimSun" w:cs="SimSun"/>
+                <w:sz w:val="24"/>
+                <w:szCs w:val="24"/>
+              </w:rPr>
+              <w:t>interface</w:t>
+            </w:r>
+            <w:r>
+              <w:rPr>
+                <w:rStyle w:val="9"/>
+                <w:rFonts w:ascii="SimSun" w:hAnsi="SimSun" w:eastAsia="SimSun" w:cs="SimSun"/>
+                <w:sz w:val="24"/>
+                <w:szCs w:val="24"/>
+              </w:rPr>
+              <w:t>)</w:t>
+            </w:r>
+          </w:p>
+        </w:tc>
+      </w:tr>
+      <w:tr>
+        <w:tblPrEx>
+          <w:tblBorders>
+            <w:top w:val="single" w:color="auto" w:sz="4" w:space="0"/>
+            <w:left w:val="single" w:color="auto" w:sz="4" w:space="0"/>
+            <w:bottom w:val="single" w:color="auto" w:sz="4" w:space="0"/>
+            <w:right w:val="single" w:color="auto" w:sz="4" w:space="0"/>
+            <w:insideH w:val="single" w:color="auto" w:sz="4" w:space="0"/>
+            <w:insideV w:val="single" w:color="auto" w:sz="4" w:space="0"/>
+          </w:tblBorders>
+          <w:tblCellMar>
+            <w:top w:w="0" w:type="dxa"/>
+            <w:left w:w="108" w:type="dxa"/>
+            <w:bottom w:w="0" w:type="dxa"/>
+            <w:right w:w="108" w:type="dxa"/>
+          </w:tblCellMar>
+        </w:tblPrEx>
+        <w:tc>
+          <w:tcPr>
+            <w:tcW w:w="0" w:type="auto"/>
+            <w:shd w:val="clear" w:color="auto" w:fill="auto"/>
+            <w:vAlign w:val="center"/>
+          </w:tcPr>
+          <w:p>
+            <w:pPr>
+              <w:spacing w:after="0" w:line="240" w:lineRule="auto"/>
+              <w:ind w:left="0" w:leftChars="0"/>
+              <w:jc w:val="center"/>
+              <w:rPr>
+                <w:rFonts w:ascii="Arial" w:hAnsi="Arial" w:eastAsia="Times New Roman" w:cs="Arial"/>
+                <w:color w:val="000000"/>
+                <w:sz w:val="20"/>
+                <w:szCs w:val="20"/>
+                <w:lang w:val="en-US" w:eastAsia="en-US" w:bidi="ar-SA"/>
+              </w:rPr>
+            </w:pPr>
+            <w:r>
+              <w:rPr>
+                <w:rFonts w:ascii="Arial" w:hAnsi="Arial" w:eastAsia="Times New Roman" w:cs="Arial"/>
+                <w:color w:val="000000"/>
+                <w:sz w:val="20"/>
+                <w:szCs w:val="20"/>
+              </w:rPr>
+              <w:t>62</w:t>
+            </w:r>
+          </w:p>
+        </w:tc>
+        <w:tc>
+          <w:tcPr>
+            <w:tcW w:w="0" w:type="auto"/>
+            <w:shd w:val="clear" w:color="auto" w:fill="auto"/>
+            <w:vAlign w:val="center"/>
+          </w:tcPr>
+          <w:p>
+            <w:pPr>
+              <w:spacing w:after="0" w:line="240" w:lineRule="auto"/>
+              <w:ind w:left="0" w:leftChars="0"/>
+              <w:rPr>
+                <w:rFonts w:ascii="Arial" w:hAnsi="Arial" w:eastAsia="Times New Roman" w:cs="Arial"/>
+                <w:color w:val="000000"/>
+                <w:sz w:val="20"/>
+                <w:szCs w:val="20"/>
+                <w:lang w:val="en-US" w:eastAsia="en-US" w:bidi="ar-SA"/>
+              </w:rPr>
+            </w:pPr>
+            <w:r>
+              <w:rPr>
+                <w:rFonts w:ascii="Arial" w:hAnsi="Arial" w:eastAsia="Times New Roman" w:cs="Arial"/>
+                <w:color w:val="000000"/>
+                <w:sz w:val="20"/>
+                <w:szCs w:val="20"/>
+              </w:rPr>
+              <w:t>Sự khác nhau giữa trừu tượng và đóng gói là gì?</w:t>
+            </w:r>
+          </w:p>
+        </w:tc>
+        <w:tc>
+          <w:tcPr>
+            <w:tcW w:w="0" w:type="auto"/>
+          </w:tcPr>
+          <w:p>
+            <w:pPr>
+              <w:widowControl w:val="0"/>
+              <w:spacing w:after="0" w:line="240" w:lineRule="auto"/>
+              <w:ind w:left="0" w:leftChars="0"/>
+              <w:jc w:val="both"/>
+              <w:rPr>
+                <w:rFonts w:ascii="SimSun" w:hAnsi="SimSun" w:eastAsia="SimSun" w:cs="SimSun"/>
+                <w:sz w:val="24"/>
+                <w:szCs w:val="24"/>
+              </w:rPr>
+            </w:pPr>
+            <w:r>
+              <w:drawing>
+                <wp:inline distT="0" distB="0" distL="114300" distR="114300">
+                  <wp:extent cx="4485640" cy="2598420"/>
+                  <wp:effectExtent l="0" t="0" r="10160" b="7620"/>
+                  <wp:docPr id="9" name="Picture 3"/>
+                  <wp:cNvGraphicFramePr>
+                    <a:graphicFrameLocks xmlns:a="http://schemas.openxmlformats.org/drawingml/2006/main" noChangeAspect="1"/>
+                  </wp:cNvGraphicFramePr>
+                  <a:graphic xmlns:a="http://schemas.openxmlformats.org/drawingml/2006/main">
+                    <a:graphicData uri="http://schemas.openxmlformats.org/drawingml/2006/picture">
+                      <pic:pic xmlns:pic="http://schemas.openxmlformats.org/drawingml/2006/picture">
+                        <pic:nvPicPr>
+                          <pic:cNvPr id="9" name="Picture 3"/>
+                          <pic:cNvPicPr>
+                            <a:picLocks noChangeAspect="1"/>
+                          </pic:cNvPicPr>
+                        </pic:nvPicPr>
+                        <pic:blipFill>
+                          <a:blip r:embed="rId14"/>
+                          <a:stretch>
+                            <a:fillRect/>
+                          </a:stretch>
+                        </pic:blipFill>
+                        <pic:spPr>
+                          <a:xfrm>
+                            <a:off x="0" y="0"/>
+                            <a:ext cx="4485640" cy="2598420"/>
+                          </a:xfrm>
+                          <a:prstGeom prst="rect">
+                            <a:avLst/>
+                          </a:prstGeom>
+                          <a:noFill/>
+                          <a:ln>
+                            <a:noFill/>
+                          </a:ln>
+                        </pic:spPr>
+                      </pic:pic>
+                    </a:graphicData>
+                  </a:graphic>
+                </wp:inline>
+              </w:drawing>
+            </w:r>
+          </w:p>
+        </w:tc>
+      </w:tr>
+      <w:tr>
+        <w:tblPrEx>
+          <w:tblBorders>
+            <w:top w:val="single" w:color="auto" w:sz="4" w:space="0"/>
+            <w:left w:val="single" w:color="auto" w:sz="4" w:space="0"/>
+            <w:bottom w:val="single" w:color="auto" w:sz="4" w:space="0"/>
+            <w:right w:val="single" w:color="auto" w:sz="4" w:space="0"/>
+            <w:insideH w:val="single" w:color="auto" w:sz="4" w:space="0"/>
+            <w:insideV w:val="single" w:color="auto" w:sz="4" w:space="0"/>
+          </w:tblBorders>
+          <w:tblCellMar>
+            <w:top w:w="0" w:type="dxa"/>
+            <w:left w:w="108" w:type="dxa"/>
+            <w:bottom w:w="0" w:type="dxa"/>
+            <w:right w:w="108" w:type="dxa"/>
+          </w:tblCellMar>
+        </w:tblPrEx>
+        <w:tc>
+          <w:tcPr>
+            <w:tcW w:w="0" w:type="auto"/>
+            <w:shd w:val="clear" w:color="auto" w:fill="auto"/>
+            <w:vAlign w:val="center"/>
+          </w:tcPr>
+          <w:p>
+            <w:pPr>
+              <w:spacing w:after="0" w:line="240" w:lineRule="auto"/>
+              <w:ind w:left="0" w:leftChars="0"/>
+              <w:jc w:val="center"/>
+              <w:rPr>
+                <w:rFonts w:ascii="Arial" w:hAnsi="Arial" w:eastAsia="Times New Roman" w:cs="Arial"/>
+                <w:color w:val="000000"/>
+                <w:sz w:val="20"/>
+                <w:szCs w:val="20"/>
+                <w:lang w:val="en-US" w:eastAsia="en-US" w:bidi="ar-SA"/>
+              </w:rPr>
+            </w:pPr>
+            <w:r>
+              <w:rPr>
+                <w:rFonts w:ascii="Arial" w:hAnsi="Arial" w:eastAsia="Times New Roman" w:cs="Arial"/>
+                <w:color w:val="000000"/>
+                <w:sz w:val="20"/>
+                <w:szCs w:val="20"/>
+              </w:rPr>
+              <w:t>63</w:t>
+            </w:r>
+          </w:p>
+        </w:tc>
+        <w:tc>
+          <w:tcPr>
+            <w:tcW w:w="0" w:type="auto"/>
+            <w:shd w:val="clear" w:color="auto" w:fill="auto"/>
+            <w:vAlign w:val="center"/>
+          </w:tcPr>
+          <w:p>
+            <w:pPr>
+              <w:spacing w:after="0" w:line="240" w:lineRule="auto"/>
+              <w:ind w:left="0" w:leftChars="0"/>
+              <w:rPr>
+                <w:rFonts w:ascii="Arial" w:hAnsi="Arial" w:eastAsia="Times New Roman" w:cs="Arial"/>
+                <w:color w:val="000000"/>
+                <w:sz w:val="20"/>
+                <w:szCs w:val="20"/>
+                <w:lang w:val="en-US" w:eastAsia="en-US" w:bidi="ar-SA"/>
+              </w:rPr>
+            </w:pPr>
+            <w:r>
+              <w:rPr>
+                <w:rFonts w:ascii="Arial" w:hAnsi="Arial" w:eastAsia="Times New Roman" w:cs="Arial"/>
+                <w:color w:val="000000"/>
+                <w:sz w:val="20"/>
+                <w:szCs w:val="20"/>
+              </w:rPr>
+              <w:t>Lớp trừu tượng là gì?</w:t>
+            </w:r>
+          </w:p>
+        </w:tc>
+        <w:tc>
+          <w:tcPr>
+            <w:tcW w:w="0" w:type="auto"/>
+          </w:tcPr>
+          <w:p>
+            <w:pPr>
+              <w:widowControl w:val="0"/>
+              <w:spacing w:after="0" w:line="240" w:lineRule="auto"/>
+              <w:ind w:left="0" w:leftChars="0"/>
+              <w:jc w:val="both"/>
+              <w:rPr>
+                <w:rStyle w:val="9"/>
+                <w:rFonts w:hint="default" w:ascii="SimSun" w:hAnsi="SimSun" w:eastAsia="SimSun" w:cs="SimSun"/>
+                <w:sz w:val="24"/>
+                <w:szCs w:val="24"/>
+                <w:lang w:val="en-US"/>
+              </w:rPr>
+            </w:pPr>
+          </w:p>
+          <w:p>
+            <w:pPr>
+              <w:widowControl w:val="0"/>
+              <w:spacing w:after="0" w:line="240" w:lineRule="auto"/>
+              <w:ind w:left="0" w:leftChars="0"/>
+              <w:jc w:val="both"/>
+              <w:rPr>
+                <w:rFonts w:ascii="SimSun" w:hAnsi="SimSun" w:eastAsia="SimSun" w:cs="SimSun"/>
+                <w:sz w:val="24"/>
+                <w:szCs w:val="24"/>
+              </w:rPr>
+            </w:pPr>
+            <w:r>
+              <w:rPr>
+                <w:rStyle w:val="9"/>
+                <w:rFonts w:hint="default" w:ascii="SimSun" w:hAnsi="SimSun" w:eastAsia="SimSun" w:cs="SimSun"/>
+                <w:sz w:val="24"/>
+                <w:szCs w:val="24"/>
+                <w:lang w:val="en-US"/>
+              </w:rPr>
+              <w:t xml:space="preserve">* </w:t>
+            </w:r>
+            <w:r>
+              <w:rPr>
+                <w:rStyle w:val="9"/>
+                <w:rFonts w:ascii="SimSun" w:hAnsi="SimSun" w:eastAsia="SimSun" w:cs="SimSun"/>
+                <w:sz w:val="24"/>
+                <w:szCs w:val="24"/>
+              </w:rPr>
+              <w:t>Lớp trừu tượng (</w:t>
+            </w:r>
+            <w:r>
+              <w:rPr>
+                <w:rStyle w:val="6"/>
+                <w:rFonts w:ascii="SimSun" w:hAnsi="SimSun" w:eastAsia="SimSun" w:cs="SimSun"/>
+                <w:sz w:val="24"/>
+                <w:szCs w:val="24"/>
+              </w:rPr>
+              <w:t>abstract class</w:t>
+            </w:r>
+            <w:r>
+              <w:rPr>
+                <w:rStyle w:val="9"/>
+                <w:rFonts w:ascii="SimSun" w:hAnsi="SimSun" w:eastAsia="SimSun" w:cs="SimSun"/>
+                <w:sz w:val="24"/>
+                <w:szCs w:val="24"/>
+              </w:rPr>
+              <w:t>)</w:t>
+            </w:r>
+            <w:r>
+              <w:rPr>
+                <w:rFonts w:ascii="SimSun" w:hAnsi="SimSun" w:eastAsia="SimSun" w:cs="SimSun"/>
+                <w:sz w:val="24"/>
+                <w:szCs w:val="24"/>
+              </w:rPr>
+              <w:t xml:space="preserve"> là một lớp trong Java có thể chứa </w:t>
+            </w:r>
+            <w:r>
+              <w:rPr>
+                <w:rStyle w:val="9"/>
+                <w:rFonts w:ascii="SimSun" w:hAnsi="SimSun" w:eastAsia="SimSun" w:cs="SimSun"/>
+                <w:sz w:val="24"/>
+                <w:szCs w:val="24"/>
+              </w:rPr>
+              <w:t>các phương thức trừu tượng (</w:t>
+            </w:r>
+            <w:r>
+              <w:rPr>
+                <w:rStyle w:val="6"/>
+                <w:rFonts w:ascii="SimSun" w:hAnsi="SimSun" w:eastAsia="SimSun" w:cs="SimSun"/>
+                <w:sz w:val="24"/>
+                <w:szCs w:val="24"/>
+              </w:rPr>
+              <w:t>abstract method</w:t>
+            </w:r>
+            <w:r>
+              <w:rPr>
+                <w:rStyle w:val="9"/>
+                <w:rFonts w:ascii="SimSun" w:hAnsi="SimSun" w:eastAsia="SimSun" w:cs="SimSun"/>
+                <w:sz w:val="24"/>
+                <w:szCs w:val="24"/>
+              </w:rPr>
+              <w:t>)</w:t>
+            </w:r>
+            <w:r>
+              <w:rPr>
+                <w:rFonts w:ascii="SimSun" w:hAnsi="SimSun" w:eastAsia="SimSun" w:cs="SimSun"/>
+                <w:sz w:val="24"/>
+                <w:szCs w:val="24"/>
+              </w:rPr>
+              <w:t xml:space="preserve"> (không có phần thân) và </w:t>
+            </w:r>
+            <w:r>
+              <w:rPr>
+                <w:rStyle w:val="9"/>
+                <w:rFonts w:ascii="SimSun" w:hAnsi="SimSun" w:eastAsia="SimSun" w:cs="SimSun"/>
+                <w:sz w:val="24"/>
+                <w:szCs w:val="24"/>
+              </w:rPr>
+              <w:t>các phương thức bình thường (</w:t>
+            </w:r>
+            <w:r>
+              <w:rPr>
+                <w:rStyle w:val="6"/>
+                <w:rFonts w:ascii="SimSun" w:hAnsi="SimSun" w:eastAsia="SimSun" w:cs="SimSun"/>
+                <w:sz w:val="24"/>
+                <w:szCs w:val="24"/>
+              </w:rPr>
+              <w:t>concrete method</w:t>
+            </w:r>
+            <w:r>
+              <w:rPr>
+                <w:rStyle w:val="9"/>
+                <w:rFonts w:ascii="SimSun" w:hAnsi="SimSun" w:eastAsia="SimSun" w:cs="SimSun"/>
+                <w:sz w:val="24"/>
+                <w:szCs w:val="24"/>
+              </w:rPr>
+              <w:t>)</w:t>
+            </w:r>
+            <w:r>
+              <w:rPr>
+                <w:rFonts w:ascii="SimSun" w:hAnsi="SimSun" w:eastAsia="SimSun" w:cs="SimSun"/>
+                <w:sz w:val="24"/>
+                <w:szCs w:val="24"/>
+              </w:rPr>
+              <w:t>.</w:t>
+            </w:r>
+          </w:p>
+          <w:p>
+            <w:pPr>
+              <w:widowControl w:val="0"/>
+              <w:spacing w:after="0" w:line="240" w:lineRule="auto"/>
+              <w:ind w:left="0" w:leftChars="0"/>
+              <w:jc w:val="both"/>
+              <w:rPr>
+                <w:rFonts w:ascii="SimSun" w:hAnsi="SimSun" w:eastAsia="SimSun" w:cs="SimSun"/>
+                <w:sz w:val="24"/>
+                <w:szCs w:val="24"/>
+              </w:rPr>
+            </w:pPr>
+            <w:r>
+              <w:rPr>
+                <w:rFonts w:hint="default" w:ascii="SimSun" w:hAnsi="SimSun" w:eastAsia="SimSun" w:cs="SimSun"/>
+                <w:sz w:val="24"/>
+                <w:szCs w:val="24"/>
+                <w:lang w:val="en-US"/>
+              </w:rPr>
+              <w:t xml:space="preserve">* </w:t>
+            </w:r>
+            <w:r>
+              <w:rPr>
+                <w:rFonts w:ascii="SimSun" w:hAnsi="SimSun" w:eastAsia="SimSun" w:cs="SimSun"/>
+                <w:sz w:val="24"/>
+                <w:szCs w:val="24"/>
+              </w:rPr>
+              <w:t xml:space="preserve">Lớp trừu tượng không thể khởi tạo trực tiếp mà </w:t>
+            </w:r>
+            <w:r>
+              <w:rPr>
+                <w:rStyle w:val="9"/>
+                <w:rFonts w:ascii="SimSun" w:hAnsi="SimSun" w:eastAsia="SimSun" w:cs="SimSun"/>
+                <w:sz w:val="24"/>
+                <w:szCs w:val="24"/>
+              </w:rPr>
+              <w:t>phải được kế thừa (extends) bởi lớp con</w:t>
+            </w:r>
+            <w:r>
+              <w:rPr>
+                <w:rFonts w:ascii="SimSun" w:hAnsi="SimSun" w:eastAsia="SimSun" w:cs="SimSun"/>
+                <w:sz w:val="24"/>
+                <w:szCs w:val="24"/>
+              </w:rPr>
+              <w:t xml:space="preserve"> để sử dụng.</w:t>
+            </w:r>
+          </w:p>
+          <w:p>
+            <w:pPr>
+              <w:widowControl w:val="0"/>
+              <w:spacing w:after="0" w:line="240" w:lineRule="auto"/>
+              <w:ind w:left="0" w:leftChars="0"/>
+              <w:jc w:val="both"/>
+              <w:rPr>
+                <w:rFonts w:ascii="SimSun" w:hAnsi="SimSun" w:eastAsia="SimSun" w:cs="SimSun"/>
+                <w:sz w:val="24"/>
+                <w:szCs w:val="24"/>
+              </w:rPr>
+            </w:pPr>
+          </w:p>
+        </w:tc>
+      </w:tr>
+      <w:tr>
+        <w:tblPrEx>
+          <w:tblBorders>
+            <w:top w:val="single" w:color="auto" w:sz="4" w:space="0"/>
+            <w:left w:val="single" w:color="auto" w:sz="4" w:space="0"/>
+            <w:bottom w:val="single" w:color="auto" w:sz="4" w:space="0"/>
+            <w:right w:val="single" w:color="auto" w:sz="4" w:space="0"/>
+            <w:insideH w:val="single" w:color="auto" w:sz="4" w:space="0"/>
+            <w:insideV w:val="single" w:color="auto" w:sz="4" w:space="0"/>
+          </w:tblBorders>
+          <w:tblCellMar>
+            <w:top w:w="0" w:type="dxa"/>
+            <w:left w:w="108" w:type="dxa"/>
+            <w:bottom w:w="0" w:type="dxa"/>
+            <w:right w:w="108" w:type="dxa"/>
+          </w:tblCellMar>
+        </w:tblPrEx>
+        <w:tc>
+          <w:tcPr>
+            <w:tcW w:w="0" w:type="auto"/>
+            <w:shd w:val="clear" w:color="auto" w:fill="auto"/>
+            <w:vAlign w:val="center"/>
+          </w:tcPr>
+          <w:p>
+            <w:pPr>
+              <w:spacing w:after="0" w:line="240" w:lineRule="auto"/>
+              <w:ind w:left="0" w:leftChars="0"/>
+              <w:jc w:val="center"/>
+              <w:rPr>
+                <w:rFonts w:ascii="Arial" w:hAnsi="Arial" w:eastAsia="Times New Roman" w:cs="Arial"/>
+                <w:color w:val="000000"/>
+                <w:sz w:val="20"/>
+                <w:szCs w:val="20"/>
+                <w:lang w:val="en-US" w:eastAsia="en-US" w:bidi="ar-SA"/>
+              </w:rPr>
+            </w:pPr>
+            <w:r>
+              <w:rPr>
+                <w:rFonts w:ascii="Arial" w:hAnsi="Arial" w:eastAsia="Times New Roman" w:cs="Arial"/>
+                <w:color w:val="000000"/>
+                <w:sz w:val="20"/>
+                <w:szCs w:val="20"/>
+              </w:rPr>
+              <w:t>64</w:t>
+            </w:r>
+          </w:p>
+        </w:tc>
+        <w:tc>
+          <w:tcPr>
+            <w:tcW w:w="0" w:type="auto"/>
+            <w:shd w:val="clear" w:color="auto" w:fill="auto"/>
+            <w:vAlign w:val="center"/>
+          </w:tcPr>
+          <w:p>
+            <w:pPr>
+              <w:spacing w:after="0" w:line="240" w:lineRule="auto"/>
+              <w:ind w:left="0" w:leftChars="0"/>
+              <w:rPr>
+                <w:rFonts w:ascii="Arial" w:hAnsi="Arial" w:eastAsia="Times New Roman" w:cs="Arial"/>
+                <w:color w:val="000000"/>
+                <w:sz w:val="20"/>
+                <w:szCs w:val="20"/>
+                <w:lang w:val="en-US" w:eastAsia="en-US" w:bidi="ar-SA"/>
+              </w:rPr>
+            </w:pPr>
+            <w:r>
+              <w:rPr>
+                <w:rFonts w:ascii="Arial" w:hAnsi="Arial" w:eastAsia="Times New Roman" w:cs="Arial"/>
+                <w:color w:val="000000"/>
+                <w:sz w:val="20"/>
+                <w:szCs w:val="20"/>
+              </w:rPr>
+              <w:t>Có phương thức trừu tượng không nằm trong lớp trừu tượng không?</w:t>
+            </w:r>
+          </w:p>
+        </w:tc>
+        <w:tc>
+          <w:tcPr>
+            <w:tcW w:w="0" w:type="auto"/>
+          </w:tcPr>
+          <w:p>
+            <w:pPr>
+              <w:widowControl w:val="0"/>
+              <w:spacing w:after="0" w:line="240" w:lineRule="auto"/>
+              <w:ind w:left="0" w:leftChars="0"/>
+              <w:jc w:val="both"/>
+              <w:rPr>
+                <w:rFonts w:ascii="SimSun" w:hAnsi="SimSun" w:eastAsia="SimSun" w:cs="SimSun"/>
+                <w:sz w:val="24"/>
+                <w:szCs w:val="24"/>
+              </w:rPr>
+            </w:pPr>
+            <w:r>
+              <w:rPr>
+                <w:rFonts w:ascii="SimSun" w:hAnsi="SimSun" w:eastAsia="SimSun" w:cs="SimSun"/>
+                <w:sz w:val="24"/>
+                <w:szCs w:val="24"/>
+              </w:rPr>
+              <w:t xml:space="preserve">Không, trong Java </w:t>
+            </w:r>
+            <w:r>
+              <w:rPr>
+                <w:rStyle w:val="9"/>
+                <w:rFonts w:ascii="SimSun" w:hAnsi="SimSun" w:eastAsia="SimSun" w:cs="SimSun"/>
+                <w:sz w:val="24"/>
+                <w:szCs w:val="24"/>
+              </w:rPr>
+              <w:t>một phương thức trừu tượng (</w:t>
+            </w:r>
+            <w:r>
+              <w:rPr>
+                <w:rStyle w:val="6"/>
+                <w:rFonts w:ascii="SimSun" w:hAnsi="SimSun" w:eastAsia="SimSun" w:cs="SimSun"/>
+                <w:sz w:val="24"/>
+                <w:szCs w:val="24"/>
+              </w:rPr>
+              <w:t>abstract method</w:t>
+            </w:r>
+            <w:r>
+              <w:rPr>
+                <w:rStyle w:val="9"/>
+                <w:rFonts w:ascii="SimSun" w:hAnsi="SimSun" w:eastAsia="SimSun" w:cs="SimSun"/>
+                <w:sz w:val="24"/>
+                <w:szCs w:val="24"/>
+              </w:rPr>
+              <w:t>) luôn phải nằm trong một lớp trừu tượng (</w:t>
+            </w:r>
+            <w:r>
+              <w:rPr>
+                <w:rStyle w:val="6"/>
+                <w:rFonts w:ascii="SimSun" w:hAnsi="SimSun" w:eastAsia="SimSun" w:cs="SimSun"/>
+                <w:sz w:val="24"/>
+                <w:szCs w:val="24"/>
+              </w:rPr>
+              <w:t>abstract class</w:t>
+            </w:r>
+            <w:r>
+              <w:rPr>
+                <w:rStyle w:val="9"/>
+                <w:rFonts w:ascii="SimSun" w:hAnsi="SimSun" w:eastAsia="SimSun" w:cs="SimSun"/>
+                <w:sz w:val="24"/>
+                <w:szCs w:val="24"/>
+              </w:rPr>
+              <w:t>) hoặc trong một giao diện (</w:t>
+            </w:r>
+            <w:r>
+              <w:rPr>
+                <w:rStyle w:val="6"/>
+                <w:rFonts w:ascii="SimSun" w:hAnsi="SimSun" w:eastAsia="SimSun" w:cs="SimSun"/>
+                <w:sz w:val="24"/>
+                <w:szCs w:val="24"/>
+              </w:rPr>
+              <w:t>interface</w:t>
+            </w:r>
+            <w:r>
+              <w:rPr>
+                <w:rStyle w:val="9"/>
+                <w:rFonts w:ascii="SimSun" w:hAnsi="SimSun" w:eastAsia="SimSun" w:cs="SimSun"/>
+                <w:sz w:val="24"/>
+                <w:szCs w:val="24"/>
+              </w:rPr>
+              <w:t>)</w:t>
+            </w:r>
+            <w:r>
+              <w:rPr>
+                <w:rFonts w:ascii="SimSun" w:hAnsi="SimSun" w:eastAsia="SimSun" w:cs="SimSun"/>
+                <w:sz w:val="24"/>
+                <w:szCs w:val="24"/>
+              </w:rPr>
+              <w:t>.</w:t>
+            </w:r>
+          </w:p>
+        </w:tc>
+      </w:tr>
+      <w:tr>
+        <w:tblPrEx>
+          <w:tblBorders>
+            <w:top w:val="single" w:color="auto" w:sz="4" w:space="0"/>
+            <w:left w:val="single" w:color="auto" w:sz="4" w:space="0"/>
+            <w:bottom w:val="single" w:color="auto" w:sz="4" w:space="0"/>
+            <w:right w:val="single" w:color="auto" w:sz="4" w:space="0"/>
+            <w:insideH w:val="single" w:color="auto" w:sz="4" w:space="0"/>
+            <w:insideV w:val="single" w:color="auto" w:sz="4" w:space="0"/>
+          </w:tblBorders>
+          <w:tblCellMar>
+            <w:top w:w="0" w:type="dxa"/>
+            <w:left w:w="108" w:type="dxa"/>
+            <w:bottom w:w="0" w:type="dxa"/>
+            <w:right w:w="108" w:type="dxa"/>
+          </w:tblCellMar>
+        </w:tblPrEx>
+        <w:tc>
+          <w:tcPr>
+            <w:tcW w:w="0" w:type="auto"/>
+            <w:shd w:val="clear" w:color="auto" w:fill="auto"/>
+            <w:vAlign w:val="center"/>
+          </w:tcPr>
+          <w:p>
+            <w:pPr>
+              <w:spacing w:after="0" w:line="240" w:lineRule="auto"/>
+              <w:ind w:left="0" w:leftChars="0"/>
+              <w:jc w:val="center"/>
+              <w:rPr>
+                <w:rFonts w:ascii="Arial" w:hAnsi="Arial" w:eastAsia="Times New Roman" w:cs="Arial"/>
+                <w:color w:val="000000"/>
+                <w:sz w:val="20"/>
+                <w:szCs w:val="20"/>
+                <w:lang w:val="en-US" w:eastAsia="en-US" w:bidi="ar-SA"/>
+              </w:rPr>
+            </w:pPr>
+            <w:r>
+              <w:rPr>
+                <w:rFonts w:ascii="Arial" w:hAnsi="Arial" w:eastAsia="Times New Roman" w:cs="Arial"/>
+                <w:color w:val="000000"/>
+                <w:sz w:val="20"/>
+                <w:szCs w:val="20"/>
+              </w:rPr>
+              <w:t>65</w:t>
+            </w:r>
+          </w:p>
+        </w:tc>
+        <w:tc>
+          <w:tcPr>
+            <w:tcW w:w="0" w:type="auto"/>
+            <w:shd w:val="clear" w:color="auto" w:fill="auto"/>
+            <w:vAlign w:val="center"/>
+          </w:tcPr>
+          <w:p>
+            <w:pPr>
+              <w:spacing w:after="0" w:line="240" w:lineRule="auto"/>
+              <w:ind w:left="0" w:leftChars="0"/>
+              <w:rPr>
+                <w:rFonts w:ascii="Arial" w:hAnsi="Arial" w:eastAsia="Times New Roman" w:cs="Arial"/>
+                <w:color w:val="000000"/>
+                <w:sz w:val="20"/>
+                <w:szCs w:val="20"/>
+                <w:lang w:val="en-US" w:eastAsia="en-US" w:bidi="ar-SA"/>
+              </w:rPr>
+            </w:pPr>
+            <w:r>
+              <w:rPr>
+                <w:rFonts w:ascii="Arial" w:hAnsi="Arial" w:eastAsia="Times New Roman" w:cs="Arial"/>
+                <w:color w:val="000000"/>
+                <w:sz w:val="20"/>
+                <w:szCs w:val="20"/>
+              </w:rPr>
+              <w:t>Có thể sử dụng cả abstract và final cho một phương thức không?</w:t>
+            </w:r>
+          </w:p>
+        </w:tc>
+        <w:tc>
+          <w:tcPr>
+            <w:tcW w:w="0" w:type="auto"/>
+          </w:tcPr>
+          <w:p>
+            <w:pPr>
+              <w:widowControl w:val="0"/>
+              <w:spacing w:after="0" w:line="240" w:lineRule="auto"/>
+              <w:ind w:left="0" w:leftChars="0"/>
+              <w:jc w:val="both"/>
+              <w:rPr>
+                <w:rFonts w:ascii="SimSun" w:hAnsi="SimSun" w:eastAsia="SimSun" w:cs="SimSun"/>
+                <w:sz w:val="24"/>
+                <w:szCs w:val="24"/>
+              </w:rPr>
+            </w:pPr>
+            <w:r>
+              <w:rPr>
+                <w:rStyle w:val="9"/>
+                <w:rFonts w:hint="default" w:ascii="Segoe UI" w:hAnsi="Segoe UI" w:eastAsia="Segoe UI" w:cs="Segoe UI"/>
+                <w:i w:val="0"/>
+                <w:iCs w:val="0"/>
+                <w:caps w:val="0"/>
+                <w:color w:val="404040"/>
+                <w:spacing w:val="0"/>
+                <w:sz w:val="19"/>
+                <w:szCs w:val="19"/>
+                <w:lang w:val="en-US"/>
+              </w:rPr>
+              <w:t>K</w:t>
+            </w:r>
+            <w:r>
+              <w:rPr>
+                <w:rStyle w:val="9"/>
+                <w:rFonts w:ascii="Segoe UI" w:hAnsi="Segoe UI" w:eastAsia="Segoe UI" w:cs="Segoe UI"/>
+                <w:i w:val="0"/>
+                <w:iCs w:val="0"/>
+                <w:caps w:val="0"/>
+                <w:color w:val="404040"/>
+                <w:spacing w:val="0"/>
+                <w:sz w:val="19"/>
+                <w:szCs w:val="19"/>
+              </w:rPr>
+              <w:t>hông thể</w:t>
+            </w:r>
+          </w:p>
+        </w:tc>
+      </w:tr>
+      <w:tr>
+        <w:tblPrEx>
+          <w:tblBorders>
+            <w:top w:val="single" w:color="auto" w:sz="4" w:space="0"/>
+            <w:left w:val="single" w:color="auto" w:sz="4" w:space="0"/>
+            <w:bottom w:val="single" w:color="auto" w:sz="4" w:space="0"/>
+            <w:right w:val="single" w:color="auto" w:sz="4" w:space="0"/>
+            <w:insideH w:val="single" w:color="auto" w:sz="4" w:space="0"/>
+            <w:insideV w:val="single" w:color="auto" w:sz="4" w:space="0"/>
+          </w:tblBorders>
+          <w:tblCellMar>
+            <w:top w:w="0" w:type="dxa"/>
+            <w:left w:w="108" w:type="dxa"/>
+            <w:bottom w:w="0" w:type="dxa"/>
+            <w:right w:w="108" w:type="dxa"/>
+          </w:tblCellMar>
+        </w:tblPrEx>
+        <w:tc>
+          <w:tcPr>
+            <w:tcW w:w="0" w:type="auto"/>
+            <w:shd w:val="clear" w:color="auto" w:fill="auto"/>
+            <w:vAlign w:val="center"/>
+          </w:tcPr>
+          <w:p>
+            <w:pPr>
+              <w:spacing w:after="0" w:line="240" w:lineRule="auto"/>
+              <w:ind w:left="0" w:leftChars="0"/>
+              <w:jc w:val="center"/>
+              <w:rPr>
+                <w:rFonts w:ascii="Arial" w:hAnsi="Arial" w:eastAsia="Times New Roman" w:cs="Arial"/>
+                <w:color w:val="000000"/>
+                <w:sz w:val="20"/>
+                <w:szCs w:val="20"/>
+                <w:lang w:val="en-US" w:eastAsia="en-US" w:bidi="ar-SA"/>
+              </w:rPr>
+            </w:pPr>
+            <w:r>
+              <w:rPr>
+                <w:rFonts w:ascii="Arial" w:hAnsi="Arial" w:eastAsia="Times New Roman" w:cs="Arial"/>
+                <w:color w:val="000000"/>
+                <w:sz w:val="20"/>
+                <w:szCs w:val="20"/>
+              </w:rPr>
+              <w:t>66</w:t>
+            </w:r>
+          </w:p>
+        </w:tc>
+        <w:tc>
+          <w:tcPr>
+            <w:tcW w:w="0" w:type="auto"/>
+            <w:shd w:val="clear" w:color="auto" w:fill="auto"/>
+            <w:vAlign w:val="center"/>
+          </w:tcPr>
+          <w:p>
+            <w:pPr>
+              <w:spacing w:after="0" w:line="240" w:lineRule="auto"/>
+              <w:ind w:left="0" w:leftChars="0"/>
+              <w:rPr>
+                <w:rFonts w:ascii="Arial" w:hAnsi="Arial" w:eastAsia="Times New Roman" w:cs="Arial"/>
+                <w:color w:val="000000"/>
+                <w:sz w:val="20"/>
+                <w:szCs w:val="20"/>
+                <w:lang w:val="en-US" w:eastAsia="en-US" w:bidi="ar-SA"/>
+              </w:rPr>
+            </w:pPr>
+            <w:r>
+              <w:rPr>
+                <w:rFonts w:ascii="Arial" w:hAnsi="Arial" w:eastAsia="Times New Roman" w:cs="Arial"/>
+                <w:color w:val="000000"/>
+                <w:sz w:val="20"/>
+                <w:szCs w:val="20"/>
+              </w:rPr>
+              <w:t>Có thể tạo thể hiện của lớp trừu tượng không?</w:t>
+            </w:r>
+          </w:p>
+        </w:tc>
+        <w:tc>
+          <w:tcPr>
+            <w:tcW w:w="0" w:type="auto"/>
+          </w:tcPr>
+          <w:p>
+            <w:pPr>
+              <w:widowControl w:val="0"/>
+              <w:spacing w:after="0" w:line="240" w:lineRule="auto"/>
+              <w:ind w:left="0" w:leftChars="0"/>
+              <w:jc w:val="both"/>
+              <w:rPr>
+                <w:rFonts w:ascii="SimSun" w:hAnsi="SimSun" w:eastAsia="SimSun" w:cs="SimSun"/>
+                <w:sz w:val="24"/>
+                <w:szCs w:val="24"/>
+              </w:rPr>
+            </w:pPr>
+            <w:r>
+              <w:rPr>
+                <w:rFonts w:ascii="Segoe UI" w:hAnsi="Segoe UI" w:eastAsia="Segoe UI" w:cs="Segoe UI"/>
+                <w:i w:val="0"/>
+                <w:iCs w:val="0"/>
+                <w:caps w:val="0"/>
+                <w:color w:val="404040"/>
+                <w:spacing w:val="0"/>
+                <w:sz w:val="19"/>
+                <w:szCs w:val="19"/>
+              </w:rPr>
+              <w:t>Không, bạn</w:t>
+            </w:r>
+            <w:r>
+              <w:rPr>
+                <w:rFonts w:hint="default" w:ascii="Segoe UI" w:hAnsi="Segoe UI" w:eastAsia="Segoe UI" w:cs="Segoe UI"/>
+                <w:i w:val="0"/>
+                <w:iCs w:val="0"/>
+                <w:caps w:val="0"/>
+                <w:color w:val="404040"/>
+                <w:spacing w:val="0"/>
+                <w:sz w:val="19"/>
+                <w:szCs w:val="19"/>
+              </w:rPr>
+              <w:t> </w:t>
+            </w:r>
+            <w:r>
+              <w:rPr>
+                <w:rStyle w:val="9"/>
+                <w:rFonts w:hint="default" w:ascii="Segoe UI" w:hAnsi="Segoe UI" w:eastAsia="Segoe UI" w:cs="Segoe UI"/>
+                <w:i w:val="0"/>
+                <w:iCs w:val="0"/>
+                <w:caps w:val="0"/>
+                <w:color w:val="404040"/>
+                <w:spacing w:val="0"/>
+                <w:sz w:val="19"/>
+                <w:szCs w:val="19"/>
+              </w:rPr>
+              <w:t>không thể tạo thể hiện (instance) trực tiếp của một lớp trừu tượng (abstract class)</w:t>
+            </w:r>
+            <w:r>
+              <w:rPr>
+                <w:rFonts w:hint="default" w:ascii="Segoe UI" w:hAnsi="Segoe UI" w:eastAsia="Segoe UI" w:cs="Segoe UI"/>
+                <w:i w:val="0"/>
+                <w:iCs w:val="0"/>
+                <w:caps w:val="0"/>
+                <w:color w:val="404040"/>
+                <w:spacing w:val="0"/>
+                <w:sz w:val="19"/>
+                <w:szCs w:val="19"/>
+              </w:rPr>
+              <w:t> trong Java. Lớp trừu tượng được thiết kế để làm lớp cơ sở cho các lớp con kế thừa và triển khai các phương thức trừu tượng của nó</w:t>
+            </w:r>
+          </w:p>
+        </w:tc>
+      </w:tr>
+      <w:tr>
+        <w:tblPrEx>
+          <w:tblBorders>
+            <w:top w:val="single" w:color="auto" w:sz="4" w:space="0"/>
+            <w:left w:val="single" w:color="auto" w:sz="4" w:space="0"/>
+            <w:bottom w:val="single" w:color="auto" w:sz="4" w:space="0"/>
+            <w:right w:val="single" w:color="auto" w:sz="4" w:space="0"/>
+            <w:insideH w:val="single" w:color="auto" w:sz="4" w:space="0"/>
+            <w:insideV w:val="single" w:color="auto" w:sz="4" w:space="0"/>
+          </w:tblBorders>
+          <w:tblCellMar>
+            <w:top w:w="0" w:type="dxa"/>
+            <w:left w:w="108" w:type="dxa"/>
+            <w:bottom w:w="0" w:type="dxa"/>
+            <w:right w:w="108" w:type="dxa"/>
+          </w:tblCellMar>
+        </w:tblPrEx>
+        <w:tc>
+          <w:tcPr>
+            <w:tcW w:w="0" w:type="auto"/>
+            <w:shd w:val="clear" w:color="auto" w:fill="auto"/>
+            <w:vAlign w:val="center"/>
+          </w:tcPr>
+          <w:p>
+            <w:pPr>
+              <w:spacing w:after="0" w:line="240" w:lineRule="auto"/>
+              <w:ind w:left="0" w:leftChars="0"/>
+              <w:jc w:val="center"/>
+              <w:rPr>
+                <w:rFonts w:ascii="Arial" w:hAnsi="Arial" w:eastAsia="Times New Roman" w:cs="Arial"/>
+                <w:color w:val="000000"/>
+                <w:sz w:val="20"/>
+                <w:szCs w:val="20"/>
+                <w:lang w:val="en-US" w:eastAsia="en-US" w:bidi="ar-SA"/>
+              </w:rPr>
+            </w:pPr>
+            <w:r>
+              <w:rPr>
+                <w:rFonts w:ascii="Arial" w:hAnsi="Arial" w:eastAsia="Times New Roman" w:cs="Arial"/>
+                <w:color w:val="000000"/>
+                <w:sz w:val="20"/>
+                <w:szCs w:val="20"/>
+              </w:rPr>
+              <w:t>67</w:t>
+            </w:r>
+          </w:p>
+        </w:tc>
+        <w:tc>
+          <w:tcPr>
+            <w:tcW w:w="0" w:type="auto"/>
+            <w:shd w:val="clear" w:color="auto" w:fill="auto"/>
+            <w:vAlign w:val="center"/>
+          </w:tcPr>
+          <w:p>
+            <w:pPr>
+              <w:spacing w:after="0" w:line="240" w:lineRule="auto"/>
+              <w:ind w:left="0" w:leftChars="0"/>
+              <w:rPr>
+                <w:rFonts w:ascii="Arial" w:hAnsi="Arial" w:eastAsia="Times New Roman" w:cs="Arial"/>
+                <w:color w:val="000000"/>
+                <w:sz w:val="20"/>
+                <w:szCs w:val="20"/>
+                <w:lang w:val="en-US" w:eastAsia="en-US" w:bidi="ar-SA"/>
+              </w:rPr>
+            </w:pPr>
+            <w:r>
+              <w:rPr>
+                <w:rFonts w:ascii="Arial" w:hAnsi="Arial" w:eastAsia="Times New Roman" w:cs="Arial"/>
+                <w:color w:val="000000"/>
+                <w:sz w:val="20"/>
+                <w:szCs w:val="20"/>
+              </w:rPr>
+              <w:t>Interface là gì?</w:t>
+            </w:r>
+          </w:p>
+        </w:tc>
+        <w:tc>
+          <w:tcPr>
+            <w:tcW w:w="0" w:type="auto"/>
+          </w:tcPr>
+          <w:p>
+            <w:pPr>
+              <w:widowControl w:val="0"/>
+              <w:spacing w:after="0" w:line="240" w:lineRule="auto"/>
+              <w:ind w:left="0" w:leftChars="0"/>
+              <w:jc w:val="both"/>
+            </w:pPr>
+            <w:r>
+              <w:rPr>
+                <w:rStyle w:val="9"/>
+                <w:rFonts w:ascii="Segoe UI" w:hAnsi="Segoe UI" w:eastAsia="Segoe UI" w:cs="Segoe UI"/>
+                <w:i w:val="0"/>
+                <w:iCs w:val="0"/>
+                <w:caps w:val="0"/>
+                <w:color w:val="404040"/>
+                <w:spacing w:val="0"/>
+                <w:sz w:val="19"/>
+                <w:szCs w:val="19"/>
+              </w:rPr>
+              <w:t>Interface</w:t>
+            </w:r>
+            <w:r>
+              <w:rPr>
+                <w:rFonts w:hint="default" w:ascii="Segoe UI" w:hAnsi="Segoe UI" w:eastAsia="Segoe UI" w:cs="Segoe UI"/>
+                <w:i w:val="0"/>
+                <w:iCs w:val="0"/>
+                <w:caps w:val="0"/>
+                <w:color w:val="404040"/>
+                <w:spacing w:val="0"/>
+                <w:sz w:val="19"/>
+                <w:szCs w:val="19"/>
+              </w:rPr>
+              <w:t> trong Java là một khái niệm quan trọng trong lập trình hướng đối tượng (OOP). Nó định nghĩa một bộ các phương thức (methods) mà các lớp cụ thể (concrete classes) phải triển khai. Interface giúp đạt được tính trừu tượng (abstraction) và đa hình (polymorphism), đồng thời hỗ trợ việc thiết kế các hệ thống linh hoạt và dễ bảo trì.</w:t>
+            </w:r>
+          </w:p>
+          <w:p>
+            <w:pPr>
+              <w:pStyle w:val="8"/>
+              <w:keepNext w:val="0"/>
+              <w:keepLines w:val="0"/>
+              <w:widowControl/>
+              <w:suppressLineNumbers w:val="0"/>
+              <w:spacing w:before="0" w:beforeAutospacing="0" w:after="0" w:afterAutospacing="0"/>
+              <w:ind w:right="0"/>
+            </w:pPr>
+            <w:r>
+              <w:rPr>
+                <w:rStyle w:val="9"/>
+                <w:rFonts w:hint="default" w:ascii="Segoe UI" w:hAnsi="Segoe UI" w:eastAsia="Segoe UI" w:cs="Segoe UI"/>
+                <w:i w:val="0"/>
+                <w:iCs w:val="0"/>
+                <w:caps w:val="0"/>
+                <w:color w:val="404040"/>
+                <w:spacing w:val="0"/>
+                <w:sz w:val="19"/>
+                <w:szCs w:val="19"/>
+                <w:lang w:val="en-US"/>
+              </w:rPr>
+              <w:t xml:space="preserve">* </w:t>
+            </w:r>
+            <w:r>
+              <w:rPr>
+                <w:rStyle w:val="9"/>
+                <w:rFonts w:ascii="Segoe UI" w:hAnsi="Segoe UI" w:eastAsia="Segoe UI" w:cs="Segoe UI"/>
+                <w:i w:val="0"/>
+                <w:iCs w:val="0"/>
+                <w:caps w:val="0"/>
+                <w:color w:val="404040"/>
+                <w:spacing w:val="0"/>
+                <w:sz w:val="19"/>
+                <w:szCs w:val="19"/>
+              </w:rPr>
+              <w:t>Interface</w:t>
+            </w:r>
+            <w:r>
+              <w:rPr>
+                <w:rFonts w:hint="default" w:ascii="Segoe UI" w:hAnsi="Segoe UI" w:eastAsia="Segoe UI" w:cs="Segoe UI"/>
+                <w:i w:val="0"/>
+                <w:iCs w:val="0"/>
+                <w:caps w:val="0"/>
+                <w:color w:val="404040"/>
+                <w:spacing w:val="0"/>
+                <w:sz w:val="19"/>
+                <w:szCs w:val="19"/>
+              </w:rPr>
+              <w:t> là một kiểu dữ liệu tham chiếu (reference type) trong Java, tương tự như một lớp (class), nhưng nó chỉ chứa các phương thức trừu tượng (abstract methods), hằng số (constants), và các phương thức mặc định (default methods) hoặc phương thức tĩnh (static methods) (từ Java 8 trở đi).</w:t>
+            </w:r>
+          </w:p>
+          <w:p>
+            <w:pPr>
+              <w:pStyle w:val="8"/>
+              <w:keepNext w:val="0"/>
+              <w:keepLines w:val="0"/>
+              <w:widowControl/>
+              <w:suppressLineNumbers w:val="0"/>
+              <w:spacing w:before="0" w:beforeAutospacing="0" w:after="0" w:afterAutospacing="0"/>
+              <w:ind w:right="0"/>
+            </w:pPr>
+            <w:r>
+              <w:rPr>
+                <w:rFonts w:hint="default" w:ascii="Segoe UI" w:hAnsi="Segoe UI" w:eastAsia="Segoe UI" w:cs="Segoe UI"/>
+                <w:i w:val="0"/>
+                <w:iCs w:val="0"/>
+                <w:caps w:val="0"/>
+                <w:color w:val="404040"/>
+                <w:spacing w:val="0"/>
+                <w:sz w:val="19"/>
+                <w:szCs w:val="19"/>
+                <w:lang w:val="en-US"/>
+              </w:rPr>
+              <w:t xml:space="preserve">* </w:t>
+            </w:r>
+            <w:r>
+              <w:rPr>
+                <w:rFonts w:hint="default" w:ascii="Segoe UI" w:hAnsi="Segoe UI" w:eastAsia="Segoe UI" w:cs="Segoe UI"/>
+                <w:i w:val="0"/>
+                <w:iCs w:val="0"/>
+                <w:caps w:val="0"/>
+                <w:color w:val="404040"/>
+                <w:spacing w:val="0"/>
+                <w:sz w:val="19"/>
+                <w:szCs w:val="19"/>
+              </w:rPr>
+              <w:t>Một lớp có thể </w:t>
+            </w:r>
+            <w:r>
+              <w:rPr>
+                <w:rStyle w:val="9"/>
+                <w:rFonts w:hint="default" w:ascii="Segoe UI" w:hAnsi="Segoe UI" w:eastAsia="Segoe UI" w:cs="Segoe UI"/>
+                <w:i w:val="0"/>
+                <w:iCs w:val="0"/>
+                <w:caps w:val="0"/>
+                <w:color w:val="404040"/>
+                <w:spacing w:val="0"/>
+                <w:sz w:val="19"/>
+                <w:szCs w:val="19"/>
+              </w:rPr>
+              <w:t>triển khai (implement)</w:t>
+            </w:r>
+            <w:r>
+              <w:rPr>
+                <w:rFonts w:hint="default" w:ascii="Segoe UI" w:hAnsi="Segoe UI" w:eastAsia="Segoe UI" w:cs="Segoe UI"/>
+                <w:i w:val="0"/>
+                <w:iCs w:val="0"/>
+                <w:caps w:val="0"/>
+                <w:color w:val="404040"/>
+                <w:spacing w:val="0"/>
+                <w:sz w:val="19"/>
+                <w:szCs w:val="19"/>
+              </w:rPr>
+              <w:t> một hoặc nhiều interface, và phải cung cấp thân hàm (implementation) cho tất cả các phương thức trừu tượng của interface đó.</w:t>
+            </w:r>
+          </w:p>
+          <w:p>
+            <w:pPr>
+              <w:widowControl w:val="0"/>
+              <w:spacing w:after="0" w:line="240" w:lineRule="auto"/>
+              <w:ind w:left="0" w:leftChars="0"/>
+              <w:jc w:val="both"/>
+              <w:rPr>
+                <w:rFonts w:hint="default" w:ascii="Segoe UI" w:hAnsi="Segoe UI" w:eastAsia="Segoe UI" w:cs="Segoe UI"/>
+                <w:i w:val="0"/>
+                <w:iCs w:val="0"/>
+                <w:caps w:val="0"/>
+                <w:color w:val="404040"/>
+                <w:spacing w:val="0"/>
+                <w:sz w:val="19"/>
+                <w:szCs w:val="19"/>
+              </w:rPr>
+            </w:pPr>
+          </w:p>
+        </w:tc>
+      </w:tr>
+      <w:tr>
+        <w:tblPrEx>
+          <w:tblBorders>
+            <w:top w:val="single" w:color="auto" w:sz="4" w:space="0"/>
+            <w:left w:val="single" w:color="auto" w:sz="4" w:space="0"/>
+            <w:bottom w:val="single" w:color="auto" w:sz="4" w:space="0"/>
+            <w:right w:val="single" w:color="auto" w:sz="4" w:space="0"/>
+            <w:insideH w:val="single" w:color="auto" w:sz="4" w:space="0"/>
+            <w:insideV w:val="single" w:color="auto" w:sz="4" w:space="0"/>
+          </w:tblBorders>
+          <w:tblCellMar>
+            <w:top w:w="0" w:type="dxa"/>
+            <w:left w:w="108" w:type="dxa"/>
+            <w:bottom w:w="0" w:type="dxa"/>
+            <w:right w:w="108" w:type="dxa"/>
+          </w:tblCellMar>
+        </w:tblPrEx>
+        <w:tc>
+          <w:tcPr>
+            <w:tcW w:w="0" w:type="auto"/>
+            <w:shd w:val="clear" w:color="auto" w:fill="auto"/>
+            <w:vAlign w:val="center"/>
+          </w:tcPr>
+          <w:p>
+            <w:pPr>
+              <w:spacing w:after="0" w:line="240" w:lineRule="auto"/>
+              <w:ind w:left="0" w:leftChars="0"/>
+              <w:jc w:val="center"/>
+              <w:rPr>
+                <w:rFonts w:ascii="Arial" w:hAnsi="Arial" w:eastAsia="Times New Roman" w:cs="Arial"/>
+                <w:color w:val="000000"/>
+                <w:sz w:val="20"/>
+                <w:szCs w:val="20"/>
+                <w:lang w:val="en-US" w:eastAsia="en-US" w:bidi="ar-SA"/>
+              </w:rPr>
+            </w:pPr>
+            <w:r>
+              <w:rPr>
+                <w:rFonts w:ascii="Arial" w:hAnsi="Arial" w:eastAsia="Times New Roman" w:cs="Arial"/>
+                <w:color w:val="000000"/>
+                <w:sz w:val="20"/>
+                <w:szCs w:val="20"/>
+              </w:rPr>
+              <w:t>68</w:t>
+            </w:r>
+          </w:p>
+        </w:tc>
+        <w:tc>
+          <w:tcPr>
+            <w:tcW w:w="0" w:type="auto"/>
+            <w:shd w:val="clear" w:color="auto" w:fill="auto"/>
+            <w:vAlign w:val="center"/>
+          </w:tcPr>
+          <w:p>
+            <w:pPr>
+              <w:spacing w:after="0" w:line="240" w:lineRule="auto"/>
+              <w:ind w:left="0" w:leftChars="0"/>
+              <w:rPr>
+                <w:rFonts w:ascii="Arial" w:hAnsi="Arial" w:eastAsia="Times New Roman" w:cs="Arial"/>
+                <w:color w:val="000000"/>
+                <w:sz w:val="20"/>
+                <w:szCs w:val="20"/>
+                <w:lang w:val="en-US" w:eastAsia="en-US" w:bidi="ar-SA"/>
+              </w:rPr>
+            </w:pPr>
+            <w:r>
+              <w:rPr>
+                <w:rFonts w:ascii="Arial" w:hAnsi="Arial" w:eastAsia="Times New Roman" w:cs="Arial"/>
+                <w:color w:val="000000"/>
+                <w:sz w:val="20"/>
+                <w:szCs w:val="20"/>
+              </w:rPr>
+              <w:t>Có thể khai báo một phương thức của interface với từ khóa static không?</w:t>
+            </w:r>
+          </w:p>
+        </w:tc>
+        <w:tc>
+          <w:tcPr>
+            <w:tcW w:w="0" w:type="auto"/>
+          </w:tcPr>
+          <w:p>
+            <w:pPr>
+              <w:widowControl w:val="0"/>
+              <w:spacing w:after="0" w:line="240" w:lineRule="auto"/>
+              <w:ind w:left="0" w:leftChars="0"/>
+              <w:jc w:val="both"/>
+              <w:rPr>
+                <w:rFonts w:ascii="SimSun" w:hAnsi="SimSun" w:eastAsia="SimSun" w:cs="SimSun"/>
+                <w:sz w:val="24"/>
+                <w:szCs w:val="24"/>
+              </w:rPr>
+            </w:pPr>
+            <w:r>
+              <w:rPr>
+                <w:rFonts w:ascii="SimSun" w:hAnsi="SimSun" w:eastAsia="SimSun" w:cs="SimSun"/>
+                <w:sz w:val="24"/>
+                <w:szCs w:val="24"/>
+              </w:rPr>
+              <w:t xml:space="preserve">Từ </w:t>
+            </w:r>
+            <w:r>
+              <w:rPr>
+                <w:rStyle w:val="9"/>
+                <w:rFonts w:ascii="SimSun" w:hAnsi="SimSun" w:eastAsia="SimSun" w:cs="SimSun"/>
+                <w:sz w:val="24"/>
+                <w:szCs w:val="24"/>
+              </w:rPr>
+              <w:t>Java 8</w:t>
+            </w:r>
+            <w:r>
+              <w:rPr>
+                <w:rFonts w:ascii="SimSun" w:hAnsi="SimSun" w:eastAsia="SimSun" w:cs="SimSun"/>
+                <w:sz w:val="24"/>
+                <w:szCs w:val="24"/>
+              </w:rPr>
+              <w:t xml:space="preserve">, Java cho phép khai báo phương thức </w:t>
+            </w:r>
+            <w:r>
+              <w:rPr>
+                <w:rStyle w:val="6"/>
+                <w:rFonts w:ascii="SimSun" w:hAnsi="SimSun" w:eastAsia="SimSun" w:cs="SimSun"/>
+                <w:sz w:val="24"/>
+                <w:szCs w:val="24"/>
+              </w:rPr>
+              <w:t>static</w:t>
+            </w:r>
+            <w:r>
+              <w:rPr>
+                <w:rFonts w:ascii="SimSun" w:hAnsi="SimSun" w:eastAsia="SimSun" w:cs="SimSun"/>
+                <w:sz w:val="24"/>
+                <w:szCs w:val="24"/>
+              </w:rPr>
+              <w:t xml:space="preserve"> trong </w:t>
+            </w:r>
+            <w:r>
+              <w:rPr>
+                <w:rStyle w:val="6"/>
+                <w:rFonts w:ascii="SimSun" w:hAnsi="SimSun" w:eastAsia="SimSun" w:cs="SimSun"/>
+                <w:sz w:val="24"/>
+                <w:szCs w:val="24"/>
+              </w:rPr>
+              <w:t>interface</w:t>
+            </w:r>
+            <w:r>
+              <w:rPr>
+                <w:rFonts w:ascii="SimSun" w:hAnsi="SimSun" w:eastAsia="SimSun" w:cs="SimSun"/>
+                <w:sz w:val="24"/>
+                <w:szCs w:val="24"/>
+              </w:rPr>
+              <w:t>.</w:t>
+            </w:r>
+          </w:p>
+          <w:p>
+            <w:pPr>
+              <w:keepNext w:val="0"/>
+              <w:keepLines w:val="0"/>
+              <w:widowControl/>
+              <w:suppressLineNumbers w:val="0"/>
+              <w:ind w:left="0" w:leftChars="0" w:firstLine="0" w:firstLineChars="0"/>
+            </w:pPr>
+            <w:r>
+              <w:rPr>
+                <w:rFonts w:ascii="Symbol" w:hAnsi="Symbol" w:eastAsia="Symbol" w:cs="Symbol"/>
+                <w:sz w:val="24"/>
+              </w:rPr>
+              <w:t>·</w:t>
+            </w:r>
+            <w:r>
+              <w:rPr>
+                <w:rFonts w:hint="eastAsia" w:ascii="SimSun" w:hAnsi="SimSun" w:eastAsia="SimSun" w:cs="SimSun"/>
+                <w:sz w:val="24"/>
+              </w:rPr>
+              <w:t xml:space="preserve">  </w:t>
+            </w:r>
+            <w:r>
+              <w:rPr>
+                <w:rStyle w:val="9"/>
+              </w:rPr>
+              <w:t xml:space="preserve">Phương thức </w:t>
+            </w:r>
+            <w:r>
+              <w:rPr>
+                <w:rStyle w:val="6"/>
+              </w:rPr>
+              <w:t>static</w:t>
+            </w:r>
+            <w:r>
+              <w:rPr>
+                <w:rStyle w:val="9"/>
+              </w:rPr>
+              <w:t xml:space="preserve"> trong </w:t>
+            </w:r>
+            <w:r>
+              <w:rPr>
+                <w:rStyle w:val="6"/>
+              </w:rPr>
+              <w:t>interface</w:t>
+            </w:r>
+            <w:r>
+              <w:rPr>
+                <w:rStyle w:val="9"/>
+              </w:rPr>
+              <w:t xml:space="preserve"> phải có phần thân</w:t>
+            </w:r>
+            <w:r>
+              <w:t xml:space="preserve"> (giống như trong lớp bình thường).</w:t>
+            </w:r>
+          </w:p>
+          <w:p>
+            <w:pPr>
+              <w:keepNext w:val="0"/>
+              <w:keepLines w:val="0"/>
+              <w:widowControl/>
+              <w:suppressLineNumbers w:val="0"/>
+              <w:ind w:left="0" w:leftChars="0" w:firstLine="0" w:firstLineChars="0"/>
+            </w:pPr>
+          </w:p>
+          <w:p>
+            <w:pPr>
+              <w:keepNext w:val="0"/>
+              <w:keepLines w:val="0"/>
+              <w:widowControl/>
+              <w:suppressLineNumbers w:val="0"/>
+              <w:ind w:left="0" w:leftChars="0" w:firstLine="0" w:firstLineChars="0"/>
+            </w:pPr>
+            <w:r>
+              <w:rPr>
+                <w:rFonts w:hint="default" w:ascii="Symbol" w:hAnsi="Symbol" w:eastAsia="Symbol" w:cs="Symbol"/>
+                <w:sz w:val="24"/>
+              </w:rPr>
+              <w:t>·</w:t>
+            </w:r>
+            <w:r>
+              <w:rPr>
+                <w:rFonts w:hint="eastAsia" w:ascii="SimSun" w:hAnsi="SimSun" w:eastAsia="SimSun" w:cs="SimSun"/>
+                <w:sz w:val="24"/>
+              </w:rPr>
+              <w:t xml:space="preserve">  </w:t>
+            </w:r>
+            <w:r>
+              <w:rPr>
+                <w:rStyle w:val="9"/>
+              </w:rPr>
+              <w:t xml:space="preserve">Không thể override phương thức </w:t>
+            </w:r>
+            <w:r>
+              <w:rPr>
+                <w:rStyle w:val="6"/>
+              </w:rPr>
+              <w:t>static</w:t>
+            </w:r>
+            <w:r>
+              <w:rPr>
+                <w:rStyle w:val="9"/>
+              </w:rPr>
+              <w:t xml:space="preserve"> của interface trong lớp triển khai (</w:t>
+            </w:r>
+            <w:r>
+              <w:rPr>
+                <w:rStyle w:val="6"/>
+              </w:rPr>
+              <w:t>implements</w:t>
+            </w:r>
+            <w:r>
+              <w:rPr>
+                <w:rStyle w:val="9"/>
+              </w:rPr>
+              <w:t>)</w:t>
+            </w:r>
+            <w:r>
+              <w:t>.</w:t>
+            </w:r>
+          </w:p>
+          <w:p>
+            <w:pPr>
+              <w:keepNext w:val="0"/>
+              <w:keepLines w:val="0"/>
+              <w:widowControl/>
+              <w:suppressLineNumbers w:val="0"/>
+              <w:ind w:left="0" w:leftChars="0" w:firstLine="0" w:firstLineChars="0"/>
+            </w:pPr>
+            <w:r>
+              <w:rPr>
+                <w:rFonts w:hint="default" w:ascii="Symbol" w:hAnsi="Symbol" w:eastAsia="Symbol" w:cs="Symbol"/>
+                <w:sz w:val="24"/>
+              </w:rPr>
+              <w:t>·</w:t>
+            </w:r>
+            <w:r>
+              <w:rPr>
+                <w:rFonts w:hint="eastAsia" w:ascii="SimSun" w:hAnsi="SimSun" w:eastAsia="SimSun" w:cs="SimSun"/>
+                <w:sz w:val="24"/>
+              </w:rPr>
+              <w:t xml:space="preserve">  </w:t>
+            </w:r>
+            <w:r>
+              <w:rPr>
+                <w:rStyle w:val="9"/>
+              </w:rPr>
+              <w:t xml:space="preserve">Gọi phương thức </w:t>
+            </w:r>
+            <w:r>
+              <w:rPr>
+                <w:rStyle w:val="6"/>
+              </w:rPr>
+              <w:t>static</w:t>
+            </w:r>
+            <w:r>
+              <w:rPr>
+                <w:rStyle w:val="9"/>
+              </w:rPr>
+              <w:t xml:space="preserve"> của interface bằng cách dùng tên interface, không cần đối tượng</w:t>
+            </w:r>
+            <w:r>
+              <w:t>.</w:t>
+            </w:r>
+          </w:p>
+          <w:p>
+            <w:pPr>
+              <w:widowControl w:val="0"/>
+              <w:spacing w:after="0" w:line="240" w:lineRule="auto"/>
+              <w:ind w:left="0" w:leftChars="0"/>
+              <w:jc w:val="both"/>
+              <w:rPr>
+                <w:rFonts w:ascii="SimSun" w:hAnsi="SimSun" w:eastAsia="SimSun" w:cs="SimSun"/>
+                <w:sz w:val="24"/>
+                <w:szCs w:val="24"/>
+              </w:rPr>
+            </w:pPr>
+          </w:p>
+        </w:tc>
+      </w:tr>
+      <w:tr>
+        <w:tblPrEx>
+          <w:tblBorders>
+            <w:top w:val="single" w:color="auto" w:sz="4" w:space="0"/>
+            <w:left w:val="single" w:color="auto" w:sz="4" w:space="0"/>
+            <w:bottom w:val="single" w:color="auto" w:sz="4" w:space="0"/>
+            <w:right w:val="single" w:color="auto" w:sz="4" w:space="0"/>
+            <w:insideH w:val="single" w:color="auto" w:sz="4" w:space="0"/>
+            <w:insideV w:val="single" w:color="auto" w:sz="4" w:space="0"/>
+          </w:tblBorders>
+          <w:tblCellMar>
+            <w:top w:w="0" w:type="dxa"/>
+            <w:left w:w="108" w:type="dxa"/>
+            <w:bottom w:w="0" w:type="dxa"/>
+            <w:right w:w="108" w:type="dxa"/>
+          </w:tblCellMar>
+        </w:tblPrEx>
+        <w:tc>
+          <w:tcPr>
+            <w:tcW w:w="0" w:type="auto"/>
+            <w:shd w:val="clear" w:color="auto" w:fill="auto"/>
+            <w:vAlign w:val="center"/>
+          </w:tcPr>
+          <w:p>
+            <w:pPr>
+              <w:spacing w:after="0" w:line="240" w:lineRule="auto"/>
+              <w:ind w:left="0" w:leftChars="0"/>
+              <w:jc w:val="center"/>
+              <w:rPr>
+                <w:rFonts w:ascii="Arial" w:hAnsi="Arial" w:eastAsia="Times New Roman" w:cs="Arial"/>
+                <w:color w:val="000000"/>
+                <w:sz w:val="20"/>
+                <w:szCs w:val="20"/>
+                <w:lang w:val="en-US" w:eastAsia="en-US" w:bidi="ar-SA"/>
+              </w:rPr>
+            </w:pPr>
+            <w:r>
+              <w:rPr>
+                <w:rFonts w:ascii="Arial" w:hAnsi="Arial" w:eastAsia="Times New Roman" w:cs="Arial"/>
+                <w:color w:val="000000"/>
+                <w:sz w:val="20"/>
+                <w:szCs w:val="20"/>
+              </w:rPr>
+              <w:t>69</w:t>
+            </w:r>
+          </w:p>
+        </w:tc>
+        <w:tc>
+          <w:tcPr>
+            <w:tcW w:w="0" w:type="auto"/>
+            <w:shd w:val="clear" w:color="auto" w:fill="auto"/>
+            <w:vAlign w:val="center"/>
+          </w:tcPr>
+          <w:p>
+            <w:pPr>
+              <w:spacing w:after="0" w:line="240" w:lineRule="auto"/>
+              <w:ind w:left="0" w:leftChars="0"/>
+              <w:rPr>
+                <w:rFonts w:ascii="Arial" w:hAnsi="Arial" w:eastAsia="Times New Roman" w:cs="Arial"/>
+                <w:color w:val="000000"/>
+                <w:sz w:val="20"/>
+                <w:szCs w:val="20"/>
+                <w:lang w:val="en-US" w:eastAsia="en-US" w:bidi="ar-SA"/>
+              </w:rPr>
+            </w:pPr>
+            <w:r>
+              <w:rPr>
+                <w:rFonts w:ascii="Arial" w:hAnsi="Arial" w:eastAsia="Times New Roman" w:cs="Arial"/>
+                <w:color w:val="000000"/>
+                <w:sz w:val="20"/>
+                <w:szCs w:val="20"/>
+              </w:rPr>
+              <w:t>Một interface có thể là final không?</w:t>
+            </w:r>
+          </w:p>
+        </w:tc>
+        <w:tc>
+          <w:tcPr>
+            <w:tcW w:w="0" w:type="auto"/>
+          </w:tcPr>
+          <w:p>
+            <w:pPr>
+              <w:pStyle w:val="2"/>
+              <w:keepNext w:val="0"/>
+              <w:keepLines w:val="0"/>
+              <w:widowControl/>
+              <w:suppressLineNumbers w:val="0"/>
+            </w:pPr>
+            <w:r>
+              <w:rPr>
+                <w:rStyle w:val="9"/>
+                <w:b/>
+                <w:bCs/>
+              </w:rPr>
+              <w:t xml:space="preserve">Không thể khai báo một </w:t>
+            </w:r>
+            <w:r>
+              <w:rPr>
+                <w:rStyle w:val="6"/>
+              </w:rPr>
+              <w:t>interface</w:t>
+            </w:r>
+            <w:r>
+              <w:rPr>
+                <w:rStyle w:val="9"/>
+                <w:b/>
+                <w:bCs/>
+              </w:rPr>
+              <w:t xml:space="preserve"> là </w:t>
+            </w:r>
+            <w:r>
+              <w:rPr>
+                <w:rStyle w:val="6"/>
+              </w:rPr>
+              <w:t>final</w:t>
+            </w:r>
+            <w:r>
+              <w:rPr>
+                <w:rStyle w:val="9"/>
+                <w:b/>
+                <w:bCs/>
+              </w:rPr>
+              <w:t xml:space="preserve"> trong Java</w:t>
+            </w:r>
+          </w:p>
+          <w:p>
+            <w:pPr>
+              <w:pStyle w:val="8"/>
+              <w:keepNext w:val="0"/>
+              <w:keepLines w:val="0"/>
+              <w:widowControl/>
+              <w:suppressLineNumbers w:val="0"/>
+            </w:pPr>
+            <w:r>
+              <w:t xml:space="preserve">Trong Java, </w:t>
+            </w:r>
+            <w:r>
+              <w:rPr>
+                <w:rStyle w:val="9"/>
+              </w:rPr>
+              <w:t xml:space="preserve">một </w:t>
+            </w:r>
+            <w:r>
+              <w:rPr>
+                <w:rStyle w:val="6"/>
+              </w:rPr>
+              <w:t>interface</w:t>
+            </w:r>
+            <w:r>
+              <w:rPr>
+                <w:rStyle w:val="9"/>
+              </w:rPr>
+              <w:t xml:space="preserve"> không thể có từ khóa </w:t>
+            </w:r>
+            <w:r>
+              <w:rPr>
+                <w:rStyle w:val="6"/>
+              </w:rPr>
+              <w:t>final</w:t>
+            </w:r>
+            <w:r>
+              <w:t xml:space="preserve">, vì </w:t>
+            </w:r>
+            <w:r>
+              <w:rPr>
+                <w:rStyle w:val="6"/>
+              </w:rPr>
+              <w:t>final</w:t>
+            </w:r>
+            <w:r>
+              <w:t xml:space="preserve"> ngăn chặn việc kế thừa (inheritance), trong khi </w:t>
+            </w:r>
+            <w:r>
+              <w:rPr>
+                <w:rStyle w:val="9"/>
+              </w:rPr>
+              <w:t xml:space="preserve">bản chất của </w:t>
+            </w:r>
+            <w:r>
+              <w:rPr>
+                <w:rStyle w:val="6"/>
+              </w:rPr>
+              <w:t>interface</w:t>
+            </w:r>
+            <w:r>
+              <w:rPr>
+                <w:rStyle w:val="9"/>
+              </w:rPr>
+              <w:t xml:space="preserve"> là để được triển khai (</w:t>
+            </w:r>
+            <w:r>
+              <w:rPr>
+                <w:rStyle w:val="6"/>
+              </w:rPr>
+              <w:t>implements</w:t>
+            </w:r>
+            <w:r>
+              <w:rPr>
+                <w:rStyle w:val="9"/>
+              </w:rPr>
+              <w:t>) bởi các lớp khác</w:t>
+            </w:r>
+            <w:r>
+              <w:t>.</w:t>
+            </w:r>
+          </w:p>
+          <w:p>
+            <w:pPr>
+              <w:widowControl w:val="0"/>
+              <w:spacing w:after="0" w:line="240" w:lineRule="auto"/>
+              <w:ind w:left="0" w:leftChars="0"/>
+              <w:jc w:val="both"/>
+              <w:rPr>
+                <w:rFonts w:ascii="SimSun" w:hAnsi="SimSun" w:eastAsia="SimSun" w:cs="SimSun"/>
+                <w:sz w:val="24"/>
+                <w:szCs w:val="24"/>
+              </w:rPr>
+            </w:pPr>
+          </w:p>
+        </w:tc>
+      </w:tr>
+      <w:tr>
+        <w:tblPrEx>
+          <w:tblBorders>
+            <w:top w:val="single" w:color="auto" w:sz="4" w:space="0"/>
+            <w:left w:val="single" w:color="auto" w:sz="4" w:space="0"/>
+            <w:bottom w:val="single" w:color="auto" w:sz="4" w:space="0"/>
+            <w:right w:val="single" w:color="auto" w:sz="4" w:space="0"/>
+            <w:insideH w:val="single" w:color="auto" w:sz="4" w:space="0"/>
+            <w:insideV w:val="single" w:color="auto" w:sz="4" w:space="0"/>
+          </w:tblBorders>
+          <w:tblCellMar>
+            <w:top w:w="0" w:type="dxa"/>
+            <w:left w:w="108" w:type="dxa"/>
+            <w:bottom w:w="0" w:type="dxa"/>
+            <w:right w:w="108" w:type="dxa"/>
+          </w:tblCellMar>
+        </w:tblPrEx>
+        <w:tc>
+          <w:tcPr>
+            <w:tcW w:w="0" w:type="auto"/>
+            <w:shd w:val="clear" w:color="auto" w:fill="auto"/>
+            <w:vAlign w:val="center"/>
+          </w:tcPr>
+          <w:p>
+            <w:pPr>
+              <w:spacing w:after="0" w:line="240" w:lineRule="auto"/>
+              <w:ind w:left="0" w:leftChars="0"/>
+              <w:jc w:val="center"/>
+              <w:rPr>
+                <w:rFonts w:ascii="Arial" w:hAnsi="Arial" w:eastAsia="Times New Roman" w:cs="Arial"/>
+                <w:color w:val="000000"/>
+                <w:sz w:val="20"/>
+                <w:szCs w:val="20"/>
+                <w:lang w:val="en-US" w:eastAsia="en-US" w:bidi="ar-SA"/>
+              </w:rPr>
+            </w:pPr>
+            <w:r>
+              <w:rPr>
+                <w:rFonts w:ascii="Arial" w:hAnsi="Arial" w:eastAsia="Times New Roman" w:cs="Arial"/>
+                <w:color w:val="000000"/>
+                <w:sz w:val="20"/>
+                <w:szCs w:val="20"/>
+              </w:rPr>
+              <w:t>70</w:t>
+            </w:r>
+          </w:p>
+        </w:tc>
+        <w:tc>
+          <w:tcPr>
+            <w:tcW w:w="0" w:type="auto"/>
+            <w:shd w:val="clear" w:color="auto" w:fill="auto"/>
+            <w:vAlign w:val="center"/>
+          </w:tcPr>
+          <w:p>
+            <w:pPr>
+              <w:spacing w:after="0" w:line="240" w:lineRule="auto"/>
+              <w:ind w:left="0" w:leftChars="0"/>
+              <w:rPr>
+                <w:rFonts w:ascii="Arial" w:hAnsi="Arial" w:eastAsia="Times New Roman" w:cs="Arial"/>
+                <w:color w:val="000000"/>
+                <w:sz w:val="20"/>
+                <w:szCs w:val="20"/>
+                <w:lang w:val="en-US" w:eastAsia="en-US" w:bidi="ar-SA"/>
+              </w:rPr>
+            </w:pPr>
+            <w:r>
+              <w:rPr>
+                <w:rFonts w:ascii="Arial" w:hAnsi="Arial" w:eastAsia="Times New Roman" w:cs="Arial"/>
+                <w:color w:val="000000"/>
+                <w:sz w:val="20"/>
+                <w:szCs w:val="20"/>
+              </w:rPr>
+              <w:t>Marker interface là gì?</w:t>
+            </w:r>
+          </w:p>
+        </w:tc>
+        <w:tc>
+          <w:tcPr>
+            <w:tcW w:w="0" w:type="auto"/>
+          </w:tcPr>
+          <w:p>
+            <w:pPr>
+              <w:widowControl w:val="0"/>
+              <w:spacing w:after="0" w:line="240" w:lineRule="auto"/>
+              <w:ind w:left="0" w:leftChars="0"/>
+              <w:jc w:val="both"/>
+              <w:rPr>
+                <w:rFonts w:ascii="SimSun" w:hAnsi="SimSun" w:eastAsia="SimSun" w:cs="SimSun"/>
+                <w:sz w:val="24"/>
+                <w:szCs w:val="24"/>
+              </w:rPr>
+            </w:pPr>
+            <w:r>
+              <w:rPr>
+                <w:rStyle w:val="9"/>
+                <w:rFonts w:ascii="SimSun" w:hAnsi="SimSun" w:eastAsia="SimSun" w:cs="SimSun"/>
+                <w:sz w:val="24"/>
+                <w:szCs w:val="24"/>
+              </w:rPr>
+              <w:t>Marker Interface</w:t>
+            </w:r>
+            <w:r>
+              <w:rPr>
+                <w:rFonts w:ascii="SimSun" w:hAnsi="SimSun" w:eastAsia="SimSun" w:cs="SimSun"/>
+                <w:sz w:val="24"/>
+                <w:szCs w:val="24"/>
+              </w:rPr>
+              <w:t xml:space="preserve"> là một interface </w:t>
+            </w:r>
+            <w:r>
+              <w:rPr>
+                <w:rStyle w:val="9"/>
+                <w:rFonts w:ascii="SimSun" w:hAnsi="SimSun" w:eastAsia="SimSun" w:cs="SimSun"/>
+                <w:sz w:val="24"/>
+                <w:szCs w:val="24"/>
+              </w:rPr>
+              <w:t>không chứa bất kỳ phương thức hoặc thuộc t</w:t>
+            </w:r>
+            <w:bookmarkStart w:id="0" w:name="_GoBack"/>
+            <w:bookmarkEnd w:id="0"/>
+            <w:r>
+              <w:rPr>
+                <w:rStyle w:val="9"/>
+                <w:rFonts w:ascii="SimSun" w:hAnsi="SimSun" w:eastAsia="SimSun" w:cs="SimSun"/>
+                <w:sz w:val="24"/>
+                <w:szCs w:val="24"/>
+              </w:rPr>
+              <w:t>ính nào</w:t>
+            </w:r>
+            <w:r>
+              <w:rPr>
+                <w:rFonts w:ascii="SimSun" w:hAnsi="SimSun" w:eastAsia="SimSun" w:cs="SimSun"/>
+                <w:sz w:val="24"/>
+                <w:szCs w:val="24"/>
+              </w:rPr>
+              <w:t xml:space="preserve">. Nó chỉ đóng vai trò </w:t>
+            </w:r>
+            <w:r>
+              <w:rPr>
+                <w:rStyle w:val="9"/>
+                <w:rFonts w:ascii="SimSun" w:hAnsi="SimSun" w:eastAsia="SimSun" w:cs="SimSun"/>
+                <w:sz w:val="24"/>
+                <w:szCs w:val="24"/>
+              </w:rPr>
+              <w:t>đánh dấu (marker)</w:t>
+            </w:r>
+            <w:r>
+              <w:rPr>
+                <w:rFonts w:ascii="SimSun" w:hAnsi="SimSun" w:eastAsia="SimSun" w:cs="SimSun"/>
+                <w:sz w:val="24"/>
+                <w:szCs w:val="24"/>
+              </w:rPr>
+              <w:t xml:space="preserve"> cho các lớp triển khai nó, giúp trình biên dịch hoặc runtime biết rằng lớp đó có một đặc tính cụ thể.</w:t>
+            </w:r>
           </w:p>
         </w:tc>
       </w:tr>
@@ -11830,6 +14958,155 @@
       </w:rPr>
     </w:lvl>
   </w:abstractNum>
+  <w:abstractNum w:abstractNumId="6">
+    <w:nsid w:val="78803C6B"/>
+    <w:multiLevelType w:val="multilevel"/>
+    <w:tmpl w:val="78803C6B"/>
+    <w:lvl w:ilvl="0" w:tentative="0">
+      <w:start w:val="1"/>
+      <w:numFmt w:val="bullet"/>
+      <w:lvlText w:val=""/>
+      <w:lvlJc w:val="left"/>
+      <w:pPr>
+        <w:tabs>
+          <w:tab w:val="left" w:pos="720"/>
+        </w:tabs>
+        <w:ind w:left="720" w:hanging="360"/>
+      </w:pPr>
+      <w:rPr>
+        <w:rFonts w:ascii="Symbol" w:hAnsi="Symbol" w:cs="Symbol"/>
+        <w:sz w:val="20"/>
+      </w:rPr>
+    </w:lvl>
+    <w:lvl w:ilvl="1" w:tentative="0">
+      <w:start w:val="1"/>
+      <w:numFmt w:val="bullet"/>
+      <w:lvlText w:val="o"/>
+      <w:lvlJc w:val="left"/>
+      <w:pPr>
+        <w:tabs>
+          <w:tab w:val="left" w:pos="1440"/>
+        </w:tabs>
+        <w:ind w:left="1440" w:hanging="360"/>
+      </w:pPr>
+      <w:rPr>
+        <w:rFonts w:ascii="Courier New" w:hAnsi="Courier New" w:cs="Courier New"/>
+        <w:sz w:val="20"/>
+      </w:rPr>
+    </w:lvl>
+    <w:lvl w:ilvl="2" w:tentative="0">
+      <w:start w:val="1"/>
+      <w:numFmt w:val="bullet"/>
+      <w:lvlText w:val=""/>
+      <w:lvlJc w:val="left"/>
+      <w:pPr>
+        <w:tabs>
+          <w:tab w:val="left" w:pos="2160"/>
+        </w:tabs>
+        <w:ind w:left="2160" w:hanging="360"/>
+      </w:pPr>
+      <w:rPr>
+        <w:rFonts w:ascii="Wingdings" w:hAnsi="Wingdings" w:cs="Wingdings"/>
+        <w:sz w:val="20"/>
+      </w:rPr>
+    </w:lvl>
+    <w:lvl w:ilvl="3" w:tentative="0">
+      <w:start w:val="1"/>
+      <w:numFmt w:val="bullet"/>
+      <w:lvlText w:val=""/>
+      <w:lvlJc w:val="left"/>
+      <w:pPr>
+        <w:tabs>
+          <w:tab w:val="left" w:pos="2880"/>
+        </w:tabs>
+        <w:ind w:left="2880" w:hanging="360"/>
+      </w:pPr>
+      <w:rPr>
+        <w:rFonts w:hint="default" w:ascii="Wingdings" w:hAnsi="Wingdings" w:cs="Wingdings"/>
+        <w:sz w:val="20"/>
+      </w:rPr>
+    </w:lvl>
+    <w:lvl w:ilvl="4" w:tentative="0">
+      <w:start w:val="1"/>
+      <w:numFmt w:val="bullet"/>
+      <w:lvlText w:val=""/>
+      <w:lvlJc w:val="left"/>
+      <w:pPr>
+        <w:tabs>
+          <w:tab w:val="left" w:pos="3600"/>
+        </w:tabs>
+        <w:ind w:left="3600" w:hanging="360"/>
+      </w:pPr>
+      <w:rPr>
+        <w:rFonts w:hint="default" w:ascii="Wingdings" w:hAnsi="Wingdings" w:cs="Wingdings"/>
+        <w:sz w:val="20"/>
+      </w:rPr>
+    </w:lvl>
+    <w:lvl w:ilvl="5" w:tentative="0">
+      <w:start w:val="1"/>
+      <w:numFmt w:val="bullet"/>
+      <w:lvlText w:val=""/>
+      <w:lvlJc w:val="left"/>
+      <w:pPr>
+        <w:tabs>
+          <w:tab w:val="left" w:pos="4320"/>
+        </w:tabs>
+        <w:ind w:left="4320" w:hanging="360"/>
+      </w:pPr>
+      <w:rPr>
+        <w:rFonts w:hint="default" w:ascii="Wingdings" w:hAnsi="Wingdings" w:cs="Wingdings"/>
+        <w:sz w:val="20"/>
+      </w:rPr>
+    </w:lvl>
+    <w:lvl w:ilvl="6" w:tentative="0">
+      <w:start w:val="1"/>
+      <w:numFmt w:val="bullet"/>
+      <w:lvlText w:val=""/>
+      <w:lvlJc w:val="left"/>
+      <w:pPr>
+        <w:tabs>
+          <w:tab w:val="left" w:pos="5040"/>
+        </w:tabs>
+        <w:ind w:left="5040" w:hanging="360"/>
+      </w:pPr>
+      <w:rPr>
+        <w:rFonts w:hint="default" w:ascii="Wingdings" w:hAnsi="Wingdings" w:cs="Wingdings"/>
+        <w:sz w:val="20"/>
+      </w:rPr>
+    </w:lvl>
+    <w:lvl w:ilvl="7" w:tentative="0">
+      <w:start w:val="1"/>
+      <w:numFmt w:val="bullet"/>
+      <w:lvlText w:val=""/>
+      <w:lvlJc w:val="left"/>
+      <w:pPr>
+        <w:tabs>
+          <w:tab w:val="left" w:pos="5760"/>
+        </w:tabs>
+        <w:ind w:left="5760" w:hanging="360"/>
+      </w:pPr>
+      <w:rPr>
+        <w:rFonts w:hint="default" w:ascii="Wingdings" w:hAnsi="Wingdings" w:cs="Wingdings"/>
+        <w:sz w:val="20"/>
+      </w:rPr>
+    </w:lvl>
+    <w:lvl w:ilvl="8" w:tentative="0">
+      <w:start w:val="1"/>
+      <w:numFmt w:val="bullet"/>
+      <w:lvlText w:val=""/>
+      <w:lvlJc w:val="left"/>
+      <w:pPr>
+        <w:tabs>
+          <w:tab w:val="left" w:pos="6480"/>
+        </w:tabs>
+        <w:ind w:left="6480" w:hanging="360"/>
+      </w:pPr>
+      <w:rPr>
+        <w:rFonts w:hint="default" w:ascii="Wingdings" w:hAnsi="Wingdings" w:cs="Wingdings"/>
+        <w:sz w:val="20"/>
+      </w:rPr>
+    </w:lvl>
+  </w:abstractNum>
   <w:num w:numId="1">
     <w:abstractNumId w:val="2"/>
   </w:num>
@@ -11847,6 +15124,9 @@
   </w:num>
   <w:num w:numId="6">
     <w:abstractNumId w:val="0"/>
+  </w:num>
+  <w:num w:numId="7">
+    <w:abstractNumId w:val="6"/>
   </w:num>
 </w:numbering>
 </file>

--- a/Phỏng vấn module-2.docx
+++ b/Phỏng vấn module-2.docx
@@ -11469,6 +11469,7 @@
           </w:tcPr>
           <w:p>
             <w:pPr>
+              <w:widowControl w:val="0"/>
               <w:spacing w:after="0" w:line="240" w:lineRule="auto"/>
               <w:ind w:left="0" w:leftChars="0"/>
               <w:jc w:val="center"/>
@@ -11499,8 +11500,10 @@
           </w:tcPr>
           <w:p>
             <w:pPr>
-              <w:spacing w:after="0" w:line="240" w:lineRule="auto"/>
-              <w:ind w:left="0" w:leftChars="0"/>
+              <w:widowControl w:val="0"/>
+              <w:spacing w:after="0" w:line="240" w:lineRule="auto"/>
+              <w:ind w:left="0" w:leftChars="0"/>
+              <w:jc w:val="both"/>
               <w:rPr>
                 <w:rFonts w:ascii="Arial" w:hAnsi="Arial" w:eastAsia="Times New Roman" w:cs="Arial"/>
                 <w:color w:val="000000"/>
@@ -11725,6 +11728,7 @@
           </w:tcPr>
           <w:p>
             <w:pPr>
+              <w:widowControl w:val="0"/>
               <w:spacing w:after="0" w:line="240" w:lineRule="auto"/>
               <w:ind w:left="0" w:leftChars="0"/>
               <w:jc w:val="center"/>
@@ -11755,8 +11759,10 @@
           </w:tcPr>
           <w:p>
             <w:pPr>
-              <w:spacing w:after="0" w:line="240" w:lineRule="auto"/>
-              <w:ind w:left="0" w:leftChars="0"/>
+              <w:widowControl w:val="0"/>
+              <w:spacing w:after="0" w:line="240" w:lineRule="auto"/>
+              <w:ind w:left="0" w:leftChars="0"/>
+              <w:jc w:val="both"/>
               <w:rPr>
                 <w:rFonts w:ascii="Arial" w:hAnsi="Arial" w:eastAsia="Times New Roman" w:cs="Arial"/>
                 <w:color w:val="000000"/>
@@ -11862,6 +11868,7 @@
           </w:tcPr>
           <w:p>
             <w:pPr>
+              <w:widowControl w:val="0"/>
               <w:spacing w:after="0" w:line="240" w:lineRule="auto"/>
               <w:ind w:left="0" w:leftChars="0"/>
               <w:jc w:val="center"/>
@@ -11892,8 +11899,10 @@
           </w:tcPr>
           <w:p>
             <w:pPr>
-              <w:spacing w:after="0" w:line="240" w:lineRule="auto"/>
-              <w:ind w:left="0" w:leftChars="0"/>
+              <w:widowControl w:val="0"/>
+              <w:spacing w:after="0" w:line="240" w:lineRule="auto"/>
+              <w:ind w:left="0" w:leftChars="0"/>
+              <w:jc w:val="both"/>
               <w:rPr>
                 <w:rFonts w:ascii="Arial" w:hAnsi="Arial" w:eastAsia="Times New Roman" w:cs="Arial"/>
                 <w:color w:val="000000"/>
@@ -12014,6 +12023,7 @@
           </w:tcPr>
           <w:p>
             <w:pPr>
+              <w:widowControl w:val="0"/>
               <w:spacing w:after="0" w:line="240" w:lineRule="auto"/>
               <w:ind w:left="0" w:leftChars="0"/>
               <w:jc w:val="center"/>
@@ -12044,8 +12054,10 @@
           </w:tcPr>
           <w:p>
             <w:pPr>
-              <w:spacing w:after="0" w:line="240" w:lineRule="auto"/>
-              <w:ind w:left="0" w:leftChars="0"/>
+              <w:widowControl w:val="0"/>
+              <w:spacing w:after="0" w:line="240" w:lineRule="auto"/>
+              <w:ind w:left="0" w:leftChars="0"/>
+              <w:jc w:val="both"/>
               <w:rPr>
                 <w:rFonts w:ascii="Arial" w:hAnsi="Arial" w:eastAsia="Times New Roman" w:cs="Arial"/>
                 <w:color w:val="000000"/>
@@ -12214,6 +12226,7 @@
           </w:tcPr>
           <w:p>
             <w:pPr>
+              <w:widowControl w:val="0"/>
               <w:spacing w:after="0" w:line="240" w:lineRule="auto"/>
               <w:ind w:left="0" w:leftChars="0"/>
               <w:jc w:val="center"/>
@@ -12244,8 +12257,10 @@
           </w:tcPr>
           <w:p>
             <w:pPr>
-              <w:spacing w:after="0" w:line="240" w:lineRule="auto"/>
-              <w:ind w:left="0" w:leftChars="0"/>
+              <w:widowControl w:val="0"/>
+              <w:spacing w:after="0" w:line="240" w:lineRule="auto"/>
+              <w:ind w:left="0" w:leftChars="0"/>
+              <w:jc w:val="both"/>
               <w:rPr>
                 <w:rFonts w:ascii="Arial" w:hAnsi="Arial" w:eastAsia="Times New Roman" w:cs="Arial"/>
                 <w:color w:val="000000"/>
@@ -12467,6 +12482,7 @@
           </w:tcPr>
           <w:p>
             <w:pPr>
+              <w:widowControl w:val="0"/>
               <w:spacing w:after="0" w:line="240" w:lineRule="auto"/>
               <w:ind w:left="0" w:leftChars="0"/>
               <w:jc w:val="center"/>
@@ -12497,8 +12513,10 @@
           </w:tcPr>
           <w:p>
             <w:pPr>
-              <w:spacing w:after="0" w:line="240" w:lineRule="auto"/>
-              <w:ind w:left="0" w:leftChars="0"/>
+              <w:widowControl w:val="0"/>
+              <w:spacing w:after="0" w:line="240" w:lineRule="auto"/>
+              <w:ind w:left="0" w:leftChars="0"/>
+              <w:jc w:val="both"/>
               <w:rPr>
                 <w:rFonts w:ascii="Arial" w:hAnsi="Arial" w:eastAsia="Times New Roman" w:cs="Arial"/>
                 <w:color w:val="000000"/>
@@ -12605,6 +12623,7 @@
           </w:tcPr>
           <w:p>
             <w:pPr>
+              <w:widowControl w:val="0"/>
               <w:spacing w:after="0" w:line="240" w:lineRule="auto"/>
               <w:ind w:left="0" w:leftChars="0"/>
               <w:jc w:val="center"/>
@@ -12635,8 +12654,10 @@
           </w:tcPr>
           <w:p>
             <w:pPr>
-              <w:spacing w:after="0" w:line="240" w:lineRule="auto"/>
-              <w:ind w:left="0" w:leftChars="0"/>
+              <w:widowControl w:val="0"/>
+              <w:spacing w:after="0" w:line="240" w:lineRule="auto"/>
+              <w:ind w:left="0" w:leftChars="0"/>
+              <w:jc w:val="both"/>
               <w:rPr>
                 <w:rFonts w:ascii="Arial" w:hAnsi="Arial" w:eastAsia="Times New Roman" w:cs="Arial"/>
                 <w:color w:val="000000"/>
@@ -12890,6 +12911,7 @@
           </w:tcPr>
           <w:p>
             <w:pPr>
+              <w:widowControl w:val="0"/>
               <w:spacing w:after="0" w:line="240" w:lineRule="auto"/>
               <w:ind w:left="0" w:leftChars="0"/>
               <w:jc w:val="center"/>
@@ -12920,8 +12942,10 @@
           </w:tcPr>
           <w:p>
             <w:pPr>
-              <w:spacing w:after="0" w:line="240" w:lineRule="auto"/>
-              <w:ind w:left="0" w:leftChars="0"/>
+              <w:widowControl w:val="0"/>
+              <w:spacing w:after="0" w:line="240" w:lineRule="auto"/>
+              <w:ind w:left="0" w:leftChars="0"/>
+              <w:jc w:val="both"/>
               <w:rPr>
                 <w:rFonts w:ascii="Arial" w:hAnsi="Arial" w:eastAsia="Times New Roman" w:cs="Arial"/>
                 <w:color w:val="000000"/>
@@ -13064,6 +13088,7 @@
           </w:tcPr>
           <w:p>
             <w:pPr>
+              <w:widowControl w:val="0"/>
               <w:spacing w:after="0" w:line="240" w:lineRule="auto"/>
               <w:ind w:left="0" w:leftChars="0"/>
               <w:jc w:val="center"/>
@@ -13094,8 +13119,10 @@
           </w:tcPr>
           <w:p>
             <w:pPr>
-              <w:spacing w:after="0" w:line="240" w:lineRule="auto"/>
-              <w:ind w:left="0" w:leftChars="0"/>
+              <w:widowControl w:val="0"/>
+              <w:spacing w:after="0" w:line="240" w:lineRule="auto"/>
+              <w:ind w:left="0" w:leftChars="0"/>
+              <w:jc w:val="both"/>
               <w:rPr>
                 <w:rFonts w:ascii="Arial" w:hAnsi="Arial" w:eastAsia="Times New Roman" w:cs="Arial"/>
                 <w:color w:val="000000"/>
@@ -13188,6 +13215,7 @@
           </w:tcPr>
           <w:p>
             <w:pPr>
+              <w:widowControl w:val="0"/>
               <w:spacing w:after="0" w:line="240" w:lineRule="auto"/>
               <w:ind w:left="0" w:leftChars="0"/>
               <w:jc w:val="center"/>
@@ -13218,8 +13246,10 @@
           </w:tcPr>
           <w:p>
             <w:pPr>
-              <w:spacing w:after="0" w:line="240" w:lineRule="auto"/>
-              <w:ind w:left="0" w:leftChars="0"/>
+              <w:widowControl w:val="0"/>
+              <w:spacing w:after="0" w:line="240" w:lineRule="auto"/>
+              <w:ind w:left="0" w:leftChars="0"/>
+              <w:jc w:val="both"/>
               <w:rPr>
                 <w:rFonts w:ascii="Arial" w:hAnsi="Arial" w:eastAsia="Times New Roman" w:cs="Arial"/>
                 <w:color w:val="000000"/>
@@ -13336,6 +13366,7 @@
           </w:tcPr>
           <w:p>
             <w:pPr>
+              <w:widowControl w:val="0"/>
               <w:spacing w:after="0" w:line="240" w:lineRule="auto"/>
               <w:ind w:left="0" w:leftChars="0"/>
               <w:jc w:val="center"/>
@@ -13366,8 +13397,10 @@
           </w:tcPr>
           <w:p>
             <w:pPr>
-              <w:spacing w:after="0" w:line="240" w:lineRule="auto"/>
-              <w:ind w:left="0" w:leftChars="0"/>
+              <w:widowControl w:val="0"/>
+              <w:spacing w:after="0" w:line="240" w:lineRule="auto"/>
+              <w:ind w:left="0" w:leftChars="0"/>
+              <w:jc w:val="both"/>
               <w:rPr>
                 <w:rFonts w:ascii="Arial" w:hAnsi="Arial" w:eastAsia="Times New Roman" w:cs="Arial"/>
                 <w:color w:val="000000"/>
@@ -13589,6 +13622,7 @@
           </w:tcPr>
           <w:p>
             <w:pPr>
+              <w:widowControl w:val="0"/>
               <w:spacing w:after="0" w:line="240" w:lineRule="auto"/>
               <w:ind w:left="0" w:leftChars="0"/>
               <w:jc w:val="center"/>
@@ -13619,8 +13653,10 @@
           </w:tcPr>
           <w:p>
             <w:pPr>
-              <w:spacing w:after="0" w:line="240" w:lineRule="auto"/>
-              <w:ind w:left="0" w:leftChars="0"/>
+              <w:widowControl w:val="0"/>
+              <w:spacing w:after="0" w:line="240" w:lineRule="auto"/>
+              <w:ind w:left="0" w:leftChars="0"/>
+              <w:jc w:val="both"/>
               <w:rPr>
                 <w:rFonts w:ascii="Arial" w:hAnsi="Arial" w:eastAsia="Times New Roman" w:cs="Arial"/>
                 <w:color w:val="000000"/>
@@ -13723,6 +13759,7 @@
               <w:widowControl/>
               <w:suppressLineNumbers w:val="0"/>
               <w:ind w:left="0" w:leftChars="0" w:firstLine="0" w:firstLineChars="0"/>
+              <w:jc w:val="both"/>
             </w:pPr>
             <w:r>
               <w:rPr>
@@ -13779,6 +13816,7 @@
               <w:widowControl/>
               <w:suppressLineNumbers w:val="0"/>
               <w:ind w:left="0" w:leftChars="0" w:firstLine="0" w:firstLineChars="0"/>
+              <w:jc w:val="both"/>
             </w:pPr>
           </w:p>
           <w:p>
@@ -13788,6 +13826,7 @@
               <w:widowControl/>
               <w:suppressLineNumbers w:val="0"/>
               <w:ind w:left="0" w:leftChars="0" w:firstLine="0" w:firstLineChars="0"/>
+              <w:jc w:val="both"/>
             </w:pPr>
             <w:r>
               <w:rPr>
@@ -13844,6 +13883,7 @@
               <w:widowControl/>
               <w:suppressLineNumbers w:val="0"/>
               <w:ind w:left="0" w:leftChars="0" w:firstLine="0" w:firstLineChars="0"/>
+              <w:jc w:val="both"/>
             </w:pPr>
             <w:r>
               <w:rPr>
@@ -13921,6 +13961,7 @@
           </w:tcPr>
           <w:p>
             <w:pPr>
+              <w:widowControl w:val="0"/>
               <w:spacing w:after="0" w:line="240" w:lineRule="auto"/>
               <w:ind w:left="0" w:leftChars="0"/>
               <w:jc w:val="center"/>
@@ -13951,8 +13992,10 @@
           </w:tcPr>
           <w:p>
             <w:pPr>
-              <w:spacing w:after="0" w:line="240" w:lineRule="auto"/>
-              <w:ind w:left="0" w:leftChars="0"/>
+              <w:widowControl w:val="0"/>
+              <w:spacing w:after="0" w:line="240" w:lineRule="auto"/>
+              <w:ind w:left="0" w:leftChars="0"/>
+              <w:jc w:val="both"/>
               <w:rPr>
                 <w:rFonts w:ascii="Arial" w:hAnsi="Arial" w:eastAsia="Times New Roman" w:cs="Arial"/>
                 <w:color w:val="000000"/>
@@ -14142,6 +14185,7 @@
           </w:tcPr>
           <w:p>
             <w:pPr>
+              <w:widowControl w:val="0"/>
               <w:spacing w:after="0" w:line="240" w:lineRule="auto"/>
               <w:ind w:left="0" w:leftChars="0"/>
               <w:jc w:val="center"/>
@@ -14172,8 +14216,10 @@
           </w:tcPr>
           <w:p>
             <w:pPr>
-              <w:spacing w:after="0" w:line="240" w:lineRule="auto"/>
-              <w:ind w:left="0" w:leftChars="0"/>
+              <w:widowControl w:val="0"/>
+              <w:spacing w:after="0" w:line="240" w:lineRule="auto"/>
+              <w:ind w:left="0" w:leftChars="0"/>
+              <w:jc w:val="both"/>
               <w:rPr>
                 <w:rFonts w:ascii="Arial" w:hAnsi="Arial" w:eastAsia="Times New Roman" w:cs="Arial"/>
                 <w:color w:val="000000"/>
@@ -14233,44 +14279,1553 @@
                 <w:sz w:val="24"/>
                 <w:szCs w:val="24"/>
               </w:rPr>
-              <w:t>không chứa bất kỳ phương thức hoặc thuộc t</w:t>
+              <w:t>không chứa bất kỳ phương thức hoặc thuộc tính nào</w:t>
+            </w:r>
+            <w:r>
+              <w:rPr>
+                <w:rFonts w:ascii="SimSun" w:hAnsi="SimSun" w:eastAsia="SimSun" w:cs="SimSun"/>
+                <w:sz w:val="24"/>
+                <w:szCs w:val="24"/>
+              </w:rPr>
+              <w:t xml:space="preserve">. Nó chỉ đóng vai trò </w:t>
+            </w:r>
+            <w:r>
+              <w:rPr>
+                <w:rStyle w:val="9"/>
+                <w:rFonts w:ascii="SimSun" w:hAnsi="SimSun" w:eastAsia="SimSun" w:cs="SimSun"/>
+                <w:sz w:val="24"/>
+                <w:szCs w:val="24"/>
+              </w:rPr>
+              <w:t>đánh dấu (marker)</w:t>
+            </w:r>
+            <w:r>
+              <w:rPr>
+                <w:rFonts w:ascii="SimSun" w:hAnsi="SimSun" w:eastAsia="SimSun" w:cs="SimSun"/>
+                <w:sz w:val="24"/>
+                <w:szCs w:val="24"/>
+              </w:rPr>
+              <w:t xml:space="preserve"> cho các lớp triển khai nó, giúp trình biên dịch hoặc runtime biết rằng lớp đó có một đặc tính cụ thể.</w:t>
+            </w:r>
+          </w:p>
+        </w:tc>
+      </w:tr>
+      <w:tr>
+        <w:tblPrEx>
+          <w:tblBorders>
+            <w:top w:val="single" w:color="auto" w:sz="4" w:space="0"/>
+            <w:left w:val="single" w:color="auto" w:sz="4" w:space="0"/>
+            <w:bottom w:val="single" w:color="auto" w:sz="4" w:space="0"/>
+            <w:right w:val="single" w:color="auto" w:sz="4" w:space="0"/>
+            <w:insideH w:val="single" w:color="auto" w:sz="4" w:space="0"/>
+            <w:insideV w:val="single" w:color="auto" w:sz="4" w:space="0"/>
+          </w:tblBorders>
+          <w:tblCellMar>
+            <w:top w:w="0" w:type="dxa"/>
+            <w:left w:w="108" w:type="dxa"/>
+            <w:bottom w:w="0" w:type="dxa"/>
+            <w:right w:w="108" w:type="dxa"/>
+          </w:tblCellMar>
+        </w:tblPrEx>
+        <w:tc>
+          <w:tcPr>
+            <w:tcW w:w="0" w:type="auto"/>
+            <w:shd w:val="clear" w:color="auto" w:fill="auto"/>
+            <w:vAlign w:val="center"/>
+          </w:tcPr>
+          <w:p>
+            <w:pPr>
+              <w:spacing w:after="0" w:line="240" w:lineRule="auto"/>
+              <w:ind w:left="0" w:leftChars="0"/>
+              <w:jc w:val="center"/>
+              <w:rPr>
+                <w:rFonts w:ascii="Arial" w:hAnsi="Arial" w:eastAsia="Times New Roman" w:cs="Arial"/>
+                <w:color w:val="000000"/>
+                <w:sz w:val="20"/>
+                <w:szCs w:val="20"/>
+                <w:lang w:val="en-US" w:eastAsia="en-US" w:bidi="ar-SA"/>
+              </w:rPr>
+            </w:pPr>
+            <w:r>
+              <w:rPr>
+                <w:rFonts w:ascii="Arial" w:hAnsi="Arial" w:eastAsia="Times New Roman" w:cs="Arial"/>
+                <w:color w:val="000000"/>
+                <w:sz w:val="20"/>
+                <w:szCs w:val="20"/>
+              </w:rPr>
+              <w:t>71</w:t>
+            </w:r>
+          </w:p>
+        </w:tc>
+        <w:tc>
+          <w:tcPr>
+            <w:tcW w:w="0" w:type="auto"/>
+            <w:shd w:val="clear" w:color="auto" w:fill="auto"/>
+            <w:vAlign w:val="center"/>
+          </w:tcPr>
+          <w:p>
+            <w:pPr>
+              <w:spacing w:after="0" w:line="240" w:lineRule="auto"/>
+              <w:ind w:left="0" w:leftChars="0"/>
+              <w:rPr>
+                <w:rFonts w:ascii="Arial" w:hAnsi="Arial" w:eastAsia="Times New Roman" w:cs="Arial"/>
+                <w:color w:val="000000"/>
+                <w:sz w:val="20"/>
+                <w:szCs w:val="20"/>
+                <w:lang w:val="en-US" w:eastAsia="en-US" w:bidi="ar-SA"/>
+              </w:rPr>
+            </w:pPr>
+            <w:r>
+              <w:rPr>
+                <w:rFonts w:ascii="Arial" w:hAnsi="Arial" w:eastAsia="Times New Roman" w:cs="Arial"/>
+                <w:color w:val="000000"/>
+                <w:sz w:val="20"/>
+                <w:szCs w:val="20"/>
+              </w:rPr>
+              <w:t>Sự khác nhau giữa lớp abstract và interface là gì?</w:t>
+            </w:r>
+          </w:p>
+        </w:tc>
+        <w:tc>
+          <w:tcPr>
+            <w:tcW w:w="0" w:type="auto"/>
+          </w:tcPr>
+          <w:p>
+            <w:pPr>
+              <w:widowControl w:val="0"/>
+              <w:spacing w:after="0" w:line="240" w:lineRule="auto"/>
+              <w:ind w:left="0" w:leftChars="0"/>
+              <w:jc w:val="both"/>
+            </w:pPr>
+            <w:r>
+              <w:drawing>
+                <wp:inline distT="0" distB="0" distL="114300" distR="114300">
+                  <wp:extent cx="4485640" cy="1654175"/>
+                  <wp:effectExtent l="0" t="0" r="10160" b="6985"/>
+                  <wp:docPr id="10" name="Picture 1"/>
+                  <wp:cNvGraphicFramePr>
+                    <a:graphicFrameLocks xmlns:a="http://schemas.openxmlformats.org/drawingml/2006/main" noChangeAspect="1"/>
+                  </wp:cNvGraphicFramePr>
+                  <a:graphic xmlns:a="http://schemas.openxmlformats.org/drawingml/2006/main">
+                    <a:graphicData uri="http://schemas.openxmlformats.org/drawingml/2006/picture">
+                      <pic:pic xmlns:pic="http://schemas.openxmlformats.org/drawingml/2006/picture">
+                        <pic:nvPicPr>
+                          <pic:cNvPr id="10" name="Picture 1"/>
+                          <pic:cNvPicPr>
+                            <a:picLocks noChangeAspect="1"/>
+                          </pic:cNvPicPr>
+                        </pic:nvPicPr>
+                        <pic:blipFill>
+                          <a:blip r:embed="rId15"/>
+                          <a:stretch>
+                            <a:fillRect/>
+                          </a:stretch>
+                        </pic:blipFill>
+                        <pic:spPr>
+                          <a:xfrm>
+                            <a:off x="0" y="0"/>
+                            <a:ext cx="4485640" cy="1654175"/>
+                          </a:xfrm>
+                          <a:prstGeom prst="rect">
+                            <a:avLst/>
+                          </a:prstGeom>
+                          <a:noFill/>
+                          <a:ln>
+                            <a:noFill/>
+                          </a:ln>
+                        </pic:spPr>
+                      </pic:pic>
+                    </a:graphicData>
+                  </a:graphic>
+                </wp:inline>
+              </w:drawing>
+            </w:r>
+          </w:p>
+          <w:p>
+            <w:pPr>
+              <w:widowControl w:val="0"/>
+              <w:spacing w:after="0" w:line="240" w:lineRule="auto"/>
+              <w:ind w:left="0" w:leftChars="0"/>
+              <w:jc w:val="both"/>
+            </w:pPr>
+            <w:r>
+              <w:drawing>
+                <wp:inline distT="0" distB="0" distL="114300" distR="114300">
+                  <wp:extent cx="4485640" cy="1205865"/>
+                  <wp:effectExtent l="0" t="0" r="10160" b="13335"/>
+                  <wp:docPr id="11" name="Picture 2"/>
+                  <wp:cNvGraphicFramePr>
+                    <a:graphicFrameLocks xmlns:a="http://schemas.openxmlformats.org/drawingml/2006/main" noChangeAspect="1"/>
+                  </wp:cNvGraphicFramePr>
+                  <a:graphic xmlns:a="http://schemas.openxmlformats.org/drawingml/2006/main">
+                    <a:graphicData uri="http://schemas.openxmlformats.org/drawingml/2006/picture">
+                      <pic:pic xmlns:pic="http://schemas.openxmlformats.org/drawingml/2006/picture">
+                        <pic:nvPicPr>
+                          <pic:cNvPr id="11" name="Picture 2"/>
+                          <pic:cNvPicPr>
+                            <a:picLocks noChangeAspect="1"/>
+                          </pic:cNvPicPr>
+                        </pic:nvPicPr>
+                        <pic:blipFill>
+                          <a:blip r:embed="rId16"/>
+                          <a:stretch>
+                            <a:fillRect/>
+                          </a:stretch>
+                        </pic:blipFill>
+                        <pic:spPr>
+                          <a:xfrm>
+                            <a:off x="0" y="0"/>
+                            <a:ext cx="4485640" cy="1205865"/>
+                          </a:xfrm>
+                          <a:prstGeom prst="rect">
+                            <a:avLst/>
+                          </a:prstGeom>
+                          <a:noFill/>
+                          <a:ln>
+                            <a:noFill/>
+                          </a:ln>
+                        </pic:spPr>
+                      </pic:pic>
+                    </a:graphicData>
+                  </a:graphic>
+                </wp:inline>
+              </w:drawing>
+            </w:r>
+          </w:p>
+        </w:tc>
+      </w:tr>
+      <w:tr>
+        <w:tblPrEx>
+          <w:tblBorders>
+            <w:top w:val="single" w:color="auto" w:sz="4" w:space="0"/>
+            <w:left w:val="single" w:color="auto" w:sz="4" w:space="0"/>
+            <w:bottom w:val="single" w:color="auto" w:sz="4" w:space="0"/>
+            <w:right w:val="single" w:color="auto" w:sz="4" w:space="0"/>
+            <w:insideH w:val="single" w:color="auto" w:sz="4" w:space="0"/>
+            <w:insideV w:val="single" w:color="auto" w:sz="4" w:space="0"/>
+          </w:tblBorders>
+          <w:tblCellMar>
+            <w:top w:w="0" w:type="dxa"/>
+            <w:left w:w="108" w:type="dxa"/>
+            <w:bottom w:w="0" w:type="dxa"/>
+            <w:right w:w="108" w:type="dxa"/>
+          </w:tblCellMar>
+        </w:tblPrEx>
+        <w:tc>
+          <w:tcPr>
+            <w:tcW w:w="0" w:type="auto"/>
+            <w:shd w:val="clear" w:color="auto" w:fill="auto"/>
+            <w:vAlign w:val="center"/>
+          </w:tcPr>
+          <w:p>
+            <w:pPr>
+              <w:spacing w:after="0" w:line="240" w:lineRule="auto"/>
+              <w:ind w:left="0" w:leftChars="0"/>
+              <w:jc w:val="center"/>
+              <w:rPr>
+                <w:rFonts w:ascii="Arial" w:hAnsi="Arial" w:eastAsia="Times New Roman" w:cs="Arial"/>
+                <w:color w:val="000000"/>
+                <w:sz w:val="20"/>
+                <w:szCs w:val="20"/>
+                <w:lang w:val="en-US" w:eastAsia="en-US" w:bidi="ar-SA"/>
+              </w:rPr>
+            </w:pPr>
+            <w:r>
+              <w:rPr>
+                <w:rFonts w:ascii="Arial" w:hAnsi="Arial" w:eastAsia="Times New Roman" w:cs="Arial"/>
+                <w:color w:val="000000"/>
+                <w:sz w:val="20"/>
+                <w:szCs w:val="20"/>
+              </w:rPr>
+              <w:t>72</w:t>
+            </w:r>
+          </w:p>
+        </w:tc>
+        <w:tc>
+          <w:tcPr>
+            <w:tcW w:w="0" w:type="auto"/>
+            <w:shd w:val="clear" w:color="auto" w:fill="auto"/>
+            <w:vAlign w:val="center"/>
+          </w:tcPr>
+          <w:p>
+            <w:pPr>
+              <w:spacing w:after="0" w:line="240" w:lineRule="auto"/>
+              <w:ind w:left="0" w:leftChars="0"/>
+              <w:rPr>
+                <w:rFonts w:ascii="Arial" w:hAnsi="Arial" w:eastAsia="Times New Roman" w:cs="Arial"/>
+                <w:color w:val="000000"/>
+                <w:sz w:val="20"/>
+                <w:szCs w:val="20"/>
+                <w:lang w:val="en-US" w:eastAsia="en-US" w:bidi="ar-SA"/>
+              </w:rPr>
+            </w:pPr>
+            <w:r>
+              <w:rPr>
+                <w:rFonts w:ascii="Arial" w:hAnsi="Arial" w:eastAsia="Times New Roman" w:cs="Arial"/>
+                <w:color w:val="000000"/>
+                <w:sz w:val="20"/>
+                <w:szCs w:val="20"/>
+              </w:rPr>
+              <w:t>Có thẻ định nghĩa private hoặc protected cho các biến trong interface không?</w:t>
+            </w:r>
+          </w:p>
+        </w:tc>
+        <w:tc>
+          <w:tcPr>
+            <w:tcW w:w="0" w:type="auto"/>
+          </w:tcPr>
+          <w:p>
+            <w:pPr>
+              <w:widowControl w:val="0"/>
+              <w:spacing w:after="0" w:line="240" w:lineRule="auto"/>
+              <w:ind w:left="0" w:leftChars="0"/>
+              <w:jc w:val="both"/>
+              <w:rPr>
+                <w:rStyle w:val="9"/>
+                <w:rFonts w:hint="default" w:ascii="SimSun" w:hAnsi="SimSun" w:eastAsia="SimSun" w:cs="SimSun"/>
+                <w:sz w:val="24"/>
+                <w:szCs w:val="24"/>
+                <w:lang w:val="vi-VN"/>
+              </w:rPr>
+            </w:pPr>
+            <w:r>
+              <w:rPr>
+                <w:rStyle w:val="9"/>
+                <w:rFonts w:hint="default" w:ascii="SimSun" w:hAnsi="SimSun" w:eastAsia="SimSun" w:cs="SimSun"/>
+                <w:sz w:val="24"/>
+                <w:szCs w:val="24"/>
+                <w:lang w:val="vi-VN"/>
+              </w:rPr>
+              <w:t>Không thể, các biến trong interface được định nghĩa mặc định là “public static final”</w:t>
+            </w:r>
+          </w:p>
+        </w:tc>
+      </w:tr>
+      <w:tr>
+        <w:tblPrEx>
+          <w:tblBorders>
+            <w:top w:val="single" w:color="auto" w:sz="4" w:space="0"/>
+            <w:left w:val="single" w:color="auto" w:sz="4" w:space="0"/>
+            <w:bottom w:val="single" w:color="auto" w:sz="4" w:space="0"/>
+            <w:right w:val="single" w:color="auto" w:sz="4" w:space="0"/>
+            <w:insideH w:val="single" w:color="auto" w:sz="4" w:space="0"/>
+            <w:insideV w:val="single" w:color="auto" w:sz="4" w:space="0"/>
+          </w:tblBorders>
+          <w:tblCellMar>
+            <w:top w:w="0" w:type="dxa"/>
+            <w:left w:w="108" w:type="dxa"/>
+            <w:bottom w:w="0" w:type="dxa"/>
+            <w:right w:w="108" w:type="dxa"/>
+          </w:tblCellMar>
+        </w:tblPrEx>
+        <w:tc>
+          <w:tcPr>
+            <w:tcW w:w="0" w:type="auto"/>
+            <w:shd w:val="clear" w:color="auto" w:fill="auto"/>
+            <w:vAlign w:val="center"/>
+          </w:tcPr>
+          <w:p>
+            <w:pPr>
+              <w:spacing w:after="0" w:line="240" w:lineRule="auto"/>
+              <w:ind w:left="0" w:leftChars="0"/>
+              <w:jc w:val="center"/>
+              <w:rPr>
+                <w:rFonts w:ascii="Arial" w:hAnsi="Arial" w:eastAsia="Times New Roman" w:cs="Arial"/>
+                <w:color w:val="000000"/>
+                <w:sz w:val="20"/>
+                <w:szCs w:val="20"/>
+                <w:lang w:val="en-US" w:eastAsia="en-US" w:bidi="ar-SA"/>
+              </w:rPr>
+            </w:pPr>
+            <w:r>
+              <w:rPr>
+                <w:rFonts w:ascii="Arial" w:hAnsi="Arial" w:eastAsia="Times New Roman" w:cs="Arial"/>
+                <w:color w:val="000000"/>
+                <w:sz w:val="20"/>
+                <w:szCs w:val="20"/>
+              </w:rPr>
+              <w:t>73</w:t>
+            </w:r>
+          </w:p>
+        </w:tc>
+        <w:tc>
+          <w:tcPr>
+            <w:tcW w:w="0" w:type="auto"/>
+            <w:shd w:val="clear" w:color="auto" w:fill="auto"/>
+            <w:vAlign w:val="center"/>
+          </w:tcPr>
+          <w:p>
+            <w:pPr>
+              <w:spacing w:after="0" w:line="240" w:lineRule="auto"/>
+              <w:ind w:left="0" w:leftChars="0"/>
+              <w:rPr>
+                <w:rFonts w:ascii="Arial" w:hAnsi="Arial" w:eastAsia="Times New Roman" w:cs="Arial"/>
+                <w:color w:val="000000"/>
+                <w:sz w:val="20"/>
+                <w:szCs w:val="20"/>
+                <w:lang w:val="en-US" w:eastAsia="en-US" w:bidi="ar-SA"/>
+              </w:rPr>
+            </w:pPr>
+            <w:r>
+              <w:rPr>
+                <w:rFonts w:ascii="Arial" w:hAnsi="Arial" w:eastAsia="Times New Roman" w:cs="Arial"/>
+                <w:color w:val="000000"/>
+                <w:sz w:val="20"/>
+                <w:szCs w:val="20"/>
+              </w:rPr>
+              <w:t>Khi nào một tham chiếu đối tượng có thể được ép sang kiểu interface tham chiếu?</w:t>
+            </w:r>
+          </w:p>
+        </w:tc>
+        <w:tc>
+          <w:tcPr>
+            <w:tcW w:w="0" w:type="auto"/>
+          </w:tcPr>
+          <w:p>
+            <w:pPr>
+              <w:widowControl w:val="0"/>
+              <w:spacing w:after="0" w:line="240" w:lineRule="auto"/>
+              <w:ind w:left="0" w:leftChars="0"/>
+              <w:jc w:val="both"/>
+              <w:rPr>
+                <w:rStyle w:val="9"/>
+                <w:rFonts w:ascii="SimSun" w:hAnsi="SimSun" w:eastAsia="SimSun" w:cs="SimSun"/>
+                <w:sz w:val="24"/>
+                <w:szCs w:val="24"/>
+              </w:rPr>
+            </w:pPr>
+            <w:r>
+              <w:drawing>
+                <wp:inline distT="0" distB="0" distL="114300" distR="114300">
+                  <wp:extent cx="4487545" cy="1434465"/>
+                  <wp:effectExtent l="0" t="0" r="8255" b="13335"/>
+                  <wp:docPr id="12" name="Picture 3"/>
+                  <wp:cNvGraphicFramePr>
+                    <a:graphicFrameLocks xmlns:a="http://schemas.openxmlformats.org/drawingml/2006/main" noChangeAspect="1"/>
+                  </wp:cNvGraphicFramePr>
+                  <a:graphic xmlns:a="http://schemas.openxmlformats.org/drawingml/2006/main">
+                    <a:graphicData uri="http://schemas.openxmlformats.org/drawingml/2006/picture">
+                      <pic:pic xmlns:pic="http://schemas.openxmlformats.org/drawingml/2006/picture">
+                        <pic:nvPicPr>
+                          <pic:cNvPr id="12" name="Picture 3"/>
+                          <pic:cNvPicPr>
+                            <a:picLocks noChangeAspect="1"/>
+                          </pic:cNvPicPr>
+                        </pic:nvPicPr>
+                        <pic:blipFill>
+                          <a:blip r:embed="rId17"/>
+                          <a:stretch>
+                            <a:fillRect/>
+                          </a:stretch>
+                        </pic:blipFill>
+                        <pic:spPr>
+                          <a:xfrm>
+                            <a:off x="0" y="0"/>
+                            <a:ext cx="4487545" cy="1434465"/>
+                          </a:xfrm>
+                          <a:prstGeom prst="rect">
+                            <a:avLst/>
+                          </a:prstGeom>
+                          <a:noFill/>
+                          <a:ln>
+                            <a:noFill/>
+                          </a:ln>
+                        </pic:spPr>
+                      </pic:pic>
+                    </a:graphicData>
+                  </a:graphic>
+                </wp:inline>
+              </w:drawing>
+            </w:r>
+          </w:p>
+        </w:tc>
+      </w:tr>
+      <w:tr>
+        <w:tblPrEx>
+          <w:tblBorders>
+            <w:top w:val="single" w:color="auto" w:sz="4" w:space="0"/>
+            <w:left w:val="single" w:color="auto" w:sz="4" w:space="0"/>
+            <w:bottom w:val="single" w:color="auto" w:sz="4" w:space="0"/>
+            <w:right w:val="single" w:color="auto" w:sz="4" w:space="0"/>
+            <w:insideH w:val="single" w:color="auto" w:sz="4" w:space="0"/>
+            <w:insideV w:val="single" w:color="auto" w:sz="4" w:space="0"/>
+          </w:tblBorders>
+          <w:tblCellMar>
+            <w:top w:w="0" w:type="dxa"/>
+            <w:left w:w="108" w:type="dxa"/>
+            <w:bottom w:w="0" w:type="dxa"/>
+            <w:right w:w="108" w:type="dxa"/>
+          </w:tblCellMar>
+        </w:tblPrEx>
+        <w:tc>
+          <w:tcPr>
+            <w:tcW w:w="0" w:type="auto"/>
+            <w:shd w:val="clear" w:color="auto" w:fill="auto"/>
+            <w:vAlign w:val="center"/>
+          </w:tcPr>
+          <w:p>
+            <w:pPr>
+              <w:spacing w:after="0" w:line="240" w:lineRule="auto"/>
+              <w:ind w:left="0" w:leftChars="0"/>
+              <w:jc w:val="center"/>
+              <w:rPr>
+                <w:rFonts w:ascii="Arial" w:hAnsi="Arial" w:eastAsia="Times New Roman" w:cs="Arial"/>
+                <w:color w:val="000000"/>
+                <w:sz w:val="20"/>
+                <w:szCs w:val="20"/>
+                <w:lang w:val="en-US" w:eastAsia="en-US" w:bidi="ar-SA"/>
+              </w:rPr>
+            </w:pPr>
+            <w:r>
+              <w:rPr>
+                <w:rFonts w:ascii="Arial" w:hAnsi="Arial" w:eastAsia="Times New Roman" w:cs="Arial"/>
+                <w:color w:val="000000"/>
+                <w:sz w:val="20"/>
+                <w:szCs w:val="20"/>
+              </w:rPr>
+              <w:t>74</w:t>
+            </w:r>
+          </w:p>
+        </w:tc>
+        <w:tc>
+          <w:tcPr>
+            <w:tcW w:w="0" w:type="auto"/>
+            <w:shd w:val="clear" w:color="auto" w:fill="auto"/>
+            <w:vAlign w:val="center"/>
+          </w:tcPr>
+          <w:p>
+            <w:pPr>
+              <w:spacing w:after="0" w:line="240" w:lineRule="auto"/>
+              <w:ind w:left="0" w:leftChars="0"/>
+              <w:rPr>
+                <w:rFonts w:ascii="Arial" w:hAnsi="Arial" w:eastAsia="Times New Roman" w:cs="Arial"/>
+                <w:color w:val="000000"/>
+                <w:sz w:val="20"/>
+                <w:szCs w:val="20"/>
+                <w:lang w:val="en-US" w:eastAsia="en-US" w:bidi="ar-SA"/>
+              </w:rPr>
+            </w:pPr>
+            <w:r>
+              <w:rPr>
+                <w:rFonts w:ascii="Arial" w:hAnsi="Arial" w:eastAsia="Times New Roman" w:cs="Arial"/>
+                <w:color w:val="000000"/>
+                <w:sz w:val="20"/>
+                <w:szCs w:val="20"/>
+              </w:rPr>
+              <w:t>Package là gì?</w:t>
+            </w:r>
+          </w:p>
+        </w:tc>
+        <w:tc>
+          <w:tcPr>
+            <w:tcW w:w="0" w:type="auto"/>
+          </w:tcPr>
+          <w:p>
+            <w:pPr>
+              <w:widowControl w:val="0"/>
+              <w:spacing w:after="0" w:line="240" w:lineRule="auto"/>
+              <w:ind w:left="0" w:leftChars="0"/>
+              <w:jc w:val="both"/>
+              <w:rPr>
+                <w:rStyle w:val="9"/>
+                <w:rFonts w:ascii="SimSun" w:hAnsi="SimSun" w:eastAsia="SimSun" w:cs="SimSun"/>
+                <w:sz w:val="24"/>
+                <w:szCs w:val="24"/>
+              </w:rPr>
+            </w:pPr>
+            <w:r>
+              <w:rPr>
+                <w:rStyle w:val="9"/>
+                <w:rFonts w:ascii="SimSun" w:hAnsi="SimSun" w:eastAsia="SimSun" w:cs="SimSun"/>
+                <w:sz w:val="24"/>
+                <w:szCs w:val="24"/>
+              </w:rPr>
+              <w:t>Package</w:t>
+            </w:r>
+            <w:r>
+              <w:rPr>
+                <w:rFonts w:ascii="SimSun" w:hAnsi="SimSun" w:eastAsia="SimSun" w:cs="SimSun"/>
+                <w:sz w:val="24"/>
+                <w:szCs w:val="24"/>
+              </w:rPr>
+              <w:t xml:space="preserve"> trong Java là một cách để </w:t>
+            </w:r>
+            <w:r>
+              <w:rPr>
+                <w:rStyle w:val="9"/>
+                <w:rFonts w:ascii="SimSun" w:hAnsi="SimSun" w:eastAsia="SimSun" w:cs="SimSun"/>
+                <w:sz w:val="24"/>
+                <w:szCs w:val="24"/>
+              </w:rPr>
+              <w:t>nhóm các lớp (classes), interface, và các thành phần khác lại với nhau</w:t>
+            </w:r>
+            <w:r>
+              <w:rPr>
+                <w:rFonts w:ascii="SimSun" w:hAnsi="SimSun" w:eastAsia="SimSun" w:cs="SimSun"/>
+                <w:sz w:val="24"/>
+                <w:szCs w:val="24"/>
+              </w:rPr>
+              <w:t xml:space="preserve"> nhằm tổ chức mã nguồn tốt hơn và tránh xung đột tên lớp.</w:t>
+            </w:r>
+          </w:p>
+        </w:tc>
+      </w:tr>
+      <w:tr>
+        <w:tblPrEx>
+          <w:tblBorders>
+            <w:top w:val="single" w:color="auto" w:sz="4" w:space="0"/>
+            <w:left w:val="single" w:color="auto" w:sz="4" w:space="0"/>
+            <w:bottom w:val="single" w:color="auto" w:sz="4" w:space="0"/>
+            <w:right w:val="single" w:color="auto" w:sz="4" w:space="0"/>
+            <w:insideH w:val="single" w:color="auto" w:sz="4" w:space="0"/>
+            <w:insideV w:val="single" w:color="auto" w:sz="4" w:space="0"/>
+          </w:tblBorders>
+          <w:tblCellMar>
+            <w:top w:w="0" w:type="dxa"/>
+            <w:left w:w="108" w:type="dxa"/>
+            <w:bottom w:w="0" w:type="dxa"/>
+            <w:right w:w="108" w:type="dxa"/>
+          </w:tblCellMar>
+        </w:tblPrEx>
+        <w:tc>
+          <w:tcPr>
+            <w:tcW w:w="0" w:type="auto"/>
+            <w:shd w:val="clear" w:color="auto" w:fill="auto"/>
+            <w:vAlign w:val="center"/>
+          </w:tcPr>
+          <w:p>
+            <w:pPr>
+              <w:spacing w:after="0" w:line="240" w:lineRule="auto"/>
+              <w:ind w:left="0" w:leftChars="0"/>
+              <w:jc w:val="center"/>
+              <w:rPr>
+                <w:rFonts w:ascii="Arial" w:hAnsi="Arial" w:eastAsia="Times New Roman" w:cs="Arial"/>
+                <w:color w:val="000000"/>
+                <w:sz w:val="20"/>
+                <w:szCs w:val="20"/>
+                <w:lang w:val="en-US" w:eastAsia="en-US" w:bidi="ar-SA"/>
+              </w:rPr>
+            </w:pPr>
+            <w:r>
+              <w:rPr>
+                <w:rFonts w:ascii="Arial" w:hAnsi="Arial" w:eastAsia="Times New Roman" w:cs="Arial"/>
+                <w:color w:val="000000"/>
+                <w:sz w:val="20"/>
+                <w:szCs w:val="20"/>
+              </w:rPr>
+              <w:t>75</w:t>
+            </w:r>
+          </w:p>
+        </w:tc>
+        <w:tc>
+          <w:tcPr>
+            <w:tcW w:w="0" w:type="auto"/>
+            <w:shd w:val="clear" w:color="auto" w:fill="auto"/>
+            <w:vAlign w:val="center"/>
+          </w:tcPr>
+          <w:p>
+            <w:pPr>
+              <w:spacing w:after="0" w:line="240" w:lineRule="auto"/>
+              <w:ind w:left="0" w:leftChars="0"/>
+              <w:rPr>
+                <w:rFonts w:ascii="Arial" w:hAnsi="Arial" w:eastAsia="Times New Roman" w:cs="Arial"/>
+                <w:color w:val="000000"/>
+                <w:sz w:val="20"/>
+                <w:szCs w:val="20"/>
+                <w:lang w:val="en-US" w:eastAsia="en-US" w:bidi="ar-SA"/>
+              </w:rPr>
+            </w:pPr>
+            <w:r>
+              <w:rPr>
+                <w:rFonts w:ascii="Arial" w:hAnsi="Arial" w:eastAsia="Times New Roman" w:cs="Arial"/>
+                <w:color w:val="000000"/>
+                <w:sz w:val="20"/>
+                <w:szCs w:val="20"/>
+              </w:rPr>
+              <w:t>Có cần import package import java.lang không? tại sao?</w:t>
+            </w:r>
+          </w:p>
+        </w:tc>
+        <w:tc>
+          <w:tcPr>
+            <w:tcW w:w="0" w:type="auto"/>
+          </w:tcPr>
+          <w:p>
+            <w:pPr>
+              <w:widowControl w:val="0"/>
+              <w:spacing w:after="0" w:line="240" w:lineRule="auto"/>
+              <w:ind w:left="0" w:leftChars="0"/>
+              <w:jc w:val="both"/>
+              <w:rPr>
+                <w:rStyle w:val="9"/>
+                <w:rFonts w:ascii="SimSun" w:hAnsi="SimSun" w:eastAsia="SimSun" w:cs="SimSun"/>
+                <w:sz w:val="24"/>
+                <w:szCs w:val="24"/>
+              </w:rPr>
+            </w:pPr>
+            <w:r>
+              <w:rPr>
+                <w:rFonts w:ascii="SimSun" w:hAnsi="SimSun" w:eastAsia="SimSun" w:cs="SimSun"/>
+                <w:sz w:val="24"/>
+                <w:szCs w:val="24"/>
+              </w:rPr>
+              <w:t xml:space="preserve">✅ </w:t>
+            </w:r>
+            <w:r>
+              <w:rPr>
+                <w:rStyle w:val="9"/>
+                <w:rFonts w:ascii="SimSun" w:hAnsi="SimSun" w:eastAsia="SimSun" w:cs="SimSun"/>
+                <w:sz w:val="24"/>
+                <w:szCs w:val="24"/>
+              </w:rPr>
+              <w:t>Có, nếu muốn sử dụng lớp từ một package khác!</w:t>
+            </w:r>
+            <w:r>
+              <w:rPr>
+                <w:rFonts w:ascii="SimSun" w:hAnsi="SimSun" w:eastAsia="SimSun" w:cs="SimSun"/>
+                <w:sz w:val="24"/>
+                <w:szCs w:val="24"/>
+              </w:rPr>
+              <w:br w:type="textWrapping"/>
+            </w:r>
+            <w:r>
+              <w:rPr>
+                <w:rFonts w:ascii="SimSun" w:hAnsi="SimSun" w:eastAsia="SimSun" w:cs="SimSun"/>
+                <w:sz w:val="24"/>
+                <w:szCs w:val="24"/>
+              </w:rPr>
+              <w:t xml:space="preserve">❌ </w:t>
+            </w:r>
+            <w:r>
+              <w:rPr>
+                <w:rStyle w:val="9"/>
+                <w:rFonts w:ascii="SimSun" w:hAnsi="SimSun" w:eastAsia="SimSun" w:cs="SimSun"/>
+                <w:sz w:val="24"/>
+                <w:szCs w:val="24"/>
+              </w:rPr>
+              <w:t>Không cần nếu lớp nằm cùng package.</w:t>
+            </w:r>
+          </w:p>
+        </w:tc>
+      </w:tr>
+      <w:tr>
+        <w:tblPrEx>
+          <w:tblBorders>
+            <w:top w:val="single" w:color="auto" w:sz="4" w:space="0"/>
+            <w:left w:val="single" w:color="auto" w:sz="4" w:space="0"/>
+            <w:bottom w:val="single" w:color="auto" w:sz="4" w:space="0"/>
+            <w:right w:val="single" w:color="auto" w:sz="4" w:space="0"/>
+            <w:insideH w:val="single" w:color="auto" w:sz="4" w:space="0"/>
+            <w:insideV w:val="single" w:color="auto" w:sz="4" w:space="0"/>
+          </w:tblBorders>
+          <w:tblCellMar>
+            <w:top w:w="0" w:type="dxa"/>
+            <w:left w:w="108" w:type="dxa"/>
+            <w:bottom w:w="0" w:type="dxa"/>
+            <w:right w:w="108" w:type="dxa"/>
+          </w:tblCellMar>
+        </w:tblPrEx>
+        <w:tc>
+          <w:tcPr>
+            <w:tcW w:w="0" w:type="auto"/>
+            <w:shd w:val="clear" w:color="auto" w:fill="auto"/>
+            <w:vAlign w:val="center"/>
+          </w:tcPr>
+          <w:p>
+            <w:pPr>
+              <w:spacing w:after="0" w:line="240" w:lineRule="auto"/>
+              <w:ind w:left="0" w:leftChars="0"/>
+              <w:jc w:val="center"/>
+              <w:rPr>
+                <w:rFonts w:ascii="Arial" w:hAnsi="Arial" w:eastAsia="Times New Roman" w:cs="Arial"/>
+                <w:color w:val="000000"/>
+                <w:sz w:val="20"/>
+                <w:szCs w:val="20"/>
+                <w:lang w:val="en-US" w:eastAsia="en-US" w:bidi="ar-SA"/>
+              </w:rPr>
+            </w:pPr>
+            <w:r>
+              <w:rPr>
+                <w:rFonts w:ascii="Arial" w:hAnsi="Arial" w:eastAsia="Times New Roman" w:cs="Arial"/>
+                <w:color w:val="000000"/>
+                <w:sz w:val="20"/>
+                <w:szCs w:val="20"/>
+              </w:rPr>
+              <w:t>76</w:t>
+            </w:r>
+          </w:p>
+        </w:tc>
+        <w:tc>
+          <w:tcPr>
+            <w:tcW w:w="0" w:type="auto"/>
+            <w:shd w:val="clear" w:color="auto" w:fill="auto"/>
+            <w:vAlign w:val="center"/>
+          </w:tcPr>
+          <w:p>
+            <w:pPr>
+              <w:spacing w:after="0" w:line="240" w:lineRule="auto"/>
+              <w:ind w:left="0" w:leftChars="0"/>
+              <w:rPr>
+                <w:rFonts w:ascii="Arial" w:hAnsi="Arial" w:eastAsia="Times New Roman" w:cs="Arial"/>
+                <w:color w:val="000000"/>
+                <w:sz w:val="20"/>
+                <w:szCs w:val="20"/>
+                <w:lang w:val="en-US" w:eastAsia="en-US" w:bidi="ar-SA"/>
+              </w:rPr>
+            </w:pPr>
+            <w:r>
+              <w:rPr>
+                <w:rFonts w:ascii="Arial" w:hAnsi="Arial" w:eastAsia="Times New Roman" w:cs="Arial"/>
+                <w:color w:val="000000"/>
+                <w:sz w:val="20"/>
+                <w:szCs w:val="20"/>
+              </w:rPr>
+              <w:t>Có thể import package/lớp giống nhau hai lần không? JVM sẽ tải package hai lần khi chạy không?</w:t>
+            </w:r>
+          </w:p>
+        </w:tc>
+        <w:tc>
+          <w:tcPr>
+            <w:tcW w:w="0" w:type="auto"/>
+          </w:tcPr>
+          <w:p>
+            <w:pPr>
+              <w:widowControl w:val="0"/>
+              <w:spacing w:after="0" w:line="240" w:lineRule="auto"/>
+              <w:ind w:left="0" w:leftChars="0"/>
+              <w:jc w:val="both"/>
+              <w:rPr>
+                <w:rFonts w:ascii="SimSun" w:hAnsi="SimSun" w:eastAsia="SimSun" w:cs="SimSun"/>
+                <w:sz w:val="24"/>
+                <w:szCs w:val="24"/>
+              </w:rPr>
+            </w:pPr>
+            <w:r>
+              <w:rPr>
+                <w:rStyle w:val="9"/>
+                <w:rFonts w:ascii="SimSun" w:hAnsi="SimSun" w:eastAsia="SimSun" w:cs="SimSun"/>
+                <w:sz w:val="24"/>
+                <w:szCs w:val="24"/>
+              </w:rPr>
+              <w:t>Có thể</w:t>
+            </w:r>
+            <w:r>
+              <w:rPr>
+                <w:rFonts w:ascii="SimSun" w:hAnsi="SimSun" w:eastAsia="SimSun" w:cs="SimSun"/>
+                <w:sz w:val="24"/>
+                <w:szCs w:val="24"/>
+              </w:rPr>
+              <w:t xml:space="preserve"> import cùng một package hoặc cùng một lớp </w:t>
+            </w:r>
+            <w:r>
+              <w:rPr>
+                <w:rStyle w:val="9"/>
+                <w:rFonts w:ascii="SimSun" w:hAnsi="SimSun" w:eastAsia="SimSun" w:cs="SimSun"/>
+                <w:sz w:val="24"/>
+                <w:szCs w:val="24"/>
+              </w:rPr>
+              <w:t>nhiều lần</w:t>
+            </w:r>
+            <w:r>
+              <w:rPr>
+                <w:rFonts w:ascii="SimSun" w:hAnsi="SimSun" w:eastAsia="SimSun" w:cs="SimSun"/>
+                <w:sz w:val="24"/>
+                <w:szCs w:val="24"/>
+              </w:rPr>
+              <w:t xml:space="preserve">, nhưng điều đó </w:t>
+            </w:r>
+            <w:r>
+              <w:rPr>
+                <w:rStyle w:val="9"/>
+                <w:rFonts w:ascii="SimSun" w:hAnsi="SimSun" w:eastAsia="SimSun" w:cs="SimSun"/>
+                <w:sz w:val="24"/>
+                <w:szCs w:val="24"/>
+              </w:rPr>
+              <w:t>không có tác dụng</w:t>
+            </w:r>
+            <w:r>
+              <w:rPr>
+                <w:rFonts w:ascii="SimSun" w:hAnsi="SimSun" w:eastAsia="SimSun" w:cs="SimSun"/>
+                <w:sz w:val="24"/>
+                <w:szCs w:val="24"/>
+              </w:rPr>
+              <w:t xml:space="preserve"> và </w:t>
+            </w:r>
+            <w:r>
+              <w:rPr>
+                <w:rStyle w:val="9"/>
+                <w:rFonts w:ascii="SimSun" w:hAnsi="SimSun" w:eastAsia="SimSun" w:cs="SimSun"/>
+                <w:sz w:val="24"/>
+                <w:szCs w:val="24"/>
+              </w:rPr>
+              <w:t>không gây lỗi</w:t>
+            </w:r>
+            <w:r>
+              <w:rPr>
+                <w:rFonts w:ascii="SimSun" w:hAnsi="SimSun" w:eastAsia="SimSun" w:cs="SimSun"/>
+                <w:sz w:val="24"/>
+                <w:szCs w:val="24"/>
+              </w:rPr>
+              <w:t>.</w:t>
+            </w:r>
+          </w:p>
+          <w:p>
+            <w:pPr>
+              <w:widowControl w:val="0"/>
+              <w:spacing w:after="0" w:line="240" w:lineRule="auto"/>
+              <w:ind w:left="0" w:leftChars="0"/>
+              <w:jc w:val="both"/>
+              <w:rPr>
+                <w:rFonts w:ascii="SimSun" w:hAnsi="SimSun" w:eastAsia="SimSun" w:cs="SimSun"/>
+                <w:sz w:val="24"/>
+                <w:szCs w:val="24"/>
+              </w:rPr>
+            </w:pPr>
+          </w:p>
+          <w:p>
+            <w:pPr>
+              <w:widowControl w:val="0"/>
+              <w:spacing w:after="0" w:line="240" w:lineRule="auto"/>
+              <w:ind w:left="0" w:leftChars="0"/>
+              <w:jc w:val="both"/>
+              <w:rPr>
+                <w:rFonts w:ascii="SimSun" w:hAnsi="SimSun" w:eastAsia="SimSun" w:cs="SimSun"/>
+                <w:sz w:val="24"/>
+                <w:szCs w:val="24"/>
+              </w:rPr>
+            </w:pPr>
+            <w:r>
+              <w:rPr>
+                <w:rFonts w:ascii="SimSun" w:hAnsi="SimSun" w:eastAsia="SimSun" w:cs="SimSun"/>
+                <w:sz w:val="24"/>
+                <w:szCs w:val="24"/>
+              </w:rPr>
+              <w:t xml:space="preserve">Java </w:t>
+            </w:r>
+            <w:r>
+              <w:rPr>
+                <w:rStyle w:val="9"/>
+                <w:rFonts w:ascii="SimSun" w:hAnsi="SimSun" w:eastAsia="SimSun" w:cs="SimSun"/>
+                <w:sz w:val="24"/>
+                <w:szCs w:val="24"/>
+              </w:rPr>
+              <w:t>chỉ tải (load) một lần</w:t>
+            </w:r>
+            <w:r>
+              <w:rPr>
+                <w:rFonts w:ascii="SimSun" w:hAnsi="SimSun" w:eastAsia="SimSun" w:cs="SimSun"/>
+                <w:sz w:val="24"/>
+                <w:szCs w:val="24"/>
+              </w:rPr>
+              <w:t xml:space="preserve"> dù bạn import bao nhiêu lần.</w:t>
+            </w:r>
+          </w:p>
+          <w:p>
+            <w:pPr>
+              <w:widowControl w:val="0"/>
+              <w:spacing w:after="0" w:line="240" w:lineRule="auto"/>
+              <w:ind w:left="0" w:leftChars="0"/>
+              <w:jc w:val="both"/>
+              <w:rPr>
+                <w:rFonts w:ascii="SimSun" w:hAnsi="SimSun" w:eastAsia="SimSun" w:cs="SimSun"/>
+                <w:sz w:val="24"/>
+                <w:szCs w:val="24"/>
+              </w:rPr>
+            </w:pPr>
+          </w:p>
+          <w:p>
+            <w:pPr>
+              <w:widowControl w:val="0"/>
+              <w:spacing w:after="0" w:line="240" w:lineRule="auto"/>
+              <w:ind w:left="0" w:leftChars="0"/>
+              <w:jc w:val="both"/>
+              <w:rPr>
+                <w:rFonts w:hint="default" w:ascii="SimSun" w:hAnsi="SimSun" w:eastAsia="SimSun"/>
+                <w:sz w:val="24"/>
+                <w:szCs w:val="24"/>
+              </w:rPr>
+            </w:pPr>
+            <w:r>
+              <w:rPr>
+                <w:rFonts w:hint="default" w:ascii="SimSun" w:hAnsi="SimSun" w:eastAsia="SimSun"/>
+                <w:sz w:val="24"/>
+                <w:szCs w:val="24"/>
+              </w:rPr>
+              <w:t xml:space="preserve">import java.util.*; </w:t>
+            </w:r>
+          </w:p>
+          <w:p>
+            <w:pPr>
+              <w:widowControl w:val="0"/>
+              <w:spacing w:after="0" w:line="240" w:lineRule="auto"/>
+              <w:ind w:left="0" w:leftChars="0"/>
+              <w:jc w:val="both"/>
+              <w:rPr>
+                <w:rFonts w:hint="default" w:ascii="SimSun" w:hAnsi="SimSun" w:eastAsia="SimSun"/>
+                <w:sz w:val="24"/>
+                <w:szCs w:val="24"/>
+              </w:rPr>
+            </w:pPr>
+            <w:r>
+              <w:rPr>
+                <w:rFonts w:hint="default" w:ascii="SimSun" w:hAnsi="SimSun" w:eastAsia="SimSun"/>
+                <w:sz w:val="24"/>
+                <w:szCs w:val="24"/>
+              </w:rPr>
+              <w:t>import java.util.ArrayList; // Không có lỗi, nhưng ArrayList đã có trong java.util.*</w:t>
+            </w:r>
+          </w:p>
+          <w:p>
+            <w:pPr>
+              <w:widowControl w:val="0"/>
+              <w:spacing w:after="0" w:line="240" w:lineRule="auto"/>
+              <w:ind w:left="0" w:leftChars="0"/>
+              <w:jc w:val="both"/>
+              <w:rPr>
+                <w:rFonts w:ascii="SimSun" w:hAnsi="SimSun" w:eastAsia="SimSun" w:cs="SimSun"/>
+                <w:sz w:val="24"/>
+                <w:szCs w:val="24"/>
+              </w:rPr>
+            </w:pPr>
+          </w:p>
+        </w:tc>
+      </w:tr>
+      <w:tr>
+        <w:tblPrEx>
+          <w:tblBorders>
+            <w:top w:val="single" w:color="auto" w:sz="4" w:space="0"/>
+            <w:left w:val="single" w:color="auto" w:sz="4" w:space="0"/>
+            <w:bottom w:val="single" w:color="auto" w:sz="4" w:space="0"/>
+            <w:right w:val="single" w:color="auto" w:sz="4" w:space="0"/>
+            <w:insideH w:val="single" w:color="auto" w:sz="4" w:space="0"/>
+            <w:insideV w:val="single" w:color="auto" w:sz="4" w:space="0"/>
+          </w:tblBorders>
+          <w:tblCellMar>
+            <w:top w:w="0" w:type="dxa"/>
+            <w:left w:w="108" w:type="dxa"/>
+            <w:bottom w:w="0" w:type="dxa"/>
+            <w:right w:w="108" w:type="dxa"/>
+          </w:tblCellMar>
+        </w:tblPrEx>
+        <w:tc>
+          <w:tcPr>
+            <w:tcW w:w="0" w:type="auto"/>
+            <w:shd w:val="clear" w:color="auto" w:fill="auto"/>
+            <w:vAlign w:val="center"/>
+          </w:tcPr>
+          <w:p>
+            <w:pPr>
+              <w:spacing w:after="0" w:line="240" w:lineRule="auto"/>
+              <w:ind w:left="0" w:leftChars="0"/>
+              <w:jc w:val="center"/>
+              <w:rPr>
+                <w:rFonts w:ascii="Arial" w:hAnsi="Arial" w:eastAsia="Times New Roman" w:cs="Arial"/>
+                <w:color w:val="000000"/>
+                <w:sz w:val="20"/>
+                <w:szCs w:val="20"/>
+                <w:lang w:val="en-US" w:eastAsia="en-US" w:bidi="ar-SA"/>
+              </w:rPr>
+            </w:pPr>
+            <w:r>
+              <w:rPr>
+                <w:rFonts w:ascii="Arial" w:hAnsi="Arial" w:eastAsia="Times New Roman" w:cs="Arial"/>
+                <w:color w:val="000000"/>
+                <w:sz w:val="20"/>
+                <w:szCs w:val="20"/>
+              </w:rPr>
+              <w:t>77</w:t>
+            </w:r>
+          </w:p>
+        </w:tc>
+        <w:tc>
+          <w:tcPr>
+            <w:tcW w:w="0" w:type="auto"/>
+            <w:shd w:val="clear" w:color="auto" w:fill="auto"/>
+            <w:vAlign w:val="center"/>
+          </w:tcPr>
+          <w:p>
+            <w:pPr>
+              <w:spacing w:after="0" w:line="240" w:lineRule="auto"/>
+              <w:ind w:left="0" w:leftChars="0"/>
+              <w:rPr>
+                <w:rFonts w:ascii="Arial" w:hAnsi="Arial" w:eastAsia="Times New Roman" w:cs="Arial"/>
+                <w:color w:val="000000"/>
+                <w:sz w:val="20"/>
+                <w:szCs w:val="20"/>
+                <w:lang w:val="en-US" w:eastAsia="en-US" w:bidi="ar-SA"/>
+              </w:rPr>
+            </w:pPr>
+            <w:r>
+              <w:rPr>
+                <w:rFonts w:ascii="Arial" w:hAnsi="Arial" w:eastAsia="Times New Roman" w:cs="Arial"/>
+                <w:color w:val="000000"/>
+                <w:sz w:val="20"/>
+                <w:szCs w:val="20"/>
+              </w:rPr>
+              <w:t>Static import là gì?</w:t>
+            </w:r>
+          </w:p>
+        </w:tc>
+        <w:tc>
+          <w:tcPr>
+            <w:tcW w:w="0" w:type="auto"/>
+          </w:tcPr>
+          <w:p>
+            <w:pPr>
+              <w:widowControl w:val="0"/>
+              <w:spacing w:after="0" w:line="240" w:lineRule="auto"/>
+              <w:ind w:left="0" w:leftChars="0"/>
+              <w:jc w:val="both"/>
+              <w:rPr>
+                <w:rStyle w:val="9"/>
+                <w:rFonts w:ascii="SimSun" w:hAnsi="SimSun" w:eastAsia="SimSun" w:cs="SimSun"/>
+                <w:sz w:val="24"/>
+                <w:szCs w:val="24"/>
+              </w:rPr>
+            </w:pPr>
+            <w:r>
+              <w:rPr>
+                <w:rStyle w:val="9"/>
+                <w:rFonts w:ascii="SimSun" w:hAnsi="SimSun" w:eastAsia="SimSun" w:cs="SimSun"/>
+                <w:sz w:val="24"/>
+                <w:szCs w:val="24"/>
+              </w:rPr>
+              <w:t>Static Import</w:t>
+            </w:r>
+            <w:r>
+              <w:rPr>
+                <w:rFonts w:ascii="SimSun" w:hAnsi="SimSun" w:eastAsia="SimSun" w:cs="SimSun"/>
+                <w:sz w:val="24"/>
+                <w:szCs w:val="24"/>
+              </w:rPr>
+              <w:t xml:space="preserve"> là một tính năng trong Java (từ Java 5) cho phép bạn </w:t>
+            </w:r>
+            <w:r>
+              <w:rPr>
+                <w:rStyle w:val="9"/>
+                <w:rFonts w:ascii="SimSun" w:hAnsi="SimSun" w:eastAsia="SimSun" w:cs="SimSun"/>
+                <w:sz w:val="24"/>
+                <w:szCs w:val="24"/>
+              </w:rPr>
+              <w:t>import trực tiếp các thành viên static (biến, phương thức) của một lớp</w:t>
+            </w:r>
+            <w:r>
+              <w:rPr>
+                <w:rFonts w:ascii="SimSun" w:hAnsi="SimSun" w:eastAsia="SimSun" w:cs="SimSun"/>
+                <w:sz w:val="24"/>
+                <w:szCs w:val="24"/>
+              </w:rPr>
+              <w:t>, thay vì phải gọi chúng thông qua tên lớp.</w:t>
+            </w:r>
+          </w:p>
+        </w:tc>
+      </w:tr>
+      <w:tr>
+        <w:tblPrEx>
+          <w:tblBorders>
+            <w:top w:val="single" w:color="auto" w:sz="4" w:space="0"/>
+            <w:left w:val="single" w:color="auto" w:sz="4" w:space="0"/>
+            <w:bottom w:val="single" w:color="auto" w:sz="4" w:space="0"/>
+            <w:right w:val="single" w:color="auto" w:sz="4" w:space="0"/>
+            <w:insideH w:val="single" w:color="auto" w:sz="4" w:space="0"/>
+            <w:insideV w:val="single" w:color="auto" w:sz="4" w:space="0"/>
+          </w:tblBorders>
+          <w:tblCellMar>
+            <w:top w:w="0" w:type="dxa"/>
+            <w:left w:w="108" w:type="dxa"/>
+            <w:bottom w:w="0" w:type="dxa"/>
+            <w:right w:w="108" w:type="dxa"/>
+          </w:tblCellMar>
+        </w:tblPrEx>
+        <w:tc>
+          <w:tcPr>
+            <w:tcW w:w="0" w:type="auto"/>
+            <w:shd w:val="clear" w:color="auto" w:fill="auto"/>
+            <w:vAlign w:val="center"/>
+          </w:tcPr>
+          <w:p>
+            <w:pPr>
+              <w:spacing w:after="0" w:line="240" w:lineRule="auto"/>
+              <w:ind w:left="0" w:leftChars="0"/>
+              <w:jc w:val="center"/>
+              <w:rPr>
+                <w:rFonts w:ascii="Arial" w:hAnsi="Arial" w:eastAsia="Times New Roman" w:cs="Arial"/>
+                <w:color w:val="000000"/>
+                <w:sz w:val="20"/>
+                <w:szCs w:val="20"/>
+                <w:lang w:val="en-US" w:eastAsia="en-US" w:bidi="ar-SA"/>
+              </w:rPr>
+            </w:pPr>
+            <w:r>
+              <w:rPr>
+                <w:rFonts w:ascii="Arial" w:hAnsi="Arial" w:eastAsia="Times New Roman" w:cs="Arial"/>
+                <w:color w:val="000000"/>
+                <w:sz w:val="20"/>
+                <w:szCs w:val="20"/>
+              </w:rPr>
+              <w:t>78</w:t>
+            </w:r>
+          </w:p>
+        </w:tc>
+        <w:tc>
+          <w:tcPr>
+            <w:tcW w:w="0" w:type="auto"/>
+            <w:shd w:val="clear" w:color="auto" w:fill="auto"/>
+            <w:vAlign w:val="center"/>
+          </w:tcPr>
+          <w:p>
+            <w:pPr>
+              <w:spacing w:after="0" w:line="240" w:lineRule="auto"/>
+              <w:ind w:left="0" w:leftChars="0"/>
+              <w:rPr>
+                <w:rFonts w:ascii="Arial" w:hAnsi="Arial" w:eastAsia="Times New Roman" w:cs="Arial"/>
+                <w:color w:val="000000"/>
+                <w:sz w:val="20"/>
+                <w:szCs w:val="20"/>
+                <w:lang w:val="en-US" w:eastAsia="en-US" w:bidi="ar-SA"/>
+              </w:rPr>
+            </w:pPr>
+            <w:r>
+              <w:rPr>
+                <w:rFonts w:ascii="Arial" w:hAnsi="Arial" w:eastAsia="Times New Roman" w:cs="Arial"/>
+                <w:color w:val="000000"/>
+                <w:sz w:val="20"/>
+                <w:szCs w:val="20"/>
+              </w:rPr>
+              <w:t>Xử lý ngoại lệ (handling exception) là gì?</w:t>
+            </w:r>
+          </w:p>
+        </w:tc>
+        <w:tc>
+          <w:tcPr>
+            <w:tcW w:w="0" w:type="auto"/>
+          </w:tcPr>
+          <w:p>
+            <w:pPr>
+              <w:widowControl w:val="0"/>
+              <w:spacing w:after="0" w:line="240" w:lineRule="auto"/>
+              <w:ind w:left="0" w:leftChars="0"/>
+              <w:jc w:val="both"/>
+              <w:rPr>
+                <w:rStyle w:val="9"/>
+                <w:rFonts w:ascii="SimSun" w:hAnsi="SimSun" w:eastAsia="SimSun" w:cs="SimSun"/>
+                <w:sz w:val="24"/>
+                <w:szCs w:val="24"/>
+              </w:rPr>
+            </w:pPr>
+            <w:r>
+              <w:rPr>
+                <w:rStyle w:val="9"/>
+                <w:rFonts w:ascii="SimSun" w:hAnsi="SimSun" w:eastAsia="SimSun" w:cs="SimSun"/>
+                <w:sz w:val="24"/>
+                <w:szCs w:val="24"/>
+              </w:rPr>
+              <w:t>Xử lý ngoại lệ</w:t>
+            </w:r>
+            <w:r>
+              <w:rPr>
+                <w:rFonts w:ascii="SimSun" w:hAnsi="SimSun" w:eastAsia="SimSun" w:cs="SimSun"/>
+                <w:sz w:val="24"/>
+                <w:szCs w:val="24"/>
+              </w:rPr>
+              <w:t xml:space="preserve"> là cơ chế giúp chương trình </w:t>
+            </w:r>
+            <w:r>
+              <w:rPr>
+                <w:rStyle w:val="9"/>
+                <w:rFonts w:ascii="SimSun" w:hAnsi="SimSun" w:eastAsia="SimSun" w:cs="SimSun"/>
+                <w:sz w:val="24"/>
+                <w:szCs w:val="24"/>
+              </w:rPr>
+              <w:t>phát hiện, xử lý lỗi một cách an toàn mà không làm gián đoạn quá trình thực thi</w:t>
+            </w:r>
+            <w:r>
+              <w:rPr>
+                <w:rFonts w:ascii="SimSun" w:hAnsi="SimSun" w:eastAsia="SimSun" w:cs="SimSun"/>
+                <w:sz w:val="24"/>
+                <w:szCs w:val="24"/>
+              </w:rPr>
+              <w:t>.</w:t>
+            </w:r>
+          </w:p>
+        </w:tc>
+      </w:tr>
+      <w:tr>
+        <w:tblPrEx>
+          <w:tblBorders>
+            <w:top w:val="single" w:color="auto" w:sz="4" w:space="0"/>
+            <w:left w:val="single" w:color="auto" w:sz="4" w:space="0"/>
+            <w:bottom w:val="single" w:color="auto" w:sz="4" w:space="0"/>
+            <w:right w:val="single" w:color="auto" w:sz="4" w:space="0"/>
+            <w:insideH w:val="single" w:color="auto" w:sz="4" w:space="0"/>
+            <w:insideV w:val="single" w:color="auto" w:sz="4" w:space="0"/>
+          </w:tblBorders>
+          <w:tblCellMar>
+            <w:top w:w="0" w:type="dxa"/>
+            <w:left w:w="108" w:type="dxa"/>
+            <w:bottom w:w="0" w:type="dxa"/>
+            <w:right w:w="108" w:type="dxa"/>
+          </w:tblCellMar>
+        </w:tblPrEx>
+        <w:tc>
+          <w:tcPr>
+            <w:tcW w:w="0" w:type="auto"/>
+            <w:shd w:val="clear" w:color="auto" w:fill="auto"/>
+            <w:vAlign w:val="center"/>
+          </w:tcPr>
+          <w:p>
+            <w:pPr>
+              <w:spacing w:after="0" w:line="240" w:lineRule="auto"/>
+              <w:ind w:left="0" w:leftChars="0"/>
+              <w:jc w:val="center"/>
+              <w:rPr>
+                <w:rFonts w:ascii="Arial" w:hAnsi="Arial" w:eastAsia="Times New Roman" w:cs="Arial"/>
+                <w:color w:val="000000"/>
+                <w:sz w:val="20"/>
+                <w:szCs w:val="20"/>
+                <w:lang w:val="en-US" w:eastAsia="en-US" w:bidi="ar-SA"/>
+              </w:rPr>
+            </w:pPr>
+            <w:r>
+              <w:rPr>
+                <w:rFonts w:ascii="Arial" w:hAnsi="Arial" w:eastAsia="Times New Roman" w:cs="Arial"/>
+                <w:color w:val="000000"/>
+                <w:sz w:val="20"/>
+                <w:szCs w:val="20"/>
+              </w:rPr>
+              <w:t>79</w:t>
+            </w:r>
+          </w:p>
+        </w:tc>
+        <w:tc>
+          <w:tcPr>
+            <w:tcW w:w="0" w:type="auto"/>
+            <w:shd w:val="clear" w:color="auto" w:fill="auto"/>
+            <w:vAlign w:val="center"/>
+          </w:tcPr>
+          <w:p>
+            <w:pPr>
+              <w:spacing w:after="0" w:line="240" w:lineRule="auto"/>
+              <w:ind w:left="0" w:leftChars="0"/>
+              <w:rPr>
+                <w:rFonts w:ascii="Arial" w:hAnsi="Arial" w:eastAsia="Times New Roman" w:cs="Arial"/>
+                <w:color w:val="000000"/>
+                <w:sz w:val="20"/>
+                <w:szCs w:val="20"/>
+                <w:lang w:val="en-US" w:eastAsia="en-US" w:bidi="ar-SA"/>
+              </w:rPr>
+            </w:pPr>
+            <w:r>
+              <w:rPr>
+                <w:rFonts w:ascii="Arial" w:hAnsi="Arial" w:eastAsia="Times New Roman" w:cs="Arial"/>
+                <w:color w:val="000000"/>
+                <w:sz w:val="20"/>
+                <w:szCs w:val="20"/>
+              </w:rPr>
+              <w:t>Sự khác biệt giữa checked exception và unchecked exception là gì?</w:t>
+            </w:r>
+          </w:p>
+        </w:tc>
+        <w:tc>
+          <w:tcPr>
+            <w:tcW w:w="0" w:type="auto"/>
+          </w:tcPr>
+          <w:p>
+            <w:pPr>
+              <w:widowControl w:val="0"/>
+              <w:spacing w:after="0" w:line="240" w:lineRule="auto"/>
+              <w:ind w:left="0" w:leftChars="0"/>
+              <w:jc w:val="both"/>
+              <w:rPr>
+                <w:rStyle w:val="9"/>
+                <w:rFonts w:ascii="SimSun" w:hAnsi="SimSun" w:eastAsia="SimSun" w:cs="SimSun"/>
+                <w:sz w:val="24"/>
+                <w:szCs w:val="24"/>
+              </w:rPr>
+            </w:pPr>
+            <w:r>
+              <w:drawing>
+                <wp:inline distT="0" distB="0" distL="114300" distR="114300">
+                  <wp:extent cx="4483735" cy="1926590"/>
+                  <wp:effectExtent l="0" t="0" r="12065" b="8890"/>
+                  <wp:docPr id="13" name="Picture 4"/>
+                  <wp:cNvGraphicFramePr>
+                    <a:graphicFrameLocks xmlns:a="http://schemas.openxmlformats.org/drawingml/2006/main" noChangeAspect="1"/>
+                  </wp:cNvGraphicFramePr>
+                  <a:graphic xmlns:a="http://schemas.openxmlformats.org/drawingml/2006/main">
+                    <a:graphicData uri="http://schemas.openxmlformats.org/drawingml/2006/picture">
+                      <pic:pic xmlns:pic="http://schemas.openxmlformats.org/drawingml/2006/picture">
+                        <pic:nvPicPr>
+                          <pic:cNvPr id="13" name="Picture 4"/>
+                          <pic:cNvPicPr>
+                            <a:picLocks noChangeAspect="1"/>
+                          </pic:cNvPicPr>
+                        </pic:nvPicPr>
+                        <pic:blipFill>
+                          <a:blip r:embed="rId18"/>
+                          <a:stretch>
+                            <a:fillRect/>
+                          </a:stretch>
+                        </pic:blipFill>
+                        <pic:spPr>
+                          <a:xfrm>
+                            <a:off x="0" y="0"/>
+                            <a:ext cx="4483735" cy="1926590"/>
+                          </a:xfrm>
+                          <a:prstGeom prst="rect">
+                            <a:avLst/>
+                          </a:prstGeom>
+                          <a:noFill/>
+                          <a:ln>
+                            <a:noFill/>
+                          </a:ln>
+                        </pic:spPr>
+                      </pic:pic>
+                    </a:graphicData>
+                  </a:graphic>
+                </wp:inline>
+              </w:drawing>
+            </w:r>
+          </w:p>
+        </w:tc>
+      </w:tr>
+      <w:tr>
+        <w:tblPrEx>
+          <w:tblBorders>
+            <w:top w:val="single" w:color="auto" w:sz="4" w:space="0"/>
+            <w:left w:val="single" w:color="auto" w:sz="4" w:space="0"/>
+            <w:bottom w:val="single" w:color="auto" w:sz="4" w:space="0"/>
+            <w:right w:val="single" w:color="auto" w:sz="4" w:space="0"/>
+            <w:insideH w:val="single" w:color="auto" w:sz="4" w:space="0"/>
+            <w:insideV w:val="single" w:color="auto" w:sz="4" w:space="0"/>
+          </w:tblBorders>
+          <w:tblCellMar>
+            <w:top w:w="0" w:type="dxa"/>
+            <w:left w:w="108" w:type="dxa"/>
+            <w:bottom w:w="0" w:type="dxa"/>
+            <w:right w:w="108" w:type="dxa"/>
+          </w:tblCellMar>
+        </w:tblPrEx>
+        <w:tc>
+          <w:tcPr>
+            <w:tcW w:w="0" w:type="auto"/>
+            <w:shd w:val="clear" w:color="auto" w:fill="auto"/>
+            <w:vAlign w:val="center"/>
+          </w:tcPr>
+          <w:p>
+            <w:pPr>
+              <w:spacing w:after="0" w:line="240" w:lineRule="auto"/>
+              <w:ind w:left="0" w:leftChars="0"/>
+              <w:jc w:val="center"/>
+              <w:rPr>
+                <w:rFonts w:ascii="Arial" w:hAnsi="Arial" w:eastAsia="Times New Roman" w:cs="Arial"/>
+                <w:color w:val="000000"/>
+                <w:sz w:val="20"/>
+                <w:szCs w:val="20"/>
+                <w:lang w:val="en-US" w:eastAsia="en-US" w:bidi="ar-SA"/>
+              </w:rPr>
+            </w:pPr>
+            <w:r>
+              <w:rPr>
+                <w:rFonts w:ascii="Arial" w:hAnsi="Arial" w:eastAsia="Times New Roman" w:cs="Arial"/>
+                <w:color w:val="000000"/>
+                <w:sz w:val="20"/>
+                <w:szCs w:val="20"/>
+              </w:rPr>
+              <w:t>80</w:t>
+            </w:r>
+          </w:p>
+        </w:tc>
+        <w:tc>
+          <w:tcPr>
+            <w:tcW w:w="0" w:type="auto"/>
+            <w:shd w:val="clear" w:color="auto" w:fill="auto"/>
+            <w:vAlign w:val="center"/>
+          </w:tcPr>
+          <w:p>
+            <w:pPr>
+              <w:spacing w:after="0" w:line="240" w:lineRule="auto"/>
+              <w:ind w:left="0" w:leftChars="0"/>
+              <w:rPr>
+                <w:rFonts w:ascii="Arial" w:hAnsi="Arial" w:eastAsia="Times New Roman" w:cs="Arial"/>
+                <w:color w:val="000000"/>
+                <w:sz w:val="20"/>
+                <w:szCs w:val="20"/>
+                <w:lang w:val="en-US" w:eastAsia="en-US" w:bidi="ar-SA"/>
+              </w:rPr>
+            </w:pPr>
+            <w:r>
+              <w:rPr>
+                <w:rFonts w:ascii="Arial" w:hAnsi="Arial" w:eastAsia="Times New Roman" w:cs="Arial"/>
+                <w:color w:val="000000"/>
+                <w:sz w:val="20"/>
+                <w:szCs w:val="20"/>
+              </w:rPr>
+              <w:t>Có phải mỗi khối try phải đi kèm với một khối catch?</w:t>
+            </w:r>
+          </w:p>
+        </w:tc>
+        <w:tc>
+          <w:tcPr>
+            <w:tcW w:w="0" w:type="auto"/>
+          </w:tcPr>
+          <w:p>
+            <w:pPr>
+              <w:widowControl w:val="0"/>
+              <w:spacing w:after="0" w:line="240" w:lineRule="auto"/>
+              <w:ind w:left="0" w:leftChars="0"/>
+              <w:jc w:val="both"/>
+              <w:rPr>
+                <w:rStyle w:val="9"/>
+                <w:rFonts w:ascii="SimSun" w:hAnsi="SimSun" w:eastAsia="SimSun" w:cs="SimSun"/>
+                <w:sz w:val="24"/>
+                <w:szCs w:val="24"/>
+              </w:rPr>
+            </w:pPr>
+            <w:r>
+              <w:drawing>
+                <wp:inline distT="0" distB="0" distL="114300" distR="114300">
+                  <wp:extent cx="4487545" cy="1405255"/>
+                  <wp:effectExtent l="0" t="0" r="8255" b="12065"/>
+                  <wp:docPr id="14" name="Picture 5"/>
+                  <wp:cNvGraphicFramePr>
+                    <a:graphicFrameLocks xmlns:a="http://schemas.openxmlformats.org/drawingml/2006/main" noChangeAspect="1"/>
+                  </wp:cNvGraphicFramePr>
+                  <a:graphic xmlns:a="http://schemas.openxmlformats.org/drawingml/2006/main">
+                    <a:graphicData uri="http://schemas.openxmlformats.org/drawingml/2006/picture">
+                      <pic:pic xmlns:pic="http://schemas.openxmlformats.org/drawingml/2006/picture">
+                        <pic:nvPicPr>
+                          <pic:cNvPr id="14" name="Picture 5"/>
+                          <pic:cNvPicPr>
+                            <a:picLocks noChangeAspect="1"/>
+                          </pic:cNvPicPr>
+                        </pic:nvPicPr>
+                        <pic:blipFill>
+                          <a:blip r:embed="rId19"/>
+                          <a:stretch>
+                            <a:fillRect/>
+                          </a:stretch>
+                        </pic:blipFill>
+                        <pic:spPr>
+                          <a:xfrm>
+                            <a:off x="0" y="0"/>
+                            <a:ext cx="4487545" cy="1405255"/>
+                          </a:xfrm>
+                          <a:prstGeom prst="rect">
+                            <a:avLst/>
+                          </a:prstGeom>
+                          <a:noFill/>
+                          <a:ln>
+                            <a:noFill/>
+                          </a:ln>
+                        </pic:spPr>
+                      </pic:pic>
+                    </a:graphicData>
+                  </a:graphic>
+                </wp:inline>
+              </w:drawing>
             </w:r>
             <w:bookmarkStart w:id="0" w:name="_GoBack"/>
             <w:bookmarkEnd w:id="0"/>
-            <w:r>
-              <w:rPr>
-                <w:rStyle w:val="9"/>
-                <w:rFonts w:ascii="SimSun" w:hAnsi="SimSun" w:eastAsia="SimSun" w:cs="SimSun"/>
-                <w:sz w:val="24"/>
-                <w:szCs w:val="24"/>
-              </w:rPr>
-              <w:t>ính nào</w:t>
-            </w:r>
-            <w:r>
-              <w:rPr>
-                <w:rFonts w:ascii="SimSun" w:hAnsi="SimSun" w:eastAsia="SimSun" w:cs="SimSun"/>
-                <w:sz w:val="24"/>
-                <w:szCs w:val="24"/>
-              </w:rPr>
-              <w:t xml:space="preserve">. Nó chỉ đóng vai trò </w:t>
-            </w:r>
-            <w:r>
-              <w:rPr>
-                <w:rStyle w:val="9"/>
-                <w:rFonts w:ascii="SimSun" w:hAnsi="SimSun" w:eastAsia="SimSun" w:cs="SimSun"/>
-                <w:sz w:val="24"/>
-                <w:szCs w:val="24"/>
-              </w:rPr>
-              <w:t>đánh dấu (marker)</w:t>
-            </w:r>
-            <w:r>
-              <w:rPr>
-                <w:rFonts w:ascii="SimSun" w:hAnsi="SimSun" w:eastAsia="SimSun" w:cs="SimSun"/>
-                <w:sz w:val="24"/>
-                <w:szCs w:val="24"/>
-              </w:rPr>
-              <w:t xml:space="preserve"> cho các lớp triển khai nó, giúp trình biên dịch hoặc runtime biết rằng lớp đó có một đặc tính cụ thể.</w:t>
-            </w:r>
           </w:p>
         </w:tc>
       </w:tr>
